--- a/Dods/论文/张伟-20230781136-第三次修改后文档-2025.4.1.docx
+++ b/Dods/论文/张伟-20230781136-第三次修改后文档-2025.4.1.docx
@@ -13,6 +13,8 @@
           <w:szCs w:val="32"/>
         </w:rPr>
       </w:pPr>
+      <w:bookmarkStart w:id="0" w:name="_Hlk195032691"/>
+      <w:bookmarkEnd w:id="0"/>
     </w:p>
     <w:p>
       <w:pPr>
@@ -1457,7 +1459,6 @@
                                       <w:szCs w:val="32"/>
                                     </w:rPr>
                                   </w:pPr>
-                                  <w:proofErr w:type="gramStart"/>
                                   <w:r>
                                     <w:rPr>
                                       <w:rFonts w:asciiTheme="majorEastAsia" w:eastAsiaTheme="majorEastAsia" w:hAnsiTheme="majorEastAsia" w:hint="eastAsia"/>
@@ -1467,7 +1468,6 @@
                                     </w:rPr>
                                     <w:t>毛丽利</w:t>
                                   </w:r>
-                                  <w:proofErr w:type="gramEnd"/>
                                 </w:p>
                               </w:tc>
                               <w:tc>
@@ -2027,7 +2027,6 @@
                                 <w:szCs w:val="32"/>
                               </w:rPr>
                             </w:pPr>
-                            <w:proofErr w:type="gramStart"/>
                             <w:r>
                               <w:rPr>
                                 <w:rFonts w:asciiTheme="majorEastAsia" w:eastAsiaTheme="majorEastAsia" w:hAnsiTheme="majorEastAsia" w:hint="eastAsia"/>
@@ -2037,7 +2036,6 @@
                               </w:rPr>
                               <w:t>毛丽利</w:t>
                             </w:r>
-                            <w:proofErr w:type="gramEnd"/>
                           </w:p>
                         </w:tc>
                         <w:tc>
@@ -2578,42 +2576,42 @@
       <w:pPr>
         <w:jc w:val="center"/>
         <w:rPr>
+          <w:rFonts w:eastAsia="黑体"/>
+          <w:sz w:val="30"/>
+          <w:szCs w:val="30"/>
+        </w:rPr>
+      </w:pPr>
+      <w:bookmarkStart w:id="1" w:name="_Toc30620"/>
+      <w:bookmarkStart w:id="2" w:name="_Toc194700429"/>
+      <w:bookmarkStart w:id="3" w:name="_Toc194700564"/>
+      <w:r>
+        <w:rPr>
           <w:rFonts w:eastAsia="黑体" w:hint="eastAsia"/>
           <w:sz w:val="30"/>
           <w:szCs w:val="30"/>
         </w:rPr>
-      </w:pPr>
-      <w:bookmarkStart w:id="0" w:name="_Toc30620"/>
-      <w:bookmarkStart w:id="1" w:name="_Toc194700429"/>
-      <w:bookmarkStart w:id="2" w:name="_Toc194700564"/>
+        <w:lastRenderedPageBreak/>
+        <w:t>重庆对外经贸学院</w:t>
+      </w:r>
+      <w:r>
+        <w:rPr>
+          <w:rFonts w:eastAsia="黑体"/>
+          <w:sz w:val="30"/>
+          <w:szCs w:val="30"/>
+        </w:rPr>
+        <w:br/>
+      </w:r>
       <w:r>
         <w:rPr>
           <w:rFonts w:eastAsia="黑体" w:hint="eastAsia"/>
           <w:sz w:val="30"/>
           <w:szCs w:val="30"/>
         </w:rPr>
-        <w:lastRenderedPageBreak/>
-        <w:t>重庆对外经贸学院</w:t>
-      </w:r>
-      <w:r>
-        <w:rPr>
-          <w:rFonts w:eastAsia="黑体"/>
-          <w:sz w:val="30"/>
-          <w:szCs w:val="30"/>
-        </w:rPr>
-        <w:br/>
-      </w:r>
-      <w:r>
-        <w:rPr>
-          <w:rFonts w:eastAsia="黑体" w:hint="eastAsia"/>
-          <w:sz w:val="30"/>
-          <w:szCs w:val="30"/>
-        </w:rPr>
         <w:t>本科毕业论文（设计）诚信声明</w:t>
       </w:r>
-      <w:bookmarkEnd w:id="0"/>
       <w:bookmarkEnd w:id="1"/>
       <w:bookmarkEnd w:id="2"/>
+      <w:bookmarkEnd w:id="3"/>
     </w:p>
     <w:p>
       <w:pPr>
@@ -3046,22 +3044,30 @@
       <w:pPr>
         <w:jc w:val="center"/>
         <w:rPr>
+          <w:rFonts w:eastAsia="黑体"/>
+          <w:sz w:val="30"/>
+          <w:szCs w:val="30"/>
+        </w:rPr>
+      </w:pPr>
+      <w:bookmarkStart w:id="4" w:name="_Toc10481"/>
+      <w:bookmarkStart w:id="5" w:name="_Toc194700430"/>
+      <w:bookmarkStart w:id="6" w:name="_Toc194700565"/>
+      <w:r>
+        <w:rPr>
           <w:rFonts w:eastAsia="黑体" w:hint="eastAsia"/>
           <w:sz w:val="30"/>
           <w:szCs w:val="30"/>
         </w:rPr>
-      </w:pPr>
-      <w:bookmarkStart w:id="3" w:name="_Toc10481"/>
-      <w:bookmarkStart w:id="4" w:name="_Toc194700430"/>
-      <w:bookmarkStart w:id="5" w:name="_Toc194700565"/>
+        <w:lastRenderedPageBreak/>
+        <w:t>致</w:t>
+      </w:r>
       <w:r>
         <w:rPr>
           <w:rFonts w:eastAsia="黑体" w:hint="eastAsia"/>
           <w:sz w:val="30"/>
           <w:szCs w:val="30"/>
         </w:rPr>
-        <w:lastRenderedPageBreak/>
-        <w:t>致</w:t>
+        <w:t xml:space="preserve">  </w:t>
       </w:r>
       <w:r>
         <w:rPr>
@@ -3069,19 +3075,11 @@
           <w:sz w:val="30"/>
           <w:szCs w:val="30"/>
         </w:rPr>
-        <w:t xml:space="preserve">  </w:t>
-      </w:r>
-      <w:r>
-        <w:rPr>
-          <w:rFonts w:eastAsia="黑体" w:hint="eastAsia"/>
-          <w:sz w:val="30"/>
-          <w:szCs w:val="30"/>
-        </w:rPr>
         <w:t>谢</w:t>
       </w:r>
-      <w:bookmarkEnd w:id="3"/>
       <w:bookmarkEnd w:id="4"/>
       <w:bookmarkEnd w:id="5"/>
+      <w:bookmarkEnd w:id="6"/>
     </w:p>
     <w:p>
       <w:pPr>
@@ -3286,21 +3284,29 @@
         <w:spacing w:line="520" w:lineRule="exact"/>
         <w:jc w:val="center"/>
         <w:rPr>
+          <w:rFonts w:eastAsia="黑体"/>
+          <w:sz w:val="30"/>
+          <w:szCs w:val="30"/>
+        </w:rPr>
+      </w:pPr>
+      <w:bookmarkStart w:id="7" w:name="_Toc194700431"/>
+      <w:bookmarkStart w:id="8" w:name="_Toc194700566"/>
+      <w:r>
+        <w:rPr>
           <w:rFonts w:eastAsia="黑体" w:hint="eastAsia"/>
           <w:sz w:val="30"/>
           <w:szCs w:val="30"/>
         </w:rPr>
-      </w:pPr>
-      <w:bookmarkStart w:id="6" w:name="_Toc194700431"/>
-      <w:bookmarkStart w:id="7" w:name="_Toc194700566"/>
+        <w:lastRenderedPageBreak/>
+        <w:t>摘</w:t>
+      </w:r>
       <w:r>
         <w:rPr>
           <w:rFonts w:eastAsia="黑体" w:hint="eastAsia"/>
           <w:sz w:val="30"/>
           <w:szCs w:val="30"/>
         </w:rPr>
-        <w:lastRenderedPageBreak/>
-        <w:t>摘</w:t>
+        <w:t xml:space="preserve">  </w:t>
       </w:r>
       <w:r>
         <w:rPr>
@@ -3308,18 +3314,10 @@
           <w:sz w:val="30"/>
           <w:szCs w:val="30"/>
         </w:rPr>
-        <w:t xml:space="preserve">  </w:t>
-      </w:r>
-      <w:r>
-        <w:rPr>
-          <w:rFonts w:eastAsia="黑体" w:hint="eastAsia"/>
-          <w:sz w:val="30"/>
-          <w:szCs w:val="30"/>
-        </w:rPr>
         <w:t>要</w:t>
       </w:r>
-      <w:bookmarkEnd w:id="6"/>
       <w:bookmarkEnd w:id="7"/>
+      <w:bookmarkEnd w:id="8"/>
     </w:p>
     <w:p>
       <w:pPr>
@@ -3376,8 +3374,19 @@
           <w:sz w:val="24"/>
           <w:szCs w:val="24"/>
         </w:rPr>
-        <w:t>概念的兴起和物联网</w:t>
-      </w:r>
+        <w:t>概念的兴起和</w:t>
+      </w:r>
+      <w:proofErr w:type="gramStart"/>
+      <w:r>
+        <w:rPr>
+          <w:rFonts w:eastAsia="宋体"/>
+          <w:color w:val="000000" w:themeColor="text1"/>
+          <w:sz w:val="24"/>
+          <w:szCs w:val="24"/>
+        </w:rPr>
+        <w:t>物联网</w:t>
+      </w:r>
+      <w:proofErr w:type="gramEnd"/>
       <w:r>
         <w:rPr>
           <w:rFonts w:eastAsia="宋体" w:hint="eastAsia"/>
@@ -3447,8 +3456,9 @@
           <w:sz w:val="24"/>
           <w:szCs w:val="24"/>
         </w:rPr>
-        <w:t>开发板作为</w:t>
-      </w:r>
+        <w:t>开发</w:t>
+      </w:r>
+      <w:proofErr w:type="gramStart"/>
       <w:r>
         <w:rPr>
           <w:rFonts w:eastAsia="宋体" w:hint="eastAsia"/>
@@ -3456,8 +3466,9 @@
           <w:sz w:val="24"/>
           <w:szCs w:val="24"/>
         </w:rPr>
-        <w:t xml:space="preserve"> </w:t>
-      </w:r>
+        <w:t>板作为</w:t>
+      </w:r>
+      <w:proofErr w:type="gramEnd"/>
       <w:r>
         <w:rPr>
           <w:rFonts w:eastAsia="宋体" w:hint="eastAsia"/>
@@ -3465,7 +3476,7 @@
           <w:sz w:val="24"/>
           <w:szCs w:val="24"/>
         </w:rPr>
-        <w:t>核心控制器，并使用</w:t>
+        <w:t xml:space="preserve"> </w:t>
       </w:r>
       <w:r>
         <w:rPr>
@@ -3474,7 +3485,7 @@
           <w:sz w:val="24"/>
           <w:szCs w:val="24"/>
         </w:rPr>
-        <w:t>C</w:t>
+        <w:t>核心控制器，并使用</w:t>
       </w:r>
       <w:r>
         <w:rPr>
@@ -3483,7 +3494,7 @@
           <w:sz w:val="24"/>
           <w:szCs w:val="24"/>
         </w:rPr>
-        <w:t>语言进行编程开发。</w:t>
+        <w:t>C</w:t>
       </w:r>
       <w:r>
         <w:rPr>
@@ -3492,7 +3503,7 @@
           <w:sz w:val="24"/>
           <w:szCs w:val="24"/>
         </w:rPr>
-        <w:t>通过各类传感器</w:t>
+        <w:t>语言进行编程开发。</w:t>
       </w:r>
       <w:r>
         <w:rPr>
@@ -3501,7 +3512,7 @@
           <w:sz w:val="24"/>
           <w:szCs w:val="24"/>
         </w:rPr>
-        <w:t>模块采集并读取</w:t>
+        <w:t>通过各类传感器</w:t>
       </w:r>
       <w:r>
         <w:rPr>
@@ -3510,7 +3521,7 @@
           <w:sz w:val="24"/>
           <w:szCs w:val="24"/>
         </w:rPr>
-        <w:t>周围环境</w:t>
+        <w:t>模块采集并读取</w:t>
       </w:r>
       <w:r>
         <w:rPr>
@@ -3519,7 +3530,7 @@
           <w:sz w:val="24"/>
           <w:szCs w:val="24"/>
         </w:rPr>
-        <w:t>的数据，例如</w:t>
+        <w:t>周围环境</w:t>
       </w:r>
       <w:r>
         <w:rPr>
@@ -3528,7 +3539,7 @@
           <w:sz w:val="24"/>
           <w:szCs w:val="24"/>
         </w:rPr>
-        <w:t>DHT11</w:t>
+        <w:t>的数据，例如</w:t>
       </w:r>
       <w:r>
         <w:rPr>
@@ -3537,7 +3548,7 @@
           <w:sz w:val="24"/>
           <w:szCs w:val="24"/>
         </w:rPr>
-        <w:t>温湿度传感器和</w:t>
+        <w:t>DHT11</w:t>
       </w:r>
       <w:r>
         <w:rPr>
@@ -3546,7 +3557,7 @@
           <w:sz w:val="24"/>
           <w:szCs w:val="24"/>
         </w:rPr>
-        <w:t>BH1750</w:t>
+        <w:t>温湿度传感器和</w:t>
       </w:r>
       <w:r>
         <w:rPr>
@@ -3555,7 +3566,7 @@
           <w:sz w:val="24"/>
           <w:szCs w:val="24"/>
         </w:rPr>
-        <w:t>光照强度传感器，从而实现对环境参数的实时监测。同时，通过集成</w:t>
+        <w:t>BH1750</w:t>
       </w:r>
       <w:r>
         <w:rPr>
@@ -3564,7 +3575,7 @@
           <w:sz w:val="24"/>
           <w:szCs w:val="24"/>
         </w:rPr>
-        <w:t>RTC</w:t>
+        <w:t>光照强度传感器，从而实现对环境参数的实时监测。同时，通过集成</w:t>
       </w:r>
       <w:r>
         <w:rPr>
@@ -3573,7 +3584,56 @@
           <w:sz w:val="24"/>
           <w:szCs w:val="24"/>
         </w:rPr>
-        <w:t>实时时钟模块，硬件控制模块能够精准校准当前时间，提供包括年、月、日、时、分、秒以及星期在内的详细时间显示功能，并支持节气信息的展示。此外，当达到预设的时间条件时，该模块可通过声光报警的方式提醒用户。远程控制模块则基于蓝牙通信技术，与智能手机应用程序建立连接，使用户能够在一定范围内通过手机实现远程监控与操作。借助这一模块，用户不仅可以调整万年历的相关功能，还可以与其他智能设备实现互联互通，从而显著提升生活中的便捷性和智能化水平。</w:t>
+        <w:t>RTC</w:t>
+      </w:r>
+      <w:r>
+        <w:rPr>
+          <w:rFonts w:eastAsia="宋体" w:hint="eastAsia"/>
+          <w:color w:val="000000" w:themeColor="text1"/>
+          <w:sz w:val="24"/>
+          <w:szCs w:val="24"/>
+        </w:rPr>
+        <w:t>实时时钟模块，硬件控制模块能够精准校准当前时间，提供包括年、月、日、时、分、</w:t>
+      </w:r>
+      <w:proofErr w:type="gramStart"/>
+      <w:r>
+        <w:rPr>
+          <w:rFonts w:eastAsia="宋体" w:hint="eastAsia"/>
+          <w:color w:val="000000" w:themeColor="text1"/>
+          <w:sz w:val="24"/>
+          <w:szCs w:val="24"/>
+        </w:rPr>
+        <w:t>秒以及</w:t>
+      </w:r>
+      <w:proofErr w:type="gramEnd"/>
+      <w:r>
+        <w:rPr>
+          <w:rFonts w:eastAsia="宋体" w:hint="eastAsia"/>
+          <w:color w:val="000000" w:themeColor="text1"/>
+          <w:sz w:val="24"/>
+          <w:szCs w:val="24"/>
+        </w:rPr>
+        <w:t>星期在内的详细时间显示功能，并支持节气信息的展示。此外，当达到预设的时间条件时，该模块可通过声光报警的方式提醒用户。远程控制模块则</w:t>
+      </w:r>
+      <w:proofErr w:type="gramStart"/>
+      <w:r>
+        <w:rPr>
+          <w:rFonts w:eastAsia="宋体" w:hint="eastAsia"/>
+          <w:color w:val="000000" w:themeColor="text1"/>
+          <w:sz w:val="24"/>
+          <w:szCs w:val="24"/>
+        </w:rPr>
+        <w:t>基于蓝牙通信</w:t>
+      </w:r>
+      <w:proofErr w:type="gramEnd"/>
+      <w:r>
+        <w:rPr>
+          <w:rFonts w:eastAsia="宋体" w:hint="eastAsia"/>
+          <w:color w:val="000000" w:themeColor="text1"/>
+          <w:sz w:val="24"/>
+          <w:szCs w:val="24"/>
+        </w:rPr>
+        <w:t>技术，与智能手机应用程序建立连接，使用户能够在一定范围内通过手机实现远程监控与操作。借助这一模块，用户不仅可以调整万年历的相关功能，还可以与其他智能设备实现互联互通，从而显著提升生活中的便捷性和智能化水平。</w:t>
       </w:r>
     </w:p>
     <w:p>
@@ -3596,6 +3656,7 @@
         </w:rPr>
         <w:t>关键词：</w:t>
       </w:r>
+      <w:proofErr w:type="gramStart"/>
       <w:r>
         <w:rPr>
           <w:rFonts w:eastAsia="宋体" w:hint="eastAsia"/>
@@ -3603,7 +3664,17 @@
           <w:sz w:val="24"/>
           <w:szCs w:val="24"/>
         </w:rPr>
-        <w:t>蓝牙通信；远程控制；传感器；</w:t>
+        <w:t>蓝牙通信</w:t>
+      </w:r>
+      <w:proofErr w:type="gramEnd"/>
+      <w:r>
+        <w:rPr>
+          <w:rFonts w:eastAsia="宋体" w:hint="eastAsia"/>
+          <w:kern w:val="2"/>
+          <w:sz w:val="24"/>
+          <w:szCs w:val="24"/>
+        </w:rPr>
+        <w:t>；远程控制；传感器；</w:t>
       </w:r>
       <w:r>
         <w:rPr>
@@ -3688,8 +3759,8 @@
           <w:szCs w:val="32"/>
         </w:rPr>
       </w:pPr>
-      <w:bookmarkStart w:id="8" w:name="_Toc194700432"/>
-      <w:bookmarkStart w:id="9" w:name="_Toc194700567"/>
+      <w:bookmarkStart w:id="9" w:name="_Toc194700432"/>
+      <w:bookmarkStart w:id="10" w:name="_Toc194700567"/>
       <w:r>
         <w:rPr>
           <w:b/>
@@ -3700,8 +3771,8 @@
         <w:lastRenderedPageBreak/>
         <w:t>Abstract</w:t>
       </w:r>
-      <w:bookmarkEnd w:id="8"/>
       <w:bookmarkEnd w:id="9"/>
+      <w:bookmarkEnd w:id="10"/>
     </w:p>
     <w:p>
       <w:pPr>
@@ -3943,7 +4014,7 @@
               <w:tab w:val="right" w:leader="dot" w:pos="9344"/>
             </w:tabs>
             <w:rPr>
-              <w:rFonts w:asciiTheme="minorHAnsi" w:eastAsiaTheme="minorEastAsia" w:hAnsiTheme="minorHAnsi" w:cstheme="minorBidi" w:hint="eastAsia"/>
+              <w:rFonts w:asciiTheme="minorHAnsi" w:eastAsiaTheme="minorEastAsia" w:hAnsiTheme="minorHAnsi" w:cstheme="minorBidi"/>
               <w:noProof/>
               <w:kern w:val="2"/>
               <w:sz w:val="22"/>
@@ -3965,7 +4036,6 @@
           </w:r>
           <w:r>
             <w:rPr>
-              <w:rFonts w:hint="eastAsia"/>
               <w:spacing w:val="-5"/>
             </w:rPr>
             <w:fldChar w:fldCharType="separate"/>
@@ -4059,7 +4129,7 @@
               <w:tab w:val="right" w:leader="dot" w:pos="9344"/>
             </w:tabs>
             <w:rPr>
-              <w:rFonts w:asciiTheme="minorHAnsi" w:eastAsiaTheme="minorEastAsia" w:hAnsiTheme="minorHAnsi" w:cstheme="minorBidi" w:hint="eastAsia"/>
+              <w:rFonts w:asciiTheme="minorHAnsi" w:eastAsiaTheme="minorEastAsia" w:hAnsiTheme="minorHAnsi" w:cstheme="minorBidi"/>
               <w:noProof/>
               <w:kern w:val="2"/>
               <w:sz w:val="22"/>
@@ -4155,7 +4225,7 @@
               <w:tab w:val="right" w:leader="dot" w:pos="9344"/>
             </w:tabs>
             <w:rPr>
-              <w:rFonts w:asciiTheme="minorHAnsi" w:eastAsiaTheme="minorEastAsia" w:hAnsiTheme="minorHAnsi" w:cstheme="minorBidi" w:hint="eastAsia"/>
+              <w:rFonts w:asciiTheme="minorHAnsi" w:eastAsiaTheme="minorEastAsia" w:hAnsiTheme="minorHAnsi" w:cstheme="minorBidi"/>
               <w:noProof/>
               <w:kern w:val="2"/>
               <w:sz w:val="22"/>
@@ -4251,7 +4321,7 @@
               <w:tab w:val="right" w:leader="dot" w:pos="9344"/>
             </w:tabs>
             <w:rPr>
-              <w:rFonts w:asciiTheme="minorHAnsi" w:eastAsiaTheme="minorEastAsia" w:hAnsiTheme="minorHAnsi" w:cstheme="minorBidi" w:hint="eastAsia"/>
+              <w:rFonts w:asciiTheme="minorHAnsi" w:eastAsiaTheme="minorEastAsia" w:hAnsiTheme="minorHAnsi" w:cstheme="minorBidi"/>
               <w:noProof/>
               <w:kern w:val="2"/>
               <w:sz w:val="22"/>
@@ -4348,7 +4418,7 @@
               <w:tab w:val="right" w:leader="dot" w:pos="9344"/>
             </w:tabs>
             <w:rPr>
-              <w:rFonts w:asciiTheme="minorHAnsi" w:eastAsiaTheme="minorEastAsia" w:hAnsiTheme="minorHAnsi" w:cstheme="minorBidi" w:hint="eastAsia"/>
+              <w:rFonts w:asciiTheme="minorHAnsi" w:eastAsiaTheme="minorEastAsia" w:hAnsiTheme="minorHAnsi" w:cstheme="minorBidi"/>
               <w:noProof/>
               <w:kern w:val="2"/>
               <w:sz w:val="22"/>
@@ -4444,7 +4514,7 @@
               <w:tab w:val="right" w:leader="dot" w:pos="9344"/>
             </w:tabs>
             <w:rPr>
-              <w:rFonts w:asciiTheme="minorHAnsi" w:eastAsiaTheme="minorEastAsia" w:hAnsiTheme="minorHAnsi" w:cstheme="minorBidi" w:hint="eastAsia"/>
+              <w:rFonts w:asciiTheme="minorHAnsi" w:eastAsiaTheme="minorEastAsia" w:hAnsiTheme="minorHAnsi" w:cstheme="minorBidi"/>
               <w:noProof/>
               <w:kern w:val="2"/>
               <w:sz w:val="22"/>
@@ -4540,7 +4610,7 @@
               <w:tab w:val="right" w:leader="dot" w:pos="9344"/>
             </w:tabs>
             <w:rPr>
-              <w:rFonts w:asciiTheme="minorHAnsi" w:eastAsiaTheme="minorEastAsia" w:hAnsiTheme="minorHAnsi" w:cstheme="minorBidi" w:hint="eastAsia"/>
+              <w:rFonts w:asciiTheme="minorHAnsi" w:eastAsiaTheme="minorEastAsia" w:hAnsiTheme="minorHAnsi" w:cstheme="minorBidi"/>
               <w:noProof/>
               <w:kern w:val="2"/>
               <w:sz w:val="22"/>
@@ -4652,7 +4722,7 @@
               <w:tab w:val="right" w:leader="dot" w:pos="9344"/>
             </w:tabs>
             <w:rPr>
-              <w:rFonts w:asciiTheme="minorHAnsi" w:eastAsiaTheme="minorEastAsia" w:hAnsiTheme="minorHAnsi" w:cstheme="minorBidi" w:hint="eastAsia"/>
+              <w:rFonts w:asciiTheme="minorHAnsi" w:eastAsiaTheme="minorEastAsia" w:hAnsiTheme="minorHAnsi" w:cstheme="minorBidi"/>
               <w:noProof/>
               <w:kern w:val="2"/>
               <w:sz w:val="22"/>
@@ -4757,7 +4827,7 @@
               <w:tab w:val="right" w:leader="dot" w:pos="9344"/>
             </w:tabs>
             <w:rPr>
-              <w:rFonts w:asciiTheme="minorHAnsi" w:eastAsiaTheme="minorEastAsia" w:hAnsiTheme="minorHAnsi" w:cstheme="minorBidi" w:hint="eastAsia"/>
+              <w:rFonts w:asciiTheme="minorHAnsi" w:eastAsiaTheme="minorEastAsia" w:hAnsiTheme="minorHAnsi" w:cstheme="minorBidi"/>
               <w:noProof/>
               <w:kern w:val="2"/>
               <w:sz w:val="22"/>
@@ -4862,7 +4932,7 @@
               <w:tab w:val="right" w:leader="dot" w:pos="9344"/>
             </w:tabs>
             <w:rPr>
-              <w:rFonts w:asciiTheme="minorHAnsi" w:eastAsiaTheme="minorEastAsia" w:hAnsiTheme="minorHAnsi" w:cstheme="minorBidi" w:hint="eastAsia"/>
+              <w:rFonts w:asciiTheme="minorHAnsi" w:eastAsiaTheme="minorEastAsia" w:hAnsiTheme="minorHAnsi" w:cstheme="minorBidi"/>
               <w:noProof/>
               <w:kern w:val="2"/>
               <w:sz w:val="22"/>
@@ -4966,7 +5036,7 @@
               <w:tab w:val="right" w:leader="dot" w:pos="9344"/>
             </w:tabs>
             <w:rPr>
-              <w:rFonts w:asciiTheme="minorHAnsi" w:eastAsiaTheme="minorEastAsia" w:hAnsiTheme="minorHAnsi" w:cstheme="minorBidi" w:hint="eastAsia"/>
+              <w:rFonts w:asciiTheme="minorHAnsi" w:eastAsiaTheme="minorEastAsia" w:hAnsiTheme="minorHAnsi" w:cstheme="minorBidi"/>
               <w:noProof/>
               <w:kern w:val="2"/>
               <w:sz w:val="22"/>
@@ -5071,7 +5141,7 @@
               <w:tab w:val="right" w:leader="dot" w:pos="9344"/>
             </w:tabs>
             <w:rPr>
-              <w:rFonts w:asciiTheme="minorHAnsi" w:eastAsiaTheme="minorEastAsia" w:hAnsiTheme="minorHAnsi" w:cstheme="minorBidi" w:hint="eastAsia"/>
+              <w:rFonts w:asciiTheme="minorHAnsi" w:eastAsiaTheme="minorEastAsia" w:hAnsiTheme="minorHAnsi" w:cstheme="minorBidi"/>
               <w:noProof/>
               <w:kern w:val="2"/>
               <w:sz w:val="22"/>
@@ -5168,7 +5238,7 @@
               <w:tab w:val="right" w:leader="dot" w:pos="9344"/>
             </w:tabs>
             <w:rPr>
-              <w:rFonts w:asciiTheme="minorHAnsi" w:eastAsiaTheme="minorEastAsia" w:hAnsiTheme="minorHAnsi" w:cstheme="minorBidi" w:hint="eastAsia"/>
+              <w:rFonts w:asciiTheme="minorHAnsi" w:eastAsiaTheme="minorEastAsia" w:hAnsiTheme="minorHAnsi" w:cstheme="minorBidi"/>
               <w:noProof/>
               <w:kern w:val="2"/>
               <w:sz w:val="22"/>
@@ -5280,7 +5350,7 @@
               <w:tab w:val="right" w:leader="dot" w:pos="9344"/>
             </w:tabs>
             <w:rPr>
-              <w:rFonts w:asciiTheme="minorHAnsi" w:eastAsiaTheme="minorEastAsia" w:hAnsiTheme="minorHAnsi" w:cstheme="minorBidi" w:hint="eastAsia"/>
+              <w:rFonts w:asciiTheme="minorHAnsi" w:eastAsiaTheme="minorEastAsia" w:hAnsiTheme="minorHAnsi" w:cstheme="minorBidi"/>
               <w:noProof/>
               <w:kern w:val="2"/>
               <w:sz w:val="22"/>
@@ -5376,7 +5446,7 @@
               <w:tab w:val="right" w:leader="dot" w:pos="9344"/>
             </w:tabs>
             <w:rPr>
-              <w:rFonts w:asciiTheme="minorHAnsi" w:eastAsiaTheme="minorEastAsia" w:hAnsiTheme="minorHAnsi" w:cstheme="minorBidi" w:hint="eastAsia"/>
+              <w:rFonts w:asciiTheme="minorHAnsi" w:eastAsiaTheme="minorEastAsia" w:hAnsiTheme="minorHAnsi" w:cstheme="minorBidi"/>
               <w:noProof/>
               <w:kern w:val="2"/>
               <w:sz w:val="22"/>
@@ -5472,7 +5542,7 @@
               <w:tab w:val="right" w:leader="dot" w:pos="9344"/>
             </w:tabs>
             <w:rPr>
-              <w:rFonts w:asciiTheme="minorHAnsi" w:eastAsiaTheme="minorEastAsia" w:hAnsiTheme="minorHAnsi" w:cstheme="minorBidi" w:hint="eastAsia"/>
+              <w:rFonts w:asciiTheme="minorHAnsi" w:eastAsiaTheme="minorEastAsia" w:hAnsiTheme="minorHAnsi" w:cstheme="minorBidi"/>
               <w:noProof/>
               <w:kern w:val="2"/>
               <w:sz w:val="22"/>
@@ -5568,7 +5638,7 @@
               <w:tab w:val="right" w:leader="dot" w:pos="9344"/>
             </w:tabs>
             <w:rPr>
-              <w:rFonts w:asciiTheme="minorHAnsi" w:eastAsiaTheme="minorEastAsia" w:hAnsiTheme="minorHAnsi" w:cstheme="minorBidi" w:hint="eastAsia"/>
+              <w:rFonts w:asciiTheme="minorHAnsi" w:eastAsiaTheme="minorEastAsia" w:hAnsiTheme="minorHAnsi" w:cstheme="minorBidi"/>
               <w:noProof/>
               <w:kern w:val="2"/>
               <w:sz w:val="22"/>
@@ -5664,7 +5734,7 @@
               <w:tab w:val="right" w:leader="dot" w:pos="9344"/>
             </w:tabs>
             <w:rPr>
-              <w:rFonts w:asciiTheme="minorHAnsi" w:eastAsiaTheme="minorEastAsia" w:hAnsiTheme="minorHAnsi" w:cstheme="minorBidi" w:hint="eastAsia"/>
+              <w:rFonts w:asciiTheme="minorHAnsi" w:eastAsiaTheme="minorEastAsia" w:hAnsiTheme="minorHAnsi" w:cstheme="minorBidi"/>
               <w:noProof/>
               <w:kern w:val="2"/>
               <w:sz w:val="22"/>
@@ -5760,7 +5830,7 @@
               <w:tab w:val="right" w:leader="dot" w:pos="9344"/>
             </w:tabs>
             <w:rPr>
-              <w:rFonts w:asciiTheme="minorHAnsi" w:eastAsiaTheme="minorEastAsia" w:hAnsiTheme="minorHAnsi" w:cstheme="minorBidi" w:hint="eastAsia"/>
+              <w:rFonts w:asciiTheme="minorHAnsi" w:eastAsiaTheme="minorEastAsia" w:hAnsiTheme="minorHAnsi" w:cstheme="minorBidi"/>
               <w:noProof/>
               <w:kern w:val="2"/>
               <w:sz w:val="22"/>
@@ -5856,7 +5926,7 @@
               <w:tab w:val="right" w:leader="dot" w:pos="9344"/>
             </w:tabs>
             <w:rPr>
-              <w:rFonts w:asciiTheme="minorHAnsi" w:eastAsiaTheme="minorEastAsia" w:hAnsiTheme="minorHAnsi" w:cstheme="minorBidi" w:hint="eastAsia"/>
+              <w:rFonts w:asciiTheme="minorHAnsi" w:eastAsiaTheme="minorEastAsia" w:hAnsiTheme="minorHAnsi" w:cstheme="minorBidi"/>
               <w:noProof/>
               <w:kern w:val="2"/>
               <w:sz w:val="22"/>
@@ -5952,7 +6022,7 @@
               <w:tab w:val="right" w:leader="dot" w:pos="9344"/>
             </w:tabs>
             <w:rPr>
-              <w:rFonts w:asciiTheme="minorHAnsi" w:eastAsiaTheme="minorEastAsia" w:hAnsiTheme="minorHAnsi" w:cstheme="minorBidi" w:hint="eastAsia"/>
+              <w:rFonts w:asciiTheme="minorHAnsi" w:eastAsiaTheme="minorEastAsia" w:hAnsiTheme="minorHAnsi" w:cstheme="minorBidi"/>
               <w:noProof/>
               <w:kern w:val="2"/>
               <w:sz w:val="22"/>
@@ -6048,7 +6118,7 @@
               <w:tab w:val="right" w:leader="dot" w:pos="9344"/>
             </w:tabs>
             <w:rPr>
-              <w:rFonts w:asciiTheme="minorHAnsi" w:eastAsiaTheme="minorEastAsia" w:hAnsiTheme="minorHAnsi" w:cstheme="minorBidi" w:hint="eastAsia"/>
+              <w:rFonts w:asciiTheme="minorHAnsi" w:eastAsiaTheme="minorEastAsia" w:hAnsiTheme="minorHAnsi" w:cstheme="minorBidi"/>
               <w:noProof/>
               <w:kern w:val="2"/>
               <w:sz w:val="22"/>
@@ -6144,7 +6214,7 @@
               <w:tab w:val="right" w:leader="dot" w:pos="9344"/>
             </w:tabs>
             <w:rPr>
-              <w:rFonts w:asciiTheme="minorHAnsi" w:eastAsiaTheme="minorEastAsia" w:hAnsiTheme="minorHAnsi" w:cstheme="minorBidi" w:hint="eastAsia"/>
+              <w:rFonts w:asciiTheme="minorHAnsi" w:eastAsiaTheme="minorEastAsia" w:hAnsiTheme="minorHAnsi" w:cstheme="minorBidi"/>
               <w:noProof/>
               <w:kern w:val="2"/>
               <w:sz w:val="22"/>
@@ -6241,7 +6311,7 @@
               <w:tab w:val="right" w:leader="dot" w:pos="9344"/>
             </w:tabs>
             <w:rPr>
-              <w:rFonts w:asciiTheme="minorHAnsi" w:eastAsiaTheme="minorEastAsia" w:hAnsiTheme="minorHAnsi" w:cstheme="minorBidi" w:hint="eastAsia"/>
+              <w:rFonts w:asciiTheme="minorHAnsi" w:eastAsiaTheme="minorEastAsia" w:hAnsiTheme="minorHAnsi" w:cstheme="minorBidi"/>
               <w:noProof/>
               <w:kern w:val="2"/>
               <w:sz w:val="22"/>
@@ -6337,7 +6407,7 @@
               <w:tab w:val="right" w:leader="dot" w:pos="9344"/>
             </w:tabs>
             <w:rPr>
-              <w:rFonts w:asciiTheme="minorHAnsi" w:eastAsiaTheme="minorEastAsia" w:hAnsiTheme="minorHAnsi" w:cstheme="minorBidi" w:hint="eastAsia"/>
+              <w:rFonts w:asciiTheme="minorHAnsi" w:eastAsiaTheme="minorEastAsia" w:hAnsiTheme="minorHAnsi" w:cstheme="minorBidi"/>
               <w:noProof/>
               <w:kern w:val="2"/>
               <w:sz w:val="22"/>
@@ -6433,7 +6503,7 @@
               <w:tab w:val="right" w:leader="dot" w:pos="9344"/>
             </w:tabs>
             <w:rPr>
-              <w:rFonts w:asciiTheme="minorHAnsi" w:eastAsiaTheme="minorEastAsia" w:hAnsiTheme="minorHAnsi" w:cstheme="minorBidi" w:hint="eastAsia"/>
+              <w:rFonts w:asciiTheme="minorHAnsi" w:eastAsiaTheme="minorEastAsia" w:hAnsiTheme="minorHAnsi" w:cstheme="minorBidi"/>
               <w:noProof/>
               <w:kern w:val="2"/>
               <w:sz w:val="22"/>
@@ -6529,7 +6599,7 @@
               <w:tab w:val="right" w:leader="dot" w:pos="9344"/>
             </w:tabs>
             <w:rPr>
-              <w:rFonts w:asciiTheme="minorHAnsi" w:eastAsiaTheme="minorEastAsia" w:hAnsiTheme="minorHAnsi" w:cstheme="minorBidi" w:hint="eastAsia"/>
+              <w:rFonts w:asciiTheme="minorHAnsi" w:eastAsiaTheme="minorEastAsia" w:hAnsiTheme="minorHAnsi" w:cstheme="minorBidi"/>
               <w:noProof/>
               <w:kern w:val="2"/>
               <w:sz w:val="22"/>
@@ -6625,7 +6695,7 @@
               <w:tab w:val="right" w:leader="dot" w:pos="9344"/>
             </w:tabs>
             <w:rPr>
-              <w:rFonts w:asciiTheme="minorHAnsi" w:eastAsiaTheme="minorEastAsia" w:hAnsiTheme="minorHAnsi" w:cstheme="minorBidi" w:hint="eastAsia"/>
+              <w:rFonts w:asciiTheme="minorHAnsi" w:eastAsiaTheme="minorEastAsia" w:hAnsiTheme="minorHAnsi" w:cstheme="minorBidi"/>
               <w:noProof/>
               <w:kern w:val="2"/>
               <w:sz w:val="22"/>
@@ -6721,7 +6791,7 @@
               <w:tab w:val="right" w:leader="dot" w:pos="9344"/>
             </w:tabs>
             <w:rPr>
-              <w:rFonts w:asciiTheme="minorHAnsi" w:eastAsiaTheme="minorEastAsia" w:hAnsiTheme="minorHAnsi" w:cstheme="minorBidi" w:hint="eastAsia"/>
+              <w:rFonts w:asciiTheme="minorHAnsi" w:eastAsiaTheme="minorEastAsia" w:hAnsiTheme="minorHAnsi" w:cstheme="minorBidi"/>
               <w:noProof/>
               <w:kern w:val="2"/>
               <w:sz w:val="22"/>
@@ -6817,7 +6887,7 @@
               <w:tab w:val="right" w:leader="dot" w:pos="9344"/>
             </w:tabs>
             <w:rPr>
-              <w:rFonts w:asciiTheme="minorHAnsi" w:eastAsiaTheme="minorEastAsia" w:hAnsiTheme="minorHAnsi" w:cstheme="minorBidi" w:hint="eastAsia"/>
+              <w:rFonts w:asciiTheme="minorHAnsi" w:eastAsiaTheme="minorEastAsia" w:hAnsiTheme="minorHAnsi" w:cstheme="minorBidi"/>
               <w:noProof/>
               <w:kern w:val="2"/>
               <w:sz w:val="22"/>
@@ -6913,7 +6983,7 @@
               <w:tab w:val="right" w:leader="dot" w:pos="9344"/>
             </w:tabs>
             <w:rPr>
-              <w:rFonts w:asciiTheme="minorHAnsi" w:eastAsiaTheme="minorEastAsia" w:hAnsiTheme="minorHAnsi" w:cstheme="minorBidi" w:hint="eastAsia"/>
+              <w:rFonts w:asciiTheme="minorHAnsi" w:eastAsiaTheme="minorEastAsia" w:hAnsiTheme="minorHAnsi" w:cstheme="minorBidi"/>
               <w:noProof/>
               <w:kern w:val="2"/>
               <w:sz w:val="22"/>
@@ -7009,7 +7079,7 @@
               <w:tab w:val="right" w:leader="dot" w:pos="9344"/>
             </w:tabs>
             <w:rPr>
-              <w:rFonts w:asciiTheme="minorHAnsi" w:eastAsiaTheme="minorEastAsia" w:hAnsiTheme="minorHAnsi" w:cstheme="minorBidi" w:hint="eastAsia"/>
+              <w:rFonts w:asciiTheme="minorHAnsi" w:eastAsiaTheme="minorEastAsia" w:hAnsiTheme="minorHAnsi" w:cstheme="minorBidi"/>
               <w:noProof/>
               <w:kern w:val="2"/>
               <w:sz w:val="22"/>
@@ -7116,7 +7186,7 @@
               <w:tab w:val="right" w:leader="dot" w:pos="9344"/>
             </w:tabs>
             <w:rPr>
-              <w:rFonts w:asciiTheme="minorHAnsi" w:eastAsiaTheme="minorEastAsia" w:hAnsiTheme="minorHAnsi" w:cstheme="minorBidi" w:hint="eastAsia"/>
+              <w:rFonts w:asciiTheme="minorHAnsi" w:eastAsiaTheme="minorEastAsia" w:hAnsiTheme="minorHAnsi" w:cstheme="minorBidi"/>
               <w:noProof/>
               <w:kern w:val="2"/>
               <w:sz w:val="22"/>
@@ -7213,7 +7283,7 @@
               <w:tab w:val="right" w:leader="dot" w:pos="9344"/>
             </w:tabs>
             <w:rPr>
-              <w:rFonts w:asciiTheme="minorHAnsi" w:eastAsiaTheme="minorEastAsia" w:hAnsiTheme="minorHAnsi" w:cstheme="minorBidi" w:hint="eastAsia"/>
+              <w:rFonts w:asciiTheme="minorHAnsi" w:eastAsiaTheme="minorEastAsia" w:hAnsiTheme="minorHAnsi" w:cstheme="minorBidi"/>
               <w:noProof/>
               <w:kern w:val="2"/>
               <w:sz w:val="22"/>
@@ -7310,7 +7380,7 @@
               <w:tab w:val="right" w:leader="dot" w:pos="9344"/>
             </w:tabs>
             <w:rPr>
-              <w:rFonts w:asciiTheme="minorHAnsi" w:eastAsiaTheme="minorEastAsia" w:hAnsiTheme="minorHAnsi" w:cstheme="minorBidi" w:hint="eastAsia"/>
+              <w:rFonts w:asciiTheme="minorHAnsi" w:eastAsiaTheme="minorEastAsia" w:hAnsiTheme="minorHAnsi" w:cstheme="minorBidi"/>
               <w:noProof/>
               <w:kern w:val="2"/>
               <w:sz w:val="22"/>
@@ -7491,9 +7561,9 @@
           <w:sz w:val="21"/>
         </w:rPr>
       </w:pPr>
-      <w:bookmarkStart w:id="10" w:name="_Toc21313"/>
-      <w:bookmarkStart w:id="11" w:name="_Toc9821"/>
-      <w:bookmarkStart w:id="12" w:name="_Toc194704035"/>
+      <w:bookmarkStart w:id="11" w:name="_Toc21313"/>
+      <w:bookmarkStart w:id="12" w:name="_Toc9821"/>
+      <w:bookmarkStart w:id="13" w:name="_Toc194704035"/>
       <w:r>
         <w:rPr>
           <w:rFonts w:hint="eastAsia"/>
@@ -7512,9 +7582,9 @@
         </w:rPr>
         <w:t>绪论</w:t>
       </w:r>
-      <w:bookmarkEnd w:id="10"/>
       <w:bookmarkEnd w:id="11"/>
       <w:bookmarkEnd w:id="12"/>
+      <w:bookmarkEnd w:id="13"/>
     </w:p>
     <w:p>
       <w:pPr>
@@ -7528,8 +7598,8 @@
           <w:szCs w:val="28"/>
         </w:rPr>
       </w:pPr>
-      <w:bookmarkStart w:id="13" w:name="_Toc13535"/>
-      <w:bookmarkStart w:id="14" w:name="_Toc194704036"/>
+      <w:bookmarkStart w:id="14" w:name="_Toc13535"/>
+      <w:bookmarkStart w:id="15" w:name="_Toc194704036"/>
       <w:r>
         <w:rPr>
           <w:rFonts w:hint="eastAsia"/>
@@ -7538,8 +7608,8 @@
         </w:rPr>
         <w:t>1.1 研究背景与意义</w:t>
       </w:r>
-      <w:bookmarkEnd w:id="13"/>
       <w:bookmarkEnd w:id="14"/>
+      <w:bookmarkEnd w:id="15"/>
     </w:p>
     <w:p>
       <w:pPr>
@@ -7571,17 +7641,108 @@
       </w:pPr>
       <w:r>
         <w:rPr>
-          <w:rFonts w:eastAsia="宋体"/>
-          <w:sz w:val="24"/>
-        </w:rPr>
-        <w:t>作为一种微型控制器，</w:t>
-      </w:r>
-      <w:r>
-        <w:rPr>
           <w:rFonts w:eastAsia="宋体" w:hint="eastAsia"/>
           <w:sz w:val="24"/>
         </w:rPr>
-        <w:t>单片机技术拥有着价格低廉，体积微小，运算性能大的优点</w:t>
+        <w:t>嵌入式技术依靠其体积小、成本低、功能强等特点，适应了智能化发展的最新要求。</w:t>
+      </w:r>
+      <w:r>
+        <w:rPr>
+          <w:rFonts w:eastAsia="宋体"/>
+          <w:sz w:val="24"/>
+        </w:rPr>
+        <w:t>ARM</w:t>
+      </w:r>
+      <w:r>
+        <w:rPr>
+          <w:rFonts w:eastAsia="宋体" w:hint="eastAsia"/>
+          <w:sz w:val="24"/>
+        </w:rPr>
+        <w:t>微处理器资源丰富，具有良好的通用性。</w:t>
+      </w:r>
+      <w:r>
+        <w:rPr>
+          <w:rFonts w:eastAsia="宋体"/>
+          <w:sz w:val="24"/>
+        </w:rPr>
+        <w:t>Cortex-M3</w:t>
+      </w:r>
+      <w:r>
+        <w:rPr>
+          <w:rFonts w:eastAsia="宋体" w:hint="eastAsia"/>
+          <w:sz w:val="24"/>
+        </w:rPr>
+        <w:t>是</w:t>
+      </w:r>
+      <w:r>
+        <w:rPr>
+          <w:rFonts w:eastAsia="宋体"/>
+          <w:sz w:val="24"/>
+        </w:rPr>
+        <w:t>ARM</w:t>
+      </w:r>
+      <w:r>
+        <w:rPr>
+          <w:rFonts w:eastAsia="宋体" w:hint="eastAsia"/>
+          <w:sz w:val="24"/>
+        </w:rPr>
+        <w:t>公司最新推出的第一款基于</w:t>
+      </w:r>
+      <w:r>
+        <w:rPr>
+          <w:rFonts w:eastAsia="宋体"/>
+          <w:sz w:val="24"/>
+        </w:rPr>
+        <w:t>ARMV7</w:t>
+      </w:r>
+      <w:r>
+        <w:rPr>
+          <w:rFonts w:eastAsia="宋体" w:hint="eastAsia"/>
+          <w:sz w:val="24"/>
+        </w:rPr>
+        <w:t>体系的处理器内核。它主要针对</w:t>
+      </w:r>
+      <w:r>
+        <w:rPr>
+          <w:rFonts w:eastAsia="宋体"/>
+          <w:sz w:val="24"/>
+        </w:rPr>
+        <w:t>MCU</w:t>
+      </w:r>
+      <w:r>
+        <w:rPr>
+          <w:rFonts w:eastAsia="宋体" w:hint="eastAsia"/>
+          <w:sz w:val="24"/>
+        </w:rPr>
+        <w:t>领域，在存储系统、中断系统、调试接口等方面做了较大的改进，有别于过去的</w:t>
+      </w:r>
+      <w:r>
+        <w:rPr>
+          <w:rFonts w:eastAsia="宋体"/>
+          <w:sz w:val="24"/>
+        </w:rPr>
+        <w:t>ARM7</w:t>
+      </w:r>
+      <w:r>
+        <w:rPr>
+          <w:rFonts w:eastAsia="宋体" w:hint="eastAsia"/>
+          <w:sz w:val="24"/>
+        </w:rPr>
+        <w:t>处理器</w:t>
+      </w:r>
+      <w:r>
+        <w:rPr>
+          <w:rFonts w:eastAsia="宋体"/>
+          <w:sz w:val="24"/>
+        </w:rPr>
+        <w:t>;Cortex-M3</w:t>
+      </w:r>
+      <w:r>
+        <w:rPr>
+          <w:rFonts w:eastAsia="宋体" w:hint="eastAsia"/>
+          <w:sz w:val="24"/>
+        </w:rPr>
+        <w:t>具有高性能、低功耗、极低成本、稳定等诸多优点，非常适合汽车电子、工业控制系统、医疗器械、玩具等领域</w:t>
       </w:r>
       <w:r>
         <w:rPr>
@@ -7605,7 +7766,7 @@
           <w:sz w:val="24"/>
           <w:vertAlign w:val="superscript"/>
         </w:rPr>
-        <w:instrText>REF _Ref194912624 \r \h</w:instrText>
+        <w:instrText>REF _Ref194959797 \r \h</w:instrText>
       </w:r>
       <w:r>
         <w:rPr>
@@ -7621,6 +7782,7 @@
           <w:sz w:val="24"/>
           <w:vertAlign w:val="superscript"/>
         </w:rPr>
+        <w:instrText xml:space="preserve"> \* MERGEFORMAT </w:instrText>
       </w:r>
       <w:r>
         <w:rPr>
@@ -7628,7 +7790,6 @@
           <w:sz w:val="24"/>
           <w:vertAlign w:val="superscript"/>
         </w:rPr>
-        <w:instrText xml:space="preserve"> \* MERGEFORMAT </w:instrText>
       </w:r>
       <w:r>
         <w:rPr>
@@ -7656,10 +7817,31 @@
       </w:r>
       <w:r>
         <w:rPr>
-          <w:rFonts w:eastAsia="宋体"/>
-          <w:sz w:val="24"/>
-        </w:rPr>
-        <w:t>已被广泛运用在多个领域。将微控制器应用于万年历系统的开发，不仅允许对时间进行精准的记录和显示，同时也支持多种功能模块的扩展</w:t>
+          <w:rFonts w:eastAsia="宋体" w:hint="eastAsia"/>
+          <w:sz w:val="24"/>
+        </w:rPr>
+        <w:t>。</w:t>
+      </w:r>
+      <w:r>
+        <w:rPr>
+          <w:rFonts w:eastAsia="宋体"/>
+          <w:sz w:val="24"/>
+        </w:rPr>
+        <w:t>将</w:t>
+      </w:r>
+      <w:r>
+        <w:rPr>
+          <w:rFonts w:eastAsia="宋体" w:hint="eastAsia"/>
+          <w:sz w:val="24"/>
+        </w:rPr>
+        <w:t>STM32</w:t>
+      </w:r>
+      <w:r>
+        <w:rPr>
+          <w:rFonts w:eastAsia="宋体"/>
+          <w:sz w:val="24"/>
+        </w:rPr>
+        <w:t>应用于万年历系统的开发，不仅允许对时间进行精准的记录和显示，同时也支持多种功能模块的扩展</w:t>
       </w:r>
       <w:r>
         <w:rPr>
@@ -7682,7 +7864,8 @@
         <w:spacing w:after="0" w:line="520" w:lineRule="exact"/>
         <w:ind w:firstLineChars="200" w:firstLine="480"/>
         <w:rPr>
-          <w:rFonts w:eastAsiaTheme="minorEastAsia"/>
+          <w:rFonts w:eastAsia="宋体"/>
+          <w:sz w:val="24"/>
         </w:rPr>
       </w:pPr>
       <w:r>
@@ -7697,7 +7880,6 @@
       <w:pPr>
         <w:pStyle w:val="20"/>
         <w:spacing w:before="0" w:line="520" w:lineRule="exact"/>
-        <w:ind w:left="0"/>
         <w:jc w:val="left"/>
         <w:rPr>
           <w:rFonts w:hint="eastAsia"/>
@@ -7705,8 +7887,8 @@
           <w:szCs w:val="28"/>
         </w:rPr>
       </w:pPr>
-      <w:bookmarkStart w:id="15" w:name="_Toc23764"/>
-      <w:bookmarkStart w:id="16" w:name="_Toc194704037"/>
+      <w:bookmarkStart w:id="16" w:name="_Toc23764"/>
+      <w:bookmarkStart w:id="17" w:name="_Toc194704037"/>
       <w:r>
         <w:rPr>
           <w:rFonts w:hint="eastAsia"/>
@@ -7715,8 +7897,8 @@
         </w:rPr>
         <w:t>1.2 国内外研究现状</w:t>
       </w:r>
-      <w:bookmarkEnd w:id="15"/>
       <w:bookmarkEnd w:id="16"/>
+      <w:bookmarkEnd w:id="17"/>
     </w:p>
     <w:p>
       <w:pPr>
@@ -7732,7 +7914,7 @@
           <w:szCs w:val="24"/>
         </w:rPr>
       </w:pPr>
-      <w:bookmarkStart w:id="17" w:name="_Toc1916"/>
+      <w:bookmarkStart w:id="18" w:name="_Toc1916"/>
       <w:r>
         <w:rPr>
           <w:rFonts w:eastAsia="宋体"/>
@@ -7766,7 +7948,15 @@
           <w:rFonts w:eastAsia="宋体"/>
           <w:szCs w:val="24"/>
         </w:rPr>
-        <w:t>，封装形式选择了双列直插技术。此外，该款产品的功能未能实现</w:t>
+        <w:t>，封装形式选择了双列直插技术。此外，该款产品的功能未能</w:t>
+      </w:r>
+      <w:r>
+        <w:rPr>
+          <w:rFonts w:eastAsia="宋体"/>
+          <w:szCs w:val="24"/>
+        </w:rPr>
+        <w:lastRenderedPageBreak/>
+        <w:t>实现</w:t>
       </w:r>
       <w:r>
         <w:rPr>
@@ -7927,7 +8117,6 @@
           <w:rFonts w:eastAsia="宋体"/>
           <w:szCs w:val="24"/>
         </w:rPr>
-        <w:lastRenderedPageBreak/>
         <w:t>SOP/SSOP</w:t>
       </w:r>
       <w:r>
@@ -8373,307 +8562,202 @@
           <w:rFonts w:eastAsia="宋体"/>
           <w:szCs w:val="24"/>
         </w:rPr>
-        <w:t>随着对电子产品能耗要求的日益严格，</w:t>
-      </w:r>
-      <w:r>
-        <w:rPr>
-          <w:rFonts w:eastAsia="宋体"/>
-          <w:szCs w:val="24"/>
-        </w:rPr>
-        <w:t>RTC</w:t>
-      </w:r>
-      <w:r>
-        <w:rPr>
-          <w:rFonts w:eastAsia="宋体"/>
-          <w:szCs w:val="24"/>
-        </w:rPr>
-        <w:t>芯片的能源效率已成为众多企业争夺的重要竞争因素之一。现阶段，</w:t>
-      </w:r>
-      <w:r>
-        <w:rPr>
-          <w:rFonts w:eastAsia="宋体"/>
-          <w:szCs w:val="24"/>
-        </w:rPr>
-        <w:t>RTC</w:t>
-      </w:r>
-      <w:r>
-        <w:rPr>
-          <w:rFonts w:eastAsia="宋体"/>
-          <w:szCs w:val="24"/>
-        </w:rPr>
-        <w:t>芯片的功耗通常处于微安级别，比如</w:t>
-      </w:r>
-      <w:r>
-        <w:rPr>
-          <w:rFonts w:eastAsia="宋体"/>
-          <w:szCs w:val="24"/>
-        </w:rPr>
-        <w:t>NXP</w:t>
-      </w:r>
-      <w:r>
-        <w:rPr>
-          <w:rFonts w:eastAsia="宋体"/>
-          <w:szCs w:val="24"/>
-        </w:rPr>
-        <w:t>出品的某款</w:t>
-      </w:r>
-      <w:r>
-        <w:rPr>
-          <w:rFonts w:eastAsia="宋体"/>
-          <w:szCs w:val="24"/>
-        </w:rPr>
-        <w:t>RTC</w:t>
-      </w:r>
-      <w:r>
-        <w:rPr>
-          <w:rFonts w:eastAsia="宋体"/>
-          <w:szCs w:val="24"/>
-        </w:rPr>
-        <w:t>芯片在</w:t>
-      </w:r>
-      <w:r>
-        <w:rPr>
-          <w:rFonts w:eastAsia="宋体"/>
-          <w:szCs w:val="24"/>
-        </w:rPr>
-        <w:t>3V</w:t>
-      </w:r>
-      <w:r>
-        <w:rPr>
-          <w:rFonts w:eastAsia="宋体"/>
-          <w:szCs w:val="24"/>
-        </w:rPr>
-        <w:t>电源电压下，其电流典型值为</w:t>
-      </w:r>
-      <w:r>
-        <w:rPr>
-          <w:rFonts w:eastAsia="宋体"/>
-          <w:szCs w:val="24"/>
-        </w:rPr>
-        <w:t>0.28μA</w:t>
-      </w:r>
-      <w:r>
-        <w:rPr>
-          <w:rFonts w:eastAsia="宋体"/>
-          <w:szCs w:val="24"/>
-        </w:rPr>
-        <w:t>。部分制造商的</w:t>
-      </w:r>
-      <w:r>
-        <w:rPr>
-          <w:rFonts w:eastAsia="宋体"/>
-          <w:szCs w:val="24"/>
-        </w:rPr>
-        <w:t>RTC</w:t>
-      </w:r>
-      <w:r>
-        <w:rPr>
-          <w:rFonts w:eastAsia="宋体"/>
-          <w:szCs w:val="24"/>
-        </w:rPr>
-        <w:t>芯片功耗可以</w:t>
-      </w:r>
-      <w:proofErr w:type="gramStart"/>
-      <w:r>
-        <w:rPr>
-          <w:rFonts w:eastAsia="宋体"/>
-          <w:szCs w:val="24"/>
-        </w:rPr>
-        <w:t>降至纳安级别</w:t>
-      </w:r>
-      <w:proofErr w:type="gramEnd"/>
-      <w:r>
-        <w:rPr>
-          <w:rFonts w:eastAsia="宋体"/>
-          <w:szCs w:val="24"/>
-        </w:rPr>
-        <w:t>，例如</w:t>
-      </w:r>
-      <w:proofErr w:type="spellStart"/>
-      <w:r>
-        <w:rPr>
-          <w:rFonts w:eastAsia="宋体"/>
-          <w:szCs w:val="24"/>
-        </w:rPr>
-        <w:t>MicroCrystal</w:t>
-      </w:r>
-      <w:proofErr w:type="spellEnd"/>
-      <w:r>
-        <w:rPr>
-          <w:rFonts w:eastAsia="宋体"/>
-          <w:szCs w:val="24"/>
-        </w:rPr>
-        <w:t>的一款型号，其在</w:t>
-      </w:r>
-      <w:r>
-        <w:rPr>
-          <w:rFonts w:eastAsia="宋体"/>
-          <w:szCs w:val="24"/>
-        </w:rPr>
-        <w:t>3V</w:t>
-      </w:r>
-      <w:r>
-        <w:rPr>
-          <w:rFonts w:eastAsia="宋体"/>
-          <w:szCs w:val="24"/>
-        </w:rPr>
-        <w:t>电压下的典型电流为</w:t>
-      </w:r>
-      <w:r>
-        <w:rPr>
-          <w:rFonts w:eastAsia="宋体"/>
-          <w:szCs w:val="24"/>
-        </w:rPr>
-        <w:t>45nA</w:t>
-      </w:r>
-      <w:r>
-        <w:rPr>
-          <w:rFonts w:eastAsia="宋体"/>
-          <w:szCs w:val="24"/>
-        </w:rPr>
-        <w:t>，这归因于其所采用的不同功能和工艺。在价格方面，具有多种功能和高精度的芯片往往售价偏高，例如带有温度补偿校准的</w:t>
-      </w:r>
-      <w:r>
-        <w:rPr>
-          <w:rFonts w:eastAsia="宋体"/>
-          <w:szCs w:val="24"/>
-        </w:rPr>
-        <w:t>RTC</w:t>
-      </w:r>
-      <w:r>
-        <w:rPr>
-          <w:rFonts w:eastAsia="宋体"/>
-          <w:szCs w:val="24"/>
-        </w:rPr>
-        <w:t>芯片价格通常较贵。以上均为国际制造商的</w:t>
-      </w:r>
-      <w:r>
-        <w:rPr>
-          <w:rFonts w:eastAsia="宋体"/>
-          <w:szCs w:val="24"/>
-        </w:rPr>
-        <w:t>RTC</w:t>
-      </w:r>
-      <w:r>
-        <w:rPr>
-          <w:rFonts w:eastAsia="宋体"/>
-          <w:szCs w:val="24"/>
-        </w:rPr>
-        <w:t>芯片。相对于国际品牌的</w:t>
-      </w:r>
-      <w:r>
-        <w:rPr>
-          <w:rFonts w:eastAsia="宋体"/>
-          <w:szCs w:val="24"/>
-        </w:rPr>
-        <w:t>RTC</w:t>
-      </w:r>
-      <w:r>
-        <w:rPr>
-          <w:rFonts w:eastAsia="宋体"/>
-          <w:szCs w:val="24"/>
-        </w:rPr>
-        <w:t>芯片，国内的选择不仅数量有限，而且功能较为单一，能耗也偏高。例如，上海贝岭的一款</w:t>
-      </w:r>
-      <w:r>
-        <w:rPr>
-          <w:rFonts w:eastAsia="宋体"/>
-          <w:szCs w:val="24"/>
-        </w:rPr>
-        <w:t>RTC</w:t>
-      </w:r>
-      <w:r>
-        <w:rPr>
-          <w:rFonts w:eastAsia="宋体"/>
-          <w:szCs w:val="24"/>
-        </w:rPr>
-        <w:t>芯片仅提供基本的计时服务，不支持</w:t>
-      </w:r>
-      <w:r>
-        <w:rPr>
-          <w:rFonts w:eastAsia="宋体"/>
-          <w:szCs w:val="24"/>
-        </w:rPr>
-        <w:t>12</w:t>
-      </w:r>
-      <w:r>
-        <w:rPr>
-          <w:rFonts w:eastAsia="宋体"/>
-          <w:szCs w:val="24"/>
-        </w:rPr>
-        <w:t>小时与</w:t>
-      </w:r>
-      <w:r>
-        <w:rPr>
-          <w:rFonts w:eastAsia="宋体"/>
-          <w:szCs w:val="24"/>
-        </w:rPr>
-        <w:t>24</w:t>
-      </w:r>
-      <w:r>
-        <w:rPr>
-          <w:rFonts w:eastAsia="宋体"/>
-          <w:szCs w:val="24"/>
-        </w:rPr>
-        <w:t>小时制的自动切换，其在</w:t>
-      </w:r>
-      <w:r>
-        <w:rPr>
-          <w:rFonts w:eastAsia="宋体"/>
-          <w:szCs w:val="24"/>
-        </w:rPr>
-        <w:t>3V</w:t>
-      </w:r>
-      <w:r>
-        <w:rPr>
-          <w:rFonts w:eastAsia="宋体"/>
-          <w:szCs w:val="24"/>
-        </w:rPr>
-        <w:t>电压下的</w:t>
-      </w:r>
-      <w:proofErr w:type="gramStart"/>
-      <w:r>
-        <w:rPr>
-          <w:rFonts w:eastAsia="宋体"/>
-          <w:szCs w:val="24"/>
-        </w:rPr>
-        <w:t>典型电</w:t>
-      </w:r>
-      <w:proofErr w:type="gramEnd"/>
-      <w:r>
-        <w:rPr>
-          <w:rFonts w:eastAsia="宋体"/>
-          <w:szCs w:val="24"/>
-        </w:rPr>
-        <w:t>流值为</w:t>
-      </w:r>
-      <w:r>
-        <w:rPr>
-          <w:rFonts w:eastAsia="宋体"/>
-          <w:szCs w:val="24"/>
-        </w:rPr>
-        <w:t>1.8A</w:t>
-      </w:r>
-      <w:r>
-        <w:rPr>
-          <w:rFonts w:eastAsia="宋体"/>
-          <w:szCs w:val="24"/>
-        </w:rPr>
-        <w:t>。从以上分析可以看出，全球</w:t>
-      </w:r>
-      <w:r>
-        <w:rPr>
-          <w:rFonts w:eastAsia="宋体"/>
-          <w:szCs w:val="24"/>
-        </w:rPr>
-        <w:t>RTC</w:t>
-      </w:r>
-      <w:r>
-        <w:rPr>
-          <w:rFonts w:eastAsia="宋体"/>
-          <w:szCs w:val="24"/>
-        </w:rPr>
-        <w:t>芯片的市场主要由国际制造商占据，而国内在产品种类和性能方面与之相比仍存在显著差距。</w:t>
+        <w:t>同时，</w:t>
+      </w:r>
+      <w:r>
+        <w:rPr>
+          <w:rFonts w:eastAsia="宋体"/>
+          <w:szCs w:val="24"/>
+        </w:rPr>
+        <w:t>Gajski</w:t>
+      </w:r>
+      <w:r>
+        <w:rPr>
+          <w:rFonts w:eastAsia="宋体"/>
+          <w:szCs w:val="24"/>
+        </w:rPr>
+        <w:t>和</w:t>
+      </w:r>
+      <w:r>
+        <w:rPr>
+          <w:rFonts w:eastAsia="宋体"/>
+          <w:szCs w:val="24"/>
+        </w:rPr>
+        <w:t>Vahid</w:t>
+      </w:r>
+      <w:r>
+        <w:rPr>
+          <w:rFonts w:eastAsia="宋体"/>
+          <w:szCs w:val="24"/>
+        </w:rPr>
+        <w:t>（</w:t>
+      </w:r>
+      <w:r>
+        <w:rPr>
+          <w:rFonts w:eastAsia="宋体"/>
+          <w:szCs w:val="24"/>
+        </w:rPr>
+        <w:t>n.d.</w:t>
+      </w:r>
+      <w:r>
+        <w:rPr>
+          <w:rFonts w:eastAsia="宋体"/>
+          <w:szCs w:val="24"/>
+        </w:rPr>
+        <w:t>）的嵌入式系统设计与建模方法也为万年历的功能集成和系统建模提供了理论支持。这些方法帮助设计者在硬件和软件之间找到平衡，实现了万年历系统的优化设计</w:t>
+      </w:r>
+      <w:r>
+        <w:rPr>
+          <w:rFonts w:eastAsia="宋体"/>
+          <w:szCs w:val="24"/>
+          <w:vertAlign w:val="superscript"/>
+        </w:rPr>
+        <w:fldChar w:fldCharType="begin"/>
+      </w:r>
+      <w:r>
+        <w:rPr>
+          <w:rFonts w:eastAsia="宋体"/>
+          <w:szCs w:val="24"/>
+          <w:vertAlign w:val="superscript"/>
+        </w:rPr>
+        <w:instrText xml:space="preserve"> REF _Ref194946706 \r \h </w:instrText>
+      </w:r>
+      <w:r>
+        <w:rPr>
+          <w:rFonts w:eastAsia="宋体"/>
+          <w:szCs w:val="24"/>
+          <w:vertAlign w:val="superscript"/>
+        </w:rPr>
+        <w:instrText xml:space="preserve"> \* MERGEFORMAT </w:instrText>
+      </w:r>
+      <w:r>
+        <w:rPr>
+          <w:rFonts w:eastAsia="宋体"/>
+          <w:szCs w:val="24"/>
+          <w:vertAlign w:val="superscript"/>
+        </w:rPr>
+      </w:r>
+      <w:r>
+        <w:rPr>
+          <w:rFonts w:eastAsia="宋体"/>
+          <w:szCs w:val="24"/>
+          <w:vertAlign w:val="superscript"/>
+        </w:rPr>
+        <w:fldChar w:fldCharType="separate"/>
+      </w:r>
+      <w:r>
+        <w:rPr>
+          <w:rFonts w:eastAsia="宋体"/>
+          <w:szCs w:val="24"/>
+          <w:vertAlign w:val="superscript"/>
+        </w:rPr>
+        <w:t>[2]</w:t>
+      </w:r>
+      <w:r>
+        <w:rPr>
+          <w:rFonts w:eastAsia="宋体"/>
+          <w:szCs w:val="24"/>
+          <w:vertAlign w:val="superscript"/>
+        </w:rPr>
+        <w:fldChar w:fldCharType="end"/>
+      </w:r>
+      <w:r>
+        <w:rPr>
+          <w:rFonts w:eastAsia="宋体" w:hint="eastAsia"/>
+          <w:szCs w:val="24"/>
+        </w:rPr>
+        <w:t>。</w:t>
+      </w:r>
+      <w:r>
+        <w:rPr>
+          <w:rFonts w:eastAsia="宋体"/>
+          <w:szCs w:val="24"/>
+        </w:rPr>
+        <w:t>而《</w:t>
+      </w:r>
+      <w:r>
+        <w:rPr>
+          <w:rFonts w:eastAsia="宋体"/>
+          <w:szCs w:val="24"/>
+        </w:rPr>
+        <w:t>The Art of Designing Embedded Systems</w:t>
+      </w:r>
+      <w:r>
+        <w:rPr>
+          <w:rFonts w:eastAsia="宋体"/>
+          <w:szCs w:val="24"/>
+        </w:rPr>
+        <w:t>》中涵盖了嵌入式系统开发的关键领域，包括硬件设计、软件开发、调试技巧和项目管理等内容。</w:t>
+      </w:r>
+      <w:r>
+        <w:rPr>
+          <w:rFonts w:eastAsia="宋体"/>
+          <w:szCs w:val="24"/>
+        </w:rPr>
+        <w:t>Ganssle, Jack</w:t>
+      </w:r>
+      <w:r>
+        <w:rPr>
+          <w:rFonts w:eastAsia="宋体"/>
+          <w:szCs w:val="24"/>
+        </w:rPr>
+        <w:t>通过丰富的行业经验分享了如何在有限资源下优化系统性能和提高可靠性的方法，同时深入探讨了时间管理、实时操作系统以及电路设计中的常见问题和解决策略，为本次设计提供了全面的设计思路和实用技巧</w:t>
+      </w:r>
+      <w:r>
+        <w:rPr>
+          <w:rFonts w:eastAsia="宋体"/>
+          <w:szCs w:val="24"/>
+        </w:rPr>
+        <w:fldChar w:fldCharType="begin"/>
+      </w:r>
+      <w:r>
+        <w:rPr>
+          <w:rFonts w:eastAsia="宋体"/>
+          <w:szCs w:val="24"/>
+        </w:rPr>
+        <w:instrText xml:space="preserve"> REF _Ref194946715 \r \h </w:instrText>
+      </w:r>
+      <w:r>
+        <w:rPr>
+          <w:rFonts w:eastAsia="宋体"/>
+          <w:szCs w:val="24"/>
+        </w:rPr>
+        <w:instrText xml:space="preserve"> \* MERGEFORMAT </w:instrText>
+      </w:r>
+      <w:r>
+        <w:rPr>
+          <w:rFonts w:eastAsia="宋体"/>
+          <w:szCs w:val="24"/>
+        </w:rPr>
+      </w:r>
+      <w:r>
+        <w:rPr>
+          <w:rFonts w:eastAsia="宋体"/>
+          <w:szCs w:val="24"/>
+        </w:rPr>
+        <w:fldChar w:fldCharType="separate"/>
+      </w:r>
+      <w:r>
+        <w:rPr>
+          <w:rFonts w:eastAsia="宋体"/>
+          <w:szCs w:val="24"/>
+          <w:vertAlign w:val="superscript"/>
+        </w:rPr>
+        <w:t>[3]</w:t>
+      </w:r>
+      <w:r>
+        <w:rPr>
+          <w:rFonts w:eastAsia="宋体"/>
+          <w:szCs w:val="24"/>
+        </w:rPr>
+        <w:fldChar w:fldCharType="end"/>
+      </w:r>
+      <w:r>
+        <w:rPr>
+          <w:rFonts w:eastAsia="宋体" w:hint="eastAsia"/>
+          <w:szCs w:val="24"/>
+        </w:rPr>
+        <w:t>。</w:t>
       </w:r>
     </w:p>
     <w:p>
@@ -8686,7 +8770,7 @@
           <w:sz w:val="22"/>
         </w:rPr>
       </w:pPr>
-      <w:bookmarkStart w:id="18" w:name="_Toc194704038"/>
+      <w:bookmarkStart w:id="19" w:name="_Toc194704038"/>
       <w:r>
         <w:rPr>
           <w:rFonts w:hint="eastAsia"/>
@@ -8696,8 +8780,8 @@
         </w:rPr>
         <w:t>2 系统整体设计</w:t>
       </w:r>
-      <w:bookmarkEnd w:id="17"/>
       <w:bookmarkEnd w:id="18"/>
+      <w:bookmarkEnd w:id="19"/>
     </w:p>
     <w:p>
       <w:pPr>
@@ -8711,10 +8795,10 @@
           <w:szCs w:val="28"/>
         </w:rPr>
       </w:pPr>
-      <w:bookmarkStart w:id="19" w:name="_bookmark1"/>
-      <w:bookmarkStart w:id="20" w:name="_Toc17692"/>
-      <w:bookmarkStart w:id="21" w:name="_Toc194704039"/>
-      <w:bookmarkEnd w:id="19"/>
+      <w:bookmarkStart w:id="20" w:name="_bookmark1"/>
+      <w:bookmarkStart w:id="21" w:name="_Toc17692"/>
+      <w:bookmarkStart w:id="22" w:name="_Toc194704039"/>
+      <w:bookmarkEnd w:id="20"/>
       <w:r>
         <w:rPr>
           <w:rFonts w:hint="eastAsia"/>
@@ -8723,8 +8807,8 @@
         </w:rPr>
         <w:t>2.1 方案分析</w:t>
       </w:r>
-      <w:bookmarkEnd w:id="20"/>
       <w:bookmarkEnd w:id="21"/>
+      <w:bookmarkEnd w:id="22"/>
     </w:p>
     <w:p>
       <w:pPr>
@@ -8780,45 +8864,8 @@
         <w:rPr>
           <w:rFonts w:eastAsia="宋体"/>
         </w:rPr>
-        <w:t>时钟模块来校准当前时间、显示当前时间，包括年月日、时分秒、星期等信息，且支持闹钟设定，当到达闹钟后，进行声光报警。</w:t>
-      </w:r>
-      <w:r>
-        <w:fldChar w:fldCharType="begin"/>
-      </w:r>
-      <w:r>
-        <w:instrText xml:space="preserve"> HYPERLINK "javascript:;" </w:instrText>
-      </w:r>
-      <w:r>
-        <w:fldChar w:fldCharType="separate"/>
-      </w:r>
-      <w:r>
-        <w:rPr>
-          <w:rFonts w:eastAsia="宋体"/>
-        </w:rPr>
-        <w:t>通过无线通信技术，无需人为介入，数据可实时传输至管理终端，实现万年历的全天候监测，进而达成完全自动化的智能管理效果。</w:t>
-      </w:r>
-      <w:r>
-        <w:rPr>
-          <w:rFonts w:eastAsia="宋体"/>
-        </w:rPr>
-        <w:fldChar w:fldCharType="end"/>
-      </w:r>
-      <w:hyperlink r:id="rId13" w:history="1">
-        <w:r>
-          <w:rPr>
-            <w:rFonts w:eastAsia="宋体"/>
-          </w:rPr>
-          <w:t>该系统实现了无需人工介入的自动运作，能够有效地满足人们在日常生活中对时间管理的基本需求，提供精确与全面的时间数据，进而提升生活和工作效率。</w:t>
-        </w:r>
-      </w:hyperlink>
-      <w:hyperlink r:id="rId14" w:history="1">
-        <w:r>
-          <w:rPr>
-            <w:rFonts w:eastAsia="宋体"/>
-          </w:rPr>
-          <w:t>系统结构包括多个关键模块，如主控制单元、传感器组件、按键界面、时钟单元、显示屏、通信接口以及报警装置。</w:t>
-        </w:r>
-      </w:hyperlink>
+        <w:t>时钟模块来校准当前时间、显示当前时间，包括年月日、时分秒、星期等信息，且支持闹钟设定，当到达闹钟后，进行声光报警。通过无线通信技术，无需人为介入，数据可实时传输至管理终端，实现万年历的全天候监测，进而达成完全自动化的智能管理效果。该系统实现了无需人工介入的自动运作，能够有效地满足人们在日常生活中对时间管理的基本需求，提供精确与全面的时间数据，进而提升生活和工作效率。系统结构包括多个关键模块，如主控制单元、传感器组件、按键界面、时钟单元、显示屏、通信接口以及报警装置。</w:t>
+      </w:r>
     </w:p>
     <w:p>
       <w:pPr>
@@ -8833,30 +8880,12 @@
           <w:rFonts w:eastAsia="宋体"/>
         </w:rPr>
       </w:pPr>
-      <w:hyperlink r:id="rId15" w:history="1">
-        <w:r>
-          <w:rPr>
-            <w:rFonts w:eastAsia="宋体"/>
-          </w:rPr>
-          <w:t>在这一设计之中，作为关键部分的主控模块具备发送和接收指令的能力，同时还承担着对所收集数据进行处理与运算的任务；</w:t>
-        </w:r>
-      </w:hyperlink>
-      <w:hyperlink r:id="rId16" w:history="1">
-        <w:r>
-          <w:rPr>
-            <w:rFonts w:eastAsia="宋体"/>
-          </w:rPr>
-          <w:t>环境的温度、湿度和光照条件由传感器模块实时监测，并在收集到的数据后，传送至主控模块进行显示；</w:t>
-        </w:r>
-      </w:hyperlink>
-      <w:hyperlink r:id="rId17" w:history="1">
-        <w:r>
-          <w:rPr>
-            <w:rFonts w:eastAsia="宋体"/>
-          </w:rPr>
-          <w:t>用户可以通过按键或移动应用对当前时间进行手动调整和闹钟设置，信息会通过显示模块呈现，便于人员进行查看，进而增强了程序的互动性。</w:t>
-        </w:r>
-      </w:hyperlink>
+      <w:r>
+        <w:rPr>
+          <w:rFonts w:eastAsia="宋体"/>
+        </w:rPr>
+        <w:t>在这一设计之中，作为关键部分的主控模块具备发送和接收指令的能力，同时还承担着对所收集数据进行处理与运算的任务；环境的温度、湿度和光照条件由传感器模块实时监测，并在收集到的数据后，传送至主控模块进行显示；用户可以通过按键或移动应用对当前时间进行手动调整和闹钟设置，信息会通过显示模块呈现，便于人员进行查看，进而增强了程序的互动性。</w:t>
+      </w:r>
     </w:p>
     <w:p>
       <w:pPr>
@@ -8871,40 +8900,24 @@
           <w:rFonts w:eastAsia="宋体"/>
         </w:rPr>
       </w:pPr>
-      <w:hyperlink r:id="rId18" w:history="1">
-        <w:r>
-          <w:rPr>
-            <w:rFonts w:eastAsia="宋体"/>
-          </w:rPr>
-          <w:t>因此，日历系统每年的整体框图像显示在图</w:t>
-        </w:r>
-        <w:r>
-          <w:rPr>
-            <w:rFonts w:eastAsia="宋体"/>
-          </w:rPr>
-          <w:t>2.1</w:t>
-        </w:r>
-        <w:r>
-          <w:rPr>
-            <w:rFonts w:eastAsia="宋体"/>
-          </w:rPr>
-          <w:t>中。</w:t>
-        </w:r>
-      </w:hyperlink>
-    </w:p>
-    <w:p>
-      <w:pPr>
-        <w:pStyle w:val="ab"/>
-        <w:widowControl/>
-        <w:shd w:val="clear" w:color="auto" w:fill="FFFFFF"/>
-        <w:spacing w:line="520" w:lineRule="exact"/>
-        <w:ind w:firstLineChars="200" w:firstLine="480"/>
-        <w:jc w:val="both"/>
-        <w:textAlignment w:val="baseline"/>
-        <w:rPr>
-          <w:rFonts w:eastAsia="宋体"/>
-        </w:rPr>
-      </w:pPr>
+      <w:r>
+        <w:rPr>
+          <w:rFonts w:eastAsia="宋体"/>
+        </w:rPr>
+        <w:t>因此，日历系统每年的整体框图像显示在图</w:t>
+      </w:r>
+      <w:r>
+        <w:rPr>
+          <w:rFonts w:eastAsia="宋体"/>
+        </w:rPr>
+        <w:t>2.1</w:t>
+      </w:r>
+      <w:r>
+        <w:rPr>
+          <w:rFonts w:eastAsia="宋体"/>
+        </w:rPr>
+        <w:t>中。</w:t>
+      </w:r>
     </w:p>
     <w:p>
       <w:pPr>
@@ -8940,7 +8953,7 @@
                     </pic:cNvPicPr>
                   </pic:nvPicPr>
                   <pic:blipFill>
-                    <a:blip r:embed="rId19"/>
+                    <a:blip r:embed="rId13"/>
                     <a:stretch>
                       <a:fillRect/>
                     </a:stretch>
@@ -9040,20 +9053,21 @@
           <w:sz w:val="21"/>
         </w:rPr>
       </w:pPr>
-      <w:bookmarkStart w:id="22" w:name="_bookmark2"/>
-      <w:bookmarkStart w:id="23" w:name="_Toc9184"/>
-      <w:bookmarkStart w:id="24" w:name="_Toc194704040"/>
-      <w:bookmarkEnd w:id="22"/>
+      <w:bookmarkStart w:id="23" w:name="_bookmark2"/>
+      <w:bookmarkStart w:id="24" w:name="_Toc9184"/>
+      <w:bookmarkStart w:id="25" w:name="_Toc194704040"/>
+      <w:bookmarkEnd w:id="23"/>
       <w:r>
         <w:rPr>
           <w:rFonts w:hint="eastAsia"/>
           <w:sz w:val="28"/>
           <w:szCs w:val="28"/>
         </w:rPr>
+        <w:lastRenderedPageBreak/>
         <w:t>2.2 模块选型</w:t>
       </w:r>
-      <w:bookmarkEnd w:id="23"/>
       <w:bookmarkEnd w:id="24"/>
+      <w:bookmarkEnd w:id="25"/>
     </w:p>
     <w:p>
       <w:pPr>
@@ -9065,10 +9079,10 @@
           <w:rFonts w:ascii="黑体" w:hint="eastAsia"/>
         </w:rPr>
       </w:pPr>
-      <w:bookmarkStart w:id="25" w:name="_bookmark3"/>
-      <w:bookmarkStart w:id="26" w:name="_Toc3928"/>
-      <w:bookmarkStart w:id="27" w:name="_Toc194704041"/>
-      <w:bookmarkEnd w:id="25"/>
+      <w:bookmarkStart w:id="26" w:name="_bookmark3"/>
+      <w:bookmarkStart w:id="27" w:name="_Toc3928"/>
+      <w:bookmarkStart w:id="28" w:name="_Toc194704041"/>
+      <w:bookmarkEnd w:id="26"/>
       <w:r>
         <w:rPr>
           <w:rFonts w:ascii="黑体" w:eastAsia="黑体" w:hAnsi="黑体" w:hint="eastAsia"/>
@@ -9099,397 +9113,253 @@
         </w:rPr>
         <w:t>MCU</w:t>
       </w:r>
-      <w:bookmarkEnd w:id="26"/>
       <w:bookmarkEnd w:id="27"/>
+      <w:bookmarkEnd w:id="28"/>
     </w:p>
     <w:p>
       <w:pPr>
         <w:pStyle w:val="2"/>
         <w:spacing w:line="520" w:lineRule="exact"/>
-        <w:ind w:firstLineChars="200" w:firstLine="420"/>
+        <w:ind w:firstLineChars="200" w:firstLine="480"/>
         <w:jc w:val="both"/>
         <w:rPr>
           <w:rStyle w:val="af3"/>
-          <w:rFonts w:eastAsia="Times New Roman" w:cs="Times New Roman"/>
+          <w:rFonts w:eastAsiaTheme="minorEastAsia" w:cs="Times New Roman"/>
           <w:kern w:val="0"/>
-        </w:rPr>
-      </w:pPr>
-      <w:hyperlink r:id="rId20" w:history="1">
-        <w:r>
-          <w:rPr>
-            <w:rStyle w:val="af2"/>
-            <w:rFonts w:eastAsia="宋体" w:cs="Times New Roman"/>
-            <w:color w:val="auto"/>
-            <w:sz w:val="24"/>
-            <w:szCs w:val="24"/>
-            <w:u w:val="none"/>
-            <w:shd w:val="clear" w:color="auto" w:fill="FFFFFF"/>
-          </w:rPr>
-          <w:t>主控模块是系统的核心组成部分，依赖于中央芯片来执行程序的各种操作。所有的指令发送、接收以及数据运算处理都由此模块管理，因此，选择一款优秀的主控芯片对程序开发能够产生显著的提高效果。</w:t>
-        </w:r>
-      </w:hyperlink>
-      <w:commentRangeStart w:id="28"/>
-      <w:r>
-        <w:fldChar w:fldCharType="begin"/>
-      </w:r>
-      <w:r>
-        <w:instrText xml:space="preserve"> HYPERLINK "javascript:;" </w:instrText>
-      </w:r>
-      <w:r>
-        <w:fldChar w:fldCharType="separate"/>
-      </w:r>
-      <w:r>
-        <w:rPr>
-          <w:rStyle w:val="af2"/>
-          <w:rFonts w:eastAsia="宋体" w:cs="Times New Roman"/>
-          <w:color w:val="auto"/>
-          <w:sz w:val="24"/>
-          <w:szCs w:val="24"/>
-          <w:u w:val="none"/>
-          <w:shd w:val="clear" w:color="auto" w:fill="FFFFFF"/>
+          <w:sz w:val="24"/>
+          <w:szCs w:val="24"/>
+        </w:rPr>
+      </w:pPr>
+      <w:r>
+        <w:rPr>
+          <w:rStyle w:val="af3"/>
+          <w:rFonts w:eastAsiaTheme="minorEastAsia" w:cs="Times New Roman"/>
+          <w:kern w:val="0"/>
+          <w:sz w:val="24"/>
+          <w:szCs w:val="24"/>
+        </w:rPr>
+        <w:t>主控模块是系统的核心组成部分，依赖于中央芯片来执行程序的各种操作。所有的指令发送、接收以及数据运算处理都由此模块管理，因此，选择一款优秀的主控芯片对程序开发能够产生显著的提高效果。</w:t>
+      </w:r>
+      <w:r>
+        <w:rPr>
+          <w:rStyle w:val="af3"/>
+          <w:rFonts w:eastAsiaTheme="minorEastAsia" w:cs="Times New Roman"/>
+          <w:kern w:val="0"/>
+          <w:sz w:val="24"/>
+          <w:szCs w:val="24"/>
         </w:rPr>
         <w:t>STM32F103C8T6</w:t>
       </w:r>
       <w:r>
         <w:rPr>
-          <w:rStyle w:val="af2"/>
-          <w:rFonts w:eastAsia="宋体" w:cs="Times New Roman"/>
-          <w:color w:val="auto"/>
-          <w:sz w:val="24"/>
-          <w:szCs w:val="24"/>
-          <w:u w:val="none"/>
-          <w:shd w:val="clear" w:color="auto" w:fill="FFFFFF"/>
-        </w:rPr>
-        <w:t>微控制器基</w:t>
-      </w:r>
-      <w:r>
-        <w:rPr>
-          <w:rStyle w:val="af2"/>
-          <w:rFonts w:eastAsia="宋体" w:cs="Times New Roman" w:hint="eastAsia"/>
-          <w:color w:val="auto"/>
-          <w:sz w:val="24"/>
-          <w:szCs w:val="24"/>
-          <w:u w:val="none"/>
-          <w:shd w:val="clear" w:color="auto" w:fill="FFFFFF"/>
-        </w:rPr>
-        <w:t>于</w:t>
-      </w:r>
-      <w:r>
-        <w:rPr>
-          <w:rStyle w:val="af2"/>
-          <w:rFonts w:eastAsia="宋体" w:cs="Times New Roman"/>
-          <w:color w:val="auto"/>
-          <w:sz w:val="24"/>
-          <w:szCs w:val="24"/>
-          <w:u w:val="none"/>
-          <w:shd w:val="clear" w:color="auto" w:fill="FFFFFF"/>
+          <w:rStyle w:val="af3"/>
+          <w:rFonts w:eastAsiaTheme="minorEastAsia" w:cs="Times New Roman"/>
+          <w:kern w:val="0"/>
+          <w:sz w:val="24"/>
+          <w:szCs w:val="24"/>
+        </w:rPr>
+        <w:t>微控制器基于</w:t>
+      </w:r>
+      <w:r>
+        <w:rPr>
+          <w:rStyle w:val="af3"/>
+          <w:rFonts w:eastAsiaTheme="minorEastAsia" w:cs="Times New Roman"/>
+          <w:kern w:val="0"/>
+          <w:sz w:val="24"/>
+          <w:szCs w:val="24"/>
         </w:rPr>
         <w:t>ARM Cortex-M3</w:t>
       </w:r>
       <w:r>
         <w:rPr>
-          <w:rStyle w:val="af2"/>
-          <w:rFonts w:eastAsia="宋体" w:cs="Times New Roman"/>
-          <w:color w:val="auto"/>
-          <w:sz w:val="24"/>
-          <w:szCs w:val="24"/>
-          <w:u w:val="none"/>
-          <w:shd w:val="clear" w:color="auto" w:fill="FFFFFF"/>
-        </w:rPr>
-        <w:t>架构，具备卓越的运算性能，能够高效地处理各种中断，并且具备低功耗的优点。</w:t>
-      </w:r>
-      <w:r>
-        <w:rPr>
-          <w:rStyle w:val="af2"/>
-          <w:rFonts w:eastAsia="宋体" w:cs="Times New Roman"/>
-          <w:color w:val="auto"/>
-          <w:sz w:val="24"/>
-          <w:szCs w:val="24"/>
-          <w:u w:val="none"/>
-          <w:shd w:val="clear" w:color="auto" w:fill="FFFFFF"/>
-        </w:rPr>
-        <w:fldChar w:fldCharType="end"/>
-      </w:r>
-      <w:commentRangeEnd w:id="28"/>
-      <w:r>
-        <w:rPr>
           <w:rStyle w:val="af3"/>
-          <w:rFonts w:eastAsia="Times New Roman" w:cs="Times New Roman"/>
+          <w:rFonts w:eastAsiaTheme="minorEastAsia" w:cs="Times New Roman"/>
           <w:kern w:val="0"/>
-        </w:rPr>
-        <w:commentReference w:id="28"/>
-      </w:r>
-      <w:hyperlink r:id="rId24" w:history="1">
-        <w:r>
-          <w:rPr>
-            <w:rStyle w:val="af2"/>
-            <w:rFonts w:eastAsia="宋体" w:cs="Times New Roman"/>
-            <w:color w:val="auto"/>
-            <w:sz w:val="24"/>
-            <w:szCs w:val="24"/>
-            <w:u w:val="none"/>
-            <w:shd w:val="clear" w:color="auto" w:fill="FFFFFF"/>
-          </w:rPr>
-          <w:t>该芯片的工作频率可达到</w:t>
-        </w:r>
-        <w:r>
-          <w:rPr>
-            <w:rStyle w:val="af2"/>
-            <w:rFonts w:eastAsia="宋体" w:cs="Times New Roman"/>
-            <w:color w:val="auto"/>
-            <w:sz w:val="24"/>
-            <w:szCs w:val="24"/>
-            <w:u w:val="none"/>
-            <w:shd w:val="clear" w:color="auto" w:fill="FFFFFF"/>
-          </w:rPr>
-          <w:t>72MHz</w:t>
-        </w:r>
-        <w:r>
-          <w:rPr>
-            <w:rStyle w:val="af2"/>
-            <w:rFonts w:eastAsia="宋体" w:cs="Times New Roman"/>
-            <w:color w:val="auto"/>
-            <w:sz w:val="24"/>
-            <w:szCs w:val="24"/>
-            <w:u w:val="none"/>
-            <w:shd w:val="clear" w:color="auto" w:fill="FFFFFF"/>
-          </w:rPr>
-          <w:t>，支持多种外设的连接，包括</w:t>
-        </w:r>
-        <w:r>
-          <w:rPr>
-            <w:rStyle w:val="af2"/>
-            <w:rFonts w:eastAsia="宋体" w:cs="Times New Roman"/>
-            <w:color w:val="auto"/>
-            <w:sz w:val="24"/>
-            <w:szCs w:val="24"/>
-            <w:u w:val="none"/>
-            <w:shd w:val="clear" w:color="auto" w:fill="FFFFFF"/>
-          </w:rPr>
-          <w:t>ADC</w:t>
-        </w:r>
-        <w:r>
-          <w:rPr>
-            <w:rStyle w:val="af2"/>
-            <w:rFonts w:eastAsia="宋体" w:cs="Times New Roman"/>
-            <w:color w:val="auto"/>
-            <w:sz w:val="24"/>
-            <w:szCs w:val="24"/>
-            <w:u w:val="none"/>
-            <w:shd w:val="clear" w:color="auto" w:fill="FFFFFF"/>
-          </w:rPr>
-          <w:t>、</w:t>
-        </w:r>
-        <w:r>
-          <w:rPr>
-            <w:rStyle w:val="af2"/>
-            <w:rFonts w:eastAsia="宋体" w:cs="Times New Roman"/>
-            <w:color w:val="auto"/>
-            <w:sz w:val="24"/>
-            <w:szCs w:val="24"/>
-            <w:u w:val="none"/>
-            <w:shd w:val="clear" w:color="auto" w:fill="FFFFFF"/>
-          </w:rPr>
-          <w:t>DAC</w:t>
-        </w:r>
-        <w:r>
-          <w:rPr>
-            <w:rStyle w:val="af2"/>
-            <w:rFonts w:eastAsia="宋体" w:cs="Times New Roman"/>
-            <w:color w:val="auto"/>
-            <w:sz w:val="24"/>
-            <w:szCs w:val="24"/>
-            <w:u w:val="none"/>
-            <w:shd w:val="clear" w:color="auto" w:fill="FFFFFF"/>
-          </w:rPr>
-          <w:t>、</w:t>
-        </w:r>
-        <w:r>
-          <w:rPr>
-            <w:rStyle w:val="af2"/>
-            <w:rFonts w:eastAsia="宋体" w:cs="Times New Roman"/>
-            <w:color w:val="auto"/>
-            <w:sz w:val="24"/>
-            <w:szCs w:val="24"/>
-            <w:u w:val="none"/>
-            <w:shd w:val="clear" w:color="auto" w:fill="FFFFFF"/>
-          </w:rPr>
-          <w:t>I2C</w:t>
-        </w:r>
-        <w:r>
-          <w:rPr>
-            <w:rStyle w:val="af2"/>
-            <w:rFonts w:eastAsia="宋体" w:cs="Times New Roman"/>
-            <w:color w:val="auto"/>
-            <w:sz w:val="24"/>
-            <w:szCs w:val="24"/>
-            <w:u w:val="none"/>
-            <w:shd w:val="clear" w:color="auto" w:fill="FFFFFF"/>
-          </w:rPr>
-          <w:t>、</w:t>
-        </w:r>
-        <w:r>
-          <w:rPr>
-            <w:rStyle w:val="af2"/>
-            <w:rFonts w:eastAsia="宋体" w:cs="Times New Roman"/>
-            <w:color w:val="auto"/>
-            <w:sz w:val="24"/>
-            <w:szCs w:val="24"/>
-            <w:u w:val="none"/>
-            <w:shd w:val="clear" w:color="auto" w:fill="FFFFFF"/>
-          </w:rPr>
-          <w:t>SPI</w:t>
-        </w:r>
-        <w:r>
-          <w:rPr>
-            <w:rStyle w:val="af2"/>
-            <w:rFonts w:eastAsia="宋体" w:cs="Times New Roman"/>
-            <w:color w:val="auto"/>
-            <w:sz w:val="24"/>
-            <w:szCs w:val="24"/>
-            <w:u w:val="none"/>
-            <w:shd w:val="clear" w:color="auto" w:fill="FFFFFF"/>
-          </w:rPr>
-          <w:t>、</w:t>
-        </w:r>
-        <w:r>
-          <w:rPr>
-            <w:rStyle w:val="af2"/>
-            <w:rFonts w:eastAsia="宋体" w:cs="Times New Roman"/>
-            <w:color w:val="auto"/>
-            <w:sz w:val="24"/>
-            <w:szCs w:val="24"/>
-            <w:u w:val="none"/>
-            <w:shd w:val="clear" w:color="auto" w:fill="FFFFFF"/>
-          </w:rPr>
-          <w:t>USA</w:t>
-        </w:r>
-        <w:r>
-          <w:rPr>
-            <w:rStyle w:val="af2"/>
-            <w:rFonts w:eastAsia="宋体" w:cs="Times New Roman"/>
-            <w:color w:val="auto"/>
-            <w:sz w:val="24"/>
-            <w:szCs w:val="24"/>
-            <w:u w:val="none"/>
-            <w:shd w:val="clear" w:color="auto" w:fill="FFFFFF"/>
-          </w:rPr>
-          <w:t>以及定时器等，以满足多样化的应用需求。</w:t>
-        </w:r>
-      </w:hyperlink>
-      <w:hyperlink r:id="rId25" w:history="1">
-        <w:r>
-          <w:rPr>
-            <w:rStyle w:val="af2"/>
-            <w:rFonts w:eastAsia="宋体" w:cs="Times New Roman"/>
-            <w:color w:val="auto"/>
-            <w:sz w:val="24"/>
-            <w:szCs w:val="24"/>
-            <w:u w:val="none"/>
-            <w:shd w:val="clear" w:color="auto" w:fill="FFFFFF"/>
-          </w:rPr>
-          <w:t>除了具备丰富的外设支持外，</w:t>
-        </w:r>
-        <w:r>
-          <w:rPr>
-            <w:rStyle w:val="af2"/>
-            <w:rFonts w:eastAsia="宋体" w:cs="Times New Roman"/>
-            <w:color w:val="auto"/>
-            <w:sz w:val="24"/>
-            <w:szCs w:val="24"/>
-            <w:u w:val="none"/>
-            <w:shd w:val="clear" w:color="auto" w:fill="FFFFFF"/>
-          </w:rPr>
-          <w:t>STM32F103C8T6</w:t>
-        </w:r>
-        <w:r>
-          <w:rPr>
-            <w:rStyle w:val="af2"/>
-            <w:rFonts w:eastAsia="宋体" w:cs="Times New Roman"/>
-            <w:color w:val="auto"/>
-            <w:sz w:val="24"/>
-            <w:szCs w:val="24"/>
-            <w:u w:val="none"/>
-            <w:shd w:val="clear" w:color="auto" w:fill="FFFFFF"/>
-          </w:rPr>
-          <w:t>芯片还提供额外的接口，以便连接更多的外部设备和存储单元；</w:t>
-        </w:r>
-      </w:hyperlink>
-      <w:hyperlink r:id="rId26" w:history="1">
-        <w:r>
-          <w:rPr>
-            <w:rStyle w:val="af2"/>
-            <w:rFonts w:eastAsia="宋体" w:cs="Times New Roman"/>
-            <w:color w:val="auto"/>
-            <w:sz w:val="24"/>
-            <w:szCs w:val="24"/>
-            <w:u w:val="none"/>
-            <w:shd w:val="clear" w:color="auto" w:fill="FFFFFF"/>
-          </w:rPr>
-          <w:t>此外，</w:t>
-        </w:r>
-        <w:r>
-          <w:rPr>
-            <w:rStyle w:val="af2"/>
-            <w:rFonts w:eastAsia="宋体" w:cs="Times New Roman"/>
-            <w:color w:val="auto"/>
-            <w:sz w:val="24"/>
-            <w:szCs w:val="24"/>
-            <w:u w:val="none"/>
-            <w:shd w:val="clear" w:color="auto" w:fill="FFFFFF"/>
-          </w:rPr>
-          <w:t>STM32F103C8T6</w:t>
-        </w:r>
-        <w:r>
-          <w:rPr>
-            <w:rStyle w:val="af2"/>
-            <w:rFonts w:eastAsia="宋体" w:cs="Times New Roman"/>
-            <w:color w:val="auto"/>
-            <w:sz w:val="24"/>
-            <w:szCs w:val="24"/>
-            <w:u w:val="none"/>
-            <w:shd w:val="clear" w:color="auto" w:fill="FFFFFF"/>
-          </w:rPr>
-          <w:t>芯片还具备低功耗特性，能够支持多种低功耗工作模式，包括待命模式、休眠模式和停机模式，其具体表现可见于图</w:t>
-        </w:r>
-        <w:r>
-          <w:rPr>
-            <w:rStyle w:val="af2"/>
-            <w:rFonts w:eastAsia="宋体" w:cs="Times New Roman"/>
-            <w:color w:val="auto"/>
-            <w:sz w:val="24"/>
-            <w:szCs w:val="24"/>
-            <w:u w:val="none"/>
-            <w:shd w:val="clear" w:color="auto" w:fill="FFFFFF"/>
-          </w:rPr>
-          <w:t>2.2</w:t>
-        </w:r>
-        <w:r>
-          <w:rPr>
-            <w:rStyle w:val="af2"/>
-            <w:rFonts w:eastAsia="宋体" w:cs="Times New Roman"/>
-            <w:color w:val="auto"/>
-            <w:sz w:val="24"/>
-            <w:szCs w:val="24"/>
-            <w:u w:val="none"/>
-            <w:shd w:val="clear" w:color="auto" w:fill="FFFFFF"/>
-          </w:rPr>
-          <w:t>。</w:t>
-        </w:r>
-      </w:hyperlink>
-    </w:p>
-    <w:p>
-      <w:pPr>
-        <w:pStyle w:val="2"/>
-        <w:spacing w:line="520" w:lineRule="exact"/>
-        <w:ind w:firstLineChars="200" w:firstLine="420"/>
-        <w:jc w:val="both"/>
+          <w:sz w:val="24"/>
+          <w:szCs w:val="24"/>
+        </w:rPr>
+        <w:t>架构，具备卓越的运算性能，能够高效地处理各种中断，并且具备低功耗的优点。该芯片的工作频率可达到</w:t>
+      </w:r>
+      <w:r>
         <w:rPr>
           <w:rStyle w:val="af3"/>
-          <w:rFonts w:eastAsia="Times New Roman" w:cs="Times New Roman"/>
+          <w:rFonts w:eastAsiaTheme="minorEastAsia" w:cs="Times New Roman"/>
           <w:kern w:val="0"/>
-        </w:rPr>
-      </w:pPr>
+          <w:sz w:val="24"/>
+          <w:szCs w:val="24"/>
+        </w:rPr>
+        <w:t>72MHz</w:t>
+      </w:r>
+      <w:r>
+        <w:rPr>
+          <w:rStyle w:val="af3"/>
+          <w:rFonts w:eastAsiaTheme="minorEastAsia" w:cs="Times New Roman"/>
+          <w:kern w:val="0"/>
+          <w:sz w:val="24"/>
+          <w:szCs w:val="24"/>
+        </w:rPr>
+        <w:t>，支持多种外设的连接，包括</w:t>
+      </w:r>
+      <w:r>
+        <w:rPr>
+          <w:rStyle w:val="af3"/>
+          <w:rFonts w:eastAsiaTheme="minorEastAsia" w:cs="Times New Roman"/>
+          <w:kern w:val="0"/>
+          <w:sz w:val="24"/>
+          <w:szCs w:val="24"/>
+        </w:rPr>
+        <w:t>ADC</w:t>
+      </w:r>
+      <w:r>
+        <w:rPr>
+          <w:rStyle w:val="af3"/>
+          <w:rFonts w:eastAsiaTheme="minorEastAsia" w:cs="Times New Roman"/>
+          <w:kern w:val="0"/>
+          <w:sz w:val="24"/>
+          <w:szCs w:val="24"/>
+        </w:rPr>
+        <w:t>、</w:t>
+      </w:r>
+      <w:r>
+        <w:rPr>
+          <w:rStyle w:val="af3"/>
+          <w:rFonts w:eastAsiaTheme="minorEastAsia" w:cs="Times New Roman"/>
+          <w:kern w:val="0"/>
+          <w:sz w:val="24"/>
+          <w:szCs w:val="24"/>
+        </w:rPr>
+        <w:t>DAC</w:t>
+      </w:r>
+      <w:r>
+        <w:rPr>
+          <w:rStyle w:val="af3"/>
+          <w:rFonts w:eastAsiaTheme="minorEastAsia" w:cs="Times New Roman"/>
+          <w:kern w:val="0"/>
+          <w:sz w:val="24"/>
+          <w:szCs w:val="24"/>
+        </w:rPr>
+        <w:t>、</w:t>
+      </w:r>
+      <w:r>
+        <w:rPr>
+          <w:rStyle w:val="af3"/>
+          <w:rFonts w:eastAsiaTheme="minorEastAsia" w:cs="Times New Roman"/>
+          <w:kern w:val="0"/>
+          <w:sz w:val="24"/>
+          <w:szCs w:val="24"/>
+        </w:rPr>
+        <w:t>I2C</w:t>
+      </w:r>
+      <w:r>
+        <w:rPr>
+          <w:rStyle w:val="af3"/>
+          <w:rFonts w:eastAsiaTheme="minorEastAsia" w:cs="Times New Roman"/>
+          <w:kern w:val="0"/>
+          <w:sz w:val="24"/>
+          <w:szCs w:val="24"/>
+        </w:rPr>
+        <w:t>、</w:t>
+      </w:r>
+      <w:r>
+        <w:rPr>
+          <w:rStyle w:val="af3"/>
+          <w:rFonts w:eastAsiaTheme="minorEastAsia" w:cs="Times New Roman"/>
+          <w:kern w:val="0"/>
+          <w:sz w:val="24"/>
+          <w:szCs w:val="24"/>
+        </w:rPr>
+        <w:t>SPI</w:t>
+      </w:r>
+      <w:r>
+        <w:rPr>
+          <w:rStyle w:val="af3"/>
+          <w:rFonts w:eastAsiaTheme="minorEastAsia" w:cs="Times New Roman"/>
+          <w:kern w:val="0"/>
+          <w:sz w:val="24"/>
+          <w:szCs w:val="24"/>
+        </w:rPr>
+        <w:t>、</w:t>
+      </w:r>
+      <w:r>
+        <w:rPr>
+          <w:rStyle w:val="af3"/>
+          <w:rFonts w:eastAsiaTheme="minorEastAsia" w:cs="Times New Roman"/>
+          <w:kern w:val="0"/>
+          <w:sz w:val="24"/>
+          <w:szCs w:val="24"/>
+        </w:rPr>
+        <w:t>USA</w:t>
+      </w:r>
+      <w:r>
+        <w:rPr>
+          <w:rStyle w:val="af3"/>
+          <w:rFonts w:eastAsiaTheme="minorEastAsia" w:cs="Times New Roman"/>
+          <w:kern w:val="0"/>
+          <w:sz w:val="24"/>
+          <w:szCs w:val="24"/>
+        </w:rPr>
+        <w:t>以及定时器等，以满足多样化的应用需求。除了具备丰富的外设支持外，</w:t>
+      </w:r>
+      <w:r>
+        <w:rPr>
+          <w:rStyle w:val="af3"/>
+          <w:rFonts w:eastAsiaTheme="minorEastAsia" w:cs="Times New Roman"/>
+          <w:kern w:val="0"/>
+          <w:sz w:val="24"/>
+          <w:szCs w:val="24"/>
+        </w:rPr>
+        <w:t>STM32F103C8T6</w:t>
+      </w:r>
+      <w:r>
+        <w:rPr>
+          <w:rStyle w:val="af3"/>
+          <w:rFonts w:eastAsiaTheme="minorEastAsia" w:cs="Times New Roman"/>
+          <w:kern w:val="0"/>
+          <w:sz w:val="24"/>
+          <w:szCs w:val="24"/>
+        </w:rPr>
+        <w:t>芯片还提供额外的接口，以便连接更多的外部设备和存储单元；此外，</w:t>
+      </w:r>
+      <w:r>
+        <w:rPr>
+          <w:rStyle w:val="af3"/>
+          <w:rFonts w:eastAsiaTheme="minorEastAsia" w:cs="Times New Roman"/>
+          <w:kern w:val="0"/>
+          <w:sz w:val="24"/>
+          <w:szCs w:val="24"/>
+        </w:rPr>
+        <w:t>STM32F103C8T6</w:t>
+      </w:r>
+      <w:r>
+        <w:rPr>
+          <w:rStyle w:val="af3"/>
+          <w:rFonts w:eastAsiaTheme="minorEastAsia" w:cs="Times New Roman"/>
+          <w:kern w:val="0"/>
+          <w:sz w:val="24"/>
+          <w:szCs w:val="24"/>
+        </w:rPr>
+        <w:t>芯片还具备低功耗特性，能够支持多种低功耗工作模式，包括待命模式、休眠模式和停机模式，其具体表现可见图</w:t>
+      </w:r>
+      <w:r>
+        <w:rPr>
+          <w:rStyle w:val="af3"/>
+          <w:rFonts w:eastAsiaTheme="minorEastAsia" w:cs="Times New Roman"/>
+          <w:kern w:val="0"/>
+          <w:sz w:val="24"/>
+          <w:szCs w:val="24"/>
+        </w:rPr>
+        <w:t>2.2</w:t>
+      </w:r>
+      <w:r>
+        <w:rPr>
+          <w:rStyle w:val="af3"/>
+          <w:rFonts w:eastAsiaTheme="minorEastAsia" w:cs="Times New Roman"/>
+          <w:kern w:val="0"/>
+          <w:sz w:val="24"/>
+          <w:szCs w:val="24"/>
+        </w:rPr>
+        <w:t>。</w:t>
+      </w:r>
     </w:p>
     <w:p>
       <w:pPr>
@@ -9526,7 +9396,7 @@
                     </pic:cNvPicPr>
                   </pic:nvPicPr>
                   <pic:blipFill>
-                    <a:blip r:embed="rId27"/>
+                    <a:blip r:embed="rId14"/>
                     <a:stretch>
                       <a:fillRect/>
                     </a:stretch>
@@ -9692,7 +9562,7 @@
       <w:pPr>
         <w:pStyle w:val="a5"/>
         <w:spacing w:line="520" w:lineRule="exact"/>
-        <w:ind w:left="130" w:right="181" w:firstLineChars="200" w:firstLine="360"/>
+        <w:ind w:left="130" w:right="181" w:firstLineChars="200" w:firstLine="480"/>
         <w:jc w:val="both"/>
         <w:rPr>
           <w:rStyle w:val="af2"/>
@@ -9704,315 +9574,397 @@
           <w:shd w:val="clear" w:color="auto" w:fill="FFFFFF"/>
         </w:rPr>
       </w:pPr>
-      <w:hyperlink r:id="rId28" w:history="1">
-        <w:r>
-          <w:rPr>
-            <w:rStyle w:val="af2"/>
-            <w:rFonts w:eastAsia="宋体"/>
-            <w:color w:val="auto"/>
-            <w:sz w:val="24"/>
-            <w:szCs w:val="24"/>
-            <w:u w:val="none"/>
-            <w:shd w:val="clear" w:color="auto" w:fill="FFFFFF"/>
-          </w:rPr>
-          <w:t>DHT11</w:t>
-        </w:r>
-        <w:r>
-          <w:rPr>
-            <w:rStyle w:val="af2"/>
-            <w:rFonts w:eastAsia="宋体"/>
-            <w:color w:val="auto"/>
-            <w:sz w:val="24"/>
-            <w:szCs w:val="24"/>
-            <w:u w:val="none"/>
-            <w:shd w:val="clear" w:color="auto" w:fill="FFFFFF"/>
-          </w:rPr>
-          <w:t>传感器作为一款用于测量环境中温度和湿度的设备，其设计经过校准，具有良好的湿度和温度的分辨能力，二者的分辨率均为</w:t>
-        </w:r>
-        <w:r>
-          <w:rPr>
-            <w:rStyle w:val="af2"/>
-            <w:rFonts w:eastAsia="宋体"/>
-            <w:color w:val="auto"/>
-            <w:sz w:val="24"/>
-            <w:szCs w:val="24"/>
-            <w:u w:val="none"/>
-            <w:shd w:val="clear" w:color="auto" w:fill="FFFFFF"/>
-          </w:rPr>
-          <w:t>8</w:t>
-        </w:r>
-        <w:r>
-          <w:rPr>
-            <w:rStyle w:val="af2"/>
-            <w:rFonts w:eastAsia="宋体"/>
-            <w:color w:val="auto"/>
-            <w:sz w:val="24"/>
-            <w:szCs w:val="24"/>
-            <w:u w:val="none"/>
-            <w:shd w:val="clear" w:color="auto" w:fill="FFFFFF"/>
-          </w:rPr>
-          <w:t>位。</w:t>
-        </w:r>
-      </w:hyperlink>
-      <w:hyperlink r:id="rId29" w:history="1">
-        <w:r>
-          <w:rPr>
-            <w:rStyle w:val="af2"/>
-            <w:rFonts w:eastAsia="宋体"/>
-            <w:color w:val="auto"/>
-            <w:sz w:val="24"/>
-            <w:szCs w:val="24"/>
-            <w:u w:val="none"/>
-            <w:shd w:val="clear" w:color="auto" w:fill="FFFFFF"/>
-          </w:rPr>
-          <w:t>关于湿度，在标准条件下，测量的准确度为</w:t>
-        </w:r>
-        <w:r>
-          <w:rPr>
-            <w:rStyle w:val="af2"/>
-            <w:rFonts w:eastAsia="宋体"/>
-            <w:color w:val="auto"/>
-            <w:sz w:val="24"/>
-            <w:szCs w:val="24"/>
-            <w:u w:val="none"/>
-            <w:shd w:val="clear" w:color="auto" w:fill="FFFFFF"/>
-          </w:rPr>
-          <w:t>±4%RH</w:t>
-        </w:r>
-        <w:r>
-          <w:rPr>
-            <w:rStyle w:val="af2"/>
-            <w:rFonts w:eastAsia="宋体"/>
-            <w:color w:val="auto"/>
-            <w:sz w:val="24"/>
-            <w:szCs w:val="24"/>
-            <w:u w:val="none"/>
-            <w:shd w:val="clear" w:color="auto" w:fill="FFFFFF"/>
-          </w:rPr>
-          <w:t>，其响应时间在</w:t>
-        </w:r>
-        <w:r>
-          <w:rPr>
-            <w:rStyle w:val="af2"/>
-            <w:rFonts w:eastAsia="宋体"/>
-            <w:color w:val="auto"/>
-            <w:sz w:val="24"/>
-            <w:szCs w:val="24"/>
-            <w:u w:val="none"/>
-            <w:shd w:val="clear" w:color="auto" w:fill="FFFFFF"/>
-          </w:rPr>
-          <w:t>6</w:t>
-        </w:r>
-        <w:r>
-          <w:rPr>
-            <w:rStyle w:val="af2"/>
-            <w:rFonts w:eastAsia="宋体"/>
-            <w:color w:val="auto"/>
-            <w:sz w:val="24"/>
-            <w:szCs w:val="24"/>
-            <w:u w:val="none"/>
-            <w:shd w:val="clear" w:color="auto" w:fill="FFFFFF"/>
-          </w:rPr>
-          <w:t>到</w:t>
-        </w:r>
-        <w:r>
-          <w:rPr>
-            <w:rStyle w:val="af2"/>
-            <w:rFonts w:eastAsia="宋体"/>
-            <w:color w:val="auto"/>
-            <w:sz w:val="24"/>
-            <w:szCs w:val="24"/>
-            <w:u w:val="none"/>
-            <w:shd w:val="clear" w:color="auto" w:fill="FFFFFF"/>
-          </w:rPr>
-          <w:t>16</w:t>
-        </w:r>
-        <w:r>
-          <w:rPr>
-            <w:rStyle w:val="af2"/>
-            <w:rFonts w:eastAsia="宋体"/>
-            <w:color w:val="auto"/>
-            <w:sz w:val="24"/>
-            <w:szCs w:val="24"/>
-            <w:u w:val="none"/>
-            <w:shd w:val="clear" w:color="auto" w:fill="FFFFFF"/>
-          </w:rPr>
-          <w:t>秒之间，这使得系统能够保持良好的实时性能；</w:t>
-        </w:r>
-      </w:hyperlink>
-      <w:hyperlink r:id="rId30" w:history="1">
-        <w:r>
-          <w:rPr>
-            <w:rStyle w:val="af2"/>
-            <w:rFonts w:eastAsia="宋体"/>
-            <w:color w:val="auto"/>
-            <w:sz w:val="24"/>
-            <w:szCs w:val="24"/>
-            <w:u w:val="none"/>
-            <w:shd w:val="clear" w:color="auto" w:fill="FFFFFF"/>
-          </w:rPr>
-          <w:t>在温度方面，其精度为</w:t>
-        </w:r>
-        <w:r>
-          <w:rPr>
-            <w:rStyle w:val="af2"/>
-            <w:rFonts w:eastAsia="宋体"/>
-            <w:color w:val="auto"/>
-            <w:sz w:val="24"/>
-            <w:szCs w:val="24"/>
-            <w:u w:val="none"/>
-            <w:shd w:val="clear" w:color="auto" w:fill="FFFFFF"/>
-          </w:rPr>
-          <w:t>±1℃</w:t>
-        </w:r>
-        <w:r>
-          <w:rPr>
-            <w:rStyle w:val="af2"/>
-            <w:rFonts w:eastAsia="宋体"/>
-            <w:color w:val="auto"/>
-            <w:sz w:val="24"/>
-            <w:szCs w:val="24"/>
-            <w:u w:val="none"/>
-            <w:shd w:val="clear" w:color="auto" w:fill="FFFFFF"/>
-          </w:rPr>
-          <w:t>，可测量的温度范围为</w:t>
-        </w:r>
-        <w:r>
-          <w:rPr>
-            <w:rStyle w:val="af2"/>
-            <w:rFonts w:eastAsia="宋体"/>
-            <w:color w:val="auto"/>
-            <w:sz w:val="24"/>
-            <w:szCs w:val="24"/>
-            <w:u w:val="none"/>
-            <w:shd w:val="clear" w:color="auto" w:fill="FFFFFF"/>
-          </w:rPr>
-          <w:t>0~50℃</w:t>
-        </w:r>
-        <w:r>
-          <w:rPr>
-            <w:rStyle w:val="af2"/>
-            <w:rFonts w:eastAsia="宋体"/>
-            <w:color w:val="auto"/>
-            <w:sz w:val="24"/>
-            <w:szCs w:val="24"/>
-            <w:u w:val="none"/>
-            <w:shd w:val="clear" w:color="auto" w:fill="FFFFFF"/>
-          </w:rPr>
-          <w:t>，响应时间为</w:t>
-        </w:r>
-        <w:r>
-          <w:rPr>
-            <w:rStyle w:val="af2"/>
-            <w:rFonts w:eastAsia="宋体"/>
-            <w:color w:val="auto"/>
-            <w:sz w:val="24"/>
-            <w:szCs w:val="24"/>
-            <w:u w:val="none"/>
-            <w:shd w:val="clear" w:color="auto" w:fill="FFFFFF"/>
-          </w:rPr>
-          <w:t>6~30s</w:t>
-        </w:r>
-        <w:r>
-          <w:rPr>
-            <w:rStyle w:val="af2"/>
-            <w:rFonts w:eastAsia="宋体"/>
-            <w:color w:val="auto"/>
-            <w:sz w:val="24"/>
-            <w:szCs w:val="24"/>
-            <w:u w:val="none"/>
-            <w:shd w:val="clear" w:color="auto" w:fill="FFFFFF"/>
-          </w:rPr>
-          <w:t>，同时在</w:t>
-        </w:r>
-        <w:r>
-          <w:rPr>
-            <w:rStyle w:val="af2"/>
-            <w:rFonts w:eastAsia="宋体"/>
-            <w:color w:val="auto"/>
-            <w:sz w:val="24"/>
-            <w:szCs w:val="24"/>
-            <w:u w:val="none"/>
-            <w:shd w:val="clear" w:color="auto" w:fill="FFFFFF"/>
-          </w:rPr>
-          <w:t>1</w:t>
-        </w:r>
-        <w:r>
-          <w:rPr>
-            <w:rStyle w:val="af2"/>
-            <w:rFonts w:eastAsia="宋体"/>
-            <w:color w:val="auto"/>
-            <w:sz w:val="24"/>
-            <w:szCs w:val="24"/>
-            <w:u w:val="none"/>
-            <w:shd w:val="clear" w:color="auto" w:fill="FFFFFF"/>
-          </w:rPr>
-          <w:t>秒内能够完成一个采样周期。</w:t>
-        </w:r>
-      </w:hyperlink>
-      <w:hyperlink r:id="rId31" w:history="1">
-        <w:r>
-          <w:rPr>
-            <w:rStyle w:val="af2"/>
-            <w:rFonts w:eastAsia="宋体"/>
-            <w:color w:val="auto"/>
-            <w:sz w:val="24"/>
-            <w:szCs w:val="24"/>
-            <w:u w:val="none"/>
-            <w:shd w:val="clear" w:color="auto" w:fill="FFFFFF"/>
-          </w:rPr>
-          <w:t>DHT11</w:t>
-        </w:r>
-        <w:r>
-          <w:rPr>
-            <w:rStyle w:val="af2"/>
-            <w:rFonts w:eastAsia="宋体"/>
-            <w:color w:val="auto"/>
-            <w:sz w:val="24"/>
-            <w:szCs w:val="24"/>
-            <w:u w:val="none"/>
-            <w:shd w:val="clear" w:color="auto" w:fill="FFFFFF"/>
-          </w:rPr>
-          <w:t>传感器的输出信息由</w:t>
-        </w:r>
-        <w:r>
-          <w:rPr>
-            <w:rStyle w:val="af2"/>
-            <w:rFonts w:eastAsia="宋体"/>
-            <w:color w:val="auto"/>
-            <w:sz w:val="24"/>
-            <w:szCs w:val="24"/>
-            <w:u w:val="none"/>
-            <w:shd w:val="clear" w:color="auto" w:fill="FFFFFF"/>
-          </w:rPr>
-          <w:t>8</w:t>
-        </w:r>
-        <w:r>
-          <w:rPr>
-            <w:rStyle w:val="af2"/>
-            <w:rFonts w:eastAsia="宋体"/>
-            <w:color w:val="auto"/>
-            <w:sz w:val="24"/>
-            <w:szCs w:val="24"/>
-            <w:u w:val="none"/>
-            <w:shd w:val="clear" w:color="auto" w:fill="FFFFFF"/>
-          </w:rPr>
-          <w:t>位的整数和小数构</w:t>
-        </w:r>
-        <w:r>
-          <w:rPr>
-            <w:rStyle w:val="af2"/>
-            <w:rFonts w:eastAsia="宋体"/>
-            <w:color w:val="auto"/>
-            <w:sz w:val="24"/>
-            <w:szCs w:val="24"/>
-            <w:u w:val="none"/>
-            <w:shd w:val="clear" w:color="auto" w:fill="FFFFFF"/>
-          </w:rPr>
-          <w:lastRenderedPageBreak/>
-          <w:t>成，这些数据不仅能够被直接展示，也可用于其他的计算处理。</w:t>
-        </w:r>
-      </w:hyperlink>
+      <w:r>
+        <w:rPr>
+          <w:rStyle w:val="af2"/>
+          <w:rFonts w:eastAsia="宋体"/>
+          <w:color w:val="auto"/>
+          <w:sz w:val="24"/>
+          <w:szCs w:val="24"/>
+          <w:u w:val="none"/>
+          <w:shd w:val="clear" w:color="auto" w:fill="FFFFFF"/>
+        </w:rPr>
+        <w:t>所谓传感器，是一种可以对物体的某种性质进行检测的设备，他是一种可以将被测物体的某些基本参数，依据确定的精确度，转化成为拥有相应关系的设备</w:t>
+      </w:r>
+      <w:r>
+        <w:rPr>
+          <w:rStyle w:val="af2"/>
+          <w:rFonts w:eastAsia="宋体"/>
+          <w:color w:val="auto"/>
+          <w:sz w:val="24"/>
+          <w:szCs w:val="24"/>
+          <w:u w:val="none"/>
+          <w:shd w:val="clear" w:color="auto" w:fill="FFFFFF"/>
+          <w:vertAlign w:val="superscript"/>
+        </w:rPr>
+        <w:fldChar w:fldCharType="begin"/>
+      </w:r>
+      <w:r>
+        <w:rPr>
+          <w:rStyle w:val="af2"/>
+          <w:rFonts w:eastAsia="宋体"/>
+          <w:color w:val="auto"/>
+          <w:sz w:val="24"/>
+          <w:szCs w:val="24"/>
+          <w:u w:val="none"/>
+          <w:shd w:val="clear" w:color="auto" w:fill="FFFFFF"/>
+          <w:vertAlign w:val="superscript"/>
+        </w:rPr>
+        <w:instrText xml:space="preserve"> REF _Ref194912624 \r \h </w:instrText>
+      </w:r>
+      <w:r>
+        <w:rPr>
+          <w:rStyle w:val="af2"/>
+          <w:rFonts w:eastAsia="宋体"/>
+          <w:color w:val="auto"/>
+          <w:sz w:val="24"/>
+          <w:szCs w:val="24"/>
+          <w:u w:val="none"/>
+          <w:shd w:val="clear" w:color="auto" w:fill="FFFFFF"/>
+          <w:vertAlign w:val="superscript"/>
+        </w:rPr>
+        <w:instrText xml:space="preserve"> \* MERGEFORMAT </w:instrText>
+      </w:r>
+      <w:r>
+        <w:rPr>
+          <w:rStyle w:val="af2"/>
+          <w:rFonts w:eastAsia="宋体"/>
+          <w:color w:val="auto"/>
+          <w:sz w:val="24"/>
+          <w:szCs w:val="24"/>
+          <w:u w:val="none"/>
+          <w:shd w:val="clear" w:color="auto" w:fill="FFFFFF"/>
+          <w:vertAlign w:val="superscript"/>
+        </w:rPr>
+      </w:r>
+      <w:r>
+        <w:rPr>
+          <w:rStyle w:val="af2"/>
+          <w:rFonts w:eastAsia="宋体"/>
+          <w:color w:val="auto"/>
+          <w:sz w:val="24"/>
+          <w:szCs w:val="24"/>
+          <w:u w:val="none"/>
+          <w:shd w:val="clear" w:color="auto" w:fill="FFFFFF"/>
+          <w:vertAlign w:val="superscript"/>
+        </w:rPr>
+        <w:fldChar w:fldCharType="separate"/>
+      </w:r>
+      <w:r>
+        <w:rPr>
+          <w:rStyle w:val="af2"/>
+          <w:rFonts w:eastAsia="宋体"/>
+          <w:color w:val="auto"/>
+          <w:sz w:val="24"/>
+          <w:szCs w:val="24"/>
+          <w:u w:val="none"/>
+          <w:shd w:val="clear" w:color="auto" w:fill="FFFFFF"/>
+          <w:vertAlign w:val="superscript"/>
+        </w:rPr>
+        <w:t>[4]</w:t>
+      </w:r>
+      <w:r>
+        <w:rPr>
+          <w:rStyle w:val="af2"/>
+          <w:rFonts w:eastAsia="宋体"/>
+          <w:color w:val="auto"/>
+          <w:sz w:val="24"/>
+          <w:szCs w:val="24"/>
+          <w:u w:val="none"/>
+          <w:shd w:val="clear" w:color="auto" w:fill="FFFFFF"/>
+          <w:vertAlign w:val="superscript"/>
+        </w:rPr>
+        <w:fldChar w:fldCharType="end"/>
+      </w:r>
+      <w:r>
+        <w:rPr>
+          <w:rStyle w:val="af2"/>
+          <w:rFonts w:eastAsia="宋体" w:hint="eastAsia"/>
+          <w:color w:val="auto"/>
+          <w:sz w:val="24"/>
+          <w:szCs w:val="24"/>
+          <w:u w:val="none"/>
+          <w:shd w:val="clear" w:color="auto" w:fill="FFFFFF"/>
+        </w:rPr>
+        <w:t>。</w:t>
+      </w:r>
+      <w:r>
+        <w:rPr>
+          <w:rStyle w:val="af2"/>
+          <w:rFonts w:eastAsia="宋体"/>
+          <w:color w:val="auto"/>
+          <w:sz w:val="24"/>
+          <w:szCs w:val="24"/>
+          <w:u w:val="none"/>
+          <w:shd w:val="clear" w:color="auto" w:fill="FFFFFF"/>
+        </w:rPr>
+        <w:t>DHT11</w:t>
+      </w:r>
+      <w:r>
+        <w:rPr>
+          <w:rStyle w:val="af2"/>
+          <w:rFonts w:eastAsia="宋体"/>
+          <w:color w:val="auto"/>
+          <w:sz w:val="24"/>
+          <w:szCs w:val="24"/>
+          <w:u w:val="none"/>
+          <w:shd w:val="clear" w:color="auto" w:fill="FFFFFF"/>
+        </w:rPr>
+        <w:t>传感器作为一款用于测量环境中温度和湿度的设备，其设计经过校准，具有良好的湿度和温度的分辨能力，二者的分辨率均为</w:t>
+      </w:r>
+      <w:r>
+        <w:rPr>
+          <w:rStyle w:val="af2"/>
+          <w:rFonts w:eastAsia="宋体"/>
+          <w:color w:val="auto"/>
+          <w:sz w:val="24"/>
+          <w:szCs w:val="24"/>
+          <w:u w:val="none"/>
+          <w:shd w:val="clear" w:color="auto" w:fill="FFFFFF"/>
+        </w:rPr>
+        <w:t>8</w:t>
+      </w:r>
+      <w:r>
+        <w:rPr>
+          <w:rStyle w:val="af2"/>
+          <w:rFonts w:eastAsia="宋体"/>
+          <w:color w:val="auto"/>
+          <w:sz w:val="24"/>
+          <w:szCs w:val="24"/>
+          <w:u w:val="none"/>
+          <w:shd w:val="clear" w:color="auto" w:fill="FFFFFF"/>
+        </w:rPr>
+        <w:t>位。关于湿度，在标准条件下，测量的准确度为</w:t>
+      </w:r>
+      <w:r>
+        <w:rPr>
+          <w:rStyle w:val="af2"/>
+          <w:rFonts w:eastAsia="宋体"/>
+          <w:color w:val="auto"/>
+          <w:sz w:val="24"/>
+          <w:szCs w:val="24"/>
+          <w:u w:val="none"/>
+          <w:shd w:val="clear" w:color="auto" w:fill="FFFFFF"/>
+        </w:rPr>
+        <w:t>±4%RH</w:t>
+      </w:r>
+      <w:r>
+        <w:rPr>
+          <w:rStyle w:val="af2"/>
+          <w:rFonts w:eastAsia="宋体"/>
+          <w:color w:val="auto"/>
+          <w:sz w:val="24"/>
+          <w:szCs w:val="24"/>
+          <w:u w:val="none"/>
+          <w:shd w:val="clear" w:color="auto" w:fill="FFFFFF"/>
+        </w:rPr>
+        <w:t>，其响应时间在</w:t>
+      </w:r>
+      <w:r>
+        <w:rPr>
+          <w:rStyle w:val="af2"/>
+          <w:rFonts w:eastAsia="宋体"/>
+          <w:color w:val="auto"/>
+          <w:sz w:val="24"/>
+          <w:szCs w:val="24"/>
+          <w:u w:val="none"/>
+          <w:shd w:val="clear" w:color="auto" w:fill="FFFFFF"/>
+        </w:rPr>
+        <w:t>6</w:t>
+      </w:r>
+      <w:r>
+        <w:rPr>
+          <w:rStyle w:val="af2"/>
+          <w:rFonts w:eastAsia="宋体"/>
+          <w:color w:val="auto"/>
+          <w:sz w:val="24"/>
+          <w:szCs w:val="24"/>
+          <w:u w:val="none"/>
+          <w:shd w:val="clear" w:color="auto" w:fill="FFFFFF"/>
+        </w:rPr>
+        <w:t>到</w:t>
+      </w:r>
+      <w:r>
+        <w:rPr>
+          <w:rStyle w:val="af2"/>
+          <w:rFonts w:eastAsia="宋体"/>
+          <w:color w:val="auto"/>
+          <w:sz w:val="24"/>
+          <w:szCs w:val="24"/>
+          <w:u w:val="none"/>
+          <w:shd w:val="clear" w:color="auto" w:fill="FFFFFF"/>
+        </w:rPr>
+        <w:t>16</w:t>
+      </w:r>
+      <w:r>
+        <w:rPr>
+          <w:rStyle w:val="af2"/>
+          <w:rFonts w:eastAsia="宋体"/>
+          <w:color w:val="auto"/>
+          <w:sz w:val="24"/>
+          <w:szCs w:val="24"/>
+          <w:u w:val="none"/>
+          <w:shd w:val="clear" w:color="auto" w:fill="FFFFFF"/>
+        </w:rPr>
+        <w:t>秒之间，这使得系统能够保持良好的实时性能；在温度方面，其精度为</w:t>
+      </w:r>
+      <w:r>
+        <w:rPr>
+          <w:rStyle w:val="af2"/>
+          <w:rFonts w:eastAsia="宋体"/>
+          <w:color w:val="auto"/>
+          <w:sz w:val="24"/>
+          <w:szCs w:val="24"/>
+          <w:u w:val="none"/>
+          <w:shd w:val="clear" w:color="auto" w:fill="FFFFFF"/>
+        </w:rPr>
+        <w:t>±1℃</w:t>
+      </w:r>
+      <w:r>
+        <w:rPr>
+          <w:rStyle w:val="af2"/>
+          <w:rFonts w:eastAsia="宋体"/>
+          <w:color w:val="auto"/>
+          <w:sz w:val="24"/>
+          <w:szCs w:val="24"/>
+          <w:u w:val="none"/>
+          <w:shd w:val="clear" w:color="auto" w:fill="FFFFFF"/>
+        </w:rPr>
+        <w:t>，可测量的温度范围为</w:t>
+      </w:r>
+      <w:r>
+        <w:rPr>
+          <w:rStyle w:val="af2"/>
+          <w:rFonts w:eastAsia="宋体"/>
+          <w:color w:val="auto"/>
+          <w:sz w:val="24"/>
+          <w:szCs w:val="24"/>
+          <w:u w:val="none"/>
+          <w:shd w:val="clear" w:color="auto" w:fill="FFFFFF"/>
+        </w:rPr>
+        <w:t>0~50℃</w:t>
+      </w:r>
+      <w:r>
+        <w:rPr>
+          <w:rStyle w:val="af2"/>
+          <w:rFonts w:eastAsia="宋体"/>
+          <w:color w:val="auto"/>
+          <w:sz w:val="24"/>
+          <w:szCs w:val="24"/>
+          <w:u w:val="none"/>
+          <w:shd w:val="clear" w:color="auto" w:fill="FFFFFF"/>
+        </w:rPr>
+        <w:t>，响应时间为</w:t>
+      </w:r>
+      <w:r>
+        <w:rPr>
+          <w:rStyle w:val="af2"/>
+          <w:rFonts w:eastAsia="宋体"/>
+          <w:color w:val="auto"/>
+          <w:sz w:val="24"/>
+          <w:szCs w:val="24"/>
+          <w:u w:val="none"/>
+          <w:shd w:val="clear" w:color="auto" w:fill="FFFFFF"/>
+        </w:rPr>
+        <w:t>6~30s</w:t>
+      </w:r>
+      <w:r>
+        <w:rPr>
+          <w:rStyle w:val="af2"/>
+          <w:rFonts w:eastAsia="宋体"/>
+          <w:color w:val="auto"/>
+          <w:sz w:val="24"/>
+          <w:szCs w:val="24"/>
+          <w:u w:val="none"/>
+          <w:shd w:val="clear" w:color="auto" w:fill="FFFFFF"/>
+        </w:rPr>
+        <w:t>，同时在</w:t>
+      </w:r>
+      <w:r>
+        <w:rPr>
+          <w:rStyle w:val="af2"/>
+          <w:rFonts w:eastAsia="宋体"/>
+          <w:color w:val="auto"/>
+          <w:sz w:val="24"/>
+          <w:szCs w:val="24"/>
+          <w:u w:val="none"/>
+          <w:shd w:val="clear" w:color="auto" w:fill="FFFFFF"/>
+        </w:rPr>
+        <w:t>1</w:t>
+      </w:r>
+      <w:r>
+        <w:rPr>
+          <w:rStyle w:val="af2"/>
+          <w:rFonts w:eastAsia="宋体"/>
+          <w:color w:val="auto"/>
+          <w:sz w:val="24"/>
+          <w:szCs w:val="24"/>
+          <w:u w:val="none"/>
+          <w:shd w:val="clear" w:color="auto" w:fill="FFFFFF"/>
+        </w:rPr>
+        <w:t>秒内能够完成一个采样周期。</w:t>
+      </w:r>
+      <w:r>
+        <w:rPr>
+          <w:rStyle w:val="af2"/>
+          <w:rFonts w:eastAsia="宋体"/>
+          <w:color w:val="auto"/>
+          <w:sz w:val="24"/>
+          <w:szCs w:val="24"/>
+          <w:u w:val="none"/>
+          <w:shd w:val="clear" w:color="auto" w:fill="FFFFFF"/>
+        </w:rPr>
+        <w:t>DHT11</w:t>
+      </w:r>
+      <w:r>
+        <w:rPr>
+          <w:rStyle w:val="af2"/>
+          <w:rFonts w:eastAsia="宋体"/>
+          <w:color w:val="auto"/>
+          <w:sz w:val="24"/>
+          <w:szCs w:val="24"/>
+          <w:u w:val="none"/>
+          <w:shd w:val="clear" w:color="auto" w:fill="FFFFFF"/>
+        </w:rPr>
+        <w:t>传感器的输出信息由</w:t>
+      </w:r>
+      <w:r>
+        <w:rPr>
+          <w:rStyle w:val="af2"/>
+          <w:rFonts w:eastAsia="宋体"/>
+          <w:color w:val="auto"/>
+          <w:sz w:val="24"/>
+          <w:szCs w:val="24"/>
+          <w:u w:val="none"/>
+          <w:shd w:val="clear" w:color="auto" w:fill="FFFFFF"/>
+        </w:rPr>
+        <w:t>8</w:t>
+      </w:r>
+      <w:r>
+        <w:rPr>
+          <w:rStyle w:val="af2"/>
+          <w:rFonts w:eastAsia="宋体"/>
+          <w:color w:val="auto"/>
+          <w:sz w:val="24"/>
+          <w:szCs w:val="24"/>
+          <w:u w:val="none"/>
+          <w:shd w:val="clear" w:color="auto" w:fill="FFFFFF"/>
+        </w:rPr>
+        <w:t>位的整数和小数构成，</w:t>
+      </w:r>
+      <w:r>
+        <w:rPr>
+          <w:rStyle w:val="af2"/>
+          <w:rFonts w:eastAsia="宋体"/>
+          <w:color w:val="auto"/>
+          <w:sz w:val="24"/>
+          <w:szCs w:val="24"/>
+          <w:u w:val="none"/>
+          <w:shd w:val="clear" w:color="auto" w:fill="FFFFFF"/>
+        </w:rPr>
+        <w:lastRenderedPageBreak/>
+        <w:t>这些数据不仅能够被直接展示，也可用于其他的计算处理。</w:t>
+      </w:r>
     </w:p>
     <w:p>
       <w:pPr>
@@ -10071,7 +10023,7 @@
                     </pic:cNvPicPr>
                   </pic:nvPicPr>
                   <pic:blipFill>
-                    <a:blip r:embed="rId32"/>
+                    <a:blip r:embed="rId15"/>
                     <a:stretch>
                       <a:fillRect/>
                     </a:stretch>
@@ -10376,7 +10328,7 @@
                     </pic:cNvPicPr>
                   </pic:nvPicPr>
                   <pic:blipFill>
-                    <a:blip r:embed="rId33"/>
+                    <a:blip r:embed="rId16"/>
                     <a:stretch>
                       <a:fillRect/>
                     </a:stretch>
@@ -10600,9 +10552,24 @@
           <w:szCs w:val="24"/>
         </w:rPr>
         <w:lastRenderedPageBreak/>
-        <w:t>(1).</w:t>
-      </w:r>
-      <w:commentRangeStart w:id="34"/>
+        <w:t>（</w:t>
+      </w:r>
+      <w:r>
+        <w:rPr>
+          <w:rFonts w:eastAsia="宋体" w:hint="eastAsia"/>
+          <w:sz w:val="24"/>
+          <w:szCs w:val="24"/>
+        </w:rPr>
+        <w:t>1</w:t>
+      </w:r>
+      <w:r>
+        <w:rPr>
+          <w:rFonts w:eastAsia="宋体" w:hint="eastAsia"/>
+          <w:sz w:val="24"/>
+          <w:szCs w:val="24"/>
+        </w:rPr>
+        <w:t>）</w:t>
+      </w:r>
       <w:r>
         <w:rPr>
           <w:rFonts w:eastAsia="宋体"/>
@@ -10617,7 +10584,227 @@
           <w:sz w:val="24"/>
           <w:szCs w:val="24"/>
         </w:rPr>
-        <w:t>液晶显示屏。这种显示器具有平面结构，被视为一种较为传统的显示技术，通过液晶材料的分子排列方式在电场作用下发生改变，以调制周围的光线，从而实现信息的展示。其使用的技术相对较为陈旧，厚度较大，显示的对比度不够明显，同时也存在延迟，界面反应速度无法满足按键切换的要求，因此已经在市场上逐渐被淘汰。</w:t>
+        <w:t>液晶显示屏。</w:t>
+      </w:r>
+      <w:r>
+        <w:rPr>
+          <w:rFonts w:eastAsia="宋体" w:hint="eastAsia"/>
+          <w:sz w:val="24"/>
+          <w:szCs w:val="24"/>
+        </w:rPr>
+        <w:t>其中包含</w:t>
+      </w:r>
+      <w:r>
+        <w:rPr>
+          <w:rFonts w:eastAsia="宋体"/>
+          <w:sz w:val="24"/>
+          <w:szCs w:val="24"/>
+        </w:rPr>
+        <w:t>TFT(</w:t>
+      </w:r>
+      <w:proofErr w:type="spellStart"/>
+      <w:r>
+        <w:rPr>
+          <w:rFonts w:eastAsia="宋体"/>
+          <w:sz w:val="24"/>
+          <w:szCs w:val="24"/>
+        </w:rPr>
+        <w:t>ThinFilmTransistor</w:t>
+      </w:r>
+      <w:proofErr w:type="spellEnd"/>
+      <w:r>
+        <w:rPr>
+          <w:rFonts w:eastAsia="宋体"/>
+          <w:sz w:val="24"/>
+          <w:szCs w:val="24"/>
+        </w:rPr>
+        <w:t xml:space="preserve"> ) ,</w:t>
+      </w:r>
+      <w:r>
+        <w:rPr>
+          <w:rFonts w:eastAsia="宋体" w:hint="eastAsia"/>
+          <w:sz w:val="24"/>
+          <w:szCs w:val="24"/>
+        </w:rPr>
+        <w:t>指薄膜液晶显示器。</w:t>
+      </w:r>
+      <w:r>
+        <w:rPr>
+          <w:rFonts w:eastAsia="宋体"/>
+          <w:sz w:val="24"/>
+          <w:szCs w:val="24"/>
+        </w:rPr>
+        <w:t>ILI9320</w:t>
+      </w:r>
+      <w:r>
+        <w:rPr>
+          <w:rFonts w:eastAsia="宋体" w:hint="eastAsia"/>
+          <w:sz w:val="24"/>
+          <w:szCs w:val="24"/>
+        </w:rPr>
+        <w:t>液晶控制器自带大小为</w:t>
+      </w:r>
+      <w:r>
+        <w:rPr>
+          <w:rFonts w:eastAsia="宋体"/>
+          <w:sz w:val="24"/>
+          <w:szCs w:val="24"/>
+        </w:rPr>
+        <w:t>172820(240*320*18/8 )26</w:t>
+      </w:r>
+      <w:r>
+        <w:rPr>
+          <w:rFonts w:eastAsia="宋体" w:hint="eastAsia"/>
+          <w:sz w:val="24"/>
+          <w:szCs w:val="24"/>
+        </w:rPr>
+        <w:t>万色的显存。模块各个</w:t>
+      </w:r>
+      <w:proofErr w:type="gramStart"/>
+      <w:r>
+        <w:rPr>
+          <w:rFonts w:eastAsia="宋体" w:hint="eastAsia"/>
+          <w:sz w:val="24"/>
+          <w:szCs w:val="24"/>
+        </w:rPr>
+        <w:t>像素均</w:t>
+      </w:r>
+      <w:proofErr w:type="gramEnd"/>
+      <w:r>
+        <w:rPr>
+          <w:rFonts w:eastAsia="宋体" w:hint="eastAsia"/>
+          <w:sz w:val="24"/>
+          <w:szCs w:val="24"/>
+        </w:rPr>
+        <w:t>由红绿蓝三种颜色混合而成</w:t>
+      </w:r>
+      <w:r>
+        <w:rPr>
+          <w:rFonts w:eastAsia="宋体"/>
+          <w:sz w:val="24"/>
+          <w:szCs w:val="24"/>
+        </w:rPr>
+        <w:t>,16</w:t>
+      </w:r>
+      <w:r>
+        <w:rPr>
+          <w:rFonts w:eastAsia="宋体" w:hint="eastAsia"/>
+          <w:sz w:val="24"/>
+          <w:szCs w:val="24"/>
+        </w:rPr>
+        <w:t>位数据线与显寸的对应关系高达</w:t>
+      </w:r>
+      <w:r>
+        <w:rPr>
+          <w:rFonts w:eastAsia="宋体"/>
+          <w:sz w:val="24"/>
+          <w:szCs w:val="24"/>
+        </w:rPr>
+        <w:t>565</w:t>
+      </w:r>
+      <w:r>
+        <w:rPr>
+          <w:rFonts w:eastAsia="宋体" w:hint="eastAsia"/>
+          <w:sz w:val="24"/>
+          <w:szCs w:val="24"/>
+        </w:rPr>
+        <w:t>种</w:t>
+      </w:r>
+      <w:r>
+        <w:rPr>
+          <w:rFonts w:eastAsia="宋体"/>
+          <w:sz w:val="24"/>
+          <w:szCs w:val="24"/>
+          <w:vertAlign w:val="superscript"/>
+        </w:rPr>
+        <w:fldChar w:fldCharType="begin"/>
+      </w:r>
+      <w:r>
+        <w:rPr>
+          <w:rFonts w:eastAsia="宋体"/>
+          <w:sz w:val="24"/>
+          <w:szCs w:val="24"/>
+          <w:vertAlign w:val="superscript"/>
+        </w:rPr>
+        <w:instrText xml:space="preserve"> </w:instrText>
+      </w:r>
+      <w:r>
+        <w:rPr>
+          <w:rFonts w:eastAsia="宋体" w:hint="eastAsia"/>
+          <w:sz w:val="24"/>
+          <w:szCs w:val="24"/>
+          <w:vertAlign w:val="superscript"/>
+        </w:rPr>
+        <w:instrText>REF _Ref194960126 \r \h</w:instrText>
+      </w:r>
+      <w:r>
+        <w:rPr>
+          <w:rFonts w:eastAsia="宋体"/>
+          <w:sz w:val="24"/>
+          <w:szCs w:val="24"/>
+          <w:vertAlign w:val="superscript"/>
+        </w:rPr>
+        <w:instrText xml:space="preserve"> </w:instrText>
+      </w:r>
+      <w:r>
+        <w:rPr>
+          <w:rFonts w:eastAsia="宋体"/>
+          <w:sz w:val="24"/>
+          <w:szCs w:val="24"/>
+          <w:vertAlign w:val="superscript"/>
+        </w:rPr>
+        <w:instrText xml:space="preserve"> \* MERGEFORMAT </w:instrText>
+      </w:r>
+      <w:r>
+        <w:rPr>
+          <w:rFonts w:eastAsia="宋体"/>
+          <w:sz w:val="24"/>
+          <w:szCs w:val="24"/>
+          <w:vertAlign w:val="superscript"/>
+        </w:rPr>
+      </w:r>
+      <w:r>
+        <w:rPr>
+          <w:rFonts w:eastAsia="宋体"/>
+          <w:sz w:val="24"/>
+          <w:szCs w:val="24"/>
+          <w:vertAlign w:val="superscript"/>
+        </w:rPr>
+        <w:fldChar w:fldCharType="separate"/>
+      </w:r>
+      <w:r>
+        <w:rPr>
+          <w:rFonts w:eastAsia="宋体"/>
+          <w:sz w:val="24"/>
+          <w:szCs w:val="24"/>
+          <w:vertAlign w:val="superscript"/>
+        </w:rPr>
+        <w:t>[5]</w:t>
+      </w:r>
+      <w:r>
+        <w:rPr>
+          <w:rFonts w:eastAsia="宋体"/>
+          <w:sz w:val="24"/>
+          <w:szCs w:val="24"/>
+          <w:vertAlign w:val="superscript"/>
+        </w:rPr>
+        <w:fldChar w:fldCharType="end"/>
+      </w:r>
+      <w:r>
+        <w:rPr>
+          <w:rFonts w:eastAsia="宋体" w:hint="eastAsia"/>
+          <w:sz w:val="24"/>
+          <w:szCs w:val="24"/>
+        </w:rPr>
+        <w:t>。</w:t>
+      </w:r>
+      <w:r>
+        <w:rPr>
+          <w:rFonts w:eastAsia="宋体"/>
+          <w:sz w:val="24"/>
+          <w:szCs w:val="24"/>
+        </w:rPr>
+        <w:t>这种显示器具有平面结构，被视为一种较为传统的显示技术，通过液晶材料的分子排列方式在电场作用下发生改变，以调制周围的光线，从而实现信息的展示。其使用的技术相对较为陈旧，厚度较大，显示的对比度不够明显，同时也存在延迟，界面反应速度无法满足按键切换的要求，因此已经在市场上逐渐被淘汰。</w:t>
       </w:r>
     </w:p>
     <w:p>
@@ -10636,7 +10823,23 @@
           <w:sz w:val="24"/>
           <w:szCs w:val="24"/>
         </w:rPr>
-        <w:t>(2).</w:t>
+        <w:t>（</w:t>
+      </w:r>
+      <w:r>
+        <w:rPr>
+          <w:rFonts w:eastAsia="宋体" w:hint="eastAsia"/>
+          <w:sz w:val="24"/>
+          <w:szCs w:val="24"/>
+        </w:rPr>
+        <w:t>2</w:t>
+      </w:r>
+      <w:r>
+        <w:rPr>
+          <w:rFonts w:eastAsia="宋体" w:hint="eastAsia"/>
+          <w:sz w:val="24"/>
+          <w:szCs w:val="24"/>
+        </w:rPr>
+        <w:t>）</w:t>
       </w:r>
       <w:r>
         <w:rPr>
@@ -10671,13 +10874,6 @@
           <w:szCs w:val="24"/>
         </w:rPr>
         <w:t>的有机物质构成，具备鲜明、清晰的显示效果，并且界面相当精致。并且在操作中的响应速度与按键切换等方面保持一致，展现出高效和长期使用的优势特性。</w:t>
-      </w:r>
-      <w:commentRangeEnd w:id="34"/>
-      <w:r>
-        <w:rPr>
-          <w:rStyle w:val="af3"/>
-        </w:rPr>
-        <w:commentReference w:id="34"/>
       </w:r>
     </w:p>
     <w:p>
@@ -10797,7 +10993,7 @@
                     </pic:cNvPicPr>
                   </pic:nvPicPr>
                   <pic:blipFill>
-                    <a:blip r:embed="rId34"/>
+                    <a:blip r:embed="rId17"/>
                     <a:stretch>
                       <a:fillRect/>
                     </a:stretch>
@@ -10910,10 +11106,10 @@
           <w:szCs w:val="24"/>
         </w:rPr>
       </w:pPr>
-      <w:bookmarkStart w:id="35" w:name="_bookmark7"/>
-      <w:bookmarkStart w:id="36" w:name="_Toc4886"/>
-      <w:bookmarkStart w:id="37" w:name="_Toc194704044"/>
-      <w:bookmarkEnd w:id="35"/>
+      <w:bookmarkStart w:id="34" w:name="_bookmark7"/>
+      <w:bookmarkStart w:id="35" w:name="_Toc4886"/>
+      <w:bookmarkStart w:id="36" w:name="_Toc194704044"/>
+      <w:bookmarkEnd w:id="34"/>
       <w:r>
         <w:rPr>
           <w:rFonts w:ascii="黑体" w:eastAsia="黑体" w:hAnsi="黑体" w:hint="eastAsia"/>
@@ -10934,8 +11130,8 @@
         </w:rPr>
         <w:t>通信方式选择</w:t>
       </w:r>
+      <w:bookmarkEnd w:id="35"/>
       <w:bookmarkEnd w:id="36"/>
-      <w:bookmarkEnd w:id="37"/>
     </w:p>
     <w:p>
       <w:pPr>
@@ -11196,7 +11392,17 @@
           <w:szCs w:val="24"/>
           <w:shd w:val="clear" w:color="auto" w:fill="FFFFFF"/>
         </w:rPr>
-        <w:t>，规模完全不同。只有具备高传输速度的技术，才能够支持远程监控的实时进行，并满足大文件、视频和音频的在线处理及下载需求。</w:t>
+        <w:t>，规模完全不同。只有具备高传输速度的技术，才能够支持远程</w:t>
+      </w:r>
+      <w:r>
+        <w:rPr>
+          <w:rFonts w:eastAsia="宋体"/>
+          <w:sz w:val="24"/>
+          <w:szCs w:val="24"/>
+          <w:shd w:val="clear" w:color="auto" w:fill="FFFFFF"/>
+        </w:rPr>
+        <w:lastRenderedPageBreak/>
+        <w:t>监控的实时进行，并满足大文件、视频和音频的在线处理及下载需求。</w:t>
       </w:r>
     </w:p>
     <w:p>
@@ -11339,7 +11545,6 @@
           <w:szCs w:val="24"/>
           <w:shd w:val="clear" w:color="auto" w:fill="FFFFFF"/>
         </w:rPr>
-        <w:lastRenderedPageBreak/>
         <w:t>在能量消耗方面，</w:t>
       </w:r>
       <w:r>
@@ -11430,6 +11635,153 @@
           <w:shd w:val="clear" w:color="auto" w:fill="FFFFFF"/>
         </w:rPr>
         <w:t>费用相对较低，且能够很好地满足低功耗和相对较大的数据传输需求。</w:t>
+      </w:r>
+      <w:r>
+        <w:rPr>
+          <w:rFonts w:eastAsia="宋体" w:hint="eastAsia"/>
+          <w:sz w:val="24"/>
+          <w:szCs w:val="24"/>
+          <w:shd w:val="clear" w:color="auto" w:fill="FFFFFF"/>
+        </w:rPr>
+        <w:t>正是由于</w:t>
+      </w:r>
+      <w:proofErr w:type="gramStart"/>
+      <w:r>
+        <w:rPr>
+          <w:rFonts w:eastAsia="宋体" w:hint="eastAsia"/>
+          <w:sz w:val="24"/>
+          <w:szCs w:val="24"/>
+          <w:shd w:val="clear" w:color="auto" w:fill="FFFFFF"/>
+        </w:rPr>
+        <w:t>蓝牙技术</w:t>
+      </w:r>
+      <w:proofErr w:type="gramEnd"/>
+      <w:r>
+        <w:rPr>
+          <w:rFonts w:eastAsia="宋体" w:hint="eastAsia"/>
+          <w:sz w:val="24"/>
+          <w:szCs w:val="24"/>
+          <w:shd w:val="clear" w:color="auto" w:fill="FFFFFF"/>
+        </w:rPr>
+        <w:t>的低成本、低功耗、高速率、高可靠性和兼容性等特点，使得基于</w:t>
+      </w:r>
+      <w:proofErr w:type="gramStart"/>
+      <w:r>
+        <w:rPr>
+          <w:rFonts w:eastAsia="宋体" w:hint="eastAsia"/>
+          <w:sz w:val="24"/>
+          <w:szCs w:val="24"/>
+          <w:shd w:val="clear" w:color="auto" w:fill="FFFFFF"/>
+        </w:rPr>
+        <w:t>蓝牙技术</w:t>
+      </w:r>
+      <w:proofErr w:type="gramEnd"/>
+      <w:r>
+        <w:rPr>
+          <w:rFonts w:eastAsia="宋体" w:hint="eastAsia"/>
+          <w:sz w:val="24"/>
+          <w:szCs w:val="24"/>
+          <w:shd w:val="clear" w:color="auto" w:fill="FFFFFF"/>
+        </w:rPr>
+        <w:t>的智能设备能广泛的被人们接受</w:t>
+      </w:r>
+      <w:r>
+        <w:rPr>
+          <w:rFonts w:eastAsia="宋体"/>
+          <w:sz w:val="24"/>
+          <w:szCs w:val="24"/>
+          <w:shd w:val="clear" w:color="auto" w:fill="FFFFFF"/>
+          <w:vertAlign w:val="superscript"/>
+        </w:rPr>
+        <w:fldChar w:fldCharType="begin"/>
+      </w:r>
+      <w:r>
+        <w:rPr>
+          <w:rFonts w:eastAsia="宋体"/>
+          <w:sz w:val="24"/>
+          <w:szCs w:val="24"/>
+          <w:shd w:val="clear" w:color="auto" w:fill="FFFFFF"/>
+          <w:vertAlign w:val="superscript"/>
+        </w:rPr>
+        <w:instrText xml:space="preserve"> </w:instrText>
+      </w:r>
+      <w:r>
+        <w:rPr>
+          <w:rFonts w:eastAsia="宋体" w:hint="eastAsia"/>
+          <w:sz w:val="24"/>
+          <w:szCs w:val="24"/>
+          <w:shd w:val="clear" w:color="auto" w:fill="FFFFFF"/>
+          <w:vertAlign w:val="superscript"/>
+        </w:rPr>
+        <w:instrText>REF _Ref194960652 \r \h</w:instrText>
+      </w:r>
+      <w:r>
+        <w:rPr>
+          <w:rFonts w:eastAsia="宋体"/>
+          <w:sz w:val="24"/>
+          <w:szCs w:val="24"/>
+          <w:shd w:val="clear" w:color="auto" w:fill="FFFFFF"/>
+          <w:vertAlign w:val="superscript"/>
+        </w:rPr>
+        <w:instrText xml:space="preserve"> </w:instrText>
+      </w:r>
+      <w:r>
+        <w:rPr>
+          <w:rFonts w:eastAsia="宋体"/>
+          <w:sz w:val="24"/>
+          <w:szCs w:val="24"/>
+          <w:shd w:val="clear" w:color="auto" w:fill="FFFFFF"/>
+          <w:vertAlign w:val="superscript"/>
+        </w:rPr>
+        <w:instrText xml:space="preserve"> \* MERGEFORMAT </w:instrText>
+      </w:r>
+      <w:r>
+        <w:rPr>
+          <w:rFonts w:eastAsia="宋体"/>
+          <w:sz w:val="24"/>
+          <w:szCs w:val="24"/>
+          <w:shd w:val="clear" w:color="auto" w:fill="FFFFFF"/>
+          <w:vertAlign w:val="superscript"/>
+        </w:rPr>
+      </w:r>
+      <w:r>
+        <w:rPr>
+          <w:rFonts w:eastAsia="宋体"/>
+          <w:sz w:val="24"/>
+          <w:szCs w:val="24"/>
+          <w:shd w:val="clear" w:color="auto" w:fill="FFFFFF"/>
+          <w:vertAlign w:val="superscript"/>
+        </w:rPr>
+        <w:fldChar w:fldCharType="separate"/>
+      </w:r>
+      <w:r>
+        <w:rPr>
+          <w:rFonts w:eastAsia="宋体"/>
+          <w:sz w:val="24"/>
+          <w:szCs w:val="24"/>
+          <w:shd w:val="clear" w:color="auto" w:fill="FFFFFF"/>
+          <w:vertAlign w:val="superscript"/>
+        </w:rPr>
+        <w:t>[6]</w:t>
+      </w:r>
+      <w:r>
+        <w:rPr>
+          <w:rFonts w:eastAsia="宋体"/>
+          <w:sz w:val="24"/>
+          <w:szCs w:val="24"/>
+          <w:shd w:val="clear" w:color="auto" w:fill="FFFFFF"/>
+          <w:vertAlign w:val="superscript"/>
+        </w:rPr>
+        <w:fldChar w:fldCharType="end"/>
+      </w:r>
+      <w:r>
+        <w:rPr>
+          <w:rFonts w:eastAsia="宋体" w:hint="eastAsia"/>
+          <w:sz w:val="24"/>
+          <w:szCs w:val="24"/>
+          <w:shd w:val="clear" w:color="auto" w:fill="FFFFFF"/>
+        </w:rPr>
+        <w:t>。</w:t>
       </w:r>
     </w:p>
     <w:p>
@@ -11445,12 +11797,12 @@
       </w:pPr>
       <w:r>
         <w:rPr>
-          <w:rFonts w:eastAsia="宋体"/>
-          <w:sz w:val="24"/>
-          <w:szCs w:val="24"/>
-          <w:shd w:val="clear" w:color="auto" w:fill="FFFFFF"/>
-        </w:rPr>
-        <w:t>该程序</w:t>
+          <w:rFonts w:eastAsia="宋体" w:hint="eastAsia"/>
+          <w:sz w:val="24"/>
+          <w:szCs w:val="24"/>
+          <w:shd w:val="clear" w:color="auto" w:fill="FFFFFF"/>
+        </w:rPr>
+        <w:t>因此本次设计</w:t>
       </w:r>
       <w:proofErr w:type="gramStart"/>
       <w:r>
@@ -11541,7 +11893,7 @@
                     </pic:cNvPicPr>
                   </pic:nvPicPr>
                   <pic:blipFill>
-                    <a:blip r:embed="rId35"/>
+                    <a:blip r:embed="rId18"/>
                     <a:stretch>
                       <a:fillRect/>
                     </a:stretch>
@@ -11671,10 +12023,10 @@
           <w:szCs w:val="24"/>
         </w:rPr>
       </w:pPr>
-      <w:bookmarkStart w:id="38" w:name="_bookmark8"/>
-      <w:bookmarkStart w:id="39" w:name="_Toc24853"/>
-      <w:bookmarkStart w:id="40" w:name="_Toc194704045"/>
-      <w:bookmarkEnd w:id="38"/>
+      <w:bookmarkStart w:id="37" w:name="_bookmark8"/>
+      <w:bookmarkStart w:id="38" w:name="_Toc24853"/>
+      <w:bookmarkStart w:id="39" w:name="_Toc194704045"/>
+      <w:bookmarkEnd w:id="37"/>
       <w:r>
         <w:rPr>
           <w:rFonts w:ascii="黑体" w:eastAsia="黑体" w:hAnsi="黑体" w:hint="eastAsia"/>
@@ -11696,8 +12048,8 @@
         </w:rPr>
         <w:t>选择</w:t>
       </w:r>
+      <w:bookmarkEnd w:id="38"/>
       <w:bookmarkEnd w:id="39"/>
-      <w:bookmarkEnd w:id="40"/>
     </w:p>
     <w:p>
       <w:pPr>
@@ -11750,16 +12102,23 @@
           <w:sz w:val="24"/>
           <w:szCs w:val="24"/>
         </w:rPr>
-        <w:t>(1)</w:t>
-      </w:r>
-      <w:commentRangeStart w:id="41"/>
-      <w:r>
-        <w:rPr>
-          <w:rFonts w:eastAsia="宋体"/>
-          <w:sz w:val="24"/>
-          <w:szCs w:val="24"/>
-        </w:rPr>
-        <w:t>.</w:t>
+        <w:t>（</w:t>
+      </w:r>
+      <w:r>
+        <w:rPr>
+          <w:rFonts w:eastAsia="宋体" w:hint="eastAsia"/>
+          <w:sz w:val="24"/>
+          <w:szCs w:val="24"/>
+        </w:rPr>
+        <w:t>1</w:t>
+      </w:r>
+      <w:r>
+        <w:rPr>
+          <w:rFonts w:eastAsia="宋体" w:hint="eastAsia"/>
+          <w:sz w:val="24"/>
+          <w:szCs w:val="24"/>
+        </w:rPr>
+        <w:t>）</w:t>
       </w:r>
       <w:r>
         <w:rPr>
@@ -11786,30 +12145,40 @@
           <w:sz w:val="24"/>
           <w:szCs w:val="24"/>
         </w:rPr>
-        <w:t>(2)</w:t>
-      </w:r>
-      <w:r>
-        <w:rPr>
-          <w:rFonts w:eastAsia="宋体"/>
-          <w:sz w:val="24"/>
-          <w:szCs w:val="24"/>
-        </w:rPr>
-        <w:t>.</w:t>
-      </w:r>
-      <w:r>
-        <w:rPr>
-          <w:rFonts w:eastAsia="宋体"/>
-          <w:sz w:val="24"/>
-          <w:szCs w:val="24"/>
-        </w:rPr>
-        <w:t>主动蜂鸣器：内部配有震荡源，因此称为主动蜂鸣器。被触发后，其内部的震荡源便会以固定的频率发出声音，从而实现报警功能。主动蜂鸣器的控制程序设计简单，易于操作，且声压较高，是一种非常理想的报警装置选择。</w:t>
-      </w:r>
-      <w:commentRangeEnd w:id="41"/>
-      <w:r>
-        <w:rPr>
-          <w:rStyle w:val="af3"/>
-        </w:rPr>
-        <w:commentReference w:id="41"/>
+        <w:t>（</w:t>
+      </w:r>
+      <w:r>
+        <w:rPr>
+          <w:rFonts w:eastAsia="宋体" w:hint="eastAsia"/>
+          <w:sz w:val="24"/>
+          <w:szCs w:val="24"/>
+        </w:rPr>
+        <w:t>2</w:t>
+      </w:r>
+      <w:r>
+        <w:rPr>
+          <w:rFonts w:eastAsia="宋体" w:hint="eastAsia"/>
+          <w:sz w:val="24"/>
+          <w:szCs w:val="24"/>
+        </w:rPr>
+        <w:t>）</w:t>
+      </w:r>
+      <w:r>
+        <w:rPr>
+          <w:rFonts w:eastAsia="宋体"/>
+          <w:sz w:val="24"/>
+          <w:szCs w:val="24"/>
+        </w:rPr>
+        <w:t>主动蜂鸣器：内部配有震荡源，因此称为主动蜂鸣器。被触发后，其内部的震</w:t>
+      </w:r>
+      <w:r>
+        <w:rPr>
+          <w:rFonts w:eastAsia="宋体"/>
+          <w:sz w:val="24"/>
+          <w:szCs w:val="24"/>
+        </w:rPr>
+        <w:lastRenderedPageBreak/>
+        <w:t>荡源便会以固定的频率发出声音，从而实现报警功能。主动蜂鸣器的控制程序设计简单，易于操作，且声压较高，是一种非常理想的报警装置选择。</w:t>
       </w:r>
     </w:p>
     <w:p>
@@ -11887,7 +12256,6 @@
           <w:sz w:val="24"/>
           <w:szCs w:val="24"/>
         </w:rPr>
-        <w:lastRenderedPageBreak/>
         <w:drawing>
           <wp:inline distT="0" distB="0" distL="114300" distR="114300" wp14:anchorId="6CD3C899" wp14:editId="13C38DB2">
             <wp:extent cx="887095" cy="1570990"/>
@@ -11906,7 +12274,7 @@
                     </pic:cNvPicPr>
                   </pic:nvPicPr>
                   <pic:blipFill>
-                    <a:blip r:embed="rId36"/>
+                    <a:blip r:embed="rId19"/>
                     <a:stretch>
                       <a:fillRect/>
                     </a:stretch>
@@ -11971,11 +12339,11 @@
           <w:sz w:val="22"/>
         </w:rPr>
       </w:pPr>
-      <w:bookmarkStart w:id="42" w:name="_bookmark9"/>
-      <w:bookmarkStart w:id="43" w:name="_Toc191723800"/>
-      <w:bookmarkStart w:id="44" w:name="_Toc25219"/>
-      <w:bookmarkStart w:id="45" w:name="_Toc194704046"/>
-      <w:bookmarkEnd w:id="42"/>
+      <w:bookmarkStart w:id="40" w:name="_bookmark9"/>
+      <w:bookmarkStart w:id="41" w:name="_Toc191723800"/>
+      <w:bookmarkStart w:id="42" w:name="_Toc25219"/>
+      <w:bookmarkStart w:id="43" w:name="_Toc194704046"/>
+      <w:bookmarkEnd w:id="40"/>
       <w:r>
         <w:rPr>
           <w:rFonts w:hint="eastAsia"/>
@@ -11985,7 +12353,7 @@
         </w:rPr>
         <w:t xml:space="preserve">3 </w:t>
       </w:r>
-      <w:bookmarkEnd w:id="43"/>
+      <w:bookmarkEnd w:id="41"/>
       <w:r>
         <w:rPr>
           <w:rFonts w:hint="eastAsia"/>
@@ -11995,8 +12363,8 @@
         </w:rPr>
         <w:t>硬件电路设计</w:t>
       </w:r>
-      <w:bookmarkEnd w:id="44"/>
-      <w:bookmarkEnd w:id="45"/>
+      <w:bookmarkEnd w:id="42"/>
+      <w:bookmarkEnd w:id="43"/>
     </w:p>
     <w:p>
       <w:pPr>
@@ -12010,10 +12378,10 @@
           <w:szCs w:val="28"/>
         </w:rPr>
       </w:pPr>
-      <w:bookmarkStart w:id="46" w:name="_bookmark10"/>
-      <w:bookmarkStart w:id="47" w:name="_Toc12071"/>
-      <w:bookmarkStart w:id="48" w:name="_Toc194704047"/>
-      <w:bookmarkEnd w:id="46"/>
+      <w:bookmarkStart w:id="44" w:name="_bookmark10"/>
+      <w:bookmarkStart w:id="45" w:name="_Toc12071"/>
+      <w:bookmarkStart w:id="46" w:name="_Toc194704047"/>
+      <w:bookmarkEnd w:id="44"/>
       <w:r>
         <w:rPr>
           <w:rFonts w:hint="eastAsia"/>
@@ -12038,8 +12406,8 @@
         </w:rPr>
         <w:t>电路设计</w:t>
       </w:r>
-      <w:bookmarkEnd w:id="47"/>
-      <w:bookmarkEnd w:id="48"/>
+      <w:bookmarkEnd w:id="45"/>
+      <w:bookmarkEnd w:id="46"/>
     </w:p>
     <w:p>
       <w:pPr>
@@ -12353,7 +12721,327 @@
           <w:u w:val="none"/>
           <w:shd w:val="clear" w:color="auto" w:fill="FFFFFF"/>
         </w:rPr>
-        <w:t>芯片的电源要求；复位电路负责为程序执行提供初始化的功能，</w:t>
+        <w:t>芯片的电源要求</w:t>
+      </w:r>
+      <w:r>
+        <w:rPr>
+          <w:rStyle w:val="af2"/>
+          <w:rFonts w:eastAsia="宋体"/>
+          <w:color w:val="auto"/>
+          <w:sz w:val="24"/>
+          <w:szCs w:val="24"/>
+          <w:u w:val="none"/>
+          <w:shd w:val="clear" w:color="auto" w:fill="FFFFFF"/>
+        </w:rPr>
+        <w:t>；</w:t>
+      </w:r>
+      <w:r>
+        <w:rPr>
+          <w:rStyle w:val="af2"/>
+          <w:rFonts w:eastAsia="宋体"/>
+          <w:color w:val="auto"/>
+          <w:sz w:val="24"/>
+          <w:szCs w:val="24"/>
+          <w:u w:val="none"/>
+          <w:shd w:val="clear" w:color="auto" w:fill="FFFFFF"/>
+        </w:rPr>
+        <w:t>STM32</w:t>
+      </w:r>
+      <w:r>
+        <w:rPr>
+          <w:rStyle w:val="af2"/>
+          <w:rFonts w:eastAsia="宋体"/>
+          <w:color w:val="auto"/>
+          <w:sz w:val="24"/>
+          <w:szCs w:val="24"/>
+          <w:u w:val="none"/>
+          <w:shd w:val="clear" w:color="auto" w:fill="FFFFFF"/>
+        </w:rPr>
+        <w:t>最小系统需要搭建好两个晶振模块</w:t>
+      </w:r>
+      <w:r>
+        <w:rPr>
+          <w:rStyle w:val="af2"/>
+          <w:rFonts w:eastAsia="宋体"/>
+          <w:color w:val="auto"/>
+          <w:sz w:val="24"/>
+          <w:szCs w:val="24"/>
+          <w:u w:val="none"/>
+          <w:shd w:val="clear" w:color="auto" w:fill="FFFFFF"/>
+        </w:rPr>
+        <w:t>,</w:t>
+      </w:r>
+      <w:r>
+        <w:rPr>
+          <w:rStyle w:val="af2"/>
+          <w:rFonts w:eastAsia="宋体"/>
+          <w:color w:val="auto"/>
+          <w:sz w:val="24"/>
+          <w:szCs w:val="24"/>
+          <w:u w:val="none"/>
+          <w:shd w:val="clear" w:color="auto" w:fill="FFFFFF"/>
+        </w:rPr>
+        <w:t>分别为</w:t>
+      </w:r>
+      <w:r>
+        <w:rPr>
+          <w:rStyle w:val="af2"/>
+          <w:rFonts w:eastAsia="宋体"/>
+          <w:color w:val="auto"/>
+          <w:sz w:val="24"/>
+          <w:szCs w:val="24"/>
+          <w:u w:val="none"/>
+          <w:shd w:val="clear" w:color="auto" w:fill="FFFFFF"/>
+        </w:rPr>
+        <w:t>32768HZ</w:t>
+      </w:r>
+      <w:r>
+        <w:rPr>
+          <w:rStyle w:val="af2"/>
+          <w:rFonts w:eastAsia="宋体"/>
+          <w:color w:val="auto"/>
+          <w:sz w:val="24"/>
+          <w:szCs w:val="24"/>
+          <w:u w:val="none"/>
+          <w:shd w:val="clear" w:color="auto" w:fill="FFFFFF"/>
+        </w:rPr>
+        <w:t>的低速晶振和</w:t>
+      </w:r>
+      <w:r>
+        <w:rPr>
+          <w:rStyle w:val="af2"/>
+          <w:rFonts w:eastAsia="宋体"/>
+          <w:color w:val="auto"/>
+          <w:sz w:val="24"/>
+          <w:szCs w:val="24"/>
+          <w:u w:val="none"/>
+          <w:shd w:val="clear" w:color="auto" w:fill="FFFFFF"/>
+        </w:rPr>
+        <w:t>8MMZ</w:t>
+      </w:r>
+      <w:r>
+        <w:rPr>
+          <w:rStyle w:val="af2"/>
+          <w:rFonts w:eastAsia="宋体"/>
+          <w:color w:val="auto"/>
+          <w:sz w:val="24"/>
+          <w:szCs w:val="24"/>
+          <w:u w:val="none"/>
+          <w:shd w:val="clear" w:color="auto" w:fill="FFFFFF"/>
+        </w:rPr>
+        <w:t>的高速晶振。然后接入复位电路</w:t>
+      </w:r>
+      <w:r>
+        <w:rPr>
+          <w:rStyle w:val="af2"/>
+          <w:rFonts w:eastAsia="宋体"/>
+          <w:color w:val="auto"/>
+          <w:sz w:val="24"/>
+          <w:szCs w:val="24"/>
+          <w:u w:val="none"/>
+          <w:shd w:val="clear" w:color="auto" w:fill="FFFFFF"/>
+        </w:rPr>
+        <w:t>,</w:t>
+      </w:r>
+      <w:r>
+        <w:rPr>
+          <w:rStyle w:val="af2"/>
+          <w:rFonts w:eastAsia="宋体"/>
+          <w:color w:val="auto"/>
+          <w:sz w:val="24"/>
+          <w:szCs w:val="24"/>
+          <w:u w:val="none"/>
+          <w:shd w:val="clear" w:color="auto" w:fill="FFFFFF"/>
+        </w:rPr>
+        <w:t>用于实现系统的复位功能。最后接入</w:t>
+      </w:r>
+      <w:r>
+        <w:rPr>
+          <w:rStyle w:val="af2"/>
+          <w:rFonts w:eastAsia="宋体"/>
+          <w:color w:val="auto"/>
+          <w:sz w:val="24"/>
+          <w:szCs w:val="24"/>
+          <w:u w:val="none"/>
+          <w:shd w:val="clear" w:color="auto" w:fill="FFFFFF"/>
+        </w:rPr>
+        <w:t>JTAG</w:t>
+      </w:r>
+      <w:r>
+        <w:rPr>
+          <w:rStyle w:val="af2"/>
+          <w:rFonts w:eastAsia="宋体"/>
+          <w:color w:val="auto"/>
+          <w:sz w:val="24"/>
+          <w:szCs w:val="24"/>
+          <w:u w:val="none"/>
+          <w:shd w:val="clear" w:color="auto" w:fill="FFFFFF"/>
+        </w:rPr>
+        <w:t>电路</w:t>
+      </w:r>
+      <w:r>
+        <w:rPr>
+          <w:rStyle w:val="af2"/>
+          <w:rFonts w:eastAsia="宋体"/>
+          <w:color w:val="auto"/>
+          <w:sz w:val="24"/>
+          <w:szCs w:val="24"/>
+          <w:u w:val="none"/>
+          <w:shd w:val="clear" w:color="auto" w:fill="FFFFFF"/>
+        </w:rPr>
+        <w:t>,</w:t>
+      </w:r>
+      <w:r>
+        <w:rPr>
+          <w:rStyle w:val="af2"/>
+          <w:rFonts w:eastAsia="宋体"/>
+          <w:color w:val="auto"/>
+          <w:sz w:val="24"/>
+          <w:szCs w:val="24"/>
+          <w:u w:val="none"/>
+          <w:shd w:val="clear" w:color="auto" w:fill="FFFFFF"/>
+        </w:rPr>
+        <w:t>就可以进行程序的下载和硬件仿真了</w:t>
+      </w:r>
+      <w:r>
+        <w:rPr>
+          <w:rStyle w:val="af2"/>
+          <w:rFonts w:eastAsia="宋体"/>
+          <w:color w:val="auto"/>
+          <w:sz w:val="24"/>
+          <w:szCs w:val="24"/>
+          <w:u w:val="none"/>
+          <w:shd w:val="clear" w:color="auto" w:fill="FFFFFF"/>
+          <w:vertAlign w:val="superscript"/>
+        </w:rPr>
+        <w:fldChar w:fldCharType="begin"/>
+      </w:r>
+      <w:r>
+        <w:rPr>
+          <w:rStyle w:val="af2"/>
+          <w:rFonts w:eastAsia="宋体"/>
+          <w:color w:val="auto"/>
+          <w:sz w:val="24"/>
+          <w:szCs w:val="24"/>
+          <w:u w:val="none"/>
+          <w:shd w:val="clear" w:color="auto" w:fill="FFFFFF"/>
+          <w:vertAlign w:val="superscript"/>
+        </w:rPr>
+        <w:instrText xml:space="preserve"> REF _Ref194960185 \r \h </w:instrText>
+      </w:r>
+      <w:r>
+        <w:rPr>
+          <w:rStyle w:val="af2"/>
+          <w:rFonts w:eastAsia="宋体"/>
+          <w:color w:val="auto"/>
+          <w:sz w:val="24"/>
+          <w:szCs w:val="24"/>
+          <w:u w:val="none"/>
+          <w:shd w:val="clear" w:color="auto" w:fill="FFFFFF"/>
+          <w:vertAlign w:val="superscript"/>
+        </w:rPr>
+        <w:instrText xml:space="preserve"> \* MERGEFORMAT </w:instrText>
+      </w:r>
+      <w:r>
+        <w:rPr>
+          <w:rStyle w:val="af2"/>
+          <w:rFonts w:eastAsia="宋体"/>
+          <w:color w:val="auto"/>
+          <w:sz w:val="24"/>
+          <w:szCs w:val="24"/>
+          <w:u w:val="none"/>
+          <w:shd w:val="clear" w:color="auto" w:fill="FFFFFF"/>
+          <w:vertAlign w:val="superscript"/>
+        </w:rPr>
+      </w:r>
+      <w:r>
+        <w:rPr>
+          <w:rStyle w:val="af2"/>
+          <w:rFonts w:eastAsia="宋体"/>
+          <w:color w:val="auto"/>
+          <w:sz w:val="24"/>
+          <w:szCs w:val="24"/>
+          <w:u w:val="none"/>
+          <w:shd w:val="clear" w:color="auto" w:fill="FFFFFF"/>
+          <w:vertAlign w:val="superscript"/>
+        </w:rPr>
+        <w:fldChar w:fldCharType="separate"/>
+      </w:r>
+      <w:r>
+        <w:rPr>
+          <w:rStyle w:val="af2"/>
+          <w:rFonts w:eastAsia="宋体"/>
+          <w:color w:val="auto"/>
+          <w:sz w:val="24"/>
+          <w:szCs w:val="24"/>
+          <w:u w:val="none"/>
+          <w:shd w:val="clear" w:color="auto" w:fill="FFFFFF"/>
+          <w:vertAlign w:val="superscript"/>
+        </w:rPr>
+        <w:t>[</w:t>
+      </w:r>
+      <w:r>
+        <w:rPr>
+          <w:rStyle w:val="af2"/>
+          <w:rFonts w:eastAsia="宋体" w:hint="eastAsia"/>
+          <w:color w:val="auto"/>
+          <w:sz w:val="24"/>
+          <w:szCs w:val="24"/>
+          <w:u w:val="none"/>
+          <w:shd w:val="clear" w:color="auto" w:fill="FFFFFF"/>
+          <w:vertAlign w:val="superscript"/>
+        </w:rPr>
+        <w:t>7</w:t>
+      </w:r>
+      <w:r>
+        <w:rPr>
+          <w:rStyle w:val="af2"/>
+          <w:rFonts w:eastAsia="宋体"/>
+          <w:color w:val="auto"/>
+          <w:sz w:val="24"/>
+          <w:szCs w:val="24"/>
+          <w:u w:val="none"/>
+          <w:shd w:val="clear" w:color="auto" w:fill="FFFFFF"/>
+          <w:vertAlign w:val="superscript"/>
+        </w:rPr>
+        <w:t>]</w:t>
+      </w:r>
+      <w:r>
+        <w:rPr>
+          <w:rStyle w:val="af2"/>
+          <w:rFonts w:eastAsia="宋体"/>
+          <w:color w:val="auto"/>
+          <w:sz w:val="24"/>
+          <w:szCs w:val="24"/>
+          <w:u w:val="none"/>
+          <w:shd w:val="clear" w:color="auto" w:fill="FFFFFF"/>
+          <w:vertAlign w:val="superscript"/>
+        </w:rPr>
+        <w:fldChar w:fldCharType="end"/>
+      </w:r>
+      <w:r>
+        <w:rPr>
+          <w:rStyle w:val="af2"/>
+          <w:rFonts w:eastAsia="宋体"/>
+          <w:color w:val="auto"/>
+          <w:sz w:val="24"/>
+          <w:szCs w:val="24"/>
+          <w:u w:val="none"/>
+          <w:shd w:val="clear" w:color="auto" w:fill="FFFFFF"/>
+        </w:rPr>
+        <w:t>。</w:t>
+      </w:r>
+      <w:r>
+        <w:rPr>
+          <w:rStyle w:val="af2"/>
+          <w:rFonts w:eastAsia="宋体"/>
+          <w:color w:val="auto"/>
+          <w:sz w:val="24"/>
+          <w:szCs w:val="24"/>
+          <w:u w:val="none"/>
+          <w:shd w:val="clear" w:color="auto" w:fill="FFFFFF"/>
+        </w:rPr>
+        <w:t>复位电路负责为程序执行提供初始化的功能，</w:t>
       </w:r>
       <w:proofErr w:type="gramStart"/>
       <w:r>
@@ -12462,7 +13150,7 @@
                     </pic:cNvPicPr>
                   </pic:nvPicPr>
                   <pic:blipFill>
-                    <a:blip r:embed="rId37"/>
+                    <a:blip r:embed="rId20"/>
                     <a:stretch>
                       <a:fillRect/>
                     </a:stretch>
@@ -12534,11 +13222,11 @@
           <w:szCs w:val="28"/>
         </w:rPr>
       </w:pPr>
-      <w:bookmarkStart w:id="49" w:name="_bookmark11"/>
-      <w:bookmarkStart w:id="50" w:name="_Toc191723802"/>
-      <w:bookmarkStart w:id="51" w:name="_Toc23775"/>
-      <w:bookmarkStart w:id="52" w:name="_Toc194704048"/>
-      <w:bookmarkEnd w:id="49"/>
+      <w:bookmarkStart w:id="47" w:name="_bookmark11"/>
+      <w:bookmarkStart w:id="48" w:name="_Toc191723802"/>
+      <w:bookmarkStart w:id="49" w:name="_Toc23775"/>
+      <w:bookmarkStart w:id="50" w:name="_Toc194704048"/>
+      <w:bookmarkEnd w:id="47"/>
       <w:r>
         <w:rPr>
           <w:rFonts w:hint="eastAsia"/>
@@ -12547,7 +13235,7 @@
         </w:rPr>
         <w:t xml:space="preserve">3.2 </w:t>
       </w:r>
-      <w:bookmarkEnd w:id="50"/>
+      <w:bookmarkEnd w:id="48"/>
       <w:r>
         <w:rPr>
           <w:rFonts w:hint="eastAsia"/>
@@ -12556,8 +13244,8 @@
         </w:rPr>
         <w:t>电源电路设计</w:t>
       </w:r>
-      <w:bookmarkEnd w:id="51"/>
-      <w:bookmarkEnd w:id="52"/>
+      <w:bookmarkEnd w:id="49"/>
+      <w:bookmarkEnd w:id="50"/>
     </w:p>
     <w:p>
       <w:pPr>
@@ -13031,7 +13719,7 @@
                     </pic:cNvPicPr>
                   </pic:nvPicPr>
                   <pic:blipFill>
-                    <a:blip r:embed="rId38"/>
+                    <a:blip r:embed="rId21"/>
                     <a:stretch>
                       <a:fillRect/>
                     </a:stretch>
@@ -13131,7 +13819,7 @@
           <w:szCs w:val="28"/>
         </w:rPr>
       </w:pPr>
-      <w:bookmarkStart w:id="53" w:name="_Toc194704049"/>
+      <w:bookmarkStart w:id="51" w:name="_Toc194704049"/>
       <w:r>
         <w:rPr>
           <w:rFonts w:hint="eastAsia"/>
@@ -13140,7 +13828,7 @@
         </w:rPr>
         <w:t>3.3 传感器模块电路设计</w:t>
       </w:r>
-      <w:bookmarkEnd w:id="53"/>
+      <w:bookmarkEnd w:id="51"/>
     </w:p>
     <w:p>
       <w:pPr>
@@ -13156,7 +13844,7 @@
           <w:szCs w:val="24"/>
         </w:rPr>
       </w:pPr>
-      <w:bookmarkStart w:id="54" w:name="_Toc194704050"/>
+      <w:bookmarkStart w:id="52" w:name="_Toc194704050"/>
       <w:r>
         <w:rPr>
           <w:rFonts w:ascii="黑体" w:eastAsia="黑体" w:hAnsi="黑体" w:hint="eastAsia"/>
@@ -13167,7 +13855,7 @@
         </w:rPr>
         <w:t>3.3.1 DHT11传感器电路设计</w:t>
       </w:r>
-      <w:bookmarkEnd w:id="54"/>
+      <w:bookmarkEnd w:id="52"/>
     </w:p>
     <w:p>
       <w:pPr>
@@ -13324,7 +14012,7 @@
                     </pic:cNvPicPr>
                   </pic:nvPicPr>
                   <pic:blipFill>
-                    <a:blip r:embed="rId39"/>
+                    <a:blip r:embed="rId22"/>
                     <a:stretch>
                       <a:fillRect/>
                     </a:stretch>
@@ -13432,7 +14120,7 @@
           <w:szCs w:val="24"/>
         </w:rPr>
       </w:pPr>
-      <w:bookmarkStart w:id="55" w:name="_Toc194704051"/>
+      <w:bookmarkStart w:id="53" w:name="_Toc194704051"/>
       <w:r>
         <w:rPr>
           <w:rFonts w:ascii="黑体" w:eastAsia="黑体" w:hAnsi="黑体" w:hint="eastAsia"/>
@@ -13443,7 +14131,7 @@
         </w:rPr>
         <w:t>3.3.2 BH1750传感器电路设计</w:t>
       </w:r>
-      <w:bookmarkEnd w:id="55"/>
+      <w:bookmarkEnd w:id="53"/>
     </w:p>
     <w:p>
       <w:pPr>
@@ -13685,31 +14373,7 @@
           <w:sz w:val="24"/>
           <w:szCs w:val="24"/>
         </w:rPr>
-        <w:t>端口传递数字信号，默认状态为高</w:t>
-      </w:r>
-      <w:commentRangeStart w:id="56"/>
-      <w:r>
-        <w:rPr>
-          <w:rFonts w:eastAsia="宋体"/>
-          <w:sz w:val="24"/>
-          <w:szCs w:val="24"/>
-        </w:rPr>
-        <w:t>电平</w:t>
-      </w:r>
-      <w:commentRangeEnd w:id="56"/>
-      <w:r>
-        <w:rPr>
-          <w:rStyle w:val="af3"/>
-        </w:rPr>
-        <w:commentReference w:id="56"/>
-      </w:r>
-      <w:r>
-        <w:rPr>
-          <w:rFonts w:eastAsia="宋体"/>
-          <w:sz w:val="24"/>
-          <w:szCs w:val="24"/>
-        </w:rPr>
-        <w:t>。</w:t>
+        <w:t>端口传递数字信号，默认状态为高电平。</w:t>
       </w:r>
     </w:p>
     <w:p>
@@ -13743,7 +14407,7 @@
                     </pic:cNvPicPr>
                   </pic:nvPicPr>
                   <pic:blipFill>
-                    <a:blip r:embed="rId40"/>
+                    <a:blip r:embed="rId23"/>
                     <a:stretch>
                       <a:fillRect/>
                     </a:stretch>
@@ -13855,7 +14519,7 @@
           <w:szCs w:val="24"/>
         </w:rPr>
       </w:pPr>
-      <w:bookmarkStart w:id="57" w:name="_Toc194704052"/>
+      <w:bookmarkStart w:id="54" w:name="_Toc194704052"/>
       <w:r>
         <w:rPr>
           <w:rFonts w:ascii="黑体" w:eastAsia="黑体" w:hAnsi="黑体" w:hint="eastAsia"/>
@@ -13866,7 +14530,7 @@
         </w:rPr>
         <w:t>3.3.3 按键模块电路设计</w:t>
       </w:r>
-      <w:bookmarkEnd w:id="57"/>
+      <w:bookmarkEnd w:id="54"/>
     </w:p>
     <w:p>
       <w:pPr>
@@ -13878,6 +14542,168 @@
           <w:szCs w:val="24"/>
         </w:rPr>
       </w:pPr>
+      <w:r>
+        <w:rPr>
+          <w:rFonts w:eastAsia="宋体" w:hint="eastAsia"/>
+          <w:sz w:val="24"/>
+          <w:szCs w:val="24"/>
+        </w:rPr>
+        <w:t>本设计将采用比较经济的独立式键盘</w:t>
+      </w:r>
+      <w:r>
+        <w:rPr>
+          <w:rFonts w:eastAsia="宋体"/>
+          <w:sz w:val="24"/>
+          <w:szCs w:val="24"/>
+        </w:rPr>
+        <w:t>,</w:t>
+      </w:r>
+      <w:r>
+        <w:rPr>
+          <w:rFonts w:eastAsia="宋体" w:hint="eastAsia"/>
+          <w:sz w:val="24"/>
+          <w:szCs w:val="24"/>
+        </w:rPr>
+        <w:t>独立式键盘每个键单独占用一根</w:t>
+      </w:r>
+      <w:r>
+        <w:rPr>
+          <w:rFonts w:eastAsia="宋体"/>
+          <w:sz w:val="24"/>
+          <w:szCs w:val="24"/>
+        </w:rPr>
+        <w:t>I/O</w:t>
+      </w:r>
+      <w:r>
+        <w:rPr>
+          <w:rFonts w:eastAsia="宋体" w:hint="eastAsia"/>
+          <w:sz w:val="24"/>
+          <w:szCs w:val="24"/>
+        </w:rPr>
+        <w:t>口线</w:t>
+      </w:r>
+      <w:r>
+        <w:rPr>
+          <w:rFonts w:eastAsia="宋体"/>
+          <w:sz w:val="24"/>
+          <w:szCs w:val="24"/>
+        </w:rPr>
+        <w:t>,</w:t>
+      </w:r>
+      <w:r>
+        <w:rPr>
+          <w:rFonts w:eastAsia="宋体" w:hint="eastAsia"/>
+          <w:sz w:val="24"/>
+          <w:szCs w:val="24"/>
+        </w:rPr>
+        <w:t>它们彼此之间相互独立互不干扰</w:t>
+      </w:r>
+      <w:r>
+        <w:rPr>
+          <w:rFonts w:eastAsia="宋体"/>
+          <w:sz w:val="24"/>
+          <w:szCs w:val="24"/>
+          <w:vertAlign w:val="superscript"/>
+        </w:rPr>
+        <w:fldChar w:fldCharType="begin"/>
+      </w:r>
+      <w:r>
+        <w:rPr>
+          <w:rFonts w:eastAsia="宋体"/>
+          <w:sz w:val="24"/>
+          <w:szCs w:val="24"/>
+          <w:vertAlign w:val="superscript"/>
+        </w:rPr>
+        <w:instrText xml:space="preserve"> </w:instrText>
+      </w:r>
+      <w:r>
+        <w:rPr>
+          <w:rFonts w:eastAsia="宋体" w:hint="eastAsia"/>
+          <w:sz w:val="24"/>
+          <w:szCs w:val="24"/>
+          <w:vertAlign w:val="superscript"/>
+        </w:rPr>
+        <w:instrText>REF _Ref194946890 \r \h</w:instrText>
+      </w:r>
+      <w:r>
+        <w:rPr>
+          <w:rFonts w:eastAsia="宋体"/>
+          <w:sz w:val="24"/>
+          <w:szCs w:val="24"/>
+          <w:vertAlign w:val="superscript"/>
+        </w:rPr>
+        <w:instrText xml:space="preserve"> </w:instrText>
+      </w:r>
+      <w:r>
+        <w:rPr>
+          <w:rFonts w:eastAsia="宋体"/>
+          <w:sz w:val="24"/>
+          <w:szCs w:val="24"/>
+          <w:vertAlign w:val="superscript"/>
+        </w:rPr>
+        <w:instrText xml:space="preserve"> \* MERGEFORMAT </w:instrText>
+      </w:r>
+      <w:r>
+        <w:rPr>
+          <w:rFonts w:eastAsia="宋体"/>
+          <w:sz w:val="24"/>
+          <w:szCs w:val="24"/>
+          <w:vertAlign w:val="superscript"/>
+        </w:rPr>
+      </w:r>
+      <w:r>
+        <w:rPr>
+          <w:rFonts w:eastAsia="宋体"/>
+          <w:sz w:val="24"/>
+          <w:szCs w:val="24"/>
+          <w:vertAlign w:val="superscript"/>
+        </w:rPr>
+        <w:fldChar w:fldCharType="separate"/>
+      </w:r>
+      <w:r>
+        <w:rPr>
+          <w:rFonts w:eastAsia="宋体"/>
+          <w:sz w:val="24"/>
+          <w:szCs w:val="24"/>
+          <w:vertAlign w:val="superscript"/>
+        </w:rPr>
+        <w:t>[</w:t>
+      </w:r>
+      <w:r>
+        <w:rPr>
+          <w:rFonts w:eastAsia="宋体" w:hint="eastAsia"/>
+          <w:sz w:val="24"/>
+          <w:szCs w:val="24"/>
+          <w:vertAlign w:val="superscript"/>
+        </w:rPr>
+        <w:t>8</w:t>
+      </w:r>
+      <w:r>
+        <w:rPr>
+          <w:rFonts w:eastAsia="宋体"/>
+          <w:sz w:val="24"/>
+          <w:szCs w:val="24"/>
+          <w:vertAlign w:val="superscript"/>
+        </w:rPr>
+        <w:t>]</w:t>
+      </w:r>
+      <w:r>
+        <w:rPr>
+          <w:rFonts w:eastAsia="宋体"/>
+          <w:sz w:val="24"/>
+          <w:szCs w:val="24"/>
+          <w:vertAlign w:val="superscript"/>
+        </w:rPr>
+        <w:fldChar w:fldCharType="end"/>
+      </w:r>
+      <w:r>
+        <w:rPr>
+          <w:rFonts w:eastAsia="宋体" w:hint="eastAsia"/>
+          <w:sz w:val="24"/>
+          <w:szCs w:val="24"/>
+        </w:rPr>
+        <w:t>。</w:t>
+      </w:r>
       <w:r>
         <w:rPr>
           <w:rFonts w:eastAsia="宋体"/>
@@ -14073,7 +14899,7 @@
                     </pic:cNvPicPr>
                   </pic:nvPicPr>
                   <pic:blipFill>
-                    <a:blip r:embed="rId41"/>
+                    <a:blip r:embed="rId24"/>
                     <a:stretch>
                       <a:fillRect/>
                     </a:stretch>
@@ -14171,7 +14997,7 @@
           <w:szCs w:val="24"/>
         </w:rPr>
       </w:pPr>
-      <w:bookmarkStart w:id="58" w:name="_Toc194704053"/>
+      <w:bookmarkStart w:id="55" w:name="_Toc194704053"/>
       <w:r>
         <w:rPr>
           <w:rFonts w:ascii="黑体" w:eastAsia="黑体" w:hAnsi="黑体" w:hint="eastAsia"/>
@@ -14182,7 +15008,7 @@
         </w:rPr>
         <w:t>3.3.4 显示模块电路设计</w:t>
       </w:r>
-      <w:bookmarkEnd w:id="58"/>
+      <w:bookmarkEnd w:id="55"/>
     </w:p>
     <w:p>
       <w:pPr>
@@ -14240,107 +15066,386 @@
           <w:sz w:val="24"/>
           <w:szCs w:val="24"/>
         </w:rPr>
-        <w:t>3.</w:t>
-      </w:r>
+        <w:t>3.6</w:t>
+      </w:r>
+      <w:r>
+        <w:rPr>
+          <w:rFonts w:eastAsia="宋体"/>
+          <w:sz w:val="24"/>
+          <w:szCs w:val="24"/>
+        </w:rPr>
+        <w:t>。此显示器模块的供电电路连接至</w:t>
+      </w:r>
+      <w:r>
+        <w:rPr>
+          <w:rFonts w:eastAsia="宋体"/>
+          <w:sz w:val="24"/>
+          <w:szCs w:val="24"/>
+        </w:rPr>
+        <w:t>VCC</w:t>
+      </w:r>
+      <w:r>
+        <w:rPr>
+          <w:rFonts w:eastAsia="宋体"/>
+          <w:sz w:val="24"/>
+          <w:szCs w:val="24"/>
+        </w:rPr>
+        <w:t>，结构设计包括几个部分；该</w:t>
+      </w:r>
+      <w:r>
+        <w:rPr>
+          <w:rFonts w:eastAsia="宋体"/>
+          <w:sz w:val="24"/>
+          <w:szCs w:val="24"/>
+        </w:rPr>
+        <w:t>OLED</w:t>
+      </w:r>
+      <w:r>
+        <w:rPr>
+          <w:rFonts w:eastAsia="宋体"/>
+          <w:sz w:val="24"/>
+          <w:szCs w:val="24"/>
+        </w:rPr>
+        <w:t>显示屏配备了驱动电路，使得其像素能够发光，采用的是薄膜晶体管</w:t>
+      </w:r>
+      <w:r>
+        <w:rPr>
+          <w:rFonts w:eastAsia="宋体"/>
+          <w:sz w:val="24"/>
+          <w:szCs w:val="24"/>
+        </w:rPr>
+        <w:t>(TFT)</w:t>
+      </w:r>
+      <w:r>
+        <w:rPr>
+          <w:rFonts w:eastAsia="宋体"/>
+          <w:sz w:val="24"/>
+          <w:szCs w:val="24"/>
+        </w:rPr>
+        <w:t>作为其驱动器；</w:t>
+      </w:r>
+      <w:r>
+        <w:rPr>
+          <w:rFonts w:eastAsia="宋体"/>
+          <w:sz w:val="24"/>
+          <w:szCs w:val="24"/>
+        </w:rPr>
+        <w:t>并且通过</w:t>
+      </w:r>
+      <w:r>
+        <w:rPr>
+          <w:rFonts w:eastAsia="宋体"/>
+          <w:sz w:val="24"/>
+          <w:szCs w:val="24"/>
+        </w:rPr>
+        <w:t>I2C</w:t>
+      </w:r>
+      <w:r>
+        <w:rPr>
+          <w:rFonts w:eastAsia="宋体"/>
+          <w:sz w:val="24"/>
+          <w:szCs w:val="24"/>
+        </w:rPr>
+        <w:t>与</w:t>
+      </w:r>
+      <w:r>
+        <w:rPr>
+          <w:rFonts w:eastAsia="宋体"/>
+          <w:sz w:val="24"/>
+          <w:szCs w:val="24"/>
+        </w:rPr>
+        <w:t>主控模块的</w:t>
+      </w:r>
+      <w:r>
+        <w:rPr>
+          <w:rFonts w:eastAsia="宋体"/>
+          <w:sz w:val="24"/>
+          <w:szCs w:val="24"/>
+        </w:rPr>
+        <w:t>PA1</w:t>
+      </w:r>
+      <w:r>
+        <w:rPr>
+          <w:rFonts w:eastAsia="宋体"/>
+          <w:sz w:val="24"/>
+          <w:szCs w:val="24"/>
+        </w:rPr>
+        <w:t>1</w:t>
+      </w:r>
+      <w:r>
+        <w:rPr>
+          <w:rFonts w:eastAsia="宋体"/>
+          <w:sz w:val="24"/>
+          <w:szCs w:val="24"/>
+        </w:rPr>
+        <w:t>、</w:t>
+      </w:r>
+      <w:r>
+        <w:rPr>
+          <w:rFonts w:eastAsia="宋体"/>
+          <w:sz w:val="24"/>
+          <w:szCs w:val="24"/>
+        </w:rPr>
+        <w:t xml:space="preserve"> PA12</w:t>
+      </w:r>
+      <w:r>
+        <w:rPr>
+          <w:rFonts w:eastAsia="宋体"/>
+          <w:sz w:val="24"/>
+          <w:szCs w:val="24"/>
+        </w:rPr>
+        <w:t>接口连接；</w:t>
+      </w:r>
+      <w:r>
+        <w:rPr>
+          <w:rFonts w:eastAsia="宋体"/>
+          <w:sz w:val="24"/>
+          <w:szCs w:val="24"/>
+        </w:rPr>
+        <w:t>从而实现了程序显示在液晶屏上的功能。</w:t>
+      </w:r>
+    </w:p>
+    <w:p>
+      <w:pPr>
+        <w:spacing w:line="520" w:lineRule="exact"/>
+        <w:ind w:firstLineChars="200" w:firstLine="480"/>
+        <w:rPr>
+          <w:rFonts w:eastAsia="宋体"/>
+          <w:sz w:val="24"/>
+          <w:szCs w:val="24"/>
+        </w:rPr>
+      </w:pPr>
       <w:r>
         <w:rPr>
           <w:rFonts w:eastAsia="宋体" w:hint="eastAsia"/>
-          <w:sz w:val="24"/>
-          <w:szCs w:val="24"/>
-        </w:rPr>
-        <w:t>6</w:t>
-      </w:r>
-      <w:r>
-        <w:rPr>
-          <w:rFonts w:eastAsia="宋体"/>
-          <w:sz w:val="24"/>
-          <w:szCs w:val="24"/>
-        </w:rPr>
-        <w:t>。此显示器模块的供电电路连接至</w:t>
-      </w:r>
-      <w:r>
-        <w:rPr>
-          <w:rFonts w:eastAsia="宋体"/>
-          <w:sz w:val="24"/>
-          <w:szCs w:val="24"/>
-        </w:rPr>
-        <w:t>VCC</w:t>
-      </w:r>
-      <w:r>
-        <w:rPr>
-          <w:rFonts w:eastAsia="宋体"/>
-          <w:sz w:val="24"/>
-          <w:szCs w:val="24"/>
-        </w:rPr>
-        <w:t>，结构设计包括几个部分；该</w:t>
-      </w:r>
-      <w:r>
-        <w:rPr>
-          <w:rFonts w:eastAsia="宋体"/>
-          <w:sz w:val="24"/>
-          <w:szCs w:val="24"/>
-        </w:rPr>
-        <w:t>OLED</w:t>
-      </w:r>
-      <w:r>
-        <w:rPr>
-          <w:rFonts w:eastAsia="宋体"/>
-          <w:sz w:val="24"/>
-          <w:szCs w:val="24"/>
-        </w:rPr>
-        <w:t>显示屏配备了驱动电路，使得其像素能够发光，采用的是薄膜晶体管</w:t>
-      </w:r>
-      <w:r>
-        <w:rPr>
-          <w:rFonts w:eastAsia="宋体"/>
-          <w:sz w:val="24"/>
-          <w:szCs w:val="24"/>
-        </w:rPr>
-        <w:t>(TFT)</w:t>
-      </w:r>
-      <w:r>
-        <w:rPr>
-          <w:rFonts w:eastAsia="宋体"/>
-          <w:sz w:val="24"/>
-          <w:szCs w:val="24"/>
-        </w:rPr>
-        <w:t>作为其驱动器；</w:t>
-      </w:r>
-      <w:r>
-        <w:rPr>
-          <w:rFonts w:eastAsia="宋体"/>
-          <w:sz w:val="24"/>
-          <w:szCs w:val="24"/>
-        </w:rPr>
-        <w:t>SCL</w:t>
-      </w:r>
-      <w:r>
-        <w:rPr>
-          <w:rFonts w:eastAsia="宋体"/>
-          <w:sz w:val="24"/>
-          <w:szCs w:val="24"/>
-        </w:rPr>
-        <w:t>为时钟控制电路，用来负责显示程序的实时时间，与主控模块的</w:t>
-      </w:r>
-      <w:r>
-        <w:rPr>
-          <w:rFonts w:eastAsia="宋体"/>
-          <w:sz w:val="24"/>
-          <w:szCs w:val="24"/>
-        </w:rPr>
-        <w:t>PA12</w:t>
-      </w:r>
-      <w:r>
-        <w:rPr>
-          <w:rFonts w:eastAsia="宋体"/>
-          <w:sz w:val="24"/>
-          <w:szCs w:val="24"/>
-        </w:rPr>
-        <w:t>接口连接；数据传输电路的</w:t>
-      </w:r>
-      <w:r>
-        <w:rPr>
-          <w:rFonts w:eastAsia="宋体"/>
+          <w:kern w:val="2"/>
+          <w:sz w:val="24"/>
+          <w:szCs w:val="24"/>
+        </w:rPr>
+        <w:t>而</w:t>
+      </w:r>
+      <w:r>
+        <w:rPr>
+          <w:rFonts w:eastAsia="宋体"/>
+          <w:kern w:val="2"/>
+          <w:sz w:val="24"/>
+          <w:szCs w:val="24"/>
+        </w:rPr>
+        <w:t>I</w:t>
+      </w:r>
+      <w:r>
+        <w:rPr>
+          <w:rFonts w:eastAsia="宋体" w:hint="eastAsia"/>
+          <w:kern w:val="2"/>
+          <w:sz w:val="24"/>
+          <w:szCs w:val="24"/>
+          <w:vertAlign w:val="superscript"/>
+        </w:rPr>
+        <w:t>2</w:t>
+      </w:r>
+      <w:r>
+        <w:rPr>
+          <w:rFonts w:eastAsia="宋体"/>
+          <w:kern w:val="2"/>
+          <w:sz w:val="24"/>
+          <w:szCs w:val="24"/>
+        </w:rPr>
+        <w:t>C</w:t>
+      </w:r>
+      <w:r>
+        <w:rPr>
+          <w:rFonts w:eastAsia="宋体"/>
+          <w:kern w:val="2"/>
+          <w:sz w:val="24"/>
+          <w:szCs w:val="24"/>
+        </w:rPr>
+        <w:t>总线只需要由两根信号线组成，一根是串行数据线</w:t>
+      </w:r>
+      <w:r>
+        <w:rPr>
+          <w:rFonts w:eastAsia="宋体"/>
+          <w:kern w:val="2"/>
+          <w:sz w:val="24"/>
+          <w:szCs w:val="24"/>
+        </w:rPr>
+        <w:t>SDA,</w:t>
+      </w:r>
+      <w:r>
+        <w:rPr>
+          <w:rFonts w:eastAsia="宋体"/>
+          <w:kern w:val="2"/>
+          <w:sz w:val="24"/>
+          <w:szCs w:val="24"/>
+        </w:rPr>
+        <w:t>另一根是串行时钟线</w:t>
+      </w:r>
+      <w:r>
+        <w:rPr>
+          <w:rFonts w:eastAsia="宋体"/>
+          <w:kern w:val="2"/>
+          <w:sz w:val="24"/>
+          <w:szCs w:val="24"/>
+        </w:rPr>
+        <w:t>SCL.</w:t>
+      </w:r>
+      <w:r>
+        <w:rPr>
+          <w:rFonts w:eastAsia="宋体"/>
+          <w:kern w:val="2"/>
+          <w:sz w:val="24"/>
+          <w:szCs w:val="24"/>
+        </w:rPr>
+        <w:t>在系统中</w:t>
+      </w:r>
+      <w:r>
+        <w:rPr>
+          <w:rFonts w:eastAsia="宋体"/>
+          <w:kern w:val="2"/>
+          <w:sz w:val="24"/>
+          <w:szCs w:val="24"/>
+        </w:rPr>
+        <w:t>,C</w:t>
+      </w:r>
+      <w:r>
+        <w:rPr>
+          <w:rFonts w:eastAsia="宋体"/>
+          <w:kern w:val="2"/>
+          <w:sz w:val="24"/>
+          <w:szCs w:val="24"/>
+        </w:rPr>
+        <w:t>总线的典型接法如图</w:t>
+      </w:r>
+      <w:r>
+        <w:rPr>
+          <w:rFonts w:eastAsia="宋体"/>
+          <w:kern w:val="2"/>
+          <w:sz w:val="24"/>
+          <w:szCs w:val="24"/>
+        </w:rPr>
+        <w:t>2</w:t>
+      </w:r>
+      <w:r>
+        <w:rPr>
+          <w:rFonts w:eastAsia="宋体"/>
+          <w:kern w:val="2"/>
+          <w:sz w:val="24"/>
+          <w:szCs w:val="24"/>
+        </w:rPr>
+        <w:t>所示，其中</w:t>
+      </w:r>
+      <w:r>
+        <w:rPr>
+          <w:rFonts w:eastAsia="宋体"/>
+          <w:kern w:val="2"/>
+          <w:sz w:val="24"/>
+          <w:szCs w:val="24"/>
+        </w:rPr>
+        <w:t xml:space="preserve"> Master </w:t>
+      </w:r>
+      <w:r>
+        <w:rPr>
+          <w:rFonts w:eastAsia="宋体"/>
+          <w:kern w:val="2"/>
+          <w:sz w:val="24"/>
+          <w:szCs w:val="24"/>
+        </w:rPr>
+        <w:t>和</w:t>
+      </w:r>
+      <w:r>
+        <w:rPr>
+          <w:rFonts w:eastAsia="宋体"/>
+          <w:kern w:val="2"/>
+          <w:sz w:val="24"/>
+          <w:szCs w:val="24"/>
+        </w:rPr>
+        <w:t xml:space="preserve"> Slave</w:t>
+      </w:r>
+      <w:r>
+        <w:rPr>
+          <w:rFonts w:eastAsia="宋体"/>
+          <w:kern w:val="2"/>
+          <w:sz w:val="24"/>
+          <w:szCs w:val="24"/>
+        </w:rPr>
+        <w:t>分别代表主</w:t>
+      </w:r>
+      <w:r>
+        <w:rPr>
+          <w:rFonts w:eastAsia="宋体"/>
+          <w:kern w:val="2"/>
+          <w:sz w:val="24"/>
+          <w:szCs w:val="24"/>
+        </w:rPr>
+        <w:t>,</w:t>
+      </w:r>
+      <w:r>
+        <w:rPr>
+          <w:rFonts w:eastAsia="宋体"/>
+          <w:kern w:val="2"/>
+          <w:sz w:val="24"/>
+          <w:szCs w:val="24"/>
+        </w:rPr>
+        <w:t>从机</w:t>
+      </w:r>
+      <w:r>
+        <w:rPr>
+          <w:rFonts w:eastAsia="宋体"/>
+          <w:kern w:val="2"/>
+          <w:sz w:val="24"/>
+          <w:szCs w:val="24"/>
+        </w:rPr>
+        <w:t>,Rp</w:t>
+      </w:r>
+      <w:r>
+        <w:rPr>
+          <w:rFonts w:eastAsia="宋体"/>
+          <w:kern w:val="2"/>
+          <w:sz w:val="24"/>
+          <w:szCs w:val="24"/>
+        </w:rPr>
+        <w:t>是为了保证具有</w:t>
+      </w:r>
+      <w:r>
+        <w:rPr>
+          <w:rFonts w:eastAsia="宋体"/>
+          <w:kern w:val="2"/>
+          <w:sz w:val="24"/>
+          <w:szCs w:val="24"/>
+        </w:rPr>
+        <w:t>I</w:t>
+      </w:r>
+      <w:r>
+        <w:rPr>
+          <w:rFonts w:eastAsia="宋体" w:hint="eastAsia"/>
+          <w:kern w:val="2"/>
+          <w:sz w:val="24"/>
+          <w:szCs w:val="24"/>
+          <w:vertAlign w:val="superscript"/>
+        </w:rPr>
+        <w:t>2</w:t>
+      </w:r>
+      <w:r>
+        <w:rPr>
+          <w:rFonts w:eastAsia="宋体"/>
+          <w:kern w:val="2"/>
+          <w:sz w:val="24"/>
+          <w:szCs w:val="24"/>
+        </w:rPr>
+        <w:t>C</w:t>
+      </w:r>
+      <w:r>
+        <w:rPr>
+          <w:rFonts w:eastAsia="宋体"/>
+          <w:kern w:val="2"/>
+          <w:sz w:val="24"/>
+          <w:szCs w:val="24"/>
+        </w:rPr>
+        <w:t>总线器件的</w:t>
+      </w:r>
+      <w:r>
+        <w:rPr>
+          <w:rFonts w:eastAsia="宋体"/>
+          <w:kern w:val="2"/>
           <w:sz w:val="24"/>
           <w:szCs w:val="24"/>
         </w:rPr>
@@ -14349,26 +15454,201 @@
       <w:r>
         <w:rPr>
           <w:rFonts w:eastAsia="宋体"/>
-          <w:sz w:val="24"/>
-          <w:szCs w:val="24"/>
-        </w:rPr>
-        <w:t>与主控制模块的</w:t>
-      </w:r>
-      <w:r>
-        <w:rPr>
-          <w:rFonts w:eastAsia="宋体"/>
-          <w:sz w:val="24"/>
-          <w:szCs w:val="24"/>
-        </w:rPr>
-        <w:t>PA11</w:t>
-      </w:r>
-      <w:r>
-        <w:rPr>
-          <w:rFonts w:eastAsia="宋体"/>
-          <w:sz w:val="24"/>
-          <w:szCs w:val="24"/>
-        </w:rPr>
-        <w:t>接口相连，从而实现了程序显示在液晶屏上的功能。</w:t>
+          <w:kern w:val="2"/>
+          <w:sz w:val="24"/>
+          <w:szCs w:val="24"/>
+        </w:rPr>
+        <w:t>和</w:t>
+      </w:r>
+      <w:r>
+        <w:rPr>
+          <w:rFonts w:eastAsia="宋体"/>
+          <w:kern w:val="2"/>
+          <w:sz w:val="24"/>
+          <w:szCs w:val="24"/>
+        </w:rPr>
+        <w:t>SC</w:t>
+      </w:r>
+      <w:r>
+        <w:rPr>
+          <w:rFonts w:eastAsia="宋体" w:hint="eastAsia"/>
+          <w:kern w:val="2"/>
+          <w:sz w:val="24"/>
+          <w:szCs w:val="24"/>
+        </w:rPr>
+        <w:t>L</w:t>
+      </w:r>
+      <w:r>
+        <w:rPr>
+          <w:rFonts w:eastAsia="宋体"/>
+          <w:kern w:val="2"/>
+          <w:sz w:val="24"/>
+          <w:szCs w:val="24"/>
+        </w:rPr>
+        <w:t>漏极开路的上拉电阻</w:t>
+      </w:r>
+      <w:r>
+        <w:rPr>
+          <w:rFonts w:eastAsia="宋体"/>
+          <w:kern w:val="2"/>
+          <w:sz w:val="24"/>
+          <w:szCs w:val="24"/>
+        </w:rPr>
+        <w:t>,</w:t>
+      </w:r>
+      <w:r>
+        <w:rPr>
+          <w:rFonts w:eastAsia="宋体"/>
+          <w:kern w:val="2"/>
+          <w:sz w:val="24"/>
+          <w:szCs w:val="24"/>
+        </w:rPr>
+        <w:t>注意连接时</w:t>
+      </w:r>
+      <w:r>
+        <w:rPr>
+          <w:rFonts w:eastAsia="宋体"/>
+          <w:kern w:val="2"/>
+          <w:sz w:val="24"/>
+          <w:szCs w:val="24"/>
+        </w:rPr>
+        <w:t>Master</w:t>
+      </w:r>
+      <w:r>
+        <w:rPr>
+          <w:rFonts w:eastAsia="宋体"/>
+          <w:kern w:val="2"/>
+          <w:sz w:val="24"/>
+          <w:szCs w:val="24"/>
+        </w:rPr>
+        <w:t>和</w:t>
+      </w:r>
+      <w:r>
+        <w:rPr>
+          <w:rFonts w:eastAsia="宋体"/>
+          <w:kern w:val="2"/>
+          <w:sz w:val="24"/>
+          <w:szCs w:val="24"/>
+        </w:rPr>
+        <w:t>Slave</w:t>
+      </w:r>
+      <w:proofErr w:type="gramStart"/>
+      <w:r>
+        <w:rPr>
+          <w:rFonts w:eastAsia="宋体"/>
+          <w:kern w:val="2"/>
+          <w:sz w:val="24"/>
+          <w:szCs w:val="24"/>
+        </w:rPr>
+        <w:t>需要共</w:t>
+      </w:r>
+      <w:proofErr w:type="gramEnd"/>
+      <w:r>
+        <w:rPr>
+          <w:rFonts w:eastAsia="宋体"/>
+          <w:kern w:val="2"/>
+          <w:sz w:val="24"/>
+          <w:szCs w:val="24"/>
+        </w:rPr>
+        <w:t>地</w:t>
+      </w:r>
+      <w:r>
+        <w:rPr>
+          <w:rFonts w:eastAsia="宋体"/>
+          <w:kern w:val="2"/>
+          <w:sz w:val="24"/>
+          <w:szCs w:val="24"/>
+          <w:vertAlign w:val="superscript"/>
+        </w:rPr>
+        <w:fldChar w:fldCharType="begin"/>
+      </w:r>
+      <w:r>
+        <w:rPr>
+          <w:rFonts w:eastAsia="宋体"/>
+          <w:kern w:val="2"/>
+          <w:sz w:val="24"/>
+          <w:szCs w:val="24"/>
+          <w:vertAlign w:val="superscript"/>
+        </w:rPr>
+        <w:instrText xml:space="preserve"> REF _Ref194946901 \r \h </w:instrText>
+      </w:r>
+      <w:r>
+        <w:rPr>
+          <w:rFonts w:eastAsia="宋体"/>
+          <w:kern w:val="2"/>
+          <w:sz w:val="24"/>
+          <w:szCs w:val="24"/>
+          <w:vertAlign w:val="superscript"/>
+        </w:rPr>
+        <w:instrText xml:space="preserve"> \* MERGEFORMAT </w:instrText>
+      </w:r>
+      <w:r>
+        <w:rPr>
+          <w:rFonts w:eastAsia="宋体"/>
+          <w:kern w:val="2"/>
+          <w:sz w:val="24"/>
+          <w:szCs w:val="24"/>
+          <w:vertAlign w:val="superscript"/>
+        </w:rPr>
+      </w:r>
+      <w:r>
+        <w:rPr>
+          <w:rFonts w:eastAsia="宋体"/>
+          <w:kern w:val="2"/>
+          <w:sz w:val="24"/>
+          <w:szCs w:val="24"/>
+          <w:vertAlign w:val="superscript"/>
+        </w:rPr>
+        <w:fldChar w:fldCharType="separate"/>
+      </w:r>
+      <w:r>
+        <w:rPr>
+          <w:rFonts w:eastAsia="宋体"/>
+          <w:kern w:val="2"/>
+          <w:sz w:val="24"/>
+          <w:szCs w:val="24"/>
+          <w:vertAlign w:val="superscript"/>
+        </w:rPr>
+        <w:t>[</w:t>
+      </w:r>
+      <w:r>
+        <w:rPr>
+          <w:rFonts w:eastAsia="宋体" w:hint="eastAsia"/>
+          <w:kern w:val="2"/>
+          <w:sz w:val="24"/>
+          <w:szCs w:val="24"/>
+          <w:vertAlign w:val="superscript"/>
+        </w:rPr>
+        <w:t>9</w:t>
+      </w:r>
+      <w:r>
+        <w:rPr>
+          <w:rFonts w:eastAsia="宋体"/>
+          <w:kern w:val="2"/>
+          <w:sz w:val="24"/>
+          <w:szCs w:val="24"/>
+          <w:vertAlign w:val="superscript"/>
+        </w:rPr>
+        <w:t>]</w:t>
+      </w:r>
+      <w:r>
+        <w:rPr>
+          <w:rFonts w:eastAsia="宋体"/>
+          <w:kern w:val="2"/>
+          <w:sz w:val="24"/>
+          <w:szCs w:val="24"/>
+          <w:vertAlign w:val="superscript"/>
+        </w:rPr>
+        <w:fldChar w:fldCharType="end"/>
+      </w:r>
+      <w:r>
+        <w:rPr>
+          <w:rFonts w:eastAsia="宋体" w:hint="eastAsia"/>
+          <w:kern w:val="2"/>
+          <w:sz w:val="24"/>
+          <w:szCs w:val="24"/>
+        </w:rPr>
+        <w:t>。</w:t>
       </w:r>
     </w:p>
     <w:p>
@@ -14384,13 +15664,43 @@
       </w:pPr>
       <w:r>
         <w:rPr>
+          <w:rFonts w:hint="eastAsia"/>
+        </w:rPr>
+        <w:object w:dxaOrig="7150" w:dyaOrig="5150" w14:anchorId="00BF8FB0">
+          <v:shapetype id="_x0000_t75" coordsize="21600,21600" o:spt="75" o:preferrelative="t" path="m@4@5l@4@11@9@11@9@5xe" filled="f" stroked="f">
+            <v:stroke joinstyle="miter"/>
+            <v:formulas>
+              <v:f eqn="if lineDrawn pixelLineWidth 0"/>
+              <v:f eqn="sum @0 1 0"/>
+              <v:f eqn="sum 0 0 @1"/>
+              <v:f eqn="prod @2 1 2"/>
+              <v:f eqn="prod @3 21600 pixelWidth"/>
+              <v:f eqn="prod @3 21600 pixelHeight"/>
+              <v:f eqn="sum @0 0 1"/>
+              <v:f eqn="prod @6 1 2"/>
+              <v:f eqn="prod @7 21600 pixelWidth"/>
+              <v:f eqn="sum @8 21600 0"/>
+              <v:f eqn="prod @7 21600 pixelHeight"/>
+              <v:f eqn="sum @10 21600 0"/>
+            </v:formulas>
+            <v:path o:extrusionok="f" gradientshapeok="t" o:connecttype="rect"/>
+            <o:lock v:ext="edit" aspectratio="t"/>
+          </v:shapetype>
+          <v:shape id="_x0000_i1025" type="#_x0000_t75" style="width:297.45pt;height:214.25pt" o:ole="">
+            <v:imagedata r:id="rId25" o:title=""/>
+          </v:shape>
+          <o:OLEObject Type="Embed" ProgID="Visio.Drawing.15" ShapeID="_x0000_i1025" DrawAspect="Content" ObjectID="_1805647036" r:id="rId26"/>
+        </w:object>
+      </w:r>
+      <w:r>
+        <w:rPr>
           <w:noProof/>
         </w:rPr>
         <w:drawing>
-          <wp:inline distT="0" distB="0" distL="114300" distR="114300" wp14:anchorId="5AFCDF4B" wp14:editId="320F1537">
+          <wp:inline distT="0" distB="0" distL="114300" distR="114300" wp14:anchorId="5DDD2088" wp14:editId="782ADA0B">
             <wp:extent cx="1810385" cy="1189990"/>
             <wp:effectExtent l="0" t="0" r="18415" b="10160"/>
-            <wp:docPr id="15" name="图片 8"/>
+            <wp:docPr id="15" name="图片 8" descr="图示&#10;&#10;AI 生成的内容可能不正确。"/>
             <wp:cNvGraphicFramePr>
               <a:graphicFrameLocks xmlns:a="http://schemas.openxmlformats.org/drawingml/2006/main" noChangeAspect="1"/>
             </wp:cNvGraphicFramePr>
@@ -14398,13 +15708,13 @@
               <a:graphicData uri="http://schemas.openxmlformats.org/drawingml/2006/picture">
                 <pic:pic xmlns:pic="http://schemas.openxmlformats.org/drawingml/2006/picture">
                   <pic:nvPicPr>
-                    <pic:cNvPr id="15" name="图片 8"/>
+                    <pic:cNvPr id="15" name="图片 8" descr="图示&#10;&#10;AI 生成的内容可能不正确。"/>
                     <pic:cNvPicPr>
                       <a:picLocks noChangeAspect="1"/>
                     </pic:cNvPicPr>
                   </pic:nvPicPr>
                   <pic:blipFill>
-                    <a:blip r:embed="rId42"/>
+                    <a:blip r:embed="rId27"/>
                     <a:stretch>
                       <a:fillRect/>
                     </a:stretch>
@@ -14472,7 +15782,7 @@
           <w:szCs w:val="24"/>
         </w:rPr>
       </w:pPr>
-      <w:bookmarkStart w:id="59" w:name="_Toc194704054"/>
+      <w:bookmarkStart w:id="56" w:name="_Toc194704054"/>
       <w:r>
         <w:rPr>
           <w:rFonts w:ascii="黑体" w:eastAsia="黑体" w:hAnsi="黑体" w:hint="eastAsia"/>
@@ -14483,7 +15793,7 @@
         </w:rPr>
         <w:t>3.3.5 时钟模块电路设计</w:t>
       </w:r>
-      <w:bookmarkEnd w:id="59"/>
+      <w:bookmarkEnd w:id="56"/>
     </w:p>
     <w:p>
       <w:pPr>
@@ -14533,7 +15843,85 @@
           <w:sz w:val="24"/>
           <w:szCs w:val="24"/>
         </w:rPr>
-        <w:t>）模块用于在设备失去电力或重启后继续保持时间的准确性，包括日期、小时、分钟和秒钟的信息。许多</w:t>
+        <w:t>）模块用于在设备失去电力或重启后继续保持时间的准确性，包括日期、小时、分钟和秒钟的信息</w:t>
+      </w:r>
+      <w:r>
+        <w:rPr>
+          <w:rFonts w:eastAsia="宋体"/>
+          <w:sz w:val="24"/>
+          <w:szCs w:val="24"/>
+          <w:vertAlign w:val="superscript"/>
+        </w:rPr>
+        <w:fldChar w:fldCharType="begin"/>
+      </w:r>
+      <w:r>
+        <w:rPr>
+          <w:rFonts w:eastAsia="宋体"/>
+          <w:sz w:val="24"/>
+          <w:szCs w:val="24"/>
+          <w:vertAlign w:val="superscript"/>
+        </w:rPr>
+        <w:instrText xml:space="preserve"> REF _Ref194962142 \r \h </w:instrText>
+      </w:r>
+      <w:r>
+        <w:rPr>
+          <w:rFonts w:eastAsia="宋体"/>
+          <w:sz w:val="24"/>
+          <w:szCs w:val="24"/>
+          <w:vertAlign w:val="superscript"/>
+        </w:rPr>
+        <w:instrText xml:space="preserve"> \* MERGEFORMAT </w:instrText>
+      </w:r>
+      <w:r>
+        <w:rPr>
+          <w:rFonts w:eastAsia="宋体"/>
+          <w:sz w:val="24"/>
+          <w:szCs w:val="24"/>
+          <w:vertAlign w:val="superscript"/>
+        </w:rPr>
+      </w:r>
+      <w:r>
+        <w:rPr>
+          <w:rFonts w:eastAsia="宋体"/>
+          <w:sz w:val="24"/>
+          <w:szCs w:val="24"/>
+          <w:vertAlign w:val="superscript"/>
+        </w:rPr>
+        <w:fldChar w:fldCharType="separate"/>
+      </w:r>
+      <w:r>
+        <w:rPr>
+          <w:rFonts w:eastAsia="宋体"/>
+          <w:sz w:val="24"/>
+          <w:szCs w:val="24"/>
+          <w:vertAlign w:val="superscript"/>
+        </w:rPr>
+        <w:t>[10]</w:t>
+      </w:r>
+      <w:r>
+        <w:rPr>
+          <w:rFonts w:eastAsia="宋体"/>
+          <w:sz w:val="24"/>
+          <w:szCs w:val="24"/>
+          <w:vertAlign w:val="superscript"/>
+        </w:rPr>
+        <w:fldChar w:fldCharType="end"/>
+      </w:r>
+      <w:r>
+        <w:rPr>
+          <w:rFonts w:eastAsia="宋体"/>
+          <w:sz w:val="24"/>
+          <w:szCs w:val="24"/>
+        </w:rPr>
+        <w:t>。</w:t>
+      </w:r>
+      <w:r>
+        <w:rPr>
+          <w:rFonts w:eastAsia="宋体"/>
+          <w:sz w:val="24"/>
+          <w:szCs w:val="24"/>
+        </w:rPr>
+        <w:t>许多</w:t>
       </w:r>
       <w:r>
         <w:rPr>
@@ -14581,16 +15969,7 @@
           <w:sz w:val="24"/>
           <w:szCs w:val="24"/>
         </w:rPr>
-        <w:t>具有在设备处于低功耗模式或失去电源后，根据预设的时间自动激活系统的功能，从而帮助降低能耗。</w:t>
-      </w:r>
-      <w:r>
-        <w:rPr>
-          <w:rFonts w:eastAsia="宋体"/>
-          <w:sz w:val="24"/>
-          <w:szCs w:val="24"/>
-        </w:rPr>
-        <w:lastRenderedPageBreak/>
-        <w:t>在日志记录或传感器采集过程中，</w:t>
+        <w:t>具有在设备处于低功耗模式或失去电源后，根据预设的时间自动激活系统的功能，从而帮助降低能耗。在日志记录或传感器采集过程中，</w:t>
       </w:r>
       <w:r>
         <w:rPr>
@@ -14637,6 +16016,30 @@
       </w:pPr>
       <w:r>
         <w:rPr>
+          <w:rFonts w:eastAsia="宋体" w:hint="eastAsia"/>
+          <w:sz w:val="24"/>
+          <w:szCs w:val="24"/>
+        </w:rPr>
+        <w:t>（</w:t>
+      </w:r>
+      <w:r>
+        <w:rPr>
+          <w:rFonts w:eastAsia="宋体" w:hint="eastAsia"/>
+          <w:sz w:val="24"/>
+          <w:szCs w:val="24"/>
+        </w:rPr>
+        <w:t>1</w:t>
+      </w:r>
+      <w:r>
+        <w:rPr>
+          <w:rFonts w:eastAsia="宋体" w:hint="eastAsia"/>
+          <w:sz w:val="24"/>
+          <w:szCs w:val="24"/>
+        </w:rPr>
+        <w:t>）</w:t>
+      </w:r>
+      <w:r>
+        <w:rPr>
           <w:rFonts w:eastAsia="宋体"/>
           <w:sz w:val="24"/>
           <w:szCs w:val="24"/>
@@ -14672,6 +16075,30 @@
       </w:pPr>
       <w:r>
         <w:rPr>
+          <w:rFonts w:eastAsia="宋体" w:hint="eastAsia"/>
+          <w:sz w:val="24"/>
+          <w:szCs w:val="24"/>
+        </w:rPr>
+        <w:t>（</w:t>
+      </w:r>
+      <w:r>
+        <w:rPr>
+          <w:rFonts w:eastAsia="宋体" w:hint="eastAsia"/>
+          <w:sz w:val="24"/>
+          <w:szCs w:val="24"/>
+        </w:rPr>
+        <w:t>2</w:t>
+      </w:r>
+      <w:r>
+        <w:rPr>
+          <w:rFonts w:eastAsia="宋体" w:hint="eastAsia"/>
+          <w:sz w:val="24"/>
+          <w:szCs w:val="24"/>
+        </w:rPr>
+        <w:t>）</w:t>
+      </w:r>
+      <w:r>
+        <w:rPr>
           <w:rFonts w:eastAsia="宋体"/>
           <w:sz w:val="24"/>
           <w:szCs w:val="24"/>
@@ -14689,6 +16116,30 @@
           <w:szCs w:val="24"/>
         </w:rPr>
       </w:pPr>
+      <w:r>
+        <w:rPr>
+          <w:rFonts w:eastAsia="宋体" w:hint="eastAsia"/>
+          <w:sz w:val="24"/>
+          <w:szCs w:val="24"/>
+        </w:rPr>
+        <w:t>（</w:t>
+      </w:r>
+      <w:r>
+        <w:rPr>
+          <w:rFonts w:eastAsia="宋体" w:hint="eastAsia"/>
+          <w:sz w:val="24"/>
+          <w:szCs w:val="24"/>
+        </w:rPr>
+        <w:t>3</w:t>
+      </w:r>
+      <w:r>
+        <w:rPr>
+          <w:rFonts w:eastAsia="宋体" w:hint="eastAsia"/>
+          <w:sz w:val="24"/>
+          <w:szCs w:val="24"/>
+        </w:rPr>
+        <w:t>）</w:t>
+      </w:r>
       <w:r>
         <w:rPr>
           <w:rFonts w:eastAsia="宋体"/>
@@ -14924,7 +16375,7 @@
                     </pic:cNvPicPr>
                   </pic:nvPicPr>
                   <pic:blipFill>
-                    <a:blip r:embed="rId43"/>
+                    <a:blip r:embed="rId28"/>
                     <a:stretch>
                       <a:fillRect/>
                     </a:stretch>
@@ -14970,6 +16421,7 @@
           <w:sz w:val="24"/>
           <w:szCs w:val="24"/>
         </w:rPr>
+        <w:lastRenderedPageBreak/>
         <w:t>图</w:t>
       </w:r>
       <w:r>
@@ -15022,7 +16474,7 @@
           <w:szCs w:val="24"/>
         </w:rPr>
       </w:pPr>
-      <w:bookmarkStart w:id="60" w:name="_Toc194704055"/>
+      <w:bookmarkStart w:id="57" w:name="_Toc194704055"/>
       <w:r>
         <w:rPr>
           <w:rFonts w:ascii="黑体" w:eastAsia="黑体" w:hAnsi="黑体" w:hint="eastAsia"/>
@@ -15033,7 +16485,7 @@
         </w:rPr>
         <w:t>3.3.6 声光提醒电路设计</w:t>
       </w:r>
-      <w:bookmarkEnd w:id="60"/>
+      <w:bookmarkEnd w:id="57"/>
     </w:p>
     <w:p>
       <w:pPr>
@@ -15069,16 +16521,7 @@
           <w:sz w:val="24"/>
           <w:szCs w:val="24"/>
         </w:rPr>
-        <w:t>灯，主动式蜂鸣器内部集成有震荡电路及放大器电路。在此架构中，震荡电路的功能是生成声音信号。当电流通过主动式蜂鸣器时，其内设的振荡器会发出一个恒定的震荡频率，这样就能产生声音，起到推动蜂</w:t>
-      </w:r>
-      <w:r>
-        <w:rPr>
-          <w:rFonts w:eastAsia="宋体" w:cs="Times New Roman"/>
-          <w:sz w:val="24"/>
-          <w:szCs w:val="24"/>
-        </w:rPr>
-        <w:lastRenderedPageBreak/>
-        <w:t>鸣器的作用。当发声装置输出音频信号后，该信号会经过放大器电路进行增强，以便生成警示音效。如图</w:t>
+        <w:t>灯，主动式蜂鸣器内部集成有震荡电路及放大器电路。在此架构中，震荡电路的功能是生成声音信号。当电流通过主动式蜂鸣器时，其内设的振荡器会发出一个恒定的震荡频率，这样就能产生声音，起到推动蜂鸣器的作用。当发声装置输出音频信号后，该信号会经过放大器电路进行增强，以便生成警示音效。如图</w:t>
       </w:r>
       <w:r>
         <w:rPr>
@@ -15192,7 +16635,7 @@
                     </pic:cNvPicPr>
                   </pic:nvPicPr>
                   <pic:blipFill>
-                    <a:blip r:embed="rId44"/>
+                    <a:blip r:embed="rId29"/>
                     <a:stretch>
                       <a:fillRect/>
                     </a:stretch>
@@ -15546,7 +16989,7 @@
                     </pic:cNvPicPr>
                   </pic:nvPicPr>
                   <pic:blipFill>
-                    <a:blip r:embed="rId45"/>
+                    <a:blip r:embed="rId30"/>
                     <a:stretch>
                       <a:fillRect/>
                     </a:stretch>
@@ -15644,7 +17087,7 @@
           <w:szCs w:val="24"/>
         </w:rPr>
       </w:pPr>
-      <w:bookmarkStart w:id="61" w:name="_Toc194704056"/>
+      <w:bookmarkStart w:id="58" w:name="_Toc194704056"/>
       <w:r>
         <w:rPr>
           <w:rFonts w:ascii="黑体" w:eastAsia="黑体" w:hAnsi="黑体" w:hint="eastAsia"/>
@@ -15653,6 +17096,7 @@
           <w:sz w:val="24"/>
           <w:szCs w:val="24"/>
         </w:rPr>
+        <w:lastRenderedPageBreak/>
         <w:t xml:space="preserve">3.3.7 </w:t>
       </w:r>
       <w:proofErr w:type="gramStart"/>
@@ -15677,7 +17121,7 @@
         </w:rPr>
         <w:t>设计</w:t>
       </w:r>
-      <w:bookmarkEnd w:id="61"/>
+      <w:bookmarkEnd w:id="58"/>
     </w:p>
     <w:p>
       <w:pPr>
@@ -15967,20 +17411,7 @@
           <w:u w:val="none"/>
           <w:shd w:val="clear" w:color="auto" w:fill="FFFFFF"/>
         </w:rPr>
-        <w:t>模块支持两种模式，分别是命令响应模式以及自动连接模式。在命令响应工作模式中，模块能</w:t>
-      </w:r>
-      <w:r>
-        <w:rPr>
-          <w:rStyle w:val="af2"/>
-          <w:rFonts w:eastAsia="宋体" w:cs="Times New Roman"/>
-          <w:color w:val="auto"/>
-          <w:sz w:val="24"/>
-          <w:szCs w:val="24"/>
-          <w:u w:val="none"/>
-          <w:shd w:val="clear" w:color="auto" w:fill="FFFFFF"/>
-        </w:rPr>
-        <w:lastRenderedPageBreak/>
-        <w:t>够执行</w:t>
+        <w:t>模块支持两种模式，分别是命令响应模式以及自动连接模式。在命令响应工作模式中，模块能够执行</w:t>
       </w:r>
       <w:r>
         <w:rPr>
@@ -16184,7 +17615,7 @@
                     </pic:cNvPicPr>
                   </pic:nvPicPr>
                   <pic:blipFill>
-                    <a:blip r:embed="rId46"/>
+                    <a:blip r:embed="rId31"/>
                     <a:stretch>
                       <a:fillRect/>
                     </a:stretch>
@@ -16306,10 +17737,10 @@
           <w:sz w:val="21"/>
         </w:rPr>
       </w:pPr>
-      <w:bookmarkStart w:id="62" w:name="_bookmark13"/>
-      <w:bookmarkStart w:id="63" w:name="_Toc17789"/>
-      <w:bookmarkStart w:id="64" w:name="_Toc194704057"/>
-      <w:bookmarkEnd w:id="62"/>
+      <w:bookmarkStart w:id="59" w:name="_bookmark13"/>
+      <w:bookmarkStart w:id="60" w:name="_Toc17789"/>
+      <w:bookmarkStart w:id="61" w:name="_Toc194704057"/>
+      <w:bookmarkEnd w:id="59"/>
       <w:r>
         <w:rPr>
           <w:rFonts w:hint="eastAsia"/>
@@ -16319,10 +17750,10 @@
         </w:rPr>
         <w:t>4 系统软件设计</w:t>
       </w:r>
-      <w:bookmarkStart w:id="65" w:name="_bookmark14"/>
-      <w:bookmarkEnd w:id="63"/>
-      <w:bookmarkEnd w:id="64"/>
-      <w:bookmarkEnd w:id="65"/>
+      <w:bookmarkStart w:id="62" w:name="_bookmark14"/>
+      <w:bookmarkEnd w:id="60"/>
+      <w:bookmarkEnd w:id="61"/>
+      <w:bookmarkEnd w:id="62"/>
     </w:p>
     <w:p>
       <w:pPr>
@@ -16336,8 +17767,8 @@
           <w:szCs w:val="28"/>
         </w:rPr>
       </w:pPr>
-      <w:bookmarkStart w:id="66" w:name="_Toc28738"/>
-      <w:bookmarkStart w:id="67" w:name="_Toc194704058"/>
+      <w:bookmarkStart w:id="63" w:name="_Toc28738"/>
+      <w:bookmarkStart w:id="64" w:name="_Toc194704058"/>
       <w:r>
         <w:rPr>
           <w:rFonts w:hint="eastAsia"/>
@@ -16346,8 +17777,8 @@
         </w:rPr>
         <w:t>4.1 编译语言和环境</w:t>
       </w:r>
-      <w:bookmarkEnd w:id="66"/>
-      <w:bookmarkEnd w:id="67"/>
+      <w:bookmarkEnd w:id="63"/>
+      <w:bookmarkEnd w:id="64"/>
     </w:p>
     <w:p>
       <w:pPr>
@@ -16382,7 +17813,86 @@
           <w:sz w:val="24"/>
           <w:szCs w:val="24"/>
         </w:rPr>
-        <w:t>语言因其在高效性和简洁性方面的表现而受到青睐。这种语言不仅能够直接与硬件进行交互，还提供了结构化编程的支持。它拥有多样的运算符和数据结构，并且通过指针机制，使得内存管理变得更加灵活和精细。</w:t>
+        <w:t>语言</w:t>
+      </w:r>
+      <w:r>
+        <w:rPr>
+          <w:rFonts w:eastAsia="宋体"/>
+          <w:sz w:val="24"/>
+          <w:szCs w:val="24"/>
+          <w:vertAlign w:val="superscript"/>
+        </w:rPr>
+        <w:fldChar w:fldCharType="begin"/>
+      </w:r>
+      <w:r>
+        <w:rPr>
+          <w:rFonts w:eastAsia="宋体"/>
+          <w:sz w:val="24"/>
+          <w:szCs w:val="24"/>
+          <w:vertAlign w:val="superscript"/>
+        </w:rPr>
+        <w:instrText xml:space="preserve"> REF _Ref194997258 \r \h </w:instrText>
+      </w:r>
+      <w:r>
+        <w:rPr>
+          <w:rFonts w:eastAsia="宋体"/>
+          <w:sz w:val="24"/>
+          <w:szCs w:val="24"/>
+          <w:vertAlign w:val="superscript"/>
+        </w:rPr>
+        <w:instrText xml:space="preserve"> \* MERGEFORMAT </w:instrText>
+      </w:r>
+      <w:r>
+        <w:rPr>
+          <w:rFonts w:eastAsia="宋体"/>
+          <w:sz w:val="24"/>
+          <w:szCs w:val="24"/>
+          <w:vertAlign w:val="superscript"/>
+        </w:rPr>
+      </w:r>
+      <w:r>
+        <w:rPr>
+          <w:rFonts w:eastAsia="宋体"/>
+          <w:sz w:val="24"/>
+          <w:szCs w:val="24"/>
+          <w:vertAlign w:val="superscript"/>
+        </w:rPr>
+        <w:fldChar w:fldCharType="separate"/>
+      </w:r>
+      <w:r>
+        <w:rPr>
+          <w:rFonts w:eastAsia="宋体"/>
+          <w:sz w:val="24"/>
+          <w:szCs w:val="24"/>
+          <w:vertAlign w:val="superscript"/>
+        </w:rPr>
+        <w:t>[11]</w:t>
+      </w:r>
+      <w:r>
+        <w:rPr>
+          <w:rFonts w:eastAsia="宋体"/>
+          <w:sz w:val="24"/>
+          <w:szCs w:val="24"/>
+          <w:vertAlign w:val="superscript"/>
+        </w:rPr>
+        <w:fldChar w:fldCharType="end"/>
+      </w:r>
+      <w:r>
+        <w:rPr>
+          <w:rFonts w:eastAsia="宋体"/>
+          <w:sz w:val="24"/>
+          <w:szCs w:val="24"/>
+        </w:rPr>
+        <w:t>因其在高效性和简洁性方面的表现而受到青睐。这种语言不仅能够直接与硬件进行交互，还提供了结构化编程的支持。它拥有多样的运算符和数</w:t>
+      </w:r>
+      <w:r>
+        <w:rPr>
+          <w:rFonts w:eastAsia="宋体"/>
+          <w:sz w:val="24"/>
+          <w:szCs w:val="24"/>
+        </w:rPr>
+        <w:lastRenderedPageBreak/>
+        <w:t>据结构，并且通过指针机制，使得内存管理变得更加灵活和精细。</w:t>
       </w:r>
       <w:r>
         <w:rPr>
@@ -16506,16 +18016,7 @@
           <w:sz w:val="24"/>
           <w:szCs w:val="24"/>
         </w:rPr>
-        <w:t>语言编译器、</w:t>
-      </w:r>
-      <w:r>
-        <w:rPr>
-          <w:rFonts w:eastAsia="宋体"/>
-          <w:sz w:val="24"/>
-          <w:szCs w:val="24"/>
-        </w:rPr>
-        <w:lastRenderedPageBreak/>
-        <w:t>调试工具、宏汇编器与实时操作系统等重要元素，这些元素为工程师们提供了一套高效且稳定的开发工具链。</w:t>
+        <w:t>语言编译器、调试工具、宏汇编器与实时操作系统等重要元素，这些元素为工程师们提供了一套高效且稳定的开发工具链。</w:t>
       </w:r>
       <w:r>
         <w:rPr>
@@ -16524,6 +18025,68 @@
           <w:szCs w:val="24"/>
         </w:rPr>
         <w:t>Keil</w:t>
+      </w:r>
+      <w:r>
+        <w:rPr>
+          <w:rFonts w:eastAsia="宋体"/>
+          <w:sz w:val="24"/>
+          <w:szCs w:val="24"/>
+          <w:vertAlign w:val="superscript"/>
+        </w:rPr>
+        <w:fldChar w:fldCharType="begin"/>
+      </w:r>
+      <w:r>
+        <w:rPr>
+          <w:rFonts w:eastAsia="宋体"/>
+          <w:sz w:val="24"/>
+          <w:szCs w:val="24"/>
+          <w:vertAlign w:val="superscript"/>
+        </w:rPr>
+        <w:instrText xml:space="preserve"> REF _Ref194997442 \r \h </w:instrText>
+      </w:r>
+      <w:r>
+        <w:rPr>
+          <w:rFonts w:eastAsia="宋体"/>
+          <w:sz w:val="24"/>
+          <w:szCs w:val="24"/>
+          <w:vertAlign w:val="superscript"/>
+        </w:rPr>
+        <w:instrText xml:space="preserve"> \* MERGEFORMAT </w:instrText>
+      </w:r>
+      <w:r>
+        <w:rPr>
+          <w:rFonts w:eastAsia="宋体"/>
+          <w:sz w:val="24"/>
+          <w:szCs w:val="24"/>
+          <w:vertAlign w:val="superscript"/>
+        </w:rPr>
+      </w:r>
+      <w:r>
+        <w:rPr>
+          <w:rFonts w:eastAsia="宋体"/>
+          <w:sz w:val="24"/>
+          <w:szCs w:val="24"/>
+          <w:vertAlign w:val="superscript"/>
+        </w:rPr>
+        <w:fldChar w:fldCharType="separate"/>
+      </w:r>
+      <w:r>
+        <w:rPr>
+          <w:rFonts w:eastAsia="宋体"/>
+          <w:sz w:val="24"/>
+          <w:szCs w:val="24"/>
+          <w:vertAlign w:val="superscript"/>
+        </w:rPr>
+        <w:t>[12]</w:t>
+      </w:r>
+      <w:r>
+        <w:rPr>
+          <w:rFonts w:eastAsia="宋体"/>
+          <w:sz w:val="24"/>
+          <w:szCs w:val="24"/>
+          <w:vertAlign w:val="superscript"/>
+        </w:rPr>
+        <w:fldChar w:fldCharType="end"/>
       </w:r>
       <w:r>
         <w:rPr>
@@ -16791,10 +18354,10 @@
           <w:sz w:val="21"/>
         </w:rPr>
       </w:pPr>
-      <w:bookmarkStart w:id="68" w:name="_bookmark15"/>
-      <w:bookmarkStart w:id="69" w:name="_Toc21576"/>
-      <w:bookmarkStart w:id="70" w:name="_Toc194704059"/>
-      <w:bookmarkEnd w:id="68"/>
+      <w:bookmarkStart w:id="65" w:name="_bookmark15"/>
+      <w:bookmarkStart w:id="66" w:name="_Toc21576"/>
+      <w:bookmarkStart w:id="67" w:name="_Toc194704059"/>
+      <w:bookmarkEnd w:id="65"/>
       <w:r>
         <w:rPr>
           <w:rFonts w:hint="eastAsia"/>
@@ -16803,8 +18366,8 @@
         </w:rPr>
         <w:t>4.2 系统程序设计</w:t>
       </w:r>
-      <w:bookmarkEnd w:id="69"/>
-      <w:bookmarkEnd w:id="70"/>
+      <w:bookmarkEnd w:id="66"/>
+      <w:bookmarkEnd w:id="67"/>
     </w:p>
     <w:p>
       <w:pPr>
@@ -16820,10 +18383,10 @@
           <w:szCs w:val="24"/>
         </w:rPr>
       </w:pPr>
-      <w:bookmarkStart w:id="71" w:name="_bookmark16"/>
-      <w:bookmarkStart w:id="72" w:name="_Toc1194"/>
-      <w:bookmarkStart w:id="73" w:name="_Toc194704060"/>
-      <w:bookmarkEnd w:id="71"/>
+      <w:bookmarkStart w:id="68" w:name="_bookmark16"/>
+      <w:bookmarkStart w:id="69" w:name="_Toc1194"/>
+      <w:bookmarkStart w:id="70" w:name="_Toc194704060"/>
+      <w:bookmarkEnd w:id="68"/>
       <w:r>
         <w:rPr>
           <w:rFonts w:ascii="黑体" w:eastAsia="黑体" w:hAnsi="黑体" w:hint="eastAsia"/>
@@ -16834,8 +18397,8 @@
         </w:rPr>
         <w:t>4.2.1 主程序设计</w:t>
       </w:r>
-      <w:bookmarkEnd w:id="72"/>
-      <w:bookmarkEnd w:id="73"/>
+      <w:bookmarkEnd w:id="69"/>
+      <w:bookmarkEnd w:id="70"/>
     </w:p>
     <w:p>
       <w:pPr>
@@ -17047,7 +18610,20 @@
           <w:u w:val="none"/>
           <w:shd w:val="clear" w:color="auto" w:fill="FFFFFF"/>
         </w:rPr>
-        <w:t>显示。当设定的闹钟时间到达时，报警模块将被激活以提示用户。采集的数据通过单总线方式传输至单片机，单片机接收后对其进行整理和分析，以实现声光警示的功能。主要程序过程设计如图</w:t>
+        <w:t>显示。当设定的闹钟时间到达时，报警模块将被激活以提示用户。采集的数据通过单总线方式传输至单片机，</w:t>
+      </w:r>
+      <w:r>
+        <w:rPr>
+          <w:rStyle w:val="af2"/>
+          <w:rFonts w:eastAsia="宋体" w:cs="Times New Roman"/>
+          <w:color w:val="auto"/>
+          <w:sz w:val="24"/>
+          <w:szCs w:val="24"/>
+          <w:u w:val="none"/>
+          <w:shd w:val="clear" w:color="auto" w:fill="FFFFFF"/>
+        </w:rPr>
+        <w:lastRenderedPageBreak/>
+        <w:t>单片机接收后对其进行整理和分析，以实现声光警示的功能。主要程序过程设计如图</w:t>
       </w:r>
       <w:r>
         <w:rPr>
@@ -17107,6 +18683,17 @@
       <w:pPr>
         <w:pStyle w:val="2"/>
       </w:pPr>
+      <w:r>
+        <w:rPr>
+          <w:rFonts w:hint="eastAsia"/>
+        </w:rPr>
+        <w:object w:dxaOrig="6081" w:dyaOrig="6191" w14:anchorId="6E3FF2CF">
+          <v:shape id="_x0000_i1026" type="#_x0000_t75" style="width:242pt;height:246.4pt" o:ole="">
+            <v:imagedata r:id="rId32" o:title=""/>
+          </v:shape>
+          <o:OLEObject Type="Embed" ProgID="Visio.Drawing.15" ShapeID="_x0000_i1026" DrawAspect="Content" ObjectID="_1805647037" r:id="rId33"/>
+        </w:object>
+      </w:r>
     </w:p>
     <w:p>
       <w:pPr>
@@ -17161,30 +18748,7 @@
           <w:sz w:val="24"/>
           <w:szCs w:val="24"/>
         </w:rPr>
-        <w:t>主程序设计</w:t>
-      </w:r>
-      <w:commentRangeStart w:id="74"/>
-      <w:proofErr w:type="gramStart"/>
-      <w:r>
-        <w:rPr>
-          <w:rFonts w:ascii="宋体" w:eastAsia="宋体" w:hAnsi="宋体" w:hint="eastAsia"/>
-          <w:b/>
-          <w:bCs/>
-          <w:kern w:val="0"/>
-          <w:sz w:val="24"/>
-          <w:szCs w:val="24"/>
-        </w:rPr>
-        <w:t>流程图流程图</w:t>
-      </w:r>
-      <w:commentRangeEnd w:id="74"/>
-      <w:proofErr w:type="gramEnd"/>
-      <w:r>
-        <w:rPr>
-          <w:rStyle w:val="af3"/>
-          <w:rFonts w:eastAsia="Times New Roman" w:cs="Times New Roman"/>
-          <w:kern w:val="0"/>
-        </w:rPr>
-        <w:commentReference w:id="74"/>
+        <w:t>主程序设计流程图流程图</w:t>
       </w:r>
     </w:p>
     <w:p>
@@ -17213,10 +18777,10 @@
           <w:szCs w:val="24"/>
         </w:rPr>
       </w:pPr>
-      <w:bookmarkStart w:id="75" w:name="_bookmark17"/>
-      <w:bookmarkStart w:id="76" w:name="_Toc468"/>
-      <w:bookmarkStart w:id="77" w:name="_Toc194704061"/>
-      <w:bookmarkEnd w:id="75"/>
+      <w:bookmarkStart w:id="71" w:name="_bookmark17"/>
+      <w:bookmarkStart w:id="72" w:name="_Toc468"/>
+      <w:bookmarkStart w:id="73" w:name="_Toc194704061"/>
+      <w:bookmarkEnd w:id="71"/>
       <w:r>
         <w:rPr>
           <w:rFonts w:ascii="黑体" w:eastAsia="黑体" w:hAnsi="黑体" w:hint="eastAsia"/>
@@ -17227,8 +18791,8 @@
         </w:rPr>
         <w:t>4.2.2 传感器程序设计</w:t>
       </w:r>
-      <w:bookmarkEnd w:id="76"/>
-      <w:bookmarkEnd w:id="77"/>
+      <w:bookmarkEnd w:id="72"/>
+      <w:bookmarkEnd w:id="73"/>
     </w:p>
     <w:p>
       <w:pPr>
@@ -17259,7 +18823,6 @@
           <w:u w:val="none"/>
           <w:shd w:val="clear" w:color="auto" w:fill="FFFFFF"/>
         </w:rPr>
-        <w:lastRenderedPageBreak/>
         <w:t>该传感器模块用于获取温度和湿度以及光照信号，并经过一系列的放大、滤波和数模转换，最终将这些信号转化为数字信号。首先，</w:t>
       </w:r>
       <w:r>
@@ -17522,7 +19085,19 @@
           <w:u w:val="none"/>
           <w:shd w:val="clear" w:color="auto" w:fill="FFFFFF"/>
         </w:rPr>
-        <w:t>模拟信号的数字化处理过程可分为三个主要环节：首先进行采样，接着是量化，最后进行编码。首先，获取一段时间内连续的模拟信号，以便生成一系列离散样本；然后，将这些连续出现的模拟信号的幅度值逐一转化为离散的数字形式；最后将得到的离散样本数值转化为单片机能够识别的二进制格式，以完成编码过程，从而实现模拟信号向数字信号的转变。</w:t>
+        <w:t>模拟信号的数字化处理过程可分为三个主要环节：首先进行采样，接着是量化，最后进行编码。首先，获取一段时间内连续的模拟信号，以便生成一系列离散样本；然后，将这些连续出现的模拟信号的幅度值逐一转化为离散的数字形式；最后将得到的离散样</w:t>
+      </w:r>
+      <w:r>
+        <w:rPr>
+          <w:rStyle w:val="af2"/>
+          <w:rFonts w:eastAsia="宋体"/>
+          <w:color w:val="auto"/>
+          <w:szCs w:val="24"/>
+          <w:u w:val="none"/>
+          <w:shd w:val="clear" w:color="auto" w:fill="FFFFFF"/>
+        </w:rPr>
+        <w:lastRenderedPageBreak/>
+        <w:t>本数值转化为单片机能够识别的二进制格式，以完成编码过程，从而实现模拟信号向数字信号的转变。</w:t>
       </w:r>
     </w:p>
     <w:p>
@@ -17576,37 +19151,7 @@
           <w:u w:val="none"/>
           <w:shd w:val="clear" w:color="auto" w:fill="FFFFFF"/>
         </w:rPr>
-        <w:t>所</w:t>
-      </w:r>
-      <w:commentRangeStart w:id="78"/>
-      <w:r>
-        <w:rPr>
-          <w:rStyle w:val="af2"/>
-          <w:rFonts w:eastAsia="宋体"/>
-          <w:color w:val="auto"/>
-          <w:szCs w:val="24"/>
-          <w:u w:val="none"/>
-          <w:shd w:val="clear" w:color="auto" w:fill="FFFFFF"/>
-        </w:rPr>
-        <w:t>示</w:t>
-      </w:r>
-      <w:commentRangeEnd w:id="78"/>
-      <w:r>
-        <w:rPr>
-          <w:rStyle w:val="af3"/>
-        </w:rPr>
-        <w:commentReference w:id="78"/>
-      </w:r>
-      <w:r>
-        <w:rPr>
-          <w:rStyle w:val="af2"/>
-          <w:rFonts w:eastAsia="宋体"/>
-          <w:color w:val="auto"/>
-          <w:szCs w:val="24"/>
-          <w:u w:val="none"/>
-          <w:shd w:val="clear" w:color="auto" w:fill="FFFFFF"/>
-        </w:rPr>
-        <w:t>。</w:t>
+        <w:t>所示。</w:t>
       </w:r>
     </w:p>
     <w:p>
@@ -17645,29 +19190,10 @@
           <w:rFonts w:hint="eastAsia"/>
         </w:rPr>
         <w:object w:dxaOrig="5170" w:dyaOrig="5351" w14:anchorId="5BAF26D6">
-          <v:shapetype id="_x0000_t75" coordsize="21600,21600" o:spt="75" o:preferrelative="t" path="m@4@5l@4@11@9@11@9@5xe" filled="f" stroked="f">
-            <v:stroke joinstyle="miter"/>
-            <v:formulas>
-              <v:f eqn="if lineDrawn pixelLineWidth 0"/>
-              <v:f eqn="sum @0 1 0"/>
-              <v:f eqn="sum 0 0 @1"/>
-              <v:f eqn="prod @2 1 2"/>
-              <v:f eqn="prod @3 21600 pixelWidth"/>
-              <v:f eqn="prod @3 21600 pixelHeight"/>
-              <v:f eqn="sum @0 0 1"/>
-              <v:f eqn="prod @6 1 2"/>
-              <v:f eqn="prod @7 21600 pixelWidth"/>
-              <v:f eqn="sum @8 21600 0"/>
-              <v:f eqn="prod @7 21600 pixelHeight"/>
-              <v:f eqn="sum @10 21600 0"/>
-            </v:formulas>
-            <v:path o:extrusionok="f" gradientshapeok="t" o:connecttype="rect"/>
-            <o:lock v:ext="edit" aspectratio="t"/>
-          </v:shapetype>
-          <v:shape id="_x0000_i1366" type="#_x0000_t75" style="width:258.5pt;height:267.55pt" o:ole="">
-            <v:imagedata r:id="rId47" o:title=""/>
+          <v:shape id="_x0000_i1027" type="#_x0000_t75" style="width:302.95pt;height:313.85pt" o:ole="">
+            <v:imagedata r:id="rId34" o:title=""/>
           </v:shape>
-          <o:OLEObject Type="Embed" ProgID="Visio.Drawing.15" ShapeID="_x0000_i1366" DrawAspect="Content" ObjectID="_1805528004" r:id="rId48"/>
+          <o:OLEObject Type="Embed" ProgID="Visio.Drawing.15" ShapeID="_x0000_i1027" DrawAspect="Content" ObjectID="_1805647038" r:id="rId35"/>
         </w:object>
       </w:r>
     </w:p>
@@ -17755,8 +19281,8 @@
           <w:szCs w:val="24"/>
         </w:rPr>
       </w:pPr>
-      <w:bookmarkStart w:id="79" w:name="_Toc13396"/>
-      <w:bookmarkStart w:id="80" w:name="_Toc194704062"/>
+      <w:bookmarkStart w:id="74" w:name="_Toc13396"/>
+      <w:bookmarkStart w:id="75" w:name="_Toc194704062"/>
       <w:r>
         <w:rPr>
           <w:rFonts w:ascii="黑体" w:eastAsia="黑体" w:hAnsi="黑体" w:hint="eastAsia"/>
@@ -17767,8 +19293,8 @@
         </w:rPr>
         <w:t>4.2.3 显示程序设计</w:t>
       </w:r>
-      <w:bookmarkEnd w:id="79"/>
-      <w:bookmarkEnd w:id="80"/>
+      <w:bookmarkEnd w:id="74"/>
+      <w:bookmarkEnd w:id="75"/>
     </w:p>
     <w:p>
       <w:pPr>
@@ -17928,10 +19454,10 @@
           <w:rFonts w:hint="eastAsia"/>
         </w:rPr>
         <w:object w:dxaOrig="1600" w:dyaOrig="5321" w14:anchorId="32B7E83A">
-          <v:shape id="_x0000_i1365" type="#_x0000_t75" style="width:80pt;height:266.05pt" o:ole="">
-            <v:imagedata r:id="rId49" o:title=""/>
+          <v:shape id="_x0000_i1028" type="#_x0000_t75" style="width:99.9pt;height:332.05pt" o:ole="">
+            <v:imagedata r:id="rId36" o:title=""/>
           </v:shape>
-          <o:OLEObject Type="Embed" ProgID="Visio.Drawing.15" ShapeID="_x0000_i1365" DrawAspect="Content" ObjectID="_1805528005" r:id="rId50"/>
+          <o:OLEObject Type="Embed" ProgID="Visio.Drawing.15" ShapeID="_x0000_i1028" DrawAspect="Content" ObjectID="_1805647039" r:id="rId37"/>
         </w:object>
       </w:r>
     </w:p>
@@ -18019,8 +19545,8 @@
           <w:szCs w:val="24"/>
         </w:rPr>
       </w:pPr>
-      <w:bookmarkStart w:id="81" w:name="_Toc24586"/>
-      <w:bookmarkStart w:id="82" w:name="_Toc194704063"/>
+      <w:bookmarkStart w:id="76" w:name="_Toc24586"/>
+      <w:bookmarkStart w:id="77" w:name="_Toc194704063"/>
       <w:r>
         <w:rPr>
           <w:rFonts w:ascii="黑体" w:eastAsia="黑体" w:hAnsi="黑体" w:hint="eastAsia"/>
@@ -18031,8 +19557,8 @@
         </w:rPr>
         <w:t>4.2.4 声光提醒程序设计</w:t>
       </w:r>
-      <w:bookmarkEnd w:id="81"/>
-      <w:bookmarkEnd w:id="82"/>
+      <w:bookmarkEnd w:id="76"/>
+      <w:bookmarkEnd w:id="77"/>
     </w:p>
     <w:p>
       <w:pPr>
@@ -18084,7 +19610,220 @@
           <w:u w:val="none"/>
           <w:shd w:val="clear" w:color="auto" w:fill="FFFFFF"/>
         </w:rPr>
-        <w:t>灯发出高电平信号，从而实现声光警示效果。报警模块的软件工艺设计如图</w:t>
+        <w:t>灯发出高电平信号，从而实现声光警示效果。</w:t>
+      </w:r>
+      <w:r>
+        <w:rPr>
+          <w:rStyle w:val="af2"/>
+          <w:rFonts w:eastAsia="宋体" w:cs="Times New Roman"/>
+          <w:color w:val="auto"/>
+          <w:sz w:val="24"/>
+          <w:szCs w:val="24"/>
+          <w:u w:val="none"/>
+          <w:shd w:val="clear" w:color="auto" w:fill="FFFFFF"/>
+        </w:rPr>
+        <w:t>而对于实现的效果可以通过</w:t>
+      </w:r>
+      <w:r>
+        <w:rPr>
+          <w:rFonts w:eastAsia="宋体" w:cs="Times New Roman"/>
+          <w:sz w:val="24"/>
+          <w:szCs w:val="24"/>
+          <w:shd w:val="clear" w:color="auto" w:fill="FFFFFF"/>
+        </w:rPr>
+        <w:t>PWM</w:t>
+      </w:r>
+      <w:r>
+        <w:rPr>
+          <w:rFonts w:eastAsia="宋体" w:cs="Times New Roman"/>
+          <w:sz w:val="24"/>
+          <w:szCs w:val="24"/>
+          <w:shd w:val="clear" w:color="auto" w:fill="FFFFFF"/>
+        </w:rPr>
+        <w:t>（脉宽调制）可以用来控制蜂鸣器</w:t>
+      </w:r>
+      <w:r>
+        <w:rPr>
+          <w:rFonts w:eastAsia="宋体" w:cs="Times New Roman"/>
+          <w:sz w:val="24"/>
+          <w:szCs w:val="24"/>
+          <w:shd w:val="clear" w:color="auto" w:fill="FFFFFF"/>
+        </w:rPr>
+        <w:t>的音量和</w:t>
+      </w:r>
+      <w:r>
+        <w:rPr>
+          <w:rFonts w:eastAsia="宋体" w:cs="Times New Roman"/>
+          <w:sz w:val="24"/>
+          <w:szCs w:val="24"/>
+          <w:shd w:val="clear" w:color="auto" w:fill="FFFFFF"/>
+        </w:rPr>
+        <w:t>LED</w:t>
+      </w:r>
+      <w:r>
+        <w:rPr>
+          <w:rFonts w:eastAsia="宋体" w:cs="Times New Roman"/>
+          <w:sz w:val="24"/>
+          <w:szCs w:val="24"/>
+          <w:shd w:val="clear" w:color="auto" w:fill="FFFFFF"/>
+        </w:rPr>
+        <w:t>的</w:t>
+      </w:r>
+      <w:r>
+        <w:rPr>
+          <w:rFonts w:eastAsia="宋体" w:cs="Times New Roman"/>
+          <w:sz w:val="24"/>
+          <w:szCs w:val="24"/>
+          <w:shd w:val="clear" w:color="auto" w:fill="FFFFFF"/>
+        </w:rPr>
+        <w:t>亮度</w:t>
+      </w:r>
+      <w:r>
+        <w:rPr>
+          <w:rFonts w:eastAsia="宋体" w:cs="Times New Roman"/>
+          <w:sz w:val="24"/>
+          <w:szCs w:val="24"/>
+          <w:shd w:val="clear" w:color="auto" w:fill="FFFFFF"/>
+        </w:rPr>
+        <w:t>，通常通过调节</w:t>
+      </w:r>
+      <w:r>
+        <w:rPr>
+          <w:rFonts w:eastAsia="宋体" w:cs="Times New Roman"/>
+          <w:sz w:val="24"/>
+          <w:szCs w:val="24"/>
+          <w:shd w:val="clear" w:color="auto" w:fill="FFFFFF"/>
+        </w:rPr>
+        <w:t>PWM</w:t>
+      </w:r>
+      <w:r>
+        <w:rPr>
+          <w:rFonts w:eastAsia="宋体" w:cs="Times New Roman"/>
+          <w:sz w:val="24"/>
+          <w:szCs w:val="24"/>
+          <w:shd w:val="clear" w:color="auto" w:fill="FFFFFF"/>
+        </w:rPr>
+        <w:t>信号的占空比来实现。蜂鸣器的音量</w:t>
+      </w:r>
+      <w:r>
+        <w:rPr>
+          <w:rFonts w:eastAsia="宋体" w:cs="Times New Roman"/>
+          <w:sz w:val="24"/>
+          <w:szCs w:val="24"/>
+          <w:shd w:val="clear" w:color="auto" w:fill="FFFFFF"/>
+        </w:rPr>
+        <w:t>和</w:t>
+      </w:r>
+      <w:r>
+        <w:rPr>
+          <w:rFonts w:eastAsia="宋体" w:cs="Times New Roman"/>
+          <w:sz w:val="24"/>
+          <w:szCs w:val="24"/>
+          <w:shd w:val="clear" w:color="auto" w:fill="FFFFFF"/>
+        </w:rPr>
+        <w:t>LED</w:t>
+      </w:r>
+      <w:r>
+        <w:rPr>
+          <w:rFonts w:eastAsia="宋体" w:cs="Times New Roman"/>
+          <w:sz w:val="24"/>
+          <w:szCs w:val="24"/>
+          <w:shd w:val="clear" w:color="auto" w:fill="FFFFFF"/>
+        </w:rPr>
+        <w:t>亮度</w:t>
+      </w:r>
+      <w:r>
+        <w:rPr>
+          <w:rFonts w:eastAsia="宋体" w:cs="Times New Roman"/>
+          <w:sz w:val="24"/>
+          <w:szCs w:val="24"/>
+          <w:shd w:val="clear" w:color="auto" w:fill="FFFFFF"/>
+        </w:rPr>
+        <w:t>与其供电电压的平均值相关，而</w:t>
+      </w:r>
+      <w:r>
+        <w:rPr>
+          <w:rFonts w:eastAsia="宋体" w:cs="Times New Roman"/>
+          <w:sz w:val="24"/>
+          <w:szCs w:val="24"/>
+          <w:shd w:val="clear" w:color="auto" w:fill="FFFFFF"/>
+        </w:rPr>
+        <w:t>PWM</w:t>
+      </w:r>
+      <w:r>
+        <w:rPr>
+          <w:rFonts w:eastAsia="宋体" w:cs="Times New Roman"/>
+          <w:sz w:val="24"/>
+          <w:szCs w:val="24"/>
+          <w:shd w:val="clear" w:color="auto" w:fill="FFFFFF"/>
+        </w:rPr>
+        <w:t>信号通过快速切换电源开关的方式改变供电的平均电压，从而影响音量</w:t>
+      </w:r>
+      <w:r>
+        <w:rPr>
+          <w:rFonts w:eastAsia="宋体" w:cs="Times New Roman"/>
+          <w:sz w:val="24"/>
+          <w:szCs w:val="24"/>
+          <w:shd w:val="clear" w:color="auto" w:fill="FFFFFF"/>
+        </w:rPr>
+        <w:t>跟亮度</w:t>
+      </w:r>
+      <w:r>
+        <w:rPr>
+          <w:rFonts w:eastAsia="宋体" w:cs="Times New Roman"/>
+          <w:sz w:val="24"/>
+          <w:szCs w:val="24"/>
+          <w:shd w:val="clear" w:color="auto" w:fill="FFFFFF"/>
+        </w:rPr>
+        <w:t>。占空比越高，提供的平均电压越高，蜂鸣器的音量</w:t>
+      </w:r>
+      <w:r>
+        <w:rPr>
+          <w:rFonts w:eastAsia="宋体" w:cs="Times New Roman"/>
+          <w:sz w:val="24"/>
+          <w:szCs w:val="24"/>
+          <w:shd w:val="clear" w:color="auto" w:fill="FFFFFF"/>
+        </w:rPr>
+        <w:t>和</w:t>
+      </w:r>
+      <w:r>
+        <w:rPr>
+          <w:rFonts w:eastAsia="宋体" w:cs="Times New Roman"/>
+          <w:sz w:val="24"/>
+          <w:szCs w:val="24"/>
+          <w:shd w:val="clear" w:color="auto" w:fill="FFFFFF"/>
+        </w:rPr>
+        <w:t>LED</w:t>
+      </w:r>
+      <w:r>
+        <w:rPr>
+          <w:rFonts w:eastAsia="宋体" w:cs="Times New Roman"/>
+          <w:sz w:val="24"/>
+          <w:szCs w:val="24"/>
+          <w:shd w:val="clear" w:color="auto" w:fill="FFFFFF"/>
+        </w:rPr>
+        <w:t>的亮度</w:t>
+      </w:r>
+      <w:r>
+        <w:rPr>
+          <w:rFonts w:eastAsia="宋体" w:cs="Times New Roman"/>
+          <w:sz w:val="24"/>
+          <w:szCs w:val="24"/>
+          <w:shd w:val="clear" w:color="auto" w:fill="FFFFFF"/>
+        </w:rPr>
+        <w:t>也就越大。</w:t>
+      </w:r>
+      <w:r>
+        <w:rPr>
+          <w:rStyle w:val="af2"/>
+          <w:rFonts w:eastAsia="宋体" w:cs="Times New Roman"/>
+          <w:color w:val="auto"/>
+          <w:sz w:val="24"/>
+          <w:szCs w:val="24"/>
+          <w:u w:val="none"/>
+          <w:shd w:val="clear" w:color="auto" w:fill="FFFFFF"/>
+        </w:rPr>
+        <w:t>报警模块的软件工艺设计如图</w:t>
       </w:r>
       <w:r>
         <w:rPr>
@@ -18144,10 +19883,10 @@
           <w:rFonts w:hint="eastAsia"/>
         </w:rPr>
         <w:object w:dxaOrig="5041" w:dyaOrig="9100" w14:anchorId="640C025F">
-          <v:shape id="_x0000_i1364" type="#_x0000_t75" style="width:252.05pt;height:455pt" o:ole="">
-            <v:imagedata r:id="rId51" o:title=""/>
+          <v:shape id="_x0000_i1029" type="#_x0000_t75" style="width:207.95pt;height:374.9pt" o:ole="">
+            <v:imagedata r:id="rId38" o:title=""/>
           </v:shape>
-          <o:OLEObject Type="Embed" ProgID="Visio.Drawing.15" ShapeID="_x0000_i1364" DrawAspect="Content" ObjectID="_1805528006" r:id="rId52"/>
+          <o:OLEObject Type="Embed" ProgID="Visio.Drawing.15" ShapeID="_x0000_i1029" DrawAspect="Content" ObjectID="_1805647040" r:id="rId39"/>
         </w:object>
       </w:r>
     </w:p>
@@ -18237,7 +19976,7 @@
           <w:szCs w:val="24"/>
         </w:rPr>
       </w:pPr>
-      <w:bookmarkStart w:id="83" w:name="_Toc194704064"/>
+      <w:bookmarkStart w:id="78" w:name="_Toc194704064"/>
       <w:r>
         <w:rPr>
           <w:rFonts w:ascii="黑体" w:eastAsia="黑体" w:hAnsi="黑体" w:hint="eastAsia"/>
@@ -18248,7 +19987,7 @@
         </w:rPr>
         <w:t>4.2.5 按键程序设计</w:t>
       </w:r>
-      <w:bookmarkEnd w:id="83"/>
+      <w:bookmarkEnd w:id="78"/>
     </w:p>
     <w:p>
       <w:pPr>
@@ -18294,7 +20033,46 @@
           <w:sz w:val="24"/>
           <w:szCs w:val="24"/>
         </w:rPr>
-        <w:t>，从而产生相应的反应。在这个系统中，按键的功能包括校准时间、设置闹钟和关闭警报提示等。钥匙模块的程序设计如图</w:t>
+        <w:t>，从而产生相应的反应。在这个系统中，按键的功能包括校准时间、设置闹钟和关闭警报提示等。</w:t>
+      </w:r>
+      <w:r>
+        <w:rPr>
+          <w:rStyle w:val="af3"/>
+          <w:rFonts w:eastAsia="宋体" w:cs="Times New Roman" w:hint="eastAsia"/>
+          <w:kern w:val="0"/>
+          <w:sz w:val="24"/>
+          <w:szCs w:val="24"/>
+        </w:rPr>
+        <w:t>而在软件实现上通过扫描按键端口状态，来判断按键是否被按下，通过不同的按键状态来实现与之对应的模式切换与时间设置，</w:t>
+      </w:r>
+      <w:r>
+        <w:rPr>
+          <w:rFonts w:eastAsia="宋体" w:cs="Times New Roman"/>
+          <w:kern w:val="0"/>
+          <w:sz w:val="24"/>
+          <w:szCs w:val="24"/>
+        </w:rPr>
+        <w:t>首先需要读取按键的当前状态，判断按键是被按下、释放还是没有变化。通过设计状态机来管理按键的状态转换，比如从按下到释放的变化。当按键发生状态变化时，要进行防抖处理，以避免因按键的机械抖动导致错误的多次触发。最终，根据不同的按键状态，执行相应的操作，如响应按键按下、松开等事件，确保按键扫描的准确性和稳定性。</w:t>
+      </w:r>
+      <w:r>
+        <w:rPr>
+          <w:rStyle w:val="af3"/>
+          <w:rFonts w:eastAsia="宋体" w:cs="Times New Roman" w:hint="eastAsia"/>
+          <w:kern w:val="0"/>
+          <w:sz w:val="24"/>
+          <w:szCs w:val="24"/>
+        </w:rPr>
+        <w:t>按键</w:t>
+      </w:r>
+      <w:r>
+        <w:rPr>
+          <w:rStyle w:val="af3"/>
+          <w:rFonts w:eastAsia="宋体" w:cs="Times New Roman"/>
+          <w:kern w:val="0"/>
+          <w:sz w:val="24"/>
+          <w:szCs w:val="24"/>
+        </w:rPr>
+        <w:t>模块的程序设计如图</w:t>
       </w:r>
       <w:r>
         <w:rPr>
@@ -18349,10 +20127,10 @@
           <w:rFonts w:hint="eastAsia"/>
         </w:rPr>
         <w:object w:dxaOrig="4770" w:dyaOrig="9630" w14:anchorId="42F992D4">
-          <v:shape id="_x0000_i1363" type="#_x0000_t75" style="width:238.5pt;height:481.5pt" o:ole="">
-            <v:imagedata r:id="rId53" o:title=""/>
+          <v:shape id="_x0000_i1030" type="#_x0000_t75" style="width:238.5pt;height:481.5pt" o:ole="">
+            <v:imagedata r:id="rId40" o:title=""/>
           </v:shape>
-          <o:OLEObject Type="Embed" ProgID="Visio.Drawing.15" ShapeID="_x0000_i1363" DrawAspect="Content" ObjectID="_1805528007" r:id="rId54"/>
+          <o:OLEObject Type="Embed" ProgID="Visio.Drawing.15" ShapeID="_x0000_i1030" DrawAspect="Content" ObjectID="_1805647041" r:id="rId41"/>
         </w:object>
       </w:r>
     </w:p>
@@ -18434,8 +20212,8 @@
           <w:rFonts w:hint="eastAsia"/>
         </w:rPr>
       </w:pPr>
-      <w:bookmarkStart w:id="84" w:name="_Toc4025"/>
-      <w:bookmarkStart w:id="85" w:name="_Toc194704065"/>
+      <w:bookmarkStart w:id="79" w:name="_Toc4025"/>
+      <w:bookmarkStart w:id="80" w:name="_Toc194704065"/>
       <w:r>
         <w:rPr>
           <w:rFonts w:ascii="黑体" w:eastAsia="黑体" w:hAnsi="黑体" w:hint="eastAsia"/>
@@ -18446,8 +20224,8 @@
         </w:rPr>
         <w:t>4.2.6 通讯程序设计</w:t>
       </w:r>
-      <w:bookmarkEnd w:id="84"/>
-      <w:bookmarkEnd w:id="85"/>
+      <w:bookmarkEnd w:id="79"/>
+      <w:bookmarkEnd w:id="80"/>
     </w:p>
     <w:p>
       <w:pPr>
@@ -18884,11 +20662,11 @@
         <w:rPr>
           <w:rFonts w:hint="eastAsia"/>
         </w:rPr>
-        <w:object w:dxaOrig="4401" w:dyaOrig="9580" w14:anchorId="10EA3CA0">
-          <v:shape id="_x0000_i1362" type="#_x0000_t75" style="width:220.05pt;height:479pt" o:ole="">
-            <v:imagedata r:id="rId55" o:title=""/>
+        <w:object w:dxaOrig="4400" w:dyaOrig="9579" w14:anchorId="10EA3CA0">
+          <v:shape id="_x0000_i1031" type="#_x0000_t75" style="width:176pt;height:383.15pt" o:ole="">
+            <v:imagedata r:id="rId42" o:title=""/>
           </v:shape>
-          <o:OLEObject Type="Embed" ProgID="Visio.Drawing.15" ShapeID="_x0000_i1362" DrawAspect="Content" ObjectID="_1805528008" r:id="rId56"/>
+          <o:OLEObject Type="Embed" ProgID="Visio.Drawing.15" ShapeID="_x0000_i1031" DrawAspect="Content" ObjectID="_1805647042" r:id="rId43"/>
         </w:object>
       </w:r>
     </w:p>
@@ -18980,10 +20758,10 @@
           <w:lang w:val="zh-CN"/>
         </w:rPr>
       </w:pPr>
-      <w:bookmarkStart w:id="86" w:name="_bookmark18"/>
-      <w:bookmarkStart w:id="87" w:name="_Toc13029"/>
-      <w:bookmarkStart w:id="88" w:name="_Toc194704066"/>
-      <w:bookmarkEnd w:id="86"/>
+      <w:bookmarkStart w:id="81" w:name="_bookmark18"/>
+      <w:bookmarkStart w:id="82" w:name="_Toc13029"/>
+      <w:bookmarkStart w:id="83" w:name="_Toc194704066"/>
+      <w:bookmarkEnd w:id="81"/>
       <w:r>
         <w:rPr>
           <w:rFonts w:hint="eastAsia"/>
@@ -19003,8 +20781,8 @@
         </w:rPr>
         <w:t>系统调试与分析</w:t>
       </w:r>
-      <w:bookmarkEnd w:id="87"/>
-      <w:bookmarkEnd w:id="88"/>
+      <w:bookmarkEnd w:id="82"/>
+      <w:bookmarkEnd w:id="83"/>
     </w:p>
     <w:p>
       <w:pPr>
@@ -19042,6 +20820,7 @@
           <w:sz w:val="24"/>
           <w:szCs w:val="24"/>
         </w:rPr>
+        <w:lastRenderedPageBreak/>
         <w:t>本万年历系统的调试主要用于对代码的编译与执行，首先需要检查代码中是否存在缺陷或错误，并对发现的问题进行修正，直到所有</w:t>
       </w:r>
       <w:r>
@@ -20247,8 +22026,16 @@
           <w:sz w:val="24"/>
           <w:szCs w:val="24"/>
         </w:rPr>
+        <w:t>本次针对万年历设计的软件调试，主要聚焦于程序功能特点的用例测试。这些测试涵盖了数据查询和闹钟设置两个核心功能。同时，这些软件测试也可帮助确认系统通信模块的工作是否正常，只有当通信模块有效，软硬件方能实现互相配合。软件调试结果</w:t>
+      </w:r>
+      <w:r>
+        <w:rPr>
+          <w:rFonts w:eastAsia="宋体"/>
+          <w:sz w:val="24"/>
+          <w:szCs w:val="24"/>
+        </w:rPr>
         <w:lastRenderedPageBreak/>
-        <w:t>本次针对万年历设计的软件调试，主要聚焦于程序功能特点的用例测试。这些测试涵盖了数据查询和闹钟设置两个核心功能。同时，这些软件测试也可帮助确认系统通信模块的工作是否正常，只有当通信模块有效，软硬件方能实现互相配合。软件调试结果如下表</w:t>
+        <w:t>如下表</w:t>
       </w:r>
       <w:r>
         <w:rPr>
@@ -20383,7 +22170,7 @@
             </w:pPr>
             <w:r>
               <w:rPr>
-                <w:rFonts w:eastAsia="宋体" w:cs="Times New Roman"/>
+                <w:rFonts w:eastAsia="宋体" w:cs="Times New Roman" w:hint="eastAsia"/>
                 <w:color w:val="000000"/>
               </w:rPr>
               <w:t>调试用例</w:t>
@@ -20410,7 +22197,7 @@
             </w:pPr>
             <w:r>
               <w:rPr>
-                <w:rFonts w:eastAsia="宋体" w:cs="Times New Roman"/>
+                <w:rFonts w:eastAsia="宋体" w:cs="Times New Roman" w:hint="eastAsia"/>
                 <w:color w:val="000000"/>
               </w:rPr>
               <w:t>预期结果</w:t>
@@ -20437,7 +22224,7 @@
             </w:pPr>
             <w:r>
               <w:rPr>
-                <w:rFonts w:eastAsia="宋体" w:cs="Times New Roman"/>
+                <w:rFonts w:eastAsia="宋体" w:cs="Times New Roman" w:hint="eastAsia"/>
                 <w:color w:val="000000"/>
               </w:rPr>
               <w:t>实际结果</w:t>
@@ -20965,7 +22752,6 @@
           <w:u w:val="none"/>
           <w:shd w:val="clear" w:color="auto" w:fill="FFFFFF"/>
         </w:rPr>
-        <w:lastRenderedPageBreak/>
         <w:t>综上所述，下图展示了本万年历系统的硬件界面。</w:t>
       </w:r>
     </w:p>
@@ -21005,10 +22791,11 @@
           <w:sz w:val="24"/>
           <w:szCs w:val="24"/>
         </w:rPr>
+        <w:lastRenderedPageBreak/>
         <w:drawing>
-          <wp:inline distT="0" distB="0" distL="114300" distR="114300" wp14:anchorId="73FD2FEB" wp14:editId="53244DA5">
-            <wp:extent cx="3180715" cy="2339340"/>
-            <wp:effectExtent l="0" t="0" r="635" b="3810"/>
+          <wp:inline distT="0" distB="0" distL="114300" distR="114300" wp14:anchorId="73FD2FEB" wp14:editId="15B5AA6B">
+            <wp:extent cx="3180715" cy="2421890"/>
+            <wp:effectExtent l="0" t="0" r="635" b="0"/>
             <wp:docPr id="20" name="图片 20" descr="1741694829126"/>
             <wp:cNvGraphicFramePr>
               <a:graphicFrameLocks xmlns:a="http://schemas.openxmlformats.org/drawingml/2006/main" noChangeAspect="1"/>
@@ -21023,7 +22810,7 @@
                     </pic:cNvPicPr>
                   </pic:nvPicPr>
                   <pic:blipFill>
-                    <a:blip r:embed="rId57"/>
+                    <a:blip r:embed="rId44"/>
                     <a:stretch>
                       <a:fillRect/>
                     </a:stretch>
@@ -21031,7 +22818,7 @@
                   <pic:spPr>
                     <a:xfrm>
                       <a:off x="0" y="0"/>
-                      <a:ext cx="3180715" cy="2339340"/>
+                      <a:ext cx="3180715" cy="2421890"/>
                     </a:xfrm>
                     <a:prstGeom prst="rect">
                       <a:avLst/>
@@ -21066,7 +22853,7 @@
                     </pic:cNvPicPr>
                   </pic:nvPicPr>
                   <pic:blipFill>
-                    <a:blip r:embed="rId58"/>
+                    <a:blip r:embed="rId45"/>
                     <a:srcRect b="44197"/>
                     <a:stretch>
                       <a:fillRect/>
@@ -21251,7 +23038,7 @@
                     </pic:cNvPicPr>
                   </pic:nvPicPr>
                   <pic:blipFill>
-                    <a:blip r:embed="rId59"/>
+                    <a:blip r:embed="rId46"/>
                     <a:stretch>
                       <a:fillRect/>
                     </a:stretch>
@@ -21297,7 +23084,7 @@
                     </pic:cNvPicPr>
                   </pic:nvPicPr>
                   <pic:blipFill>
-                    <a:blip r:embed="rId60"/>
+                    <a:blip r:embed="rId47"/>
                     <a:stretch>
                       <a:fillRect/>
                     </a:stretch>
@@ -21378,7 +23165,7 @@
           <w:szCs w:val="30"/>
         </w:rPr>
       </w:pPr>
-      <w:bookmarkStart w:id="89" w:name="_Toc194704067"/>
+      <w:bookmarkStart w:id="84" w:name="_Toc194704067"/>
       <w:r>
         <w:rPr>
           <w:rFonts w:hint="eastAsia"/>
@@ -21398,7 +23185,7 @@
         </w:rPr>
         <w:t>总结与展望</w:t>
       </w:r>
-      <w:bookmarkEnd w:id="89"/>
+      <w:bookmarkEnd w:id="84"/>
     </w:p>
     <w:p>
       <w:pPr>
@@ -21598,11 +23385,16 @@
     </w:p>
     <w:p>
       <w:pPr>
+        <w:pStyle w:val="2"/>
+      </w:pPr>
+    </w:p>
+    <w:p>
+      <w:pPr>
         <w:widowControl/>
         <w:autoSpaceDE/>
         <w:autoSpaceDN/>
         <w:rPr>
-          <w:rFonts w:ascii="Arial" w:eastAsiaTheme="minorEastAsia" w:hint="eastAsia"/>
+          <w:rFonts w:ascii="Arial" w:eastAsiaTheme="minorEastAsia"/>
         </w:rPr>
       </w:pPr>
       <w:r>
@@ -21624,9 +23416,8 @@
           <w:szCs w:val="30"/>
         </w:rPr>
       </w:pPr>
-      <w:bookmarkStart w:id="90" w:name="_Toc14252"/>
-      <w:bookmarkStart w:id="91" w:name="_Toc194704068"/>
-      <w:commentRangeStart w:id="92"/>
+      <w:bookmarkStart w:id="85" w:name="_Toc14252"/>
+      <w:bookmarkStart w:id="86" w:name="_Toc194704068"/>
       <w:r>
         <w:rPr>
           <w:spacing w:val="-3"/>
@@ -21636,23 +23427,15 @@
         <w:lastRenderedPageBreak/>
         <w:t>参考文献</w:t>
       </w:r>
-      <w:bookmarkEnd w:id="90"/>
-      <w:commentRangeEnd w:id="92"/>
-      <w:r>
-        <w:rPr>
-          <w:rStyle w:val="af3"/>
-          <w:rFonts w:ascii="Times New Roman" w:eastAsia="Times New Roman" w:hAnsi="Times New Roman" w:cs="Times New Roman"/>
-        </w:rPr>
-        <w:commentReference w:id="92"/>
-      </w:r>
-      <w:bookmarkEnd w:id="91"/>
+      <w:bookmarkEnd w:id="85"/>
+      <w:bookmarkEnd w:id="86"/>
     </w:p>
     <w:p>
       <w:pPr>
         <w:pStyle w:val="af4"/>
         <w:numPr>
           <w:ilvl w:val="0"/>
-          <w:numId w:val="1"/>
+          <w:numId w:val="4"/>
         </w:numPr>
         <w:tabs>
           <w:tab w:val="left" w:pos="443"/>
@@ -21667,14 +23450,14 @@
           <w:szCs w:val="21"/>
         </w:rPr>
       </w:pPr>
-      <w:bookmarkStart w:id="93" w:name="_Ref194912624"/>
+      <w:bookmarkStart w:id="87" w:name="_Ref194959797"/>
       <w:r>
         <w:rPr>
           <w:rFonts w:eastAsia="宋体"/>
           <w:sz w:val="21"/>
           <w:szCs w:val="21"/>
         </w:rPr>
-        <w:t>刘婷</w:t>
+        <w:t>范书瑞</w:t>
       </w:r>
       <w:r>
         <w:rPr>
@@ -21682,7 +23465,7 @@
           <w:sz w:val="21"/>
           <w:szCs w:val="21"/>
         </w:rPr>
-        <w:t>.</w:t>
+        <w:t>.Cortex-M3</w:t>
       </w:r>
       <w:r>
         <w:rPr>
@@ -21690,7 +23473,7 @@
           <w:sz w:val="21"/>
           <w:szCs w:val="21"/>
         </w:rPr>
-        <w:t>传感器设计中应用单片机技术的分析</w:t>
+        <w:t>嵌入式处理器原理与应用</w:t>
       </w:r>
       <w:r>
         <w:rPr>
@@ -21698,7 +23481,7 @@
           <w:sz w:val="21"/>
           <w:szCs w:val="21"/>
         </w:rPr>
-        <w:t>[J].</w:t>
+        <w:t>.</w:t>
       </w:r>
       <w:r>
         <w:rPr>
@@ -21706,7 +23489,7 @@
           <w:sz w:val="21"/>
           <w:szCs w:val="21"/>
         </w:rPr>
-        <w:t>数码设计</w:t>
+        <w:t>北京</w:t>
       </w:r>
       <w:r>
         <w:rPr>
@@ -21714,16 +23497,167 @@
           <w:sz w:val="21"/>
           <w:szCs w:val="21"/>
         </w:rPr>
-        <w:t>,2022,6(09),85.</w:t>
-      </w:r>
-      <w:bookmarkEnd w:id="93"/>
+        <w:t>:</w:t>
+      </w:r>
+      <w:r>
+        <w:rPr>
+          <w:rFonts w:eastAsia="宋体"/>
+          <w:sz w:val="21"/>
+          <w:szCs w:val="21"/>
+        </w:rPr>
+        <w:t>电子工业出版社</w:t>
+      </w:r>
+      <w:r>
+        <w:rPr>
+          <w:rFonts w:eastAsia="宋体"/>
+          <w:sz w:val="21"/>
+          <w:szCs w:val="21"/>
+        </w:rPr>
+        <w:t>,2011-01-01</w:t>
+      </w:r>
+      <w:bookmarkEnd w:id="87"/>
     </w:p>
     <w:p>
       <w:pPr>
         <w:pStyle w:val="af4"/>
         <w:numPr>
           <w:ilvl w:val="0"/>
-          <w:numId w:val="1"/>
+          <w:numId w:val="4"/>
+        </w:numPr>
+        <w:tabs>
+          <w:tab w:val="left" w:pos="312"/>
+        </w:tabs>
+        <w:spacing w:line="520" w:lineRule="exact"/>
+        <w:jc w:val="both"/>
+        <w:rPr>
+          <w:rFonts w:eastAsia="宋体"/>
+          <w:color w:val="000000"/>
+          <w:sz w:val="21"/>
+          <w:szCs w:val="21"/>
+        </w:rPr>
+      </w:pPr>
+      <w:bookmarkStart w:id="88" w:name="_Ref194946706"/>
+      <w:r>
+        <w:rPr>
+          <w:rFonts w:eastAsia="宋体"/>
+          <w:color w:val="000000"/>
+          <w:sz w:val="21"/>
+          <w:szCs w:val="21"/>
+        </w:rPr>
+        <w:t xml:space="preserve">Gajski, Daniel D, et al. Embedded System Design: Modeling, Synthesis and Verification[M]. the </w:t>
+      </w:r>
+      <w:proofErr w:type="spellStart"/>
+      <w:proofErr w:type="gramStart"/>
+      <w:r>
+        <w:rPr>
+          <w:rFonts w:eastAsia="宋体"/>
+          <w:color w:val="000000"/>
+          <w:sz w:val="21"/>
+          <w:szCs w:val="21"/>
+        </w:rPr>
+        <w:t>Netherlands,Springer</w:t>
+      </w:r>
+      <w:proofErr w:type="spellEnd"/>
+      <w:proofErr w:type="gramEnd"/>
+      <w:r>
+        <w:rPr>
+          <w:rFonts w:eastAsia="宋体"/>
+          <w:color w:val="000000"/>
+          <w:sz w:val="21"/>
+          <w:szCs w:val="21"/>
+        </w:rPr>
+        <w:t xml:space="preserve"> US, 2009.</w:t>
+      </w:r>
+      <w:bookmarkEnd w:id="88"/>
+    </w:p>
+    <w:p>
+      <w:pPr>
+        <w:pStyle w:val="af4"/>
+        <w:numPr>
+          <w:ilvl w:val="0"/>
+          <w:numId w:val="4"/>
+        </w:numPr>
+        <w:tabs>
+          <w:tab w:val="left" w:pos="312"/>
+        </w:tabs>
+        <w:spacing w:line="520" w:lineRule="exact"/>
+        <w:jc w:val="both"/>
+        <w:rPr>
+          <w:rFonts w:eastAsia="宋体"/>
+          <w:color w:val="000000"/>
+          <w:sz w:val="21"/>
+          <w:szCs w:val="21"/>
+        </w:rPr>
+      </w:pPr>
+      <w:bookmarkStart w:id="89" w:name="_Ref194946715"/>
+      <w:proofErr w:type="gramStart"/>
+      <w:r>
+        <w:rPr>
+          <w:rFonts w:eastAsia="宋体"/>
+          <w:color w:val="000000"/>
+          <w:sz w:val="21"/>
+          <w:szCs w:val="21"/>
+        </w:rPr>
+        <w:t>Ganssle,Jack.The</w:t>
+      </w:r>
+      <w:proofErr w:type="gramEnd"/>
+      <w:r>
+        <w:rPr>
+          <w:rFonts w:eastAsia="宋体"/>
+          <w:color w:val="000000"/>
+          <w:sz w:val="21"/>
+          <w:szCs w:val="21"/>
+        </w:rPr>
+        <w:t xml:space="preserve"> Art of Designing Embedded Systems[M</w:t>
+      </w:r>
+      <w:proofErr w:type="gramStart"/>
+      <w:r>
+        <w:rPr>
+          <w:rFonts w:eastAsia="宋体"/>
+          <w:color w:val="000000"/>
+          <w:sz w:val="21"/>
+          <w:szCs w:val="21"/>
+        </w:rPr>
+        <w:t>].the</w:t>
+      </w:r>
+      <w:proofErr w:type="gramEnd"/>
+      <w:r>
+        <w:rPr>
+          <w:rFonts w:eastAsia="宋体"/>
+          <w:color w:val="000000"/>
+          <w:sz w:val="21"/>
+          <w:szCs w:val="21"/>
+        </w:rPr>
+        <w:t xml:space="preserve"> </w:t>
+      </w:r>
+      <w:proofErr w:type="gramStart"/>
+      <w:r>
+        <w:rPr>
+          <w:rFonts w:eastAsia="宋体"/>
+          <w:color w:val="000000"/>
+          <w:sz w:val="21"/>
+          <w:szCs w:val="21"/>
+        </w:rPr>
+        <w:t>Netherlands:Newnes</w:t>
+      </w:r>
+      <w:proofErr w:type="gramEnd"/>
+      <w:r>
+        <w:rPr>
+          <w:rFonts w:eastAsia="宋体"/>
+          <w:color w:val="000000"/>
+          <w:sz w:val="21"/>
+          <w:szCs w:val="21"/>
+        </w:rPr>
+        <w:t>,2008.</w:t>
+      </w:r>
+      <w:bookmarkEnd w:id="89"/>
+    </w:p>
+    <w:p>
+      <w:pPr>
+        <w:pStyle w:val="af4"/>
+        <w:numPr>
+          <w:ilvl w:val="0"/>
+          <w:numId w:val="4"/>
         </w:numPr>
         <w:tabs>
           <w:tab w:val="left" w:pos="443"/>
@@ -21738,16 +23672,16 @@
           <w:szCs w:val="21"/>
         </w:rPr>
       </w:pPr>
-      <w:proofErr w:type="gramStart"/>
+      <w:bookmarkStart w:id="90" w:name="_Ref194912624"/>
+      <w:bookmarkStart w:id="91" w:name="_Ref194946864"/>
       <w:r>
         <w:rPr>
           <w:rFonts w:eastAsia="宋体"/>
           <w:sz w:val="21"/>
           <w:szCs w:val="21"/>
         </w:rPr>
-        <w:t>周正贵</w:t>
-      </w:r>
-      <w:proofErr w:type="gramEnd"/>
+        <w:t>刘婷</w:t>
+      </w:r>
       <w:r>
         <w:rPr>
           <w:rFonts w:eastAsia="宋体"/>
@@ -21762,7 +23696,7 @@
           <w:sz w:val="21"/>
           <w:szCs w:val="21"/>
         </w:rPr>
-        <w:t>基于单片机技术的按键扫描电路分析</w:t>
+        <w:t>传感器设计中应用单片机技术的分析</w:t>
       </w:r>
       <w:r>
         <w:rPr>
@@ -21778,7 +23712,7 @@
           <w:sz w:val="21"/>
           <w:szCs w:val="21"/>
         </w:rPr>
-        <w:t>信息与电脑</w:t>
+        <w:t>数码设计</w:t>
       </w:r>
       <w:r>
         <w:rPr>
@@ -21786,31 +23720,16 @@
           <w:sz w:val="21"/>
           <w:szCs w:val="21"/>
         </w:rPr>
-        <w:t>(</w:t>
-      </w:r>
-      <w:r>
-        <w:rPr>
-          <w:rFonts w:eastAsia="宋体"/>
-          <w:sz w:val="21"/>
-          <w:szCs w:val="21"/>
-        </w:rPr>
-        <w:t>理论版</w:t>
-      </w:r>
-      <w:r>
-        <w:rPr>
-          <w:rFonts w:eastAsia="宋体"/>
-          <w:sz w:val="21"/>
-          <w:szCs w:val="21"/>
-        </w:rPr>
-        <w:t>),2018(13),29-30.</w:t>
-      </w:r>
+        <w:t>,2022,6(09),85.</w:t>
+      </w:r>
+      <w:bookmarkEnd w:id="90"/>
     </w:p>
     <w:p>
       <w:pPr>
         <w:pStyle w:val="af4"/>
         <w:numPr>
           <w:ilvl w:val="0"/>
-          <w:numId w:val="1"/>
+          <w:numId w:val="4"/>
         </w:numPr>
         <w:tabs>
           <w:tab w:val="left" w:pos="443"/>
@@ -21825,13 +23744,14 @@
           <w:szCs w:val="21"/>
         </w:rPr>
       </w:pPr>
+      <w:bookmarkStart w:id="92" w:name="_Ref194960126"/>
       <w:r>
         <w:rPr>
           <w:rFonts w:eastAsia="宋体"/>
           <w:sz w:val="21"/>
           <w:szCs w:val="21"/>
         </w:rPr>
-        <w:t>张建兴</w:t>
+        <w:t>李宏</w:t>
       </w:r>
       <w:r>
         <w:rPr>
@@ -21847,7 +23767,7 @@
           <w:sz w:val="21"/>
           <w:szCs w:val="21"/>
         </w:rPr>
-        <w:t>任沁</w:t>
+        <w:t>张家田</w:t>
       </w:r>
       <w:r>
         <w:rPr>
@@ -21855,25 +23775,23 @@
           <w:sz w:val="21"/>
           <w:szCs w:val="21"/>
         </w:rPr>
-        <w:t>,</w:t>
-      </w:r>
-      <w:proofErr w:type="gramStart"/>
+        <w:t>.</w:t>
+      </w:r>
       <w:r>
         <w:rPr>
           <w:rFonts w:eastAsia="宋体"/>
           <w:sz w:val="21"/>
           <w:szCs w:val="21"/>
         </w:rPr>
-        <w:t>王州强</w:t>
-      </w:r>
-      <w:proofErr w:type="gramEnd"/>
+        <w:t>液晶显示器件应用技术</w:t>
+      </w:r>
       <w:r>
         <w:rPr>
           <w:rFonts w:eastAsia="宋体"/>
           <w:sz w:val="21"/>
           <w:szCs w:val="21"/>
         </w:rPr>
-        <w:t>.</w:t>
+        <w:t>[M..</w:t>
       </w:r>
       <w:r>
         <w:rPr>
@@ -21881,7 +23799,7 @@
           <w:sz w:val="21"/>
           <w:szCs w:val="21"/>
         </w:rPr>
-        <w:t>基于单片机技术的温度控制系统设计与实现</w:t>
+        <w:t>北京</w:t>
       </w:r>
       <w:r>
         <w:rPr>
@@ -21889,7 +23807,7 @@
           <w:sz w:val="21"/>
           <w:szCs w:val="21"/>
         </w:rPr>
-        <w:t>[J].</w:t>
+        <w:t>:</w:t>
       </w:r>
       <w:r>
         <w:rPr>
@@ -21897,7 +23815,7 @@
           <w:sz w:val="21"/>
           <w:szCs w:val="21"/>
         </w:rPr>
-        <w:t>信息与电脑</w:t>
+        <w:t>机械工业出版社</w:t>
       </w:r>
       <w:r>
         <w:rPr>
@@ -21905,31 +23823,16 @@
           <w:sz w:val="21"/>
           <w:szCs w:val="21"/>
         </w:rPr>
-        <w:t>(</w:t>
-      </w:r>
-      <w:r>
-        <w:rPr>
-          <w:rFonts w:eastAsia="宋体"/>
-          <w:sz w:val="21"/>
-          <w:szCs w:val="21"/>
-        </w:rPr>
-        <w:t>理论版</w:t>
-      </w:r>
-      <w:r>
-        <w:rPr>
-          <w:rFonts w:eastAsia="宋体"/>
-          <w:sz w:val="21"/>
-          <w:szCs w:val="21"/>
-        </w:rPr>
-        <w:t>),2022(15),99-101.</w:t>
-      </w:r>
+        <w:t>,2004.</w:t>
+      </w:r>
+      <w:bookmarkEnd w:id="92"/>
     </w:p>
     <w:p>
       <w:pPr>
         <w:pStyle w:val="af4"/>
         <w:numPr>
           <w:ilvl w:val="0"/>
-          <w:numId w:val="1"/>
+          <w:numId w:val="4"/>
         </w:numPr>
         <w:tabs>
           <w:tab w:val="left" w:pos="443"/>
@@ -21944,31 +23847,32 @@
           <w:szCs w:val="21"/>
         </w:rPr>
       </w:pPr>
-      <w:proofErr w:type="gramStart"/>
+      <w:bookmarkStart w:id="93" w:name="_Ref194960652"/>
       <w:r>
         <w:rPr>
           <w:rFonts w:eastAsia="宋体"/>
           <w:sz w:val="21"/>
           <w:szCs w:val="21"/>
         </w:rPr>
-        <w:t>叶羽铭</w:t>
-      </w:r>
-      <w:proofErr w:type="gramEnd"/>
+        <w:t>洗伟</w:t>
+      </w:r>
+      <w:proofErr w:type="gramStart"/>
       <w:r>
         <w:rPr>
           <w:rFonts w:eastAsia="宋体"/>
           <w:sz w:val="21"/>
           <w:szCs w:val="21"/>
         </w:rPr>
-        <w:t>.</w:t>
-      </w:r>
+        <w:t>铨</w:t>
+      </w:r>
+      <w:proofErr w:type="gramEnd"/>
       <w:r>
         <w:rPr>
           <w:rFonts w:eastAsia="宋体"/>
           <w:sz w:val="21"/>
           <w:szCs w:val="21"/>
         </w:rPr>
-        <w:t>一种压控温补晶体振荡器的设计和实现</w:t>
+        <w:t>等</w:t>
       </w:r>
       <w:r>
         <w:rPr>
@@ -21976,56 +23880,90 @@
           <w:sz w:val="21"/>
           <w:szCs w:val="21"/>
         </w:rPr>
-        <w:t>[D].</w:t>
-      </w:r>
+        <w:t>.</w:t>
+      </w:r>
+      <w:proofErr w:type="gramStart"/>
       <w:r>
         <w:rPr>
           <w:rFonts w:eastAsia="宋体"/>
           <w:sz w:val="21"/>
           <w:szCs w:val="21"/>
         </w:rPr>
-        <w:t>电子科技大学</w:t>
-      </w:r>
+        <w:t>蓝牙在</w:t>
+      </w:r>
+      <w:proofErr w:type="gramEnd"/>
       <w:r>
         <w:rPr>
           <w:rFonts w:eastAsia="宋体"/>
           <w:sz w:val="21"/>
           <w:szCs w:val="21"/>
         </w:rPr>
-        <w:t>,2020.</w:t>
-      </w:r>
+        <w:t>数字化信息家电中的应用</w:t>
+      </w:r>
+      <w:r>
+        <w:rPr>
+          <w:rFonts w:eastAsia="宋体"/>
+          <w:sz w:val="21"/>
+          <w:szCs w:val="21"/>
+        </w:rPr>
+        <w:t>.</w:t>
+      </w:r>
+      <w:r>
+        <w:rPr>
+          <w:rFonts w:eastAsia="宋体"/>
+          <w:sz w:val="21"/>
+          <w:szCs w:val="21"/>
+        </w:rPr>
+        <w:t>计算机应用</w:t>
+      </w:r>
+      <w:r>
+        <w:rPr>
+          <w:rFonts w:eastAsia="宋体"/>
+          <w:sz w:val="21"/>
+          <w:szCs w:val="21"/>
+        </w:rPr>
+        <w:t>,</w:t>
+      </w:r>
+      <w:r>
+        <w:rPr>
+          <w:rFonts w:eastAsia="宋体"/>
+          <w:sz w:val="21"/>
+          <w:szCs w:val="21"/>
+        </w:rPr>
+        <w:t>2001 Vol.21 No.4</w:t>
+      </w:r>
+      <w:bookmarkEnd w:id="93"/>
     </w:p>
     <w:p>
       <w:pPr>
         <w:pStyle w:val="af4"/>
         <w:numPr>
           <w:ilvl w:val="0"/>
-          <w:numId w:val="1"/>
+          <w:numId w:val="4"/>
         </w:numPr>
-        <w:tabs>
-          <w:tab w:val="left" w:pos="443"/>
-          <w:tab w:val="left" w:pos="445"/>
-        </w:tabs>
         <w:spacing w:line="520" w:lineRule="exact"/>
-        <w:ind w:right="285"/>
         <w:jc w:val="both"/>
         <w:rPr>
           <w:rFonts w:eastAsia="宋体"/>
+          <w:kern w:val="2"/>
           <w:sz w:val="21"/>
           <w:szCs w:val="21"/>
         </w:rPr>
       </w:pPr>
-      <w:r>
-        <w:rPr>
-          <w:rFonts w:eastAsia="宋体"/>
+      <w:bookmarkStart w:id="94" w:name="_Ref194960185"/>
+      <w:r>
+        <w:rPr>
+          <w:rFonts w:eastAsia="宋体"/>
+          <w:kern w:val="2"/>
           <w:sz w:val="21"/>
           <w:szCs w:val="21"/>
         </w:rPr>
-        <w:t>刘驰</w:t>
-      </w:r>
-      <w:r>
-        <w:rPr>
-          <w:rFonts w:eastAsia="宋体"/>
+        <w:t>刘磊</w:t>
+      </w:r>
+      <w:r>
+        <w:rPr>
+          <w:rFonts w:eastAsia="宋体"/>
+          <w:kern w:val="2"/>
           <w:sz w:val="21"/>
           <w:szCs w:val="21"/>
         </w:rPr>
@@ -22034,63 +23972,82 @@
       <w:r>
         <w:rPr>
           <w:rFonts w:eastAsia="宋体"/>
+          <w:kern w:val="2"/>
           <w:sz w:val="21"/>
           <w:szCs w:val="21"/>
         </w:rPr>
-        <w:t>低功耗数字实时时钟的设计与实现</w:t>
-      </w:r>
-      <w:r>
-        <w:rPr>
-          <w:rFonts w:eastAsia="宋体"/>
+        <w:t>基于</w:t>
+      </w:r>
+      <w:r>
+        <w:rPr>
+          <w:rFonts w:eastAsia="宋体"/>
+          <w:kern w:val="2"/>
           <w:sz w:val="21"/>
           <w:szCs w:val="21"/>
         </w:rPr>
-        <w:t>[D].</w:t>
-      </w:r>
-      <w:r>
-        <w:rPr>
-          <w:rFonts w:eastAsia="宋体"/>
+        <w:t>STM32</w:t>
+      </w:r>
+      <w:r>
+        <w:rPr>
+          <w:rFonts w:eastAsia="宋体"/>
+          <w:kern w:val="2"/>
           <w:sz w:val="21"/>
           <w:szCs w:val="21"/>
         </w:rPr>
-        <w:t>西安电子科技大学</w:t>
-      </w:r>
-      <w:r>
-        <w:rPr>
-          <w:rFonts w:eastAsia="宋体"/>
+        <w:t>的电子万年历系统设计</w:t>
+      </w:r>
+      <w:r>
+        <w:rPr>
+          <w:rFonts w:eastAsia="宋体"/>
+          <w:kern w:val="2"/>
           <w:sz w:val="21"/>
           <w:szCs w:val="21"/>
         </w:rPr>
-        <w:t>,2020.</w:t>
-      </w:r>
-    </w:p>
-    <w:p>
-      <w:pPr>
-        <w:pStyle w:val="af4"/>
+        <w:t>[J].</w:t>
+      </w:r>
+      <w:r>
+        <w:rPr>
+          <w:rFonts w:eastAsia="宋体"/>
+          <w:kern w:val="2"/>
+          <w:sz w:val="21"/>
+          <w:szCs w:val="21"/>
+        </w:rPr>
+        <w:t>科技资讯</w:t>
+      </w:r>
+      <w:r>
+        <w:rPr>
+          <w:rFonts w:eastAsia="宋体"/>
+          <w:kern w:val="2"/>
+          <w:sz w:val="21"/>
+          <w:szCs w:val="21"/>
+        </w:rPr>
+        <w:t>,2015,13(1):20-20</w:t>
+      </w:r>
+      <w:bookmarkEnd w:id="91"/>
+      <w:bookmarkEnd w:id="94"/>
+    </w:p>
+    <w:p>
+      <w:pPr>
+        <w:pStyle w:val="a5"/>
         <w:numPr>
           <w:ilvl w:val="0"/>
-          <w:numId w:val="1"/>
+          <w:numId w:val="4"/>
         </w:numPr>
-        <w:tabs>
-          <w:tab w:val="left" w:pos="443"/>
-          <w:tab w:val="left" w:pos="445"/>
-        </w:tabs>
         <w:spacing w:line="520" w:lineRule="exact"/>
-        <w:ind w:right="285"/>
-        <w:jc w:val="both"/>
         <w:rPr>
           <w:rFonts w:eastAsia="宋体"/>
           <w:sz w:val="21"/>
           <w:szCs w:val="21"/>
         </w:rPr>
       </w:pPr>
+      <w:bookmarkStart w:id="95" w:name="_Ref194946890"/>
       <w:r>
         <w:rPr>
           <w:rFonts w:eastAsia="宋体"/>
           <w:sz w:val="21"/>
           <w:szCs w:val="21"/>
         </w:rPr>
-        <w:t>张立</w:t>
+        <w:t>王锐</w:t>
       </w:r>
       <w:r>
         <w:rPr>
@@ -22098,7 +24055,7 @@
           <w:sz w:val="21"/>
           <w:szCs w:val="21"/>
         </w:rPr>
-        <w:t>.</w:t>
+        <w:t xml:space="preserve">. </w:t>
       </w:r>
       <w:r>
         <w:rPr>
@@ -22106,7 +24063,7 @@
           <w:sz w:val="21"/>
           <w:szCs w:val="21"/>
         </w:rPr>
-        <w:t>集成式低噪声振荡器的设计</w:t>
+        <w:t>基于单片机的万年历设计</w:t>
       </w:r>
       <w:r>
         <w:rPr>
@@ -22114,7 +24071,7 @@
           <w:sz w:val="21"/>
           <w:szCs w:val="21"/>
         </w:rPr>
-        <w:t>[D].</w:t>
+        <w:t xml:space="preserve">[J]. </w:t>
       </w:r>
       <w:r>
         <w:rPr>
@@ -22122,7 +24079,7 @@
           <w:sz w:val="21"/>
           <w:szCs w:val="21"/>
         </w:rPr>
-        <w:t>电子科技大学</w:t>
+        <w:t>信息技术</w:t>
       </w:r>
       <w:r>
         <w:rPr>
@@ -22130,36 +24087,34 @@
           <w:sz w:val="21"/>
           <w:szCs w:val="21"/>
         </w:rPr>
-        <w:t>,2020.</w:t>
-      </w:r>
-    </w:p>
-    <w:p>
-      <w:pPr>
-        <w:pStyle w:val="af4"/>
+        <w:t>,2014(9):213-216.</w:t>
+      </w:r>
+      <w:bookmarkEnd w:id="95"/>
+    </w:p>
+    <w:p>
+      <w:pPr>
+        <w:pStyle w:val="a5"/>
         <w:numPr>
           <w:ilvl w:val="0"/>
-          <w:numId w:val="1"/>
+          <w:numId w:val="4"/>
         </w:numPr>
-        <w:tabs>
-          <w:tab w:val="left" w:pos="443"/>
-          <w:tab w:val="left" w:pos="445"/>
-        </w:tabs>
         <w:spacing w:line="520" w:lineRule="exact"/>
-        <w:ind w:right="285"/>
-        <w:jc w:val="both"/>
         <w:rPr>
           <w:rFonts w:eastAsia="宋体"/>
           <w:sz w:val="21"/>
           <w:szCs w:val="21"/>
         </w:rPr>
       </w:pPr>
+      <w:bookmarkStart w:id="96" w:name="_bookmark20"/>
+      <w:bookmarkStart w:id="97" w:name="_Ref194946901"/>
+      <w:bookmarkEnd w:id="96"/>
       <w:r>
         <w:rPr>
           <w:rFonts w:eastAsia="宋体"/>
           <w:sz w:val="21"/>
           <w:szCs w:val="21"/>
         </w:rPr>
-        <w:t>莫东杰</w:t>
+        <w:t>张攀峰</w:t>
       </w:r>
       <w:r>
         <w:rPr>
@@ -22167,7 +24122,7 @@
           <w:sz w:val="21"/>
           <w:szCs w:val="21"/>
         </w:rPr>
-        <w:t>,</w:t>
+        <w:t xml:space="preserve">. </w:t>
       </w:r>
       <w:r>
         <w:rPr>
@@ -22175,7 +24130,7 @@
           <w:sz w:val="21"/>
           <w:szCs w:val="21"/>
         </w:rPr>
-        <w:t>熊晓明</w:t>
+        <w:t>基于</w:t>
       </w:r>
       <w:r>
         <w:rPr>
@@ -22183,7 +24138,7 @@
           <w:sz w:val="21"/>
           <w:szCs w:val="21"/>
         </w:rPr>
-        <w:t>.</w:t>
+        <w:t>LPC922</w:t>
       </w:r>
       <w:r>
         <w:rPr>
@@ -22191,7 +24146,7 @@
           <w:sz w:val="21"/>
           <w:szCs w:val="21"/>
         </w:rPr>
-        <w:t>一种低功耗</w:t>
+        <w:t>单片机和</w:t>
       </w:r>
       <w:r>
         <w:rPr>
@@ -22199,7 +24154,7 @@
           <w:sz w:val="21"/>
           <w:szCs w:val="21"/>
         </w:rPr>
-        <w:t>S0C</w:t>
+        <w:t>I2C</w:t>
       </w:r>
       <w:r>
         <w:rPr>
@@ -22207,7 +24162,7 @@
           <w:sz w:val="21"/>
           <w:szCs w:val="21"/>
         </w:rPr>
-        <w:t>的动态时钟控制技术的应用</w:t>
+        <w:t>总线的低功耗万年历的设计</w:t>
       </w:r>
       <w:r>
         <w:rPr>
@@ -22215,7 +24170,7 @@
           <w:sz w:val="21"/>
           <w:szCs w:val="21"/>
         </w:rPr>
-        <w:t>[J].</w:t>
+        <w:t xml:space="preserve">[J]. </w:t>
       </w:r>
       <w:r>
         <w:rPr>
@@ -22223,7 +24178,7 @@
           <w:sz w:val="21"/>
           <w:szCs w:val="21"/>
         </w:rPr>
-        <w:t>中国集成电路</w:t>
+        <w:t>陕西科技大学学报（自然科学版）</w:t>
       </w:r>
       <w:r>
         <w:rPr>
@@ -22231,39 +24186,41 @@
           <w:sz w:val="21"/>
           <w:szCs w:val="21"/>
         </w:rPr>
-        <w:t>,2016,25(6):19-25.</w:t>
-      </w:r>
-    </w:p>
-    <w:p>
-      <w:pPr>
-        <w:pStyle w:val="af4"/>
+        <w:t>,</w:t>
+      </w:r>
+      <w:r>
+        <w:rPr>
+          <w:rFonts w:eastAsia="宋体"/>
+          <w:sz w:val="21"/>
+          <w:szCs w:val="21"/>
+        </w:rPr>
+        <w:t>2010,28(2):118-121.</w:t>
+      </w:r>
+      <w:bookmarkEnd w:id="97"/>
+    </w:p>
+    <w:p>
+      <w:pPr>
+        <w:pStyle w:val="a5"/>
         <w:numPr>
           <w:ilvl w:val="0"/>
-          <w:numId w:val="1"/>
+          <w:numId w:val="4"/>
         </w:numPr>
-        <w:tabs>
-          <w:tab w:val="left" w:pos="443"/>
-          <w:tab w:val="left" w:pos="445"/>
-        </w:tabs>
         <w:spacing w:line="520" w:lineRule="exact"/>
-        <w:ind w:right="285"/>
-        <w:jc w:val="both"/>
         <w:rPr>
           <w:rFonts w:eastAsia="宋体"/>
           <w:sz w:val="21"/>
           <w:szCs w:val="21"/>
         </w:rPr>
       </w:pPr>
-      <w:proofErr w:type="gramStart"/>
+      <w:bookmarkStart w:id="98" w:name="_Ref194962142"/>
       <w:r>
         <w:rPr>
           <w:rFonts w:eastAsia="宋体"/>
           <w:sz w:val="21"/>
           <w:szCs w:val="21"/>
         </w:rPr>
-        <w:t>陈富涛</w:t>
-      </w:r>
-      <w:proofErr w:type="gramEnd"/>
+        <w:t>郭晓林</w:t>
+      </w:r>
       <w:r>
         <w:rPr>
           <w:rFonts w:eastAsia="宋体"/>
@@ -22278,7 +24235,7 @@
           <w:sz w:val="21"/>
           <w:szCs w:val="21"/>
         </w:rPr>
-        <w:t>一种高精度低功耗</w:t>
+        <w:t>基于单片机的电子时钟设计</w:t>
       </w:r>
       <w:r>
         <w:rPr>
@@ -22286,7 +24243,7 @@
           <w:sz w:val="21"/>
           <w:szCs w:val="21"/>
         </w:rPr>
-        <w:t>RC</w:t>
+        <w:t>[J].</w:t>
       </w:r>
       <w:r>
         <w:rPr>
@@ -22294,7 +24251,7 @@
           <w:sz w:val="21"/>
           <w:szCs w:val="21"/>
         </w:rPr>
-        <w:t>振荡器设计</w:t>
+        <w:t>中国科技博览</w:t>
       </w:r>
       <w:r>
         <w:rPr>
@@ -22302,7 +24259,7 @@
           <w:sz w:val="21"/>
           <w:szCs w:val="21"/>
         </w:rPr>
-        <w:t>[J1.</w:t>
+        <w:t>,</w:t>
       </w:r>
       <w:r>
         <w:rPr>
@@ -22310,7 +24267,7 @@
           <w:sz w:val="21"/>
           <w:szCs w:val="21"/>
         </w:rPr>
-        <w:t>微电子学与计算机</w:t>
+        <w:t>2010</w:t>
       </w:r>
       <w:r>
         <w:rPr>
@@ -22318,36 +24275,40 @@
           <w:sz w:val="21"/>
           <w:szCs w:val="21"/>
         </w:rPr>
-        <w:t>,2019,36(06):74-78</w:t>
-      </w:r>
-    </w:p>
-    <w:p>
-      <w:pPr>
-        <w:pStyle w:val="af4"/>
+        <w:t>，</w:t>
+      </w:r>
+      <w:r>
+        <w:rPr>
+          <w:rFonts w:eastAsia="宋体"/>
+          <w:sz w:val="21"/>
+          <w:szCs w:val="21"/>
+        </w:rPr>
+        <w:t>(9) .</w:t>
+      </w:r>
+      <w:bookmarkEnd w:id="98"/>
+    </w:p>
+    <w:p>
+      <w:pPr>
+        <w:pStyle w:val="a5"/>
         <w:numPr>
           <w:ilvl w:val="0"/>
-          <w:numId w:val="1"/>
+          <w:numId w:val="4"/>
         </w:numPr>
-        <w:tabs>
-          <w:tab w:val="left" w:pos="443"/>
-          <w:tab w:val="left" w:pos="445"/>
-        </w:tabs>
         <w:spacing w:line="520" w:lineRule="exact"/>
-        <w:ind w:right="285"/>
-        <w:jc w:val="both"/>
         <w:rPr>
           <w:rFonts w:eastAsia="宋体"/>
           <w:sz w:val="21"/>
           <w:szCs w:val="21"/>
         </w:rPr>
       </w:pPr>
+      <w:bookmarkStart w:id="99" w:name="_Ref194997258"/>
       <w:r>
         <w:rPr>
           <w:rFonts w:eastAsia="宋体"/>
           <w:sz w:val="21"/>
           <w:szCs w:val="21"/>
         </w:rPr>
-        <w:t>熊立志</w:t>
+        <w:t>谭浩强</w:t>
       </w:r>
       <w:r>
         <w:rPr>
@@ -22355,7 +24316,7 @@
           <w:sz w:val="21"/>
           <w:szCs w:val="21"/>
         </w:rPr>
-        <w:t>,</w:t>
+        <w:t>.C</w:t>
       </w:r>
       <w:r>
         <w:rPr>
@@ -22363,7 +24324,7 @@
           <w:sz w:val="21"/>
           <w:szCs w:val="21"/>
         </w:rPr>
-        <w:t>王振华</w:t>
+        <w:t>程序设计</w:t>
       </w:r>
       <w:r>
         <w:rPr>
@@ -22371,7 +24332,7 @@
           <w:sz w:val="21"/>
           <w:szCs w:val="21"/>
         </w:rPr>
-        <w:t>,</w:t>
+        <w:t>[M]</w:t>
       </w:r>
       <w:r>
         <w:rPr>
@@ -22379,7 +24340,7 @@
           <w:sz w:val="21"/>
           <w:szCs w:val="21"/>
         </w:rPr>
-        <w:t>殷少飞等</w:t>
+        <w:t xml:space="preserve"> </w:t>
       </w:r>
       <w:r>
         <w:rPr>
@@ -22387,7 +24348,7 @@
           <w:sz w:val="21"/>
           <w:szCs w:val="21"/>
         </w:rPr>
-        <w:t>.</w:t>
+        <w:t>北京</w:t>
       </w:r>
       <w:r>
         <w:rPr>
@@ -22395,7 +24356,7 @@
           <w:sz w:val="21"/>
           <w:szCs w:val="21"/>
         </w:rPr>
-        <w:t>一种高精度低功耗</w:t>
+        <w:t>:</w:t>
       </w:r>
       <w:r>
         <w:rPr>
@@ -22403,7 +24364,7 @@
           <w:sz w:val="21"/>
           <w:szCs w:val="21"/>
         </w:rPr>
-        <w:t>CMOSRC</w:t>
+        <w:t>清华大学出版社</w:t>
       </w:r>
       <w:r>
         <w:rPr>
@@ -22411,7 +24372,7 @@
           <w:sz w:val="21"/>
           <w:szCs w:val="21"/>
         </w:rPr>
-        <w:t>振荡器</w:t>
+        <w:t>,</w:t>
       </w:r>
       <w:r>
         <w:rPr>
@@ -22419,52 +24380,50 @@
           <w:sz w:val="21"/>
           <w:szCs w:val="21"/>
         </w:rPr>
-        <w:t>[J].</w:t>
-      </w:r>
-      <w:r>
+        <w:t>2005:18-62.</w:t>
+      </w:r>
+      <w:bookmarkEnd w:id="99"/>
+    </w:p>
+    <w:p>
+      <w:pPr>
+        <w:pStyle w:val="a5"/>
+        <w:numPr>
+          <w:ilvl w:val="0"/>
+          <w:numId w:val="4"/>
+        </w:numPr>
+        <w:spacing w:line="520" w:lineRule="exact"/>
         <w:rPr>
           <w:rFonts w:eastAsia="宋体"/>
           <w:sz w:val="21"/>
           <w:szCs w:val="21"/>
         </w:rPr>
-        <w:t>微电子学</w:t>
-      </w:r>
+      </w:pPr>
+      <w:bookmarkStart w:id="100" w:name="_Ref194997442"/>
       <w:r>
         <w:rPr>
           <w:rFonts w:eastAsia="宋体"/>
           <w:sz w:val="21"/>
           <w:szCs w:val="21"/>
         </w:rPr>
-        <w:t>,2022,38(005):748-751.</w:t>
-      </w:r>
-    </w:p>
-    <w:p>
-      <w:pPr>
-        <w:pStyle w:val="af4"/>
-        <w:numPr>
-          <w:ilvl w:val="0"/>
-          <w:numId w:val="1"/>
-        </w:numPr>
-        <w:tabs>
-          <w:tab w:val="left" w:pos="443"/>
-          <w:tab w:val="left" w:pos="445"/>
-        </w:tabs>
-        <w:spacing w:line="520" w:lineRule="exact"/>
-        <w:ind w:right="285"/>
-        <w:jc w:val="both"/>
+        <w:t xml:space="preserve">Smith, </w:t>
+      </w:r>
+      <w:proofErr w:type="spellStart"/>
+      <w:r>
         <w:rPr>
           <w:rFonts w:eastAsia="宋体"/>
           <w:sz w:val="21"/>
           <w:szCs w:val="21"/>
         </w:rPr>
-      </w:pPr>
+        <w:t>John.ARM</w:t>
+      </w:r>
+      <w:proofErr w:type="spellEnd"/>
       <w:r>
         <w:rPr>
           <w:rFonts w:eastAsia="宋体"/>
           <w:sz w:val="21"/>
           <w:szCs w:val="21"/>
         </w:rPr>
-        <w:t xml:space="preserve">Dai C. L, Lu P. W, Chang C., et al. Capacitive Micro Pressure Sensor Integrated with a </w:t>
+        <w:t xml:space="preserve"> Cortex-M4 Cookbook. </w:t>
       </w:r>
       <w:proofErr w:type="spellStart"/>
       <w:r>
@@ -22473,7 +24432,7 @@
           <w:sz w:val="21"/>
           <w:szCs w:val="21"/>
         </w:rPr>
-        <w:t>RingOscillator</w:t>
+        <w:t>Packt</w:t>
       </w:r>
       <w:proofErr w:type="spellEnd"/>
       <w:r>
@@ -22482,512 +24441,9 @@
           <w:sz w:val="21"/>
           <w:szCs w:val="21"/>
         </w:rPr>
-        <w:t xml:space="preserve"> Circuit on Chip[J</w:t>
-      </w:r>
-      <w:proofErr w:type="gramStart"/>
-      <w:r>
-        <w:rPr>
-          <w:rFonts w:eastAsia="宋体"/>
-          <w:sz w:val="21"/>
-          <w:szCs w:val="21"/>
-        </w:rPr>
-        <w:t>].Sensors</w:t>
-      </w:r>
-      <w:proofErr w:type="gramEnd"/>
-      <w:r>
-        <w:rPr>
-          <w:rFonts w:eastAsia="宋体"/>
-          <w:sz w:val="21"/>
-          <w:szCs w:val="21"/>
-        </w:rPr>
-        <w:t>,2022,9(12):10158-10170.</w:t>
-      </w:r>
-    </w:p>
-    <w:p>
-      <w:pPr>
-        <w:pStyle w:val="af4"/>
-        <w:numPr>
-          <w:ilvl w:val="0"/>
-          <w:numId w:val="1"/>
-        </w:numPr>
-        <w:tabs>
-          <w:tab w:val="left" w:pos="443"/>
-          <w:tab w:val="left" w:pos="445"/>
-        </w:tabs>
-        <w:spacing w:line="520" w:lineRule="exact"/>
-        <w:ind w:right="285"/>
-        <w:jc w:val="both"/>
-        <w:rPr>
-          <w:rFonts w:eastAsia="宋体"/>
-          <w:sz w:val="21"/>
-          <w:szCs w:val="21"/>
-        </w:rPr>
-      </w:pPr>
-      <w:r>
-        <w:rPr>
-          <w:rFonts w:eastAsia="宋体"/>
-          <w:sz w:val="21"/>
-          <w:szCs w:val="21"/>
-        </w:rPr>
-        <w:t xml:space="preserve">Park, </w:t>
-      </w:r>
-      <w:proofErr w:type="spellStart"/>
-      <w:r>
-        <w:rPr>
-          <w:rFonts w:eastAsia="宋体"/>
-          <w:sz w:val="21"/>
-          <w:szCs w:val="21"/>
-        </w:rPr>
-        <w:t>Pyoungwon</w:t>
-      </w:r>
-      <w:proofErr w:type="spellEnd"/>
-      <w:r>
-        <w:rPr>
-          <w:rFonts w:eastAsia="宋体"/>
-          <w:sz w:val="21"/>
-          <w:szCs w:val="21"/>
-        </w:rPr>
-        <w:t xml:space="preserve">, </w:t>
-      </w:r>
-      <w:proofErr w:type="spellStart"/>
-      <w:r>
-        <w:rPr>
-          <w:rFonts w:eastAsia="宋体"/>
-          <w:sz w:val="21"/>
-          <w:szCs w:val="21"/>
-        </w:rPr>
-        <w:t>Makinwa</w:t>
-      </w:r>
-      <w:proofErr w:type="spellEnd"/>
-      <w:r>
-        <w:rPr>
-          <w:rFonts w:eastAsia="宋体"/>
-          <w:sz w:val="21"/>
-          <w:szCs w:val="21"/>
-        </w:rPr>
-        <w:t>, et al. A Thermistor-Based Temperature Sensor for a Real-</w:t>
-      </w:r>
-      <w:proofErr w:type="spellStart"/>
-      <w:r>
-        <w:rPr>
-          <w:rFonts w:eastAsia="宋体"/>
-          <w:sz w:val="21"/>
-          <w:szCs w:val="21"/>
-        </w:rPr>
-        <w:t>TimeClock</w:t>
-      </w:r>
-      <w:proofErr w:type="spellEnd"/>
-      <w:r>
-        <w:rPr>
-          <w:rFonts w:eastAsia="宋体"/>
-          <w:sz w:val="21"/>
-          <w:szCs w:val="21"/>
-        </w:rPr>
-        <w:t xml:space="preserve"> With +/-2ppm Frequency Stability[J]. </w:t>
-      </w:r>
-      <w:proofErr w:type="spellStart"/>
-      <w:r>
-        <w:rPr>
-          <w:rFonts w:eastAsia="宋体"/>
-          <w:sz w:val="21"/>
-          <w:szCs w:val="21"/>
-        </w:rPr>
-        <w:t>lEEE</w:t>
-      </w:r>
-      <w:proofErr w:type="spellEnd"/>
-      <w:r>
-        <w:rPr>
-          <w:rFonts w:eastAsia="宋体"/>
-          <w:sz w:val="21"/>
-          <w:szCs w:val="21"/>
-        </w:rPr>
-        <w:t xml:space="preserve"> </w:t>
-      </w:r>
-      <w:proofErr w:type="spellStart"/>
-      <w:r>
-        <w:rPr>
-          <w:rFonts w:eastAsia="宋体"/>
-          <w:sz w:val="21"/>
-          <w:szCs w:val="21"/>
-        </w:rPr>
-        <w:t>Joural</w:t>
-      </w:r>
-      <w:proofErr w:type="spellEnd"/>
-      <w:r>
-        <w:rPr>
-          <w:rFonts w:eastAsia="宋体"/>
-          <w:sz w:val="21"/>
-          <w:szCs w:val="21"/>
-        </w:rPr>
-        <w:t xml:space="preserve"> of Solid-State Circuits, 2023.50(7):1571-1580.</w:t>
-      </w:r>
-    </w:p>
-    <w:p>
-      <w:pPr>
-        <w:pStyle w:val="af4"/>
-        <w:numPr>
-          <w:ilvl w:val="0"/>
-          <w:numId w:val="1"/>
-        </w:numPr>
-        <w:tabs>
-          <w:tab w:val="left" w:pos="443"/>
-          <w:tab w:val="left" w:pos="445"/>
-        </w:tabs>
-        <w:spacing w:line="520" w:lineRule="exact"/>
-        <w:ind w:right="285"/>
-        <w:jc w:val="both"/>
-        <w:rPr>
-          <w:rFonts w:eastAsia="宋体"/>
-          <w:sz w:val="21"/>
-          <w:szCs w:val="21"/>
-        </w:rPr>
-      </w:pPr>
-      <w:r>
-        <w:rPr>
-          <w:rFonts w:eastAsia="宋体"/>
-          <w:sz w:val="21"/>
-          <w:szCs w:val="21"/>
-        </w:rPr>
-        <w:t xml:space="preserve">Achenbach R., </w:t>
-      </w:r>
-      <w:proofErr w:type="spellStart"/>
-      <w:r>
-        <w:rPr>
-          <w:rFonts w:eastAsia="宋体"/>
-          <w:sz w:val="21"/>
-          <w:szCs w:val="21"/>
-        </w:rPr>
-        <w:t>Feuerstack</w:t>
-      </w:r>
-      <w:proofErr w:type="spellEnd"/>
-      <w:r>
-        <w:rPr>
-          <w:rFonts w:eastAsia="宋体"/>
-          <w:sz w:val="21"/>
-          <w:szCs w:val="21"/>
-        </w:rPr>
-        <w:t xml:space="preserve">-Raible </w:t>
-      </w:r>
-      <w:proofErr w:type="gramStart"/>
-      <w:r>
-        <w:rPr>
-          <w:rFonts w:eastAsia="宋体"/>
-          <w:sz w:val="21"/>
-          <w:szCs w:val="21"/>
-        </w:rPr>
-        <w:t>M..</w:t>
-      </w:r>
-      <w:proofErr w:type="gramEnd"/>
-      <w:r>
-        <w:rPr>
-          <w:rFonts w:eastAsia="宋体"/>
-          <w:sz w:val="21"/>
-          <w:szCs w:val="21"/>
-        </w:rPr>
-        <w:t xml:space="preserve"> Digitally </w:t>
-      </w:r>
-      <w:proofErr w:type="spellStart"/>
-      <w:r>
-        <w:rPr>
-          <w:rFonts w:eastAsia="宋体"/>
-          <w:sz w:val="21"/>
-          <w:szCs w:val="21"/>
-        </w:rPr>
-        <w:t>temperaturc</w:t>
-      </w:r>
-      <w:proofErr w:type="spellEnd"/>
-      <w:r>
-        <w:rPr>
-          <w:rFonts w:eastAsia="宋体"/>
-          <w:sz w:val="21"/>
-          <w:szCs w:val="21"/>
-        </w:rPr>
-        <w:t>-compensated crystal oscillator[J]</w:t>
-      </w:r>
-      <w:proofErr w:type="spellStart"/>
-      <w:r>
-        <w:rPr>
-          <w:rFonts w:eastAsia="宋体"/>
-          <w:sz w:val="21"/>
-          <w:szCs w:val="21"/>
-        </w:rPr>
-        <w:t>lEEE</w:t>
-      </w:r>
-      <w:proofErr w:type="spellEnd"/>
-      <w:r>
-        <w:rPr>
-          <w:rFonts w:eastAsia="宋体"/>
-          <w:sz w:val="21"/>
-          <w:szCs w:val="21"/>
-        </w:rPr>
-        <w:t xml:space="preserve"> Journal </w:t>
-      </w:r>
-      <w:proofErr w:type="spellStart"/>
-      <w:r>
-        <w:rPr>
-          <w:rFonts w:eastAsia="宋体"/>
-          <w:sz w:val="21"/>
-          <w:szCs w:val="21"/>
-        </w:rPr>
-        <w:t>ofSolid</w:t>
-      </w:r>
-      <w:proofErr w:type="spellEnd"/>
-      <w:r>
-        <w:rPr>
-          <w:rFonts w:eastAsia="宋体"/>
-          <w:sz w:val="21"/>
-          <w:szCs w:val="21"/>
-        </w:rPr>
-        <w:t>-State Circuits,2020,35(10):1502-1506.</w:t>
-      </w:r>
-    </w:p>
-    <w:p>
-      <w:pPr>
-        <w:pStyle w:val="af4"/>
-        <w:numPr>
-          <w:ilvl w:val="0"/>
-          <w:numId w:val="1"/>
-        </w:numPr>
-        <w:tabs>
-          <w:tab w:val="left" w:pos="443"/>
-          <w:tab w:val="left" w:pos="445"/>
-        </w:tabs>
-        <w:spacing w:line="520" w:lineRule="exact"/>
-        <w:ind w:right="285"/>
-        <w:jc w:val="both"/>
-        <w:rPr>
-          <w:rFonts w:eastAsia="宋体"/>
-          <w:sz w:val="21"/>
-          <w:szCs w:val="21"/>
-        </w:rPr>
-      </w:pPr>
-      <w:r>
-        <w:rPr>
-          <w:rFonts w:eastAsia="宋体"/>
-          <w:sz w:val="21"/>
-          <w:szCs w:val="21"/>
-        </w:rPr>
-        <w:t>王龙</w:t>
-      </w:r>
-      <w:r>
-        <w:rPr>
-          <w:rFonts w:eastAsia="宋体"/>
-          <w:sz w:val="21"/>
-          <w:szCs w:val="21"/>
-        </w:rPr>
-        <w:t>.</w:t>
-      </w:r>
-      <w:r>
-        <w:rPr>
-          <w:rFonts w:eastAsia="宋体"/>
-          <w:sz w:val="21"/>
-          <w:szCs w:val="21"/>
-        </w:rPr>
-        <w:t>集成</w:t>
-      </w:r>
-      <w:r>
-        <w:rPr>
-          <w:rFonts w:eastAsia="宋体"/>
-          <w:sz w:val="21"/>
-          <w:szCs w:val="21"/>
-        </w:rPr>
-        <w:t>CMOS</w:t>
-      </w:r>
-      <w:r>
-        <w:rPr>
-          <w:rFonts w:eastAsia="宋体"/>
-          <w:sz w:val="21"/>
-          <w:szCs w:val="21"/>
-        </w:rPr>
-        <w:t>温度补偿石英晶体振荡器设计</w:t>
-      </w:r>
-      <w:r>
-        <w:rPr>
-          <w:rFonts w:eastAsia="宋体"/>
-          <w:sz w:val="21"/>
-          <w:szCs w:val="21"/>
-        </w:rPr>
-        <w:t>[D].</w:t>
-      </w:r>
-      <w:r>
-        <w:rPr>
-          <w:rFonts w:eastAsia="宋体"/>
-          <w:sz w:val="21"/>
-          <w:szCs w:val="21"/>
-        </w:rPr>
-        <w:t>长沙理工大学</w:t>
-      </w:r>
-      <w:r>
-        <w:rPr>
-          <w:rFonts w:eastAsia="宋体"/>
-          <w:sz w:val="21"/>
-          <w:szCs w:val="21"/>
-        </w:rPr>
-        <w:t>,2019.</w:t>
-      </w:r>
-    </w:p>
-    <w:p>
-      <w:pPr>
-        <w:pStyle w:val="af4"/>
-        <w:numPr>
-          <w:ilvl w:val="0"/>
-          <w:numId w:val="1"/>
-        </w:numPr>
-        <w:tabs>
-          <w:tab w:val="left" w:pos="443"/>
-          <w:tab w:val="left" w:pos="445"/>
-        </w:tabs>
-        <w:spacing w:line="520" w:lineRule="exact"/>
-        <w:ind w:right="285"/>
-        <w:jc w:val="both"/>
-        <w:rPr>
-          <w:rFonts w:eastAsia="宋体"/>
-          <w:sz w:val="21"/>
-          <w:szCs w:val="21"/>
-        </w:rPr>
-      </w:pPr>
-      <w:r>
-        <w:rPr>
-          <w:rFonts w:eastAsia="宋体"/>
-          <w:sz w:val="21"/>
-          <w:szCs w:val="21"/>
-        </w:rPr>
-        <w:t>胡安俊</w:t>
-      </w:r>
-      <w:r>
-        <w:rPr>
-          <w:rFonts w:eastAsia="宋体"/>
-          <w:sz w:val="21"/>
-          <w:szCs w:val="21"/>
-        </w:rPr>
-        <w:t>,</w:t>
-      </w:r>
-      <w:proofErr w:type="gramStart"/>
-      <w:r>
-        <w:rPr>
-          <w:rFonts w:eastAsia="宋体"/>
-          <w:sz w:val="21"/>
-          <w:szCs w:val="21"/>
-        </w:rPr>
-        <w:t>胡晓字</w:t>
-      </w:r>
-      <w:proofErr w:type="gramEnd"/>
-      <w:r>
-        <w:rPr>
-          <w:rFonts w:eastAsia="宋体"/>
-          <w:sz w:val="21"/>
-          <w:szCs w:val="21"/>
-        </w:rPr>
-        <w:t>,</w:t>
-      </w:r>
-      <w:r>
-        <w:rPr>
-          <w:rFonts w:eastAsia="宋体"/>
-          <w:sz w:val="21"/>
-          <w:szCs w:val="21"/>
-        </w:rPr>
-        <w:t>范军等</w:t>
-      </w:r>
-      <w:r>
-        <w:rPr>
-          <w:rFonts w:eastAsia="宋体"/>
-          <w:sz w:val="21"/>
-          <w:szCs w:val="21"/>
-        </w:rPr>
-        <w:t>.</w:t>
-      </w:r>
-      <w:r>
-        <w:rPr>
-          <w:rFonts w:eastAsia="宋体"/>
-          <w:sz w:val="21"/>
-          <w:szCs w:val="21"/>
-        </w:rPr>
-        <w:t>一种超低功耗</w:t>
-      </w:r>
-      <w:r>
-        <w:rPr>
-          <w:rFonts w:eastAsia="宋体"/>
-          <w:sz w:val="21"/>
-          <w:szCs w:val="21"/>
-        </w:rPr>
-        <w:t>RC</w:t>
-      </w:r>
-      <w:r>
-        <w:rPr>
-          <w:rFonts w:eastAsia="宋体"/>
-          <w:sz w:val="21"/>
-          <w:szCs w:val="21"/>
-        </w:rPr>
-        <w:t>振荡器设计</w:t>
-      </w:r>
-      <w:r>
-        <w:rPr>
-          <w:rFonts w:eastAsia="宋体"/>
-          <w:sz w:val="21"/>
-          <w:szCs w:val="21"/>
-        </w:rPr>
-        <w:t>[J].</w:t>
-      </w:r>
-      <w:r>
-        <w:rPr>
-          <w:rFonts w:eastAsia="宋体"/>
-          <w:sz w:val="21"/>
-          <w:szCs w:val="21"/>
-        </w:rPr>
-        <w:t>半导体技术</w:t>
-      </w:r>
-      <w:r>
-        <w:rPr>
-          <w:rFonts w:eastAsia="宋体"/>
-          <w:sz w:val="21"/>
-          <w:szCs w:val="21"/>
-        </w:rPr>
-        <w:t>,2018,v.</w:t>
-      </w:r>
-      <w:proofErr w:type="gramStart"/>
-      <w:r>
-        <w:rPr>
-          <w:rFonts w:eastAsia="宋体"/>
-          <w:sz w:val="21"/>
-          <w:szCs w:val="21"/>
-        </w:rPr>
-        <w:t>43:No.</w:t>
-      </w:r>
-      <w:proofErr w:type="gramEnd"/>
-      <w:r>
-        <w:rPr>
-          <w:rFonts w:eastAsia="宋体"/>
-          <w:sz w:val="21"/>
-          <w:szCs w:val="21"/>
-        </w:rPr>
-        <w:t>359(07):15-21+42.</w:t>
-      </w:r>
-    </w:p>
-    <w:p>
-      <w:pPr>
-        <w:spacing w:line="520" w:lineRule="exact"/>
-        <w:ind w:left="454" w:hangingChars="189" w:hanging="454"/>
-        <w:jc w:val="both"/>
-        <w:rPr>
-          <w:rFonts w:ascii="宋体" w:eastAsia="宋体" w:hAnsi="宋体" w:cs="宋体"/>
-          <w:kern w:val="2"/>
-          <w:sz w:val="24"/>
-          <w:szCs w:val="24"/>
-        </w:rPr>
-      </w:pPr>
-    </w:p>
-    <w:p>
-      <w:pPr>
-        <w:pStyle w:val="a5"/>
-        <w:spacing w:line="520" w:lineRule="exact"/>
-        <w:rPr>
-          <w:rFonts w:eastAsiaTheme="minorEastAsia"/>
-          <w:sz w:val="24"/>
-          <w:szCs w:val="24"/>
-        </w:rPr>
-      </w:pPr>
-      <w:bookmarkStart w:id="94" w:name="_bookmark20"/>
-      <w:bookmarkEnd w:id="94"/>
+        <w:t xml:space="preserve"> Publishing, 2014.</w:t>
+      </w:r>
+      <w:bookmarkEnd w:id="100"/>
     </w:p>
     <w:p>
       <w:pPr>
@@ -23009,9 +24465,8 @@
           <w:szCs w:val="30"/>
         </w:rPr>
       </w:pPr>
-      <w:bookmarkStart w:id="95" w:name="_Toc191723810"/>
-      <w:bookmarkStart w:id="96" w:name="_Toc194704069"/>
-      <w:commentRangeStart w:id="97"/>
+      <w:bookmarkStart w:id="101" w:name="_Toc191723810"/>
+      <w:bookmarkStart w:id="102" w:name="_Toc194704069"/>
       <w:r>
         <w:rPr>
           <w:sz w:val="30"/>
@@ -23036,16 +24491,8 @@
         </w:rPr>
         <w:t>录</w:t>
       </w:r>
-      <w:commentRangeEnd w:id="97"/>
-      <w:r>
-        <w:rPr>
-          <w:rStyle w:val="af3"/>
-          <w:rFonts w:ascii="Times New Roman" w:eastAsia="Times New Roman" w:hAnsi="Times New Roman" w:cs="Times New Roman"/>
-        </w:rPr>
-        <w:commentReference w:id="97"/>
-      </w:r>
-      <w:bookmarkEnd w:id="95"/>
-      <w:bookmarkEnd w:id="96"/>
+      <w:bookmarkEnd w:id="101"/>
+      <w:bookmarkEnd w:id="102"/>
     </w:p>
     <w:p>
       <w:pPr>
@@ -23063,6 +24510,7 @@
         <w:ind w:left="128"/>
         <w:rPr>
           <w:rFonts w:ascii="黑体" w:eastAsia="黑体"/>
+          <w:spacing w:val="2"/>
           <w:sz w:val="28"/>
           <w:szCs w:val="28"/>
         </w:rPr>
@@ -23086,109 +24534,469 @@
       </w:r>
       <w:r>
         <w:rPr>
-          <w:rFonts w:ascii="黑体" w:eastAsia="黑体"/>
+          <w:rFonts w:ascii="黑体" w:eastAsia="黑体" w:hint="eastAsia"/>
           <w:spacing w:val="2"/>
           <w:sz w:val="28"/>
           <w:szCs w:val="28"/>
         </w:rPr>
-        <w:t>计</w:t>
-      </w:r>
-      <w:commentRangeStart w:id="98"/>
-      <w:r>
+        <w:t>系统原理图</w:t>
+      </w:r>
+    </w:p>
+    <w:p>
+      <w:pPr>
+        <w:pStyle w:val="2"/>
+      </w:pPr>
+    </w:p>
+    <w:p>
+      <w:pPr>
+        <w:pStyle w:val="2"/>
+      </w:pPr>
+      <w:r>
+        <w:rPr>
+          <w:noProof/>
+        </w:rPr>
+        <w:drawing>
+          <wp:inline distT="0" distB="0" distL="0" distR="0" wp14:anchorId="3785B417" wp14:editId="629AE310">
+            <wp:extent cx="5939790" cy="4193540"/>
+            <wp:effectExtent l="0" t="0" r="3810" b="0"/>
+            <wp:docPr id="143509152" name="图片 1" descr="图示, 示意图&#10;&#10;AI 生成的内容可能不正确。"/>
+            <wp:cNvGraphicFramePr>
+              <a:graphicFrameLocks xmlns:a="http://schemas.openxmlformats.org/drawingml/2006/main" noChangeAspect="1"/>
+            </wp:cNvGraphicFramePr>
+            <a:graphic xmlns:a="http://schemas.openxmlformats.org/drawingml/2006/main">
+              <a:graphicData uri="http://schemas.openxmlformats.org/drawingml/2006/picture">
+                <pic:pic xmlns:pic="http://schemas.openxmlformats.org/drawingml/2006/picture">
+                  <pic:nvPicPr>
+                    <pic:cNvPr id="143509152" name="图片 1" descr="图示, 示意图&#10;&#10;AI 生成的内容可能不正确。"/>
+                    <pic:cNvPicPr/>
+                  </pic:nvPicPr>
+                  <pic:blipFill>
+                    <a:blip r:embed="rId48"/>
+                    <a:stretch>
+                      <a:fillRect/>
+                    </a:stretch>
+                  </pic:blipFill>
+                  <pic:spPr>
+                    <a:xfrm>
+                      <a:off x="0" y="0"/>
+                      <a:ext cx="5939790" cy="4193540"/>
+                    </a:xfrm>
+                    <a:prstGeom prst="rect">
+                      <a:avLst/>
+                    </a:prstGeom>
+                  </pic:spPr>
+                </pic:pic>
+              </a:graphicData>
+            </a:graphic>
+          </wp:inline>
+        </w:drawing>
+      </w:r>
+    </w:p>
+    <w:p>
+      <w:pPr>
+        <w:pStyle w:val="2"/>
+      </w:pPr>
+    </w:p>
+    <w:p>
+      <w:pPr>
+        <w:widowControl/>
+        <w:autoSpaceDE/>
+        <w:autoSpaceDN/>
+        <w:rPr>
+          <w:rFonts w:eastAsiaTheme="minorEastAsia"/>
+          <w:sz w:val="24"/>
+          <w:szCs w:val="24"/>
+        </w:rPr>
+      </w:pPr>
+      <w:r>
+        <w:rPr>
+          <w:rFonts w:eastAsiaTheme="minorEastAsia"/>
+          <w:sz w:val="24"/>
+          <w:szCs w:val="24"/>
+        </w:rPr>
+        <w:br w:type="page"/>
+      </w:r>
+    </w:p>
+    <w:p>
+      <w:pPr>
+        <w:spacing w:line="520" w:lineRule="exact"/>
+        <w:ind w:left="128"/>
         <w:rPr>
           <w:rFonts w:ascii="黑体" w:eastAsia="黑体"/>
+          <w:spacing w:val="27"/>
+          <w:sz w:val="28"/>
+          <w:szCs w:val="28"/>
+        </w:rPr>
+      </w:pPr>
+      <w:r>
+        <w:rPr>
+          <w:rFonts w:ascii="黑体" w:eastAsia="黑体"/>
+          <w:spacing w:val="27"/>
+          <w:sz w:val="28"/>
+          <w:szCs w:val="28"/>
+        </w:rPr>
+        <w:lastRenderedPageBreak/>
+        <w:t>附录</w:t>
+      </w:r>
+      <w:r>
+        <w:rPr>
+          <w:rFonts w:ascii="黑体" w:eastAsia="黑体" w:hint="eastAsia"/>
+          <w:sz w:val="28"/>
+          <w:szCs w:val="28"/>
+        </w:rPr>
+        <w:t xml:space="preserve">B </w:t>
+      </w:r>
+      <w:r>
+        <w:rPr>
+          <w:rFonts w:ascii="黑体" w:eastAsia="黑体"/>
+          <w:spacing w:val="27"/>
+          <w:sz w:val="28"/>
+          <w:szCs w:val="28"/>
+        </w:rPr>
+        <w:t>PCB</w:t>
+      </w:r>
+      <w:r>
+        <w:rPr>
+          <w:rFonts w:ascii="黑体" w:eastAsia="黑体" w:hint="eastAsia"/>
+          <w:spacing w:val="27"/>
+          <w:sz w:val="28"/>
+          <w:szCs w:val="28"/>
+        </w:rPr>
+        <w:t>版图（正反面）</w:t>
+      </w:r>
+    </w:p>
+    <w:p>
+      <w:pPr>
+        <w:pStyle w:val="2"/>
+      </w:pPr>
+    </w:p>
+    <w:p>
+      <w:pPr>
+        <w:pStyle w:val="2"/>
+      </w:pPr>
+      <w:r>
+        <w:rPr>
+          <w:noProof/>
+        </w:rPr>
+        <w:drawing>
+          <wp:inline distT="0" distB="0" distL="0" distR="0" wp14:anchorId="5019040F" wp14:editId="345B2A36">
+            <wp:extent cx="3524250" cy="3086100"/>
+            <wp:effectExtent l="0" t="0" r="0" b="0"/>
+            <wp:docPr id="372626861" name="图片 8" descr="电子设备的屏幕&#10;&#10;AI 生成的内容可能不正确。"/>
+            <wp:cNvGraphicFramePr>
+              <a:graphicFrameLocks xmlns:a="http://schemas.openxmlformats.org/drawingml/2006/main" noChangeAspect="1"/>
+            </wp:cNvGraphicFramePr>
+            <a:graphic xmlns:a="http://schemas.openxmlformats.org/drawingml/2006/main">
+              <a:graphicData uri="http://schemas.openxmlformats.org/drawingml/2006/picture">
+                <pic:pic xmlns:pic="http://schemas.openxmlformats.org/drawingml/2006/picture">
+                  <pic:nvPicPr>
+                    <pic:cNvPr id="372626861" name="图片 8" descr="电子设备的屏幕&#10;&#10;AI 生成的内容可能不正确。"/>
+                    <pic:cNvPicPr/>
+                  </pic:nvPicPr>
+                  <pic:blipFill rotWithShape="1">
+                    <a:blip r:embed="rId49" cstate="print">
+                      <a:extLst>
+                        <a:ext uri="{28A0092B-C50C-407E-A947-70E740481C1C}">
+                          <a14:useLocalDpi xmlns:a14="http://schemas.microsoft.com/office/drawing/2010/main" val="0"/>
+                        </a:ext>
+                      </a:extLst>
+                    </a:blip>
+                    <a:srcRect l="14600" t="13950" r="14934" b="15419"/>
+                    <a:stretch/>
+                  </pic:blipFill>
+                  <pic:spPr bwMode="auto">
+                    <a:xfrm>
+                      <a:off x="0" y="0"/>
+                      <a:ext cx="3526727" cy="3088269"/>
+                    </a:xfrm>
+                    <a:prstGeom prst="rect">
+                      <a:avLst/>
+                    </a:prstGeom>
+                    <a:ln>
+                      <a:noFill/>
+                    </a:ln>
+                    <a:extLst>
+                      <a:ext uri="{53640926-AAD7-44D8-BBD7-CCE9431645EC}">
+                        <a14:shadowObscured xmlns:a14="http://schemas.microsoft.com/office/drawing/2010/main"/>
+                      </a:ext>
+                    </a:extLst>
+                  </pic:spPr>
+                </pic:pic>
+              </a:graphicData>
+            </a:graphic>
+          </wp:inline>
+        </w:drawing>
+      </w:r>
+    </w:p>
+    <w:p>
+      <w:pPr>
+        <w:pStyle w:val="30"/>
+        <w:ind w:firstLineChars="0" w:firstLine="0"/>
+        <w:jc w:val="center"/>
+        <w:rPr>
+          <w:rFonts w:ascii="Times New Roman" w:hAnsi="Times New Roman" w:hint="default"/>
+          <w:b/>
+        </w:rPr>
+      </w:pPr>
+      <w:r>
+        <w:rPr>
+          <w:rFonts w:ascii="Times New Roman" w:hAnsi="Times New Roman"/>
+          <w:b/>
+        </w:rPr>
+        <w:t>图</w:t>
+      </w:r>
+      <w:r>
+        <w:rPr>
+          <w:rFonts w:ascii="Times New Roman" w:hAnsi="Times New Roman"/>
+          <w:b/>
+        </w:rPr>
+        <w:t>B1</w:t>
+      </w:r>
+      <w:r>
+        <w:rPr>
+          <w:rFonts w:ascii="Times New Roman" w:hAnsi="Times New Roman"/>
+          <w:b/>
+        </w:rPr>
+        <w:t>（</w:t>
+      </w:r>
+      <w:r>
+        <w:rPr>
+          <w:rFonts w:ascii="Times New Roman" w:hAnsi="Times New Roman"/>
+          <w:b/>
+        </w:rPr>
+        <w:t>a</w:t>
+      </w:r>
+      <w:r>
+        <w:rPr>
+          <w:rFonts w:ascii="Times New Roman" w:hAnsi="Times New Roman"/>
+          <w:b/>
+        </w:rPr>
+        <w:t>）</w:t>
+      </w:r>
+      <w:r>
+        <w:rPr>
+          <w:rFonts w:ascii="Times New Roman" w:hAnsi="Times New Roman"/>
+          <w:b/>
+        </w:rPr>
+        <w:t xml:space="preserve"> PCB</w:t>
+      </w:r>
+      <w:r>
+        <w:rPr>
+          <w:rFonts w:ascii="Times New Roman" w:hAnsi="Times New Roman"/>
+          <w:b/>
+        </w:rPr>
+        <w:t>版图正面</w:t>
+      </w:r>
+    </w:p>
+    <w:p>
+      <w:pPr>
+        <w:pStyle w:val="2"/>
+      </w:pPr>
+    </w:p>
+    <w:p>
+      <w:pPr>
+        <w:pStyle w:val="2"/>
+      </w:pPr>
+      <w:r>
+        <w:rPr>
+          <w:rFonts w:eastAsiaTheme="minorEastAsia"/>
+          <w:noProof/>
+          <w:sz w:val="24"/>
+          <w:szCs w:val="24"/>
+        </w:rPr>
+        <w:drawing>
+          <wp:inline distT="0" distB="0" distL="0" distR="0" wp14:anchorId="5E5575CF" wp14:editId="6EBBB85D">
+            <wp:extent cx="3771307" cy="3299174"/>
+            <wp:effectExtent l="0" t="0" r="635" b="0"/>
+            <wp:docPr id="1167611736" name="图片 9" descr="电子设备的屏幕&#10;&#10;AI 生成的内容可能不正确。"/>
+            <wp:cNvGraphicFramePr>
+              <a:graphicFrameLocks xmlns:a="http://schemas.openxmlformats.org/drawingml/2006/main" noChangeAspect="1"/>
+            </wp:cNvGraphicFramePr>
+            <a:graphic xmlns:a="http://schemas.openxmlformats.org/drawingml/2006/main">
+              <a:graphicData uri="http://schemas.openxmlformats.org/drawingml/2006/picture">
+                <pic:pic xmlns:pic="http://schemas.openxmlformats.org/drawingml/2006/picture">
+                  <pic:nvPicPr>
+                    <pic:cNvPr id="1167611736" name="图片 9" descr="电子设备的屏幕&#10;&#10;AI 生成的内容可能不正确。"/>
+                    <pic:cNvPicPr/>
+                  </pic:nvPicPr>
+                  <pic:blipFill rotWithShape="1">
+                    <a:blip r:embed="rId50" cstate="print">
+                      <a:extLst>
+                        <a:ext uri="{28A0092B-C50C-407E-A947-70E740481C1C}">
+                          <a14:useLocalDpi xmlns:a14="http://schemas.microsoft.com/office/drawing/2010/main" val="0"/>
+                        </a:ext>
+                      </a:extLst>
+                    </a:blip>
+                    <a:srcRect l="14967" t="15174" r="15009" b="14709"/>
+                    <a:stretch/>
+                  </pic:blipFill>
+                  <pic:spPr bwMode="auto">
+                    <a:xfrm>
+                      <a:off x="0" y="0"/>
+                      <a:ext cx="3775034" cy="3302434"/>
+                    </a:xfrm>
+                    <a:prstGeom prst="rect">
+                      <a:avLst/>
+                    </a:prstGeom>
+                    <a:ln>
+                      <a:noFill/>
+                    </a:ln>
+                    <a:extLst>
+                      <a:ext uri="{53640926-AAD7-44D8-BBD7-CCE9431645EC}">
+                        <a14:shadowObscured xmlns:a14="http://schemas.microsoft.com/office/drawing/2010/main"/>
+                      </a:ext>
+                    </a:extLst>
+                  </pic:spPr>
+                </pic:pic>
+              </a:graphicData>
+            </a:graphic>
+          </wp:inline>
+        </w:drawing>
+      </w:r>
+    </w:p>
+    <w:p>
+      <w:pPr>
+        <w:pStyle w:val="30"/>
+        <w:ind w:firstLineChars="0" w:firstLine="0"/>
+        <w:jc w:val="center"/>
+        <w:rPr>
+          <w:rFonts w:ascii="Times New Roman" w:hAnsi="Times New Roman" w:hint="default"/>
+          <w:b/>
+        </w:rPr>
+      </w:pPr>
+      <w:r>
+        <w:rPr>
+          <w:rFonts w:ascii="Times New Roman" w:hAnsi="Times New Roman"/>
+          <w:b/>
+        </w:rPr>
+        <w:t>图</w:t>
+      </w:r>
+      <w:r>
+        <w:rPr>
+          <w:rFonts w:ascii="Times New Roman" w:hAnsi="Times New Roman"/>
+          <w:b/>
+        </w:rPr>
+        <w:t>B1</w:t>
+      </w:r>
+      <w:r>
+        <w:rPr>
+          <w:rFonts w:ascii="Times New Roman" w:hAnsi="Times New Roman"/>
+          <w:b/>
+        </w:rPr>
+        <w:t>（</w:t>
+      </w:r>
+      <w:r>
+        <w:rPr>
+          <w:rFonts w:ascii="Times New Roman" w:hAnsi="Times New Roman"/>
+          <w:b/>
+        </w:rPr>
+        <w:t>b</w:t>
+      </w:r>
+      <w:r>
+        <w:rPr>
+          <w:rFonts w:ascii="Times New Roman" w:hAnsi="Times New Roman"/>
+          <w:b/>
+        </w:rPr>
+        <w:t>）</w:t>
+      </w:r>
+      <w:r>
+        <w:rPr>
+          <w:rFonts w:ascii="Times New Roman" w:hAnsi="Times New Roman"/>
+          <w:b/>
+        </w:rPr>
+        <w:t>PCB</w:t>
+      </w:r>
+      <w:r>
+        <w:rPr>
+          <w:rFonts w:ascii="Times New Roman" w:hAnsi="Times New Roman"/>
+          <w:b/>
+        </w:rPr>
+        <w:t>版图反面</w:t>
+      </w:r>
+    </w:p>
+    <w:p>
+      <w:pPr>
+        <w:widowControl/>
+        <w:autoSpaceDE/>
+        <w:autoSpaceDN/>
+        <w:rPr>
+          <w:rFonts w:eastAsiaTheme="minorEastAsia"/>
+          <w:sz w:val="24"/>
+          <w:szCs w:val="24"/>
+        </w:rPr>
+      </w:pPr>
+      <w:r>
+        <w:rPr>
+          <w:rFonts w:eastAsiaTheme="minorEastAsia"/>
+          <w:sz w:val="24"/>
+          <w:szCs w:val="24"/>
+        </w:rPr>
+        <w:br w:type="page"/>
+      </w:r>
+    </w:p>
+    <w:p>
+      <w:pPr>
+        <w:spacing w:line="520" w:lineRule="exact"/>
+        <w:ind w:left="128"/>
+        <w:rPr>
+          <w:rFonts w:ascii="黑体" w:eastAsia="黑体"/>
+          <w:sz w:val="28"/>
+          <w:szCs w:val="28"/>
+        </w:rPr>
+      </w:pPr>
+      <w:r>
+        <w:rPr>
+          <w:rFonts w:ascii="黑体" w:eastAsia="黑体"/>
+          <w:spacing w:val="27"/>
+          <w:sz w:val="28"/>
+          <w:szCs w:val="28"/>
+        </w:rPr>
+        <w:lastRenderedPageBreak/>
+        <w:t>附录</w:t>
+      </w:r>
+      <w:r>
+        <w:rPr>
+          <w:rFonts w:ascii="黑体" w:eastAsia="黑体" w:hint="eastAsia"/>
+          <w:sz w:val="28"/>
+          <w:szCs w:val="28"/>
+        </w:rPr>
+        <w:t xml:space="preserve">C </w:t>
+      </w:r>
+      <w:proofErr w:type="spellStart"/>
+      <w:r>
+        <w:rPr>
+          <w:rFonts w:ascii="黑体" w:eastAsia="黑体" w:hint="eastAsia"/>
           <w:spacing w:val="2"/>
           <w:sz w:val="28"/>
           <w:szCs w:val="28"/>
         </w:rPr>
-        <w:t>算原始</w:t>
-      </w:r>
-      <w:commentRangeEnd w:id="98"/>
-      <w:r>
-        <w:rPr>
-          <w:rStyle w:val="af3"/>
-        </w:rPr>
-        <w:commentReference w:id="98"/>
-      </w:r>
-      <w:r>
-        <w:rPr>
-          <w:rFonts w:ascii="黑体" w:eastAsia="黑体"/>
+        <w:t>C</w:t>
+      </w:r>
+      <w:proofErr w:type="spellEnd"/>
+      <w:r>
+        <w:rPr>
+          <w:rFonts w:ascii="黑体" w:eastAsia="黑体" w:hint="eastAsia"/>
           <w:spacing w:val="2"/>
           <w:sz w:val="28"/>
           <w:szCs w:val="28"/>
         </w:rPr>
-        <w:t>数据</w:t>
+        <w:t>语言程序代码</w:t>
       </w:r>
     </w:p>
     <w:p>
       <w:pPr>
         <w:pStyle w:val="a5"/>
         <w:spacing w:line="520" w:lineRule="exact"/>
-        <w:ind w:left="128"/>
-        <w:rPr>
-          <w:rFonts w:asciiTheme="minorEastAsia" w:eastAsiaTheme="minorEastAsia" w:hAnsiTheme="minorEastAsia" w:hint="eastAsia"/>
-          <w:sz w:val="24"/>
-          <w:szCs w:val="24"/>
-        </w:rPr>
-      </w:pPr>
-      <w:r>
-        <w:rPr>
-          <w:rFonts w:asciiTheme="minorEastAsia" w:eastAsiaTheme="minorEastAsia" w:hAnsiTheme="minorEastAsia"/>
-          <w:spacing w:val="-23"/>
-          <w:sz w:val="24"/>
-          <w:szCs w:val="24"/>
-        </w:rPr>
-        <w:t>附</w:t>
-      </w:r>
-      <w:r>
         <w:rPr>
           <w:rFonts w:eastAsiaTheme="minorEastAsia"/>
           <w:sz w:val="24"/>
           <w:szCs w:val="24"/>
         </w:rPr>
-        <w:t>A1</w:t>
-      </w:r>
-      <w:r>
-        <w:rPr>
-          <w:rFonts w:ascii="宋体" w:eastAsia="宋体" w:hAnsi="宋体" w:cs="宋体" w:hint="eastAsia"/>
-          <w:sz w:val="24"/>
-          <w:szCs w:val="24"/>
-        </w:rPr>
-        <w:t>XXX</w:t>
-      </w:r>
-      <w:r>
-        <w:rPr>
-          <w:rFonts w:ascii="宋体" w:eastAsia="宋体" w:hAnsi="宋体" w:cs="宋体" w:hint="eastAsia"/>
-          <w:spacing w:val="-19"/>
-          <w:sz w:val="24"/>
-          <w:szCs w:val="24"/>
-        </w:rPr>
-        <w:t>数</w:t>
-      </w:r>
-      <w:r>
-        <w:rPr>
-          <w:rFonts w:asciiTheme="minorEastAsia" w:eastAsiaTheme="minorEastAsia" w:hAnsiTheme="minorEastAsia"/>
-          <w:spacing w:val="-19"/>
-          <w:sz w:val="24"/>
-          <w:szCs w:val="24"/>
-        </w:rPr>
-        <w:t>据</w:t>
-      </w:r>
-    </w:p>
-    <w:p>
-      <w:pPr>
-        <w:pStyle w:val="a5"/>
-        <w:spacing w:line="520" w:lineRule="exact"/>
-        <w:rPr>
-          <w:rFonts w:eastAsiaTheme="minorEastAsia"/>
-          <w:sz w:val="24"/>
-          <w:szCs w:val="24"/>
-        </w:rPr>
       </w:pPr>
     </w:p>
     <w:sectPr>
-      <w:headerReference w:type="default" r:id="rId61"/>
-      <w:footerReference w:type="default" r:id="rId62"/>
+      <w:headerReference w:type="default" r:id="rId51"/>
+      <w:footerReference w:type="default" r:id="rId52"/>
       <w:pgSz w:w="11906" w:h="16838"/>
       <w:pgMar w:top="1134" w:right="1134" w:bottom="1134" w:left="1418" w:header="851" w:footer="1021" w:gutter="0"/>
       <w:pgNumType w:start="1"/>
@@ -23197,227 +25005,6 @@
     </w:sectPr>
   </w:body>
 </w:document>
-</file>
-
-<file path=word/comments.xml><?xml version="1.0" encoding="utf-8"?>
-<w:comments xmlns:wpc="http://schemas.microsoft.com/office/word/2010/wordprocessingCanvas" xmlns:cx="http://schemas.microsoft.com/office/drawing/2014/chartex" xmlns:cx1="http://schemas.microsoft.com/office/drawing/2015/9/8/chartex" xmlns:cx2="http://schemas.microsoft.com/office/drawing/2015/10/21/chartex" xmlns:cx3="http://schemas.microsoft.com/office/drawing/2016/5/9/chartex" xmlns:cx4="http://schemas.microsoft.com/office/drawing/2016/5/10/chartex" xmlns:cx5="http://schemas.microsoft.com/office/drawing/2016/5/11/chartex" xmlns:cx6="http://schemas.microsoft.com/office/drawing/2016/5/12/chartex" xmlns:cx7="http://schemas.microsoft.com/office/drawing/2016/5/13/chartex" xmlns:cx8="http://schemas.microsoft.com/office/drawing/2016/5/14/chartex" xmlns:mc="http://schemas.openxmlformats.org/markup-compatibility/2006" xmlns:aink="http://schemas.microsoft.com/office/drawing/2016/ink" xmlns:am3d="http://schemas.microsoft.com/office/drawing/2017/model3d" xmlns:o="urn:schemas-microsoft-com:office:office" xmlns:oel="http://schemas.microsoft.com/office/2019/extlst" xmlns:r="http://schemas.openxmlformats.org/officeDocument/2006/relationships" xmlns:m="http://schemas.openxmlformats.org/officeDocument/2006/math" xmlns:v="urn:schemas-microsoft-com:vml" xmlns:wp14="http://schemas.microsoft.com/office/word/2010/wordprocessingDrawing" xmlns:wp="http://schemas.openxmlformats.org/drawingml/2006/wordprocessingDrawing" xmlns:w10="urn:schemas-microsoft-com:office:word" xmlns:w="http://schemas.openxmlformats.org/wordprocessingml/2006/main" xmlns:w14="http://schemas.microsoft.com/office/word/2010/wordml" xmlns:w15="http://schemas.microsoft.com/office/word/2012/wordml" xmlns:w16cex="http://schemas.microsoft.com/office/word/2018/wordml/cex" xmlns:w16cid="http://schemas.microsoft.com/office/word/2016/wordml/cid" xmlns:w16="http://schemas.microsoft.com/office/word/2018/wordml" xmlns:w16du="http://schemas.microsoft.com/office/word/2023/wordml/word16du" xmlns:w16sdtdh="http://schemas.microsoft.com/office/word/2020/wordml/sdtdatahash" xmlns:w16sdtfl="http://schemas.microsoft.com/office/word/2024/wordml/sdtformatlock" xmlns:w16se="http://schemas.microsoft.com/office/word/2015/wordml/symex" xmlns:wpg="http://schemas.microsoft.com/office/word/2010/wordprocessingGroup" xmlns:wpi="http://schemas.microsoft.com/office/word/2010/wordprocessingInk" xmlns:wne="http://schemas.microsoft.com/office/word/2006/wordml" xmlns:wps="http://schemas.microsoft.com/office/word/2010/wordprocessingShape" mc:Ignorable="w14 w15 w16se w16cid w16 w16cex w16sdtdh w16sdtfl w16du wp14">
-  <w:comment w:id="28" w:author="LiLi MAO" w:date="2025-04-01T15:41:00Z" w:initials="LM">
-    <w:p>
-      <w:pPr>
-        <w:pStyle w:val="a3"/>
-      </w:pPr>
-      <w:r>
-        <w:rPr>
-          <w:rFonts w:hint="eastAsia"/>
-        </w:rPr>
-        <w:t>出现不知名的符号，格式是不是有问题</w:t>
-      </w:r>
-      <w:r>
-        <w:t xml:space="preserve"> </w:t>
-      </w:r>
-    </w:p>
-  </w:comment>
-  <w:comment w:id="34" w:author="LiLi MAO" w:date="2025-04-01T15:43:00Z" w:initials="LM">
-    <w:p>
-      <w:pPr>
-        <w:pStyle w:val="a3"/>
-      </w:pPr>
-      <w:r>
-        <w:rPr>
-          <w:rFonts w:hint="eastAsia"/>
-        </w:rPr>
-        <w:t>标题建议使用（</w:t>
-      </w:r>
-      <w:r>
-        <w:t>1</w:t>
-      </w:r>
-      <w:r>
-        <w:rPr>
-          <w:rFonts w:hint="eastAsia"/>
-        </w:rPr>
-        <w:t>），（</w:t>
-      </w:r>
-      <w:r>
-        <w:t>2</w:t>
-      </w:r>
-      <w:r>
-        <w:rPr>
-          <w:rFonts w:hint="eastAsia"/>
-        </w:rPr>
-        <w:t>）带有括号的标题</w:t>
-      </w:r>
-    </w:p>
-  </w:comment>
-  <w:comment w:id="41" w:author="LiLi MAO" w:date="2025-04-01T15:44:00Z" w:initials="LM">
-    <w:p>
-      <w:pPr>
-        <w:pStyle w:val="a3"/>
-      </w:pPr>
-      <w:r>
-        <w:rPr>
-          <w:rFonts w:hint="eastAsia"/>
-        </w:rPr>
-        <w:t>全文数字标题建议使用（</w:t>
-      </w:r>
-      <w:r>
-        <w:t>1</w:t>
-      </w:r>
-      <w:r>
-        <w:rPr>
-          <w:rFonts w:hint="eastAsia"/>
-        </w:rPr>
-        <w:t>），（</w:t>
-      </w:r>
-      <w:r>
-        <w:t>2</w:t>
-      </w:r>
-      <w:r>
-        <w:rPr>
-          <w:rFonts w:hint="eastAsia"/>
-        </w:rPr>
-        <w:t>），带有括号的</w:t>
-      </w:r>
-    </w:p>
-  </w:comment>
-  <w:comment w:id="56" w:author="LiLi MAO" w:date="2025-04-01T15:45:00Z" w:initials="LM">
-    <w:p>
-      <w:pPr>
-        <w:pStyle w:val="a3"/>
-      </w:pPr>
-      <w:r>
-        <w:rPr>
-          <w:rFonts w:hint="eastAsia"/>
-        </w:rPr>
-        <w:t>每个插图前面是不是都需要空一行，检查全文</w:t>
-      </w:r>
-    </w:p>
-  </w:comment>
-  <w:comment w:id="74" w:author="LiLi MAO" w:date="2025-04-01T15:46:00Z" w:initials="LM">
-    <w:p>
-      <w:pPr>
-        <w:pStyle w:val="a3"/>
-      </w:pPr>
-      <w:r>
-        <w:rPr>
-          <w:rFonts w:hint="eastAsia"/>
-        </w:rPr>
-        <w:t>显示两个流程图</w:t>
-      </w:r>
-    </w:p>
-  </w:comment>
-  <w:comment w:id="78" w:author="LiLi MAO" w:date="2025-04-01T15:47:00Z" w:initials="LM">
-    <w:p>
-      <w:pPr>
-        <w:pStyle w:val="a3"/>
-      </w:pPr>
-      <w:r>
-        <w:rPr>
-          <w:rFonts w:hint="eastAsia"/>
-        </w:rPr>
-        <w:t>程序流程图截图其中横线还出现点，这张图需要重新上传</w:t>
-      </w:r>
-    </w:p>
-  </w:comment>
-  <w:comment w:id="92" w:author="LiLi MAO" w:date="2025-04-01T15:39:00Z" w:initials="LM">
-    <w:p>
-      <w:pPr>
-        <w:pStyle w:val="a3"/>
-      </w:pPr>
-      <w:r>
-        <w:rPr>
-          <w:rFonts w:hint="eastAsia"/>
-        </w:rPr>
-        <w:t>前面的空行删掉，参考文献的行间距应该是</w:t>
-      </w:r>
-      <w:r>
-        <w:t>26</w:t>
-      </w:r>
-      <w:r>
-        <w:rPr>
-          <w:rFonts w:hint="eastAsia"/>
-        </w:rPr>
-        <w:t>磅，参考文献的格式不对</w:t>
-      </w:r>
-    </w:p>
-  </w:comment>
-  <w:comment w:id="97" w:author="邓驷驹" w:date="2025-01-11T03:20:00Z" w:initials="Siju">
-    <w:p>
-      <w:pPr>
-        <w:pStyle w:val="a3"/>
-      </w:pPr>
-      <w:r>
-        <w:rPr>
-          <w:rFonts w:hint="eastAsia"/>
-        </w:rPr>
-        <w:t>另起一页，附录标题小三号黑体</w:t>
-      </w:r>
-    </w:p>
-  </w:comment>
-  <w:comment w:id="98" w:author="邓驷驹" w:date="2025-01-11T03:21:00Z" w:initials="Siju">
-    <w:p>
-      <w:pPr>
-        <w:pStyle w:val="a3"/>
-      </w:pPr>
-      <w:r>
-        <w:rPr>
-          <w:rFonts w:hint="eastAsia"/>
-        </w:rPr>
-        <w:t>附录子标题小三号黑体</w:t>
-      </w:r>
-    </w:p>
-    <w:p>
-      <w:pPr>
-        <w:pStyle w:val="a3"/>
-      </w:pPr>
-      <w:r>
-        <w:rPr>
-          <w:rFonts w:hint="eastAsia"/>
-        </w:rPr>
-        <w:t>不设置为标题格式，不在目录中</w:t>
-      </w:r>
-      <w:r>
-        <w:rPr>
-          <w:rFonts w:eastAsia="宋体" w:hint="eastAsia"/>
-        </w:rPr>
-        <w:t>体</w:t>
-      </w:r>
-      <w:r>
-        <w:rPr>
-          <w:rFonts w:hint="eastAsia"/>
-        </w:rPr>
-        <w:t>现。</w:t>
-      </w:r>
-    </w:p>
-  </w:comment>
-</w:comments>
-</file>
-
-<file path=word/commentsExtended.xml><?xml version="1.0" encoding="utf-8"?>
-<w15:commentsEx xmlns:wpc="http://schemas.microsoft.com/office/word/2010/wordprocessingCanvas" xmlns:cx="http://schemas.microsoft.com/office/drawing/2014/chartex" xmlns:cx1="http://schemas.microsoft.com/office/drawing/2015/9/8/chartex" xmlns:cx2="http://schemas.microsoft.com/office/drawing/2015/10/21/chartex" xmlns:cx3="http://schemas.microsoft.com/office/drawing/2016/5/9/chartex" xmlns:cx4="http://schemas.microsoft.com/office/drawing/2016/5/10/chartex" xmlns:cx5="http://schemas.microsoft.com/office/drawing/2016/5/11/chartex" xmlns:cx6="http://schemas.microsoft.com/office/drawing/2016/5/12/chartex" xmlns:cx7="http://schemas.microsoft.com/office/drawing/2016/5/13/chartex" xmlns:cx8="http://schemas.microsoft.com/office/drawing/2016/5/14/chartex" xmlns:mc="http://schemas.openxmlformats.org/markup-compatibility/2006" xmlns:aink="http://schemas.microsoft.com/office/drawing/2016/ink" xmlns:am3d="http://schemas.microsoft.com/office/drawing/2017/model3d" xmlns:o="urn:schemas-microsoft-com:office:office" xmlns:oel="http://schemas.microsoft.com/office/2019/extlst" xmlns:r="http://schemas.openxmlformats.org/officeDocument/2006/relationships" xmlns:m="http://schemas.openxmlformats.org/officeDocument/2006/math" xmlns:v="urn:schemas-microsoft-com:vml" xmlns:wp14="http://schemas.microsoft.com/office/word/2010/wordprocessingDrawing" xmlns:wp="http://schemas.openxmlformats.org/drawingml/2006/wordprocessingDrawing" xmlns:w10="urn:schemas-microsoft-com:office:word" xmlns:w="http://schemas.openxmlformats.org/wordprocessingml/2006/main" xmlns:w14="http://schemas.microsoft.com/office/word/2010/wordml" xmlns:w15="http://schemas.microsoft.com/office/word/2012/wordml" xmlns:w16cex="http://schemas.microsoft.com/office/word/2018/wordml/cex" xmlns:w16cid="http://schemas.microsoft.com/office/word/2016/wordml/cid" xmlns:w16="http://schemas.microsoft.com/office/word/2018/wordml" xmlns:w16du="http://schemas.microsoft.com/office/word/2023/wordml/word16du" xmlns:w16sdtdh="http://schemas.microsoft.com/office/word/2020/wordml/sdtdatahash" xmlns:w16sdtfl="http://schemas.microsoft.com/office/word/2024/wordml/sdtformatlock" xmlns:w16se="http://schemas.microsoft.com/office/word/2015/wordml/symex" xmlns:wpg="http://schemas.microsoft.com/office/word/2010/wordprocessingGroup" xmlns:wpi="http://schemas.microsoft.com/office/word/2010/wordprocessingInk" xmlns:wne="http://schemas.microsoft.com/office/word/2006/wordml" xmlns:wps="http://schemas.microsoft.com/office/word/2010/wordprocessingShape" mc:Ignorable="w14 w15 w16se w16cid w16 w16cex w16sdtdh w16sdtfl w16du wp14">
-  <w15:commentEx w15:paraId="13B4B21D" w15:done="0"/>
-  <w15:commentEx w15:paraId="09DFC147" w15:done="0"/>
-  <w15:commentEx w15:paraId="62D91813" w15:done="0"/>
-  <w15:commentEx w15:paraId="31F1F2B1" w15:done="0"/>
-  <w15:commentEx w15:paraId="36CBBF23" w15:done="0"/>
-  <w15:commentEx w15:paraId="397A082F" w15:done="0"/>
-  <w15:commentEx w15:paraId="49C6D7B7" w15:done="0"/>
-  <w15:commentEx w15:paraId="78FB6319" w15:done="0"/>
-  <w15:commentEx w15:paraId="5D163640" w15:done="0"/>
-</w15:commentsEx>
-</file>
-
-<file path=word/commentsIds.xml><?xml version="1.0" encoding="utf-8"?>
-<w16cid:commentsIds xmlns:wpc="http://schemas.microsoft.com/office/word/2010/wordprocessingCanvas" xmlns:cx="http://schemas.microsoft.com/office/drawing/2014/chartex" xmlns:cx1="http://schemas.microsoft.com/office/drawing/2015/9/8/chartex" xmlns:cx2="http://schemas.microsoft.com/office/drawing/2015/10/21/chartex" xmlns:cx3="http://schemas.microsoft.com/office/drawing/2016/5/9/chartex" xmlns:cx4="http://schemas.microsoft.com/office/drawing/2016/5/10/chartex" xmlns:cx5="http://schemas.microsoft.com/office/drawing/2016/5/11/chartex" xmlns:cx6="http://schemas.microsoft.com/office/drawing/2016/5/12/chartex" xmlns:cx7="http://schemas.microsoft.com/office/drawing/2016/5/13/chartex" xmlns:cx8="http://schemas.microsoft.com/office/drawing/2016/5/14/chartex" xmlns:mc="http://schemas.openxmlformats.org/markup-compatibility/2006" xmlns:aink="http://schemas.microsoft.com/office/drawing/2016/ink" xmlns:am3d="http://schemas.microsoft.com/office/drawing/2017/model3d" xmlns:o="urn:schemas-microsoft-com:office:office" xmlns:oel="http://schemas.microsoft.com/office/2019/extlst" xmlns:r="http://schemas.openxmlformats.org/officeDocument/2006/relationships" xmlns:m="http://schemas.openxmlformats.org/officeDocument/2006/math" xmlns:v="urn:schemas-microsoft-com:vml" xmlns:wp14="http://schemas.microsoft.com/office/word/2010/wordprocessingDrawing" xmlns:wp="http://schemas.openxmlformats.org/drawingml/2006/wordprocessingDrawing" xmlns:w10="urn:schemas-microsoft-com:office:word" xmlns:w="http://schemas.openxmlformats.org/wordprocessingml/2006/main" xmlns:w14="http://schemas.microsoft.com/office/word/2010/wordml" xmlns:w15="http://schemas.microsoft.com/office/word/2012/wordml" xmlns:w16cex="http://schemas.microsoft.com/office/word/2018/wordml/cex" xmlns:w16cid="http://schemas.microsoft.com/office/word/2016/wordml/cid" xmlns:w16="http://schemas.microsoft.com/office/word/2018/wordml" xmlns:w16du="http://schemas.microsoft.com/office/word/2023/wordml/word16du" xmlns:w16sdtdh="http://schemas.microsoft.com/office/word/2020/wordml/sdtdatahash" xmlns:w16sdtfl="http://schemas.microsoft.com/office/word/2024/wordml/sdtformatlock" xmlns:w16se="http://schemas.microsoft.com/office/word/2015/wordml/symex" xmlns:wpg="http://schemas.microsoft.com/office/word/2010/wordprocessingGroup" xmlns:wpi="http://schemas.microsoft.com/office/word/2010/wordprocessingInk" xmlns:wne="http://schemas.microsoft.com/office/word/2006/wordml" xmlns:wps="http://schemas.microsoft.com/office/word/2010/wordprocessingShape" mc:Ignorable="w14 w15 w16se w16cid w16 w16cex w16sdtdh w16sdtfl w16du wp14">
-  <w16cid:commentId w16cid:paraId="13B4B21D" w16cid:durableId="13B4B21D"/>
-  <w16cid:commentId w16cid:paraId="09DFC147" w16cid:durableId="09DFC147"/>
-  <w16cid:commentId w16cid:paraId="62D91813" w16cid:durableId="62D91813"/>
-  <w16cid:commentId w16cid:paraId="31F1F2B1" w16cid:durableId="31F1F2B1"/>
-  <w16cid:commentId w16cid:paraId="36CBBF23" w16cid:durableId="36CBBF23"/>
-  <w16cid:commentId w16cid:paraId="397A082F" w16cid:durableId="397A082F"/>
-  <w16cid:commentId w16cid:paraId="49C6D7B7" w16cid:durableId="49C6D7B7"/>
-  <w16cid:commentId w16cid:paraId="78FB6319" w16cid:durableId="69E4CFCE"/>
-  <w16cid:commentId w16cid:paraId="5D163640" w16cid:durableId="2C2157AD"/>
-</w16cid:commentsIds>
 </file>
 
 <file path=word/endnotes.xml><?xml version="1.0" encoding="utf-8"?>
@@ -23461,7 +25048,7 @@
         <w:tab w:val="center" w:pos="4677"/>
       </w:tabs>
       <w:rPr>
-        <w:rFonts w:eastAsiaTheme="minorEastAsia" w:hint="eastAsia"/>
+        <w:rFonts w:eastAsiaTheme="minorEastAsia"/>
       </w:rPr>
     </w:pPr>
     <w:r>
@@ -24010,16 +25597,16 @@
 <file path=word/numbering.xml><?xml version="1.0" encoding="utf-8"?>
 <w:numbering xmlns:wpc="http://schemas.microsoft.com/office/word/2010/wordprocessingCanvas" xmlns:cx="http://schemas.microsoft.com/office/drawing/2014/chartex" xmlns:cx1="http://schemas.microsoft.com/office/drawing/2015/9/8/chartex" xmlns:cx2="http://schemas.microsoft.com/office/drawing/2015/10/21/chartex" xmlns:cx3="http://schemas.microsoft.com/office/drawing/2016/5/9/chartex" xmlns:cx4="http://schemas.microsoft.com/office/drawing/2016/5/10/chartex" xmlns:cx5="http://schemas.microsoft.com/office/drawing/2016/5/11/chartex" xmlns:cx6="http://schemas.microsoft.com/office/drawing/2016/5/12/chartex" xmlns:cx7="http://schemas.microsoft.com/office/drawing/2016/5/13/chartex" xmlns:cx8="http://schemas.microsoft.com/office/drawing/2016/5/14/chartex" xmlns:mc="http://schemas.openxmlformats.org/markup-compatibility/2006" xmlns:aink="http://schemas.microsoft.com/office/drawing/2016/ink" xmlns:am3d="http://schemas.microsoft.com/office/drawing/2017/model3d" xmlns:o="urn:schemas-microsoft-com:office:office" xmlns:oel="http://schemas.microsoft.com/office/2019/extlst" xmlns:r="http://schemas.openxmlformats.org/officeDocument/2006/relationships" xmlns:m="http://schemas.openxmlformats.org/officeDocument/2006/math" xmlns:v="urn:schemas-microsoft-com:vml" xmlns:wp14="http://schemas.microsoft.com/office/word/2010/wordprocessingDrawing" xmlns:wp="http://schemas.openxmlformats.org/drawingml/2006/wordprocessingDrawing" xmlns:w10="urn:schemas-microsoft-com:office:word" xmlns:w="http://schemas.openxmlformats.org/wordprocessingml/2006/main" xmlns:w14="http://schemas.microsoft.com/office/word/2010/wordml" xmlns:w15="http://schemas.microsoft.com/office/word/2012/wordml" xmlns:w16cex="http://schemas.microsoft.com/office/word/2018/wordml/cex" xmlns:w16cid="http://schemas.microsoft.com/office/word/2016/wordml/cid" xmlns:w16="http://schemas.microsoft.com/office/word/2018/wordml" xmlns:w16du="http://schemas.microsoft.com/office/word/2023/wordml/word16du" xmlns:w16sdtdh="http://schemas.microsoft.com/office/word/2020/wordml/sdtdatahash" xmlns:w16sdtfl="http://schemas.microsoft.com/office/word/2024/wordml/sdtformatlock" xmlns:w16se="http://schemas.microsoft.com/office/word/2015/wordml/symex" xmlns:wpg="http://schemas.microsoft.com/office/word/2010/wordprocessingGroup" xmlns:wpi="http://schemas.microsoft.com/office/word/2010/wordprocessingInk" xmlns:wne="http://schemas.microsoft.com/office/word/2006/wordml" xmlns:wps="http://schemas.microsoft.com/office/word/2010/wordprocessingShape" mc:Ignorable="w14 w15 w16se w16cid w16 w16cex w16sdtdh w16sdtfl w16du wp14">
   <w:abstractNum w:abstractNumId="0" w15:restartNumberingAfterBreak="0">
-    <w:nsid w:val="76CD5707"/>
+    <w:nsid w:val="6D692301"/>
     <w:multiLevelType w:val="hybridMultilevel"/>
-    <w:tmpl w:val="CC347BB2"/>
+    <w:tmpl w:val="2228E39A"/>
     <w:lvl w:ilvl="0" w:tplc="4D901C90">
       <w:start w:val="1"/>
       <w:numFmt w:val="decimal"/>
       <w:lvlText w:val="[%1]"/>
       <w:lvlJc w:val="left"/>
       <w:pPr>
-        <w:ind w:left="568" w:hanging="440"/>
+        <w:ind w:left="440" w:hanging="440"/>
       </w:pPr>
       <w:rPr>
         <w:rFonts w:hint="default"/>
@@ -24031,7 +25618,7 @@
       <w:lvlText w:val="%2)"/>
       <w:lvlJc w:val="left"/>
       <w:pPr>
-        <w:ind w:left="1008" w:hanging="440"/>
+        <w:ind w:left="880" w:hanging="440"/>
       </w:pPr>
     </w:lvl>
     <w:lvl w:ilvl="2" w:tplc="0409001B" w:tentative="1">
@@ -24040,7 +25627,7 @@
       <w:lvlText w:val="%3."/>
       <w:lvlJc w:val="right"/>
       <w:pPr>
-        <w:ind w:left="1448" w:hanging="440"/>
+        <w:ind w:left="1320" w:hanging="440"/>
       </w:pPr>
     </w:lvl>
     <w:lvl w:ilvl="3" w:tplc="0409000F" w:tentative="1">
@@ -24049,7 +25636,7 @@
       <w:lvlText w:val="%4."/>
       <w:lvlJc w:val="left"/>
       <w:pPr>
-        <w:ind w:left="1888" w:hanging="440"/>
+        <w:ind w:left="1760" w:hanging="440"/>
       </w:pPr>
     </w:lvl>
     <w:lvl w:ilvl="4" w:tplc="04090019" w:tentative="1">
@@ -24058,7 +25645,7 @@
       <w:lvlText w:val="%5)"/>
       <w:lvlJc w:val="left"/>
       <w:pPr>
-        <w:ind w:left="2328" w:hanging="440"/>
+        <w:ind w:left="2200" w:hanging="440"/>
       </w:pPr>
     </w:lvl>
     <w:lvl w:ilvl="5" w:tplc="0409001B" w:tentative="1">
@@ -24067,7 +25654,7 @@
       <w:lvlText w:val="%6."/>
       <w:lvlJc w:val="right"/>
       <w:pPr>
-        <w:ind w:left="2768" w:hanging="440"/>
+        <w:ind w:left="2640" w:hanging="440"/>
       </w:pPr>
     </w:lvl>
     <w:lvl w:ilvl="6" w:tplc="0409000F" w:tentative="1">
@@ -24076,7 +25663,7 @@
       <w:lvlText w:val="%7."/>
       <w:lvlJc w:val="left"/>
       <w:pPr>
-        <w:ind w:left="3208" w:hanging="440"/>
+        <w:ind w:left="3080" w:hanging="440"/>
       </w:pPr>
     </w:lvl>
     <w:lvl w:ilvl="7" w:tplc="04090019" w:tentative="1">
@@ -24085,7 +25672,7 @@
       <w:lvlText w:val="%8)"/>
       <w:lvlJc w:val="left"/>
       <w:pPr>
-        <w:ind w:left="3648" w:hanging="440"/>
+        <w:ind w:left="3520" w:hanging="440"/>
       </w:pPr>
     </w:lvl>
     <w:lvl w:ilvl="8" w:tplc="0409001B" w:tentative="1">
@@ -24094,25 +25681,398 @@
       <w:lvlText w:val="%9."/>
       <w:lvlJc w:val="right"/>
       <w:pPr>
+        <w:ind w:left="3960" w:hanging="440"/>
+      </w:pPr>
+    </w:lvl>
+  </w:abstractNum>
+  <w:abstractNum w:abstractNumId="1" w15:restartNumberingAfterBreak="0">
+    <w:nsid w:val="6F7D50BC"/>
+    <w:multiLevelType w:val="multilevel"/>
+    <w:tmpl w:val="1B946CEC"/>
+    <w:lvl w:ilvl="0">
+      <w:start w:val="1"/>
+      <w:numFmt w:val="decimal"/>
+      <w:lvlText w:val="[%1]"/>
+      <w:lvlJc w:val="left"/>
+      <w:pPr>
+        <w:tabs>
+          <w:tab w:val="num" w:pos="312"/>
+        </w:tabs>
+        <w:ind w:left="0" w:firstLine="0"/>
+      </w:pPr>
+      <w:rPr>
+        <w:rFonts w:ascii="宋体" w:eastAsia="宋体" w:hAnsi="宋体" w:hint="eastAsia"/>
+      </w:rPr>
+    </w:lvl>
+    <w:lvl w:ilvl="1">
+      <w:start w:val="1"/>
+      <w:numFmt w:val="decimal"/>
+      <w:lvlText w:val="%2."/>
+      <w:lvlJc w:val="left"/>
+      <w:pPr>
+        <w:tabs>
+          <w:tab w:val="num" w:pos="1440"/>
+        </w:tabs>
+        <w:ind w:left="1440" w:hanging="360"/>
+      </w:pPr>
+    </w:lvl>
+    <w:lvl w:ilvl="2">
+      <w:start w:val="1"/>
+      <w:numFmt w:val="decimal"/>
+      <w:lvlText w:val="%3."/>
+      <w:lvlJc w:val="left"/>
+      <w:pPr>
+        <w:tabs>
+          <w:tab w:val="num" w:pos="2160"/>
+        </w:tabs>
+        <w:ind w:left="2160" w:hanging="360"/>
+      </w:pPr>
+    </w:lvl>
+    <w:lvl w:ilvl="3">
+      <w:start w:val="1"/>
+      <w:numFmt w:val="decimal"/>
+      <w:lvlText w:val="%4."/>
+      <w:lvlJc w:val="left"/>
+      <w:pPr>
+        <w:tabs>
+          <w:tab w:val="num" w:pos="2880"/>
+        </w:tabs>
+        <w:ind w:left="2880" w:hanging="360"/>
+      </w:pPr>
+    </w:lvl>
+    <w:lvl w:ilvl="4">
+      <w:start w:val="1"/>
+      <w:numFmt w:val="decimal"/>
+      <w:lvlText w:val="%5."/>
+      <w:lvlJc w:val="left"/>
+      <w:pPr>
+        <w:tabs>
+          <w:tab w:val="num" w:pos="3600"/>
+        </w:tabs>
+        <w:ind w:left="3600" w:hanging="360"/>
+      </w:pPr>
+    </w:lvl>
+    <w:lvl w:ilvl="5">
+      <w:start w:val="1"/>
+      <w:numFmt w:val="decimal"/>
+      <w:lvlText w:val="%6."/>
+      <w:lvlJc w:val="left"/>
+      <w:pPr>
+        <w:tabs>
+          <w:tab w:val="num" w:pos="4320"/>
+        </w:tabs>
+        <w:ind w:left="4320" w:hanging="360"/>
+      </w:pPr>
+    </w:lvl>
+    <w:lvl w:ilvl="6">
+      <w:start w:val="1"/>
+      <w:numFmt w:val="decimal"/>
+      <w:lvlText w:val="%7."/>
+      <w:lvlJc w:val="left"/>
+      <w:pPr>
+        <w:tabs>
+          <w:tab w:val="num" w:pos="5040"/>
+        </w:tabs>
+        <w:ind w:left="5040" w:hanging="360"/>
+      </w:pPr>
+    </w:lvl>
+    <w:lvl w:ilvl="7">
+      <w:start w:val="1"/>
+      <w:numFmt w:val="decimal"/>
+      <w:lvlText w:val="%8."/>
+      <w:lvlJc w:val="left"/>
+      <w:pPr>
+        <w:tabs>
+          <w:tab w:val="num" w:pos="5760"/>
+        </w:tabs>
+        <w:ind w:left="5760" w:hanging="360"/>
+      </w:pPr>
+    </w:lvl>
+    <w:lvl w:ilvl="8">
+      <w:start w:val="1"/>
+      <w:numFmt w:val="decimal"/>
+      <w:lvlText w:val="%9."/>
+      <w:lvlJc w:val="left"/>
+      <w:pPr>
+        <w:tabs>
+          <w:tab w:val="num" w:pos="6480"/>
+        </w:tabs>
+        <w:ind w:left="6480" w:hanging="360"/>
+      </w:pPr>
+    </w:lvl>
+  </w:abstractNum>
+  <w:abstractNum w:abstractNumId="2" w15:restartNumberingAfterBreak="0">
+    <w:nsid w:val="74651B66"/>
+    <w:multiLevelType w:val="multilevel"/>
+    <w:tmpl w:val="8EC6BBE0"/>
+    <w:lvl w:ilvl="0">
+      <w:start w:val="1"/>
+      <w:numFmt w:val="decimal"/>
+      <w:lvlText w:val="[%1]"/>
+      <w:lvlJc w:val="left"/>
+      <w:pPr>
+        <w:tabs>
+          <w:tab w:val="num" w:pos="312"/>
+        </w:tabs>
+        <w:ind w:left="0" w:firstLine="0"/>
+      </w:pPr>
+      <w:rPr>
+        <w:rFonts w:ascii="宋体" w:eastAsia="宋体" w:hAnsi="宋体" w:hint="eastAsia"/>
+      </w:rPr>
+    </w:lvl>
+    <w:lvl w:ilvl="1">
+      <w:start w:val="1"/>
+      <w:numFmt w:val="decimal"/>
+      <w:lvlText w:val="%2."/>
+      <w:lvlJc w:val="left"/>
+      <w:pPr>
+        <w:tabs>
+          <w:tab w:val="num" w:pos="1440"/>
+        </w:tabs>
+        <w:ind w:left="1440" w:hanging="360"/>
+      </w:pPr>
+    </w:lvl>
+    <w:lvl w:ilvl="2">
+      <w:start w:val="1"/>
+      <w:numFmt w:val="decimal"/>
+      <w:lvlText w:val="%3."/>
+      <w:lvlJc w:val="left"/>
+      <w:pPr>
+        <w:tabs>
+          <w:tab w:val="num" w:pos="2160"/>
+        </w:tabs>
+        <w:ind w:left="2160" w:hanging="360"/>
+      </w:pPr>
+    </w:lvl>
+    <w:lvl w:ilvl="3">
+      <w:start w:val="1"/>
+      <w:numFmt w:val="decimal"/>
+      <w:lvlText w:val="%4."/>
+      <w:lvlJc w:val="left"/>
+      <w:pPr>
+        <w:tabs>
+          <w:tab w:val="num" w:pos="2880"/>
+        </w:tabs>
+        <w:ind w:left="2880" w:hanging="360"/>
+      </w:pPr>
+    </w:lvl>
+    <w:lvl w:ilvl="4">
+      <w:start w:val="1"/>
+      <w:numFmt w:val="decimal"/>
+      <w:lvlText w:val="%5."/>
+      <w:lvlJc w:val="left"/>
+      <w:pPr>
+        <w:tabs>
+          <w:tab w:val="num" w:pos="3600"/>
+        </w:tabs>
+        <w:ind w:left="3600" w:hanging="360"/>
+      </w:pPr>
+    </w:lvl>
+    <w:lvl w:ilvl="5">
+      <w:start w:val="1"/>
+      <w:numFmt w:val="decimal"/>
+      <w:lvlText w:val="%6."/>
+      <w:lvlJc w:val="left"/>
+      <w:pPr>
+        <w:tabs>
+          <w:tab w:val="num" w:pos="4320"/>
+        </w:tabs>
+        <w:ind w:left="4320" w:hanging="360"/>
+      </w:pPr>
+    </w:lvl>
+    <w:lvl w:ilvl="6">
+      <w:start w:val="1"/>
+      <w:numFmt w:val="decimal"/>
+      <w:lvlText w:val="%7."/>
+      <w:lvlJc w:val="left"/>
+      <w:pPr>
+        <w:tabs>
+          <w:tab w:val="num" w:pos="5040"/>
+        </w:tabs>
+        <w:ind w:left="5040" w:hanging="360"/>
+      </w:pPr>
+    </w:lvl>
+    <w:lvl w:ilvl="7">
+      <w:start w:val="1"/>
+      <w:numFmt w:val="decimal"/>
+      <w:lvlText w:val="%8."/>
+      <w:lvlJc w:val="left"/>
+      <w:pPr>
+        <w:tabs>
+          <w:tab w:val="num" w:pos="5760"/>
+        </w:tabs>
+        <w:ind w:left="5760" w:hanging="360"/>
+      </w:pPr>
+    </w:lvl>
+    <w:lvl w:ilvl="8">
+      <w:start w:val="1"/>
+      <w:numFmt w:val="decimal"/>
+      <w:lvlText w:val="%9."/>
+      <w:lvlJc w:val="left"/>
+      <w:pPr>
+        <w:tabs>
+          <w:tab w:val="num" w:pos="6480"/>
+        </w:tabs>
+        <w:ind w:left="6480" w:hanging="360"/>
+      </w:pPr>
+    </w:lvl>
+  </w:abstractNum>
+  <w:abstractNum w:abstractNumId="3" w15:restartNumberingAfterBreak="0">
+    <w:nsid w:val="76CD5707"/>
+    <w:multiLevelType w:val="hybridMultilevel"/>
+    <w:tmpl w:val="CC347BB2"/>
+    <w:lvl w:ilvl="0" w:tplc="4D901C90">
+      <w:start w:val="1"/>
+      <w:numFmt w:val="decimal"/>
+      <w:lvlText w:val="[%1]"/>
+      <w:lvlJc w:val="left"/>
+      <w:pPr>
+        <w:ind w:left="568" w:hanging="440"/>
+      </w:pPr>
+      <w:rPr>
+        <w:rFonts w:hint="default"/>
+      </w:rPr>
+    </w:lvl>
+    <w:lvl w:ilvl="1" w:tplc="04090019" w:tentative="1">
+      <w:start w:val="1"/>
+      <w:numFmt w:val="lowerLetter"/>
+      <w:lvlText w:val="%2)"/>
+      <w:lvlJc w:val="left"/>
+      <w:pPr>
+        <w:ind w:left="1008" w:hanging="440"/>
+      </w:pPr>
+    </w:lvl>
+    <w:lvl w:ilvl="2" w:tplc="0409001B" w:tentative="1">
+      <w:start w:val="1"/>
+      <w:numFmt w:val="lowerRoman"/>
+      <w:lvlText w:val="%3."/>
+      <w:lvlJc w:val="right"/>
+      <w:pPr>
+        <w:ind w:left="1448" w:hanging="440"/>
+      </w:pPr>
+    </w:lvl>
+    <w:lvl w:ilvl="3" w:tplc="0409000F" w:tentative="1">
+      <w:start w:val="1"/>
+      <w:numFmt w:val="decimal"/>
+      <w:lvlText w:val="%4."/>
+      <w:lvlJc w:val="left"/>
+      <w:pPr>
+        <w:ind w:left="1888" w:hanging="440"/>
+      </w:pPr>
+    </w:lvl>
+    <w:lvl w:ilvl="4" w:tplc="04090019" w:tentative="1">
+      <w:start w:val="1"/>
+      <w:numFmt w:val="lowerLetter"/>
+      <w:lvlText w:val="%5)"/>
+      <w:lvlJc w:val="left"/>
+      <w:pPr>
+        <w:ind w:left="2328" w:hanging="440"/>
+      </w:pPr>
+    </w:lvl>
+    <w:lvl w:ilvl="5" w:tplc="0409001B" w:tentative="1">
+      <w:start w:val="1"/>
+      <w:numFmt w:val="lowerRoman"/>
+      <w:lvlText w:val="%6."/>
+      <w:lvlJc w:val="right"/>
+      <w:pPr>
+        <w:ind w:left="2768" w:hanging="440"/>
+      </w:pPr>
+    </w:lvl>
+    <w:lvl w:ilvl="6" w:tplc="0409000F" w:tentative="1">
+      <w:start w:val="1"/>
+      <w:numFmt w:val="decimal"/>
+      <w:lvlText w:val="%7."/>
+      <w:lvlJc w:val="left"/>
+      <w:pPr>
+        <w:ind w:left="3208" w:hanging="440"/>
+      </w:pPr>
+    </w:lvl>
+    <w:lvl w:ilvl="7" w:tplc="04090019" w:tentative="1">
+      <w:start w:val="1"/>
+      <w:numFmt w:val="lowerLetter"/>
+      <w:lvlText w:val="%8)"/>
+      <w:lvlJc w:val="left"/>
+      <w:pPr>
+        <w:ind w:left="3648" w:hanging="440"/>
+      </w:pPr>
+    </w:lvl>
+    <w:lvl w:ilvl="8" w:tplc="0409001B" w:tentative="1">
+      <w:start w:val="1"/>
+      <w:numFmt w:val="lowerRoman"/>
+      <w:lvlText w:val="%9."/>
+      <w:lvlJc w:val="right"/>
+      <w:pPr>
         <w:ind w:left="4088" w:hanging="440"/>
       </w:pPr>
     </w:lvl>
   </w:abstractNum>
   <w:num w:numId="1" w16cid:durableId="153110572">
+    <w:abstractNumId w:val="3"/>
+  </w:num>
+  <w:num w:numId="2" w16cid:durableId="1638299834">
+    <w:abstractNumId w:val="1"/>
+    <w:lvlOverride w:ilvl="0">
+      <w:startOverride w:val="1"/>
+    </w:lvlOverride>
+    <w:lvlOverride w:ilvl="1">
+      <w:startOverride w:val="1"/>
+    </w:lvlOverride>
+    <w:lvlOverride w:ilvl="2">
+      <w:startOverride w:val="1"/>
+    </w:lvlOverride>
+    <w:lvlOverride w:ilvl="3">
+      <w:startOverride w:val="1"/>
+    </w:lvlOverride>
+    <w:lvlOverride w:ilvl="4">
+      <w:startOverride w:val="1"/>
+    </w:lvlOverride>
+    <w:lvlOverride w:ilvl="5">
+      <w:startOverride w:val="1"/>
+    </w:lvlOverride>
+    <w:lvlOverride w:ilvl="6">
+      <w:startOverride w:val="1"/>
+    </w:lvlOverride>
+    <w:lvlOverride w:ilvl="7">
+      <w:startOverride w:val="1"/>
+    </w:lvlOverride>
+    <w:lvlOverride w:ilvl="8">
+      <w:startOverride w:val="1"/>
+    </w:lvlOverride>
+  </w:num>
+  <w:num w:numId="3" w16cid:durableId="989557548">
+    <w:abstractNumId w:val="2"/>
+    <w:lvlOverride w:ilvl="0">
+      <w:startOverride w:val="1"/>
+    </w:lvlOverride>
+    <w:lvlOverride w:ilvl="1">
+      <w:startOverride w:val="1"/>
+    </w:lvlOverride>
+    <w:lvlOverride w:ilvl="2">
+      <w:startOverride w:val="1"/>
+    </w:lvlOverride>
+    <w:lvlOverride w:ilvl="3">
+      <w:startOverride w:val="1"/>
+    </w:lvlOverride>
+    <w:lvlOverride w:ilvl="4">
+      <w:startOverride w:val="1"/>
+    </w:lvlOverride>
+    <w:lvlOverride w:ilvl="5">
+      <w:startOverride w:val="1"/>
+    </w:lvlOverride>
+    <w:lvlOverride w:ilvl="6">
+      <w:startOverride w:val="1"/>
+    </w:lvlOverride>
+    <w:lvlOverride w:ilvl="7">
+      <w:startOverride w:val="1"/>
+    </w:lvlOverride>
+    <w:lvlOverride w:ilvl="8">
+      <w:startOverride w:val="1"/>
+    </w:lvlOverride>
+  </w:num>
+  <w:num w:numId="4" w16cid:durableId="926882956">
     <w:abstractNumId w:val="0"/>
   </w:num>
 </w:numbering>
-</file>
-
-<file path=word/people.xml><?xml version="1.0" encoding="utf-8"?>
-<w15:people xmlns:wpc="http://schemas.microsoft.com/office/word/2010/wordprocessingCanvas" xmlns:cx="http://schemas.microsoft.com/office/drawing/2014/chartex" xmlns:cx1="http://schemas.microsoft.com/office/drawing/2015/9/8/chartex" xmlns:cx2="http://schemas.microsoft.com/office/drawing/2015/10/21/chartex" xmlns:cx3="http://schemas.microsoft.com/office/drawing/2016/5/9/chartex" xmlns:cx4="http://schemas.microsoft.com/office/drawing/2016/5/10/chartex" xmlns:cx5="http://schemas.microsoft.com/office/drawing/2016/5/11/chartex" xmlns:cx6="http://schemas.microsoft.com/office/drawing/2016/5/12/chartex" xmlns:cx7="http://schemas.microsoft.com/office/drawing/2016/5/13/chartex" xmlns:cx8="http://schemas.microsoft.com/office/drawing/2016/5/14/chartex" xmlns:mc="http://schemas.openxmlformats.org/markup-compatibility/2006" xmlns:aink="http://schemas.microsoft.com/office/drawing/2016/ink" xmlns:am3d="http://schemas.microsoft.com/office/drawing/2017/model3d" xmlns:o="urn:schemas-microsoft-com:office:office" xmlns:oel="http://schemas.microsoft.com/office/2019/extlst" xmlns:r="http://schemas.openxmlformats.org/officeDocument/2006/relationships" xmlns:m="http://schemas.openxmlformats.org/officeDocument/2006/math" xmlns:v="urn:schemas-microsoft-com:vml" xmlns:wp14="http://schemas.microsoft.com/office/word/2010/wordprocessingDrawing" xmlns:wp="http://schemas.openxmlformats.org/drawingml/2006/wordprocessingDrawing" xmlns:w10="urn:schemas-microsoft-com:office:word" xmlns:w="http://schemas.openxmlformats.org/wordprocessingml/2006/main" xmlns:w14="http://schemas.microsoft.com/office/word/2010/wordml" xmlns:w15="http://schemas.microsoft.com/office/word/2012/wordml" xmlns:w16cex="http://schemas.microsoft.com/office/word/2018/wordml/cex" xmlns:w16cid="http://schemas.microsoft.com/office/word/2016/wordml/cid" xmlns:w16="http://schemas.microsoft.com/office/word/2018/wordml" xmlns:w16du="http://schemas.microsoft.com/office/word/2023/wordml/word16du" xmlns:w16sdtdh="http://schemas.microsoft.com/office/word/2020/wordml/sdtdatahash" xmlns:w16sdtfl="http://schemas.microsoft.com/office/word/2024/wordml/sdtformatlock" xmlns:w16se="http://schemas.microsoft.com/office/word/2015/wordml/symex" xmlns:wpg="http://schemas.microsoft.com/office/word/2010/wordprocessingGroup" xmlns:wpi="http://schemas.microsoft.com/office/word/2010/wordprocessingInk" xmlns:wne="http://schemas.microsoft.com/office/word/2006/wordml" xmlns:wps="http://schemas.microsoft.com/office/word/2010/wordprocessingShape" mc:Ignorable="w14 w15 w16se w16cid w16 w16cex w16sdtdh w16sdtfl w16du wp14">
-  <w15:person w15:author="LiLi MAO">
-    <w15:presenceInfo w15:providerId="Windows Live" w15:userId="a56584faab0a00d9"/>
-  </w15:person>
-  <w15:person w15:author="邓驷驹">
-    <w15:presenceInfo w15:providerId="None" w15:userId="邓驷驹"/>
-  </w15:person>
-</w15:people>
 </file>
 
 <file path=word/styles.xml><?xml version="1.0" encoding="utf-8"?>
@@ -25036,6 +26996,25 @@
       <w:szCs w:val="32"/>
     </w:rPr>
   </w:style>
+  <w:style w:type="paragraph" w:customStyle="1" w:styleId="30">
+    <w:name w:val="样式3"/>
+    <w:basedOn w:val="a"/>
+    <w:qFormat/>
+    <w:rsid w:val="00106209"/>
+    <w:pPr>
+      <w:autoSpaceDE/>
+      <w:autoSpaceDN/>
+      <w:spacing w:line="520" w:lineRule="exact"/>
+      <w:ind w:firstLineChars="200" w:firstLine="480"/>
+      <w:jc w:val="both"/>
+    </w:pPr>
+    <w:rPr>
+      <w:rFonts w:ascii="宋体" w:eastAsia="宋体" w:hAnsi="宋体" w:cs="宋体" w:hint="eastAsia"/>
+      <w:kern w:val="2"/>
+      <w:sz w:val="24"/>
+      <w:szCs w:val="24"/>
+    </w:rPr>
+  </w:style>
 </w:styles>
 </file>
 

--- a/Dods/论文/张伟-20230781136-第三次修改后文档-2025.4.1.docx
+++ b/Dods/论文/张伟-20230781136-第三次修改后文档-2025.4.1.docx
@@ -7,7 +7,7 @@
         <w:pStyle w:val="a5"/>
         <w:spacing w:before="444" w:line="520" w:lineRule="exact"/>
         <w:rPr>
-          <w:rFonts w:ascii="黑体" w:eastAsiaTheme="minorEastAsia"/>
+          <w:rFonts w:ascii="黑体" w:eastAsiaTheme="minorEastAsia" w:hint="eastAsia"/>
           <w:b/>
           <w:sz w:val="32"/>
           <w:szCs w:val="32"/>
@@ -3694,6 +3694,15 @@
         </w:rPr>
         <w:t>；</w:t>
       </w:r>
+      <w:r>
+        <w:rPr>
+          <w:rFonts w:eastAsia="宋体" w:hint="eastAsia"/>
+          <w:kern w:val="2"/>
+          <w:sz w:val="24"/>
+          <w:szCs w:val="24"/>
+        </w:rPr>
+        <w:t>电子万年历</w:t>
+      </w:r>
     </w:p>
     <w:p>
       <w:pPr>
@@ -3828,25 +3837,7 @@
           <w:sz w:val="24"/>
           <w:szCs w:val="24"/>
         </w:rPr>
-        <w:t xml:space="preserve"> proposes a rectification plan with low power consumption and low cost. </w:t>
-      </w:r>
-      <w:proofErr w:type="gramStart"/>
-      <w:r>
-        <w:rPr>
-          <w:rStyle w:val="af3"/>
-          <w:sz w:val="24"/>
-          <w:szCs w:val="24"/>
-        </w:rPr>
-        <w:t>In order to</w:t>
-      </w:r>
-      <w:proofErr w:type="gramEnd"/>
-      <w:r>
-        <w:rPr>
-          <w:rStyle w:val="af3"/>
-          <w:sz w:val="24"/>
-          <w:szCs w:val="24"/>
-        </w:rPr>
-        <w:t xml:space="preserve"> meet the functional requirements of the system, it can be divided into two main parts for design and implementation: hardware control module and </w:t>
+        <w:t xml:space="preserve"> proposes a rectification plan with low power consumption and low cost. In order to meet the functional requirements of the system, it can be divided into two main parts for design and implementation: hardware control module and </w:t>
       </w:r>
       <w:proofErr w:type="gramStart"/>
       <w:r>
@@ -3895,7 +3886,6 @@
           <w:szCs w:val="24"/>
         </w:rPr>
       </w:pPr>
-      <w:proofErr w:type="spellStart"/>
       <w:r>
         <w:rPr>
           <w:b/>
@@ -3906,28 +3896,25 @@
       </w:r>
       <w:r>
         <w:rPr>
-          <w:rFonts w:hint="eastAsia"/>
-          <w:sz w:val="24"/>
-          <w:szCs w:val="24"/>
-        </w:rPr>
-        <w:t>Bluetooth</w:t>
-      </w:r>
-      <w:proofErr w:type="spellEnd"/>
-      <w:r>
-        <w:rPr>
-          <w:rFonts w:hint="eastAsia"/>
-          <w:sz w:val="24"/>
-          <w:szCs w:val="24"/>
-        </w:rPr>
-        <w:t xml:space="preserve"> communication; Remote control; Sensors; STM32</w:t>
-      </w:r>
-      <w:r>
-        <w:rPr>
-          <w:rFonts w:eastAsia="宋体" w:hint="eastAsia"/>
-          <w:sz w:val="24"/>
-          <w:szCs w:val="24"/>
-        </w:rPr>
-        <w:t>；</w:t>
+          <w:sz w:val="24"/>
+          <w:szCs w:val="24"/>
+        </w:rPr>
+        <w:t xml:space="preserve"> Bluetooth communication; Remote control; Sensors; STM32</w:t>
+      </w:r>
+      <w:r>
+        <w:rPr>
+          <w:rFonts w:eastAsia="宋体"/>
+          <w:sz w:val="24"/>
+          <w:szCs w:val="24"/>
+        </w:rPr>
+        <w:t>;</w:t>
+      </w:r>
+      <w:r>
+        <w:rPr>
+          <w:sz w:val="24"/>
+          <w:szCs w:val="24"/>
+        </w:rPr>
+        <w:t xml:space="preserve"> Electronic Perpetual Calendar</w:t>
       </w:r>
     </w:p>
     <w:p>
@@ -7855,7 +7842,14 @@
           <w:rFonts w:eastAsia="宋体"/>
           <w:sz w:val="24"/>
         </w:rPr>
-        <w:t>比如温度传感器、闹铃提醒、语音报时等，从而为万年历系统增加了更多实用的选择，满足人们日益多样的需求。另外，基于微控制器的万年历装置也展现出体积紧凑、易于携带及简单操作等特点，进一步增强了其在市场中的竞争优势。</w:t>
+        <w:t>比如温度传感器、闹铃提醒、语音报时等，从而为万年历系统增加了更多实用的选择，满足人们日益多样的需求</w:t>
+      </w:r>
+      <w:r>
+        <w:rPr>
+          <w:rFonts w:eastAsia="宋体" w:hint="eastAsia"/>
+          <w:sz w:val="24"/>
+        </w:rPr>
+        <w:t>。</w:t>
       </w:r>
     </w:p>
     <w:p>
@@ -7948,7 +7942,105 @@
           <w:rFonts w:eastAsia="宋体"/>
           <w:szCs w:val="24"/>
         </w:rPr>
-        <w:t>，封装形式选择了双列直插技术。此外，该款产品的功能未能</w:t>
+        <w:t>，封装形式选择了双列直插技术。此外，该款产品的功能未能实现</w:t>
+      </w:r>
+      <w:r>
+        <w:rPr>
+          <w:rFonts w:eastAsia="宋体"/>
+          <w:szCs w:val="24"/>
+        </w:rPr>
+        <w:t>24</w:t>
+      </w:r>
+      <w:r>
+        <w:rPr>
+          <w:rFonts w:eastAsia="宋体"/>
+          <w:szCs w:val="24"/>
+        </w:rPr>
+        <w:t>小时和</w:t>
+      </w:r>
+      <w:r>
+        <w:rPr>
+          <w:rFonts w:eastAsia="宋体"/>
+          <w:szCs w:val="24"/>
+        </w:rPr>
+        <w:t>12</w:t>
+      </w:r>
+      <w:r>
+        <w:rPr>
+          <w:rFonts w:eastAsia="宋体"/>
+          <w:szCs w:val="24"/>
+        </w:rPr>
+        <w:t>小时制之间的自动切换，闰年的处理也缺失，因而未能有效应对</w:t>
+      </w:r>
+      <w:r>
+        <w:rPr>
+          <w:rFonts w:eastAsia="宋体"/>
+          <w:szCs w:val="24"/>
+        </w:rPr>
+        <w:t>“</w:t>
+      </w:r>
+      <w:r>
+        <w:rPr>
+          <w:rFonts w:eastAsia="宋体"/>
+          <w:szCs w:val="24"/>
+        </w:rPr>
+        <w:t>千年虫</w:t>
+      </w:r>
+      <w:r>
+        <w:rPr>
+          <w:rFonts w:eastAsia="宋体"/>
+          <w:szCs w:val="24"/>
+        </w:rPr>
+        <w:t>”</w:t>
+      </w:r>
+      <w:r>
+        <w:rPr>
+          <w:rFonts w:eastAsia="宋体"/>
+          <w:szCs w:val="24"/>
+        </w:rPr>
+        <w:t>问题，最终导致其逐渐被市场淘汰。大约在</w:t>
+      </w:r>
+      <w:r>
+        <w:rPr>
+          <w:rFonts w:eastAsia="宋体"/>
+          <w:szCs w:val="24"/>
+        </w:rPr>
+        <w:t>1995</w:t>
+      </w:r>
+      <w:r>
+        <w:rPr>
+          <w:rFonts w:eastAsia="宋体"/>
+          <w:szCs w:val="24"/>
+        </w:rPr>
+        <w:t>年，</w:t>
+      </w:r>
+      <w:r>
+        <w:rPr>
+          <w:rFonts w:eastAsia="宋体"/>
+          <w:szCs w:val="24"/>
+        </w:rPr>
+        <w:t>RTC</w:t>
+      </w:r>
+      <w:r>
+        <w:rPr>
+          <w:rFonts w:eastAsia="宋体"/>
+          <w:szCs w:val="24"/>
+        </w:rPr>
+        <w:t>芯片逐渐引入了先进的</w:t>
+      </w:r>
+      <w:r>
+        <w:rPr>
+          <w:rFonts w:eastAsia="宋体"/>
+          <w:szCs w:val="24"/>
+        </w:rPr>
+        <w:t>CMOS</w:t>
+      </w:r>
+      <w:r>
+        <w:rPr>
+          <w:rFonts w:eastAsia="宋体"/>
+          <w:szCs w:val="24"/>
+        </w:rPr>
+        <w:t>技</w:t>
       </w:r>
       <w:r>
         <w:rPr>
@@ -7956,105 +8048,7 @@
           <w:szCs w:val="24"/>
         </w:rPr>
         <w:lastRenderedPageBreak/>
-        <w:t>实现</w:t>
-      </w:r>
-      <w:r>
-        <w:rPr>
-          <w:rFonts w:eastAsia="宋体"/>
-          <w:szCs w:val="24"/>
-        </w:rPr>
-        <w:t>24</w:t>
-      </w:r>
-      <w:r>
-        <w:rPr>
-          <w:rFonts w:eastAsia="宋体"/>
-          <w:szCs w:val="24"/>
-        </w:rPr>
-        <w:t>小时和</w:t>
-      </w:r>
-      <w:r>
-        <w:rPr>
-          <w:rFonts w:eastAsia="宋体"/>
-          <w:szCs w:val="24"/>
-        </w:rPr>
-        <w:t>12</w:t>
-      </w:r>
-      <w:r>
-        <w:rPr>
-          <w:rFonts w:eastAsia="宋体"/>
-          <w:szCs w:val="24"/>
-        </w:rPr>
-        <w:t>小时制之间的自动切换，闰年的处理也缺失，因而未能有效应对</w:t>
-      </w:r>
-      <w:r>
-        <w:rPr>
-          <w:rFonts w:eastAsia="宋体"/>
-          <w:szCs w:val="24"/>
-        </w:rPr>
-        <w:t>“</w:t>
-      </w:r>
-      <w:r>
-        <w:rPr>
-          <w:rFonts w:eastAsia="宋体"/>
-          <w:szCs w:val="24"/>
-        </w:rPr>
-        <w:t>千年虫</w:t>
-      </w:r>
-      <w:r>
-        <w:rPr>
-          <w:rFonts w:eastAsia="宋体"/>
-          <w:szCs w:val="24"/>
-        </w:rPr>
-        <w:t>”</w:t>
-      </w:r>
-      <w:r>
-        <w:rPr>
-          <w:rFonts w:eastAsia="宋体"/>
-          <w:szCs w:val="24"/>
-        </w:rPr>
-        <w:t>问题，最终导致其逐渐被市场淘汰。大约在</w:t>
-      </w:r>
-      <w:r>
-        <w:rPr>
-          <w:rFonts w:eastAsia="宋体"/>
-          <w:szCs w:val="24"/>
-        </w:rPr>
-        <w:t>1995</w:t>
-      </w:r>
-      <w:r>
-        <w:rPr>
-          <w:rFonts w:eastAsia="宋体"/>
-          <w:szCs w:val="24"/>
-        </w:rPr>
-        <w:t>年，</w:t>
-      </w:r>
-      <w:r>
-        <w:rPr>
-          <w:rFonts w:eastAsia="宋体"/>
-          <w:szCs w:val="24"/>
-        </w:rPr>
-        <w:t>RTC</w:t>
-      </w:r>
-      <w:r>
-        <w:rPr>
-          <w:rFonts w:eastAsia="宋体"/>
-          <w:szCs w:val="24"/>
-        </w:rPr>
-        <w:t>芯片逐渐引入了先进的</w:t>
-      </w:r>
-      <w:r>
-        <w:rPr>
-          <w:rFonts w:eastAsia="宋体"/>
-          <w:szCs w:val="24"/>
-        </w:rPr>
-        <w:t>CMOS</w:t>
-      </w:r>
-      <w:r>
-        <w:rPr>
-          <w:rFonts w:eastAsia="宋体"/>
-          <w:szCs w:val="24"/>
-        </w:rPr>
-        <w:t>技术，使得功耗电流的典型值降低到</w:t>
+        <w:t>术，使得功耗电流的典型值降低到</w:t>
       </w:r>
       <w:r>
         <w:rPr>
@@ -8827,32 +8821,38 @@
         <w:rPr>
           <w:rFonts w:eastAsia="宋体"/>
         </w:rPr>
+        <w:t>本项目以软硬件结合的方式，选择</w:t>
+      </w:r>
+      <w:r>
+        <w:rPr>
+          <w:rFonts w:eastAsia="宋体"/>
+        </w:rPr>
+        <w:t>C</w:t>
+      </w:r>
+      <w:r>
+        <w:rPr>
+          <w:rFonts w:eastAsia="宋体"/>
+        </w:rPr>
+        <w:t>语言作为程序硬件编码语言，以</w:t>
+      </w:r>
+      <w:r>
+        <w:rPr>
+          <w:rFonts w:eastAsia="宋体"/>
+        </w:rPr>
+        <w:t>STM32</w:t>
+      </w:r>
+      <w:r>
+        <w:rPr>
+          <w:rFonts w:eastAsia="宋体"/>
+        </w:rPr>
+        <w:t>单片机作为核心控制板，在数据传输节点上连接温湿度传感、光照传感器，分别对环境的温湿度、</w:t>
+      </w:r>
+      <w:r>
+        <w:rPr>
+          <w:rFonts w:eastAsia="宋体"/>
+        </w:rPr>
         <w:lastRenderedPageBreak/>
-        <w:t>本项目以软硬件结合的方式，选择</w:t>
-      </w:r>
-      <w:r>
-        <w:rPr>
-          <w:rFonts w:eastAsia="宋体"/>
-        </w:rPr>
-        <w:t>C</w:t>
-      </w:r>
-      <w:r>
-        <w:rPr>
-          <w:rFonts w:eastAsia="宋体"/>
-        </w:rPr>
-        <w:t>语言作为程序硬件编码语言，以</w:t>
-      </w:r>
-      <w:r>
-        <w:rPr>
-          <w:rFonts w:eastAsia="宋体"/>
-        </w:rPr>
-        <w:t>STM32</w:t>
-      </w:r>
-      <w:r>
-        <w:rPr>
-          <w:rFonts w:eastAsia="宋体"/>
-        </w:rPr>
-        <w:t>单片机作为核心控制板，在数据传输节点上连接温湿度传感、光照传感器，分别对环境的温湿度、光照情况进行实时监测，结合</w:t>
+        <w:t>光照情况进行实时监测，结合</w:t>
       </w:r>
       <w:r>
         <w:rPr>
@@ -8921,6 +8921,20 @@
     </w:p>
     <w:p>
       <w:pPr>
+        <w:pStyle w:val="ab"/>
+        <w:widowControl/>
+        <w:shd w:val="clear" w:color="auto" w:fill="FFFFFF"/>
+        <w:spacing w:line="520" w:lineRule="exact"/>
+        <w:ind w:firstLineChars="200" w:firstLine="480"/>
+        <w:jc w:val="both"/>
+        <w:textAlignment w:val="baseline"/>
+        <w:rPr>
+          <w:rFonts w:eastAsia="宋体"/>
+        </w:rPr>
+      </w:pPr>
+    </w:p>
+    <w:p>
+      <w:pPr>
         <w:pStyle w:val="af0"/>
         <w:spacing w:after="0" w:line="360" w:lineRule="auto"/>
         <w:ind w:firstLineChars="200"/>
@@ -8936,9 +8950,9 @@
           <w:noProof/>
         </w:rPr>
         <w:drawing>
-          <wp:inline distT="0" distB="0" distL="114300" distR="114300" wp14:anchorId="099F9382" wp14:editId="49EA9182">
-            <wp:extent cx="4754880" cy="3571875"/>
-            <wp:effectExtent l="0" t="0" r="7620" b="9525"/>
+          <wp:inline distT="0" distB="0" distL="114300" distR="114300" wp14:anchorId="099F9382" wp14:editId="2C53BE80">
+            <wp:extent cx="4930140" cy="3703531"/>
+            <wp:effectExtent l="0" t="0" r="3810" b="0"/>
             <wp:docPr id="29" name="图片 7"/>
             <wp:cNvGraphicFramePr>
               <a:graphicFrameLocks xmlns:a="http://schemas.openxmlformats.org/drawingml/2006/main" noChangeAspect="1"/>
@@ -8961,7 +8975,7 @@
                   <pic:spPr>
                     <a:xfrm>
                       <a:off x="0" y="0"/>
-                      <a:ext cx="4754880" cy="3571875"/>
+                      <a:ext cx="4948086" cy="3717012"/>
                     </a:xfrm>
                     <a:prstGeom prst="rect">
                       <a:avLst/>
@@ -9360,6 +9374,21 @@
         </w:rPr>
         <w:t>。</w:t>
       </w:r>
+    </w:p>
+    <w:p>
+      <w:pPr>
+        <w:pStyle w:val="2"/>
+        <w:spacing w:line="520" w:lineRule="exact"/>
+        <w:ind w:firstLineChars="200" w:firstLine="480"/>
+        <w:jc w:val="both"/>
+        <w:rPr>
+          <w:rStyle w:val="af3"/>
+          <w:rFonts w:eastAsiaTheme="minorEastAsia" w:cs="Times New Roman"/>
+          <w:kern w:val="0"/>
+          <w:sz w:val="24"/>
+          <w:szCs w:val="24"/>
+        </w:rPr>
+      </w:pPr>
     </w:p>
     <w:p>
       <w:pPr>
@@ -9878,7 +9907,7 @@
           <w:u w:val="none"/>
           <w:shd w:val="clear" w:color="auto" w:fill="FFFFFF"/>
         </w:rPr>
-        <w:t>，同时在</w:t>
+        <w:t>，同</w:t>
       </w:r>
       <w:r>
         <w:rPr>
@@ -9890,6 +9919,19 @@
           <w:u w:val="none"/>
           <w:shd w:val="clear" w:color="auto" w:fill="FFFFFF"/>
         </w:rPr>
+        <w:lastRenderedPageBreak/>
+        <w:t>时在</w:t>
+      </w:r>
+      <w:r>
+        <w:rPr>
+          <w:rStyle w:val="af2"/>
+          <w:rFonts w:eastAsia="宋体"/>
+          <w:color w:val="auto"/>
+          <w:sz w:val="24"/>
+          <w:szCs w:val="24"/>
+          <w:u w:val="none"/>
+          <w:shd w:val="clear" w:color="auto" w:fill="FFFFFF"/>
+        </w:rPr>
         <w:t>1</w:t>
       </w:r>
       <w:r>
@@ -9950,20 +9992,7 @@
           <w:u w:val="none"/>
           <w:shd w:val="clear" w:color="auto" w:fill="FFFFFF"/>
         </w:rPr>
-        <w:t>位的整数和小数构成，</w:t>
-      </w:r>
-      <w:r>
-        <w:rPr>
-          <w:rStyle w:val="af2"/>
-          <w:rFonts w:eastAsia="宋体"/>
-          <w:color w:val="auto"/>
-          <w:sz w:val="24"/>
-          <w:szCs w:val="24"/>
-          <w:u w:val="none"/>
-          <w:shd w:val="clear" w:color="auto" w:fill="FFFFFF"/>
-        </w:rPr>
-        <w:lastRenderedPageBreak/>
-        <w:t>这些数据不仅能够被直接展示，也可用于其他的计算处理。</w:t>
+        <w:t>位的整数和小数构成，这些数据不仅能够被直接展示，也可用于其他的计算处理。</w:t>
       </w:r>
     </w:p>
     <w:p>
@@ -10508,6 +10537,7 @@
           <w:sz w:val="24"/>
           <w:szCs w:val="24"/>
         </w:rPr>
+        <w:lastRenderedPageBreak/>
         <w:t>LCD1602</w:t>
       </w:r>
       <w:r>
@@ -10551,7 +10581,6 @@
           <w:sz w:val="24"/>
           <w:szCs w:val="24"/>
         </w:rPr>
-        <w:lastRenderedPageBreak/>
         <w:t>（</w:t>
       </w:r>
       <w:r>
@@ -11374,7 +11403,17 @@
           <w:szCs w:val="24"/>
           <w:shd w:val="clear" w:color="auto" w:fill="FFFFFF"/>
         </w:rPr>
-        <w:t>标准的最高速率可达到</w:t>
+        <w:t>标准的</w:t>
+      </w:r>
+      <w:r>
+        <w:rPr>
+          <w:rFonts w:eastAsia="宋体"/>
+          <w:sz w:val="24"/>
+          <w:szCs w:val="24"/>
+          <w:shd w:val="clear" w:color="auto" w:fill="FFFFFF"/>
+        </w:rPr>
+        <w:lastRenderedPageBreak/>
+        <w:t>最高速率可达到</w:t>
       </w:r>
       <w:r>
         <w:rPr>
@@ -11392,17 +11431,7 @@
           <w:szCs w:val="24"/>
           <w:shd w:val="clear" w:color="auto" w:fill="FFFFFF"/>
         </w:rPr>
-        <w:t>，规模完全不同。只有具备高传输速度的技术，才能够支持远程</w:t>
-      </w:r>
-      <w:r>
-        <w:rPr>
-          <w:rFonts w:eastAsia="宋体"/>
-          <w:sz w:val="24"/>
-          <w:szCs w:val="24"/>
-          <w:shd w:val="clear" w:color="auto" w:fill="FFFFFF"/>
-        </w:rPr>
-        <w:lastRenderedPageBreak/>
-        <w:t>监控的实时进行，并满足大文件、视频和音频的在线处理及下载需求。</w:t>
+        <w:t>，规模完全不同。只有具备高传输速度的技术，才能够支持远程监控的实时进行，并满足大文件、视频和音频的在线处理及下载需求。</w:t>
       </w:r>
     </w:p>
     <w:p>
@@ -12145,6 +12174,7 @@
           <w:sz w:val="24"/>
           <w:szCs w:val="24"/>
         </w:rPr>
+        <w:lastRenderedPageBreak/>
         <w:t>（</w:t>
       </w:r>
       <w:r>
@@ -12169,16 +12199,7 @@
           <w:sz w:val="24"/>
           <w:szCs w:val="24"/>
         </w:rPr>
-        <w:t>主动蜂鸣器：内部配有震荡源，因此称为主动蜂鸣器。被触发后，其内部的震</w:t>
-      </w:r>
-      <w:r>
-        <w:rPr>
-          <w:rFonts w:eastAsia="宋体"/>
-          <w:sz w:val="24"/>
-          <w:szCs w:val="24"/>
-        </w:rPr>
-        <w:lastRenderedPageBreak/>
-        <w:t>荡源便会以固定的频率发出声音，从而实现报警功能。主动蜂鸣器的控制程序设计简单，易于操作，且声压较高，是一种非常理想的报警装置选择。</w:t>
+        <w:t>主动蜂鸣器：内部配有震荡源，因此称为主动蜂鸣器。被触发后，其内部的震荡源便会以固定的频率发出声音，从而实现报警功能。主动蜂鸣器的控制程序设计简单，易于操作，且声压较高，是一种非常理想的报警装置选择。</w:t>
       </w:r>
     </w:p>
     <w:p>
@@ -13131,7 +13152,6 @@
         <w:rPr>
           <w:noProof/>
         </w:rPr>
-        <w:lastRenderedPageBreak/>
         <w:drawing>
           <wp:inline distT="0" distB="0" distL="114300" distR="114300" wp14:anchorId="501F9FBC" wp14:editId="683FC05E">
             <wp:extent cx="3004820" cy="2884170"/>
@@ -13700,7 +13720,6 @@
         <w:rPr>
           <w:noProof/>
         </w:rPr>
-        <w:lastRenderedPageBreak/>
         <w:drawing>
           <wp:inline distT="0" distB="0" distL="114300" distR="114300" wp14:anchorId="70C3C484" wp14:editId="2156EB26">
             <wp:extent cx="3620770" cy="1956435"/>
@@ -14058,6 +14077,7 @@
           <w:sz w:val="24"/>
           <w:szCs w:val="24"/>
         </w:rPr>
+        <w:lastRenderedPageBreak/>
         <w:t>图</w:t>
       </w:r>
       <w:r>
@@ -15686,10 +15706,10 @@
             <v:path o:extrusionok="f" gradientshapeok="t" o:connecttype="rect"/>
             <o:lock v:ext="edit" aspectratio="t"/>
           </v:shapetype>
-          <v:shape id="_x0000_i1025" type="#_x0000_t75" style="width:297.45pt;height:214.25pt" o:ole="">
+          <v:shape id="_x0000_i1025" type="#_x0000_t75" style="width:297.1pt;height:214.25pt" o:ole="">
             <v:imagedata r:id="rId25" o:title=""/>
           </v:shape>
-          <o:OLEObject Type="Embed" ProgID="Visio.Drawing.15" ShapeID="_x0000_i1025" DrawAspect="Content" ObjectID="_1805647036" r:id="rId26"/>
+          <o:OLEObject Type="Embed" ProgID="Visio.Drawing.15" ShapeID="_x0000_i1025" DrawAspect="Content" ObjectID="_1805658166" r:id="rId26"/>
         </w:object>
       </w:r>
       <w:r>
@@ -18691,7 +18711,7 @@
           <v:shape id="_x0000_i1026" type="#_x0000_t75" style="width:242pt;height:246.4pt" o:ole="">
             <v:imagedata r:id="rId32" o:title=""/>
           </v:shape>
-          <o:OLEObject Type="Embed" ProgID="Visio.Drawing.15" ShapeID="_x0000_i1026" DrawAspect="Content" ObjectID="_1805647037" r:id="rId33"/>
+          <o:OLEObject Type="Embed" ProgID="Visio.Drawing.15" ShapeID="_x0000_i1026" DrawAspect="Content" ObjectID="_1805658167" r:id="rId33"/>
         </w:object>
       </w:r>
     </w:p>
@@ -19193,7 +19213,7 @@
           <v:shape id="_x0000_i1027" type="#_x0000_t75" style="width:302.95pt;height:313.85pt" o:ole="">
             <v:imagedata r:id="rId34" o:title=""/>
           </v:shape>
-          <o:OLEObject Type="Embed" ProgID="Visio.Drawing.15" ShapeID="_x0000_i1027" DrawAspect="Content" ObjectID="_1805647038" r:id="rId35"/>
+          <o:OLEObject Type="Embed" ProgID="Visio.Drawing.15" ShapeID="_x0000_i1027" DrawAspect="Content" ObjectID="_1805658168" r:id="rId35"/>
         </w:object>
       </w:r>
     </w:p>
@@ -19454,10 +19474,10 @@
           <w:rFonts w:hint="eastAsia"/>
         </w:rPr>
         <w:object w:dxaOrig="1600" w:dyaOrig="5321" w14:anchorId="32B7E83A">
-          <v:shape id="_x0000_i1028" type="#_x0000_t75" style="width:99.9pt;height:332.05pt" o:ole="">
+          <v:shape id="_x0000_i1028" type="#_x0000_t75" style="width:99.7pt;height:331.75pt" o:ole="">
             <v:imagedata r:id="rId36" o:title=""/>
           </v:shape>
-          <o:OLEObject Type="Embed" ProgID="Visio.Drawing.15" ShapeID="_x0000_i1028" DrawAspect="Content" ObjectID="_1805647039" r:id="rId37"/>
+          <o:OLEObject Type="Embed" ProgID="Visio.Drawing.15" ShapeID="_x0000_i1028" DrawAspect="Content" ObjectID="_1805658169" r:id="rId37"/>
         </w:object>
       </w:r>
     </w:p>
@@ -19640,7 +19660,7 @@
           <w:szCs w:val="24"/>
           <w:shd w:val="clear" w:color="auto" w:fill="FFFFFF"/>
         </w:rPr>
-        <w:t>（脉宽调制）可以用来控制蜂鸣器</w:t>
+        <w:t>（脉宽调制）可以用来控制蜂鸣器的音量和</w:t>
       </w:r>
       <w:r>
         <w:rPr>
@@ -19649,7 +19669,7 @@
           <w:szCs w:val="24"/>
           <w:shd w:val="clear" w:color="auto" w:fill="FFFFFF"/>
         </w:rPr>
-        <w:t>的音量和</w:t>
+        <w:t>LED</w:t>
       </w:r>
       <w:r>
         <w:rPr>
@@ -19658,6 +19678,33 @@
           <w:szCs w:val="24"/>
           <w:shd w:val="clear" w:color="auto" w:fill="FFFFFF"/>
         </w:rPr>
+        <w:t>的亮度，通常通过调节</w:t>
+      </w:r>
+      <w:r>
+        <w:rPr>
+          <w:rFonts w:eastAsia="宋体" w:cs="Times New Roman"/>
+          <w:sz w:val="24"/>
+          <w:szCs w:val="24"/>
+          <w:shd w:val="clear" w:color="auto" w:fill="FFFFFF"/>
+        </w:rPr>
+        <w:t>PWM</w:t>
+      </w:r>
+      <w:r>
+        <w:rPr>
+          <w:rFonts w:eastAsia="宋体" w:cs="Times New Roman"/>
+          <w:sz w:val="24"/>
+          <w:szCs w:val="24"/>
+          <w:shd w:val="clear" w:color="auto" w:fill="FFFFFF"/>
+        </w:rPr>
+        <w:t>信号的占空比来实现。蜂鸣器的音量和</w:t>
+      </w:r>
+      <w:r>
+        <w:rPr>
+          <w:rFonts w:eastAsia="宋体" w:cs="Times New Roman"/>
+          <w:sz w:val="24"/>
+          <w:szCs w:val="24"/>
+          <w:shd w:val="clear" w:color="auto" w:fill="FFFFFF"/>
+        </w:rPr>
         <w:t>LED</w:t>
       </w:r>
       <w:r>
@@ -19667,7 +19714,7 @@
           <w:szCs w:val="24"/>
           <w:shd w:val="clear" w:color="auto" w:fill="FFFFFF"/>
         </w:rPr>
-        <w:t>的</w:t>
+        <w:t>亮度与其供电电压的平均值相关，而</w:t>
       </w:r>
       <w:r>
         <w:rPr>
@@ -19676,7 +19723,7 @@
           <w:szCs w:val="24"/>
           <w:shd w:val="clear" w:color="auto" w:fill="FFFFFF"/>
         </w:rPr>
-        <w:t>亮度</w:t>
+        <w:t>PWM</w:t>
       </w:r>
       <w:r>
         <w:rPr>
@@ -19685,7 +19732,7 @@
           <w:szCs w:val="24"/>
           <w:shd w:val="clear" w:color="auto" w:fill="FFFFFF"/>
         </w:rPr>
-        <w:t>，通常通过调节</w:t>
+        <w:t>信号通过快速切换电源开关的方式改变供电的平均电压，从而影响音量跟亮度。占空比越高，提供的平均电压越高，蜂鸣器的音量和</w:t>
       </w:r>
       <w:r>
         <w:rPr>
@@ -19694,7 +19741,7 @@
           <w:szCs w:val="24"/>
           <w:shd w:val="clear" w:color="auto" w:fill="FFFFFF"/>
         </w:rPr>
-        <w:t>PWM</w:t>
+        <w:t>LED</w:t>
       </w:r>
       <w:r>
         <w:rPr>
@@ -19703,115 +19750,7 @@
           <w:szCs w:val="24"/>
           <w:shd w:val="clear" w:color="auto" w:fill="FFFFFF"/>
         </w:rPr>
-        <w:t>信号的占空比来实现。蜂鸣器的音量</w:t>
-      </w:r>
-      <w:r>
-        <w:rPr>
-          <w:rFonts w:eastAsia="宋体" w:cs="Times New Roman"/>
-          <w:sz w:val="24"/>
-          <w:szCs w:val="24"/>
-          <w:shd w:val="clear" w:color="auto" w:fill="FFFFFF"/>
-        </w:rPr>
-        <w:t>和</w:t>
-      </w:r>
-      <w:r>
-        <w:rPr>
-          <w:rFonts w:eastAsia="宋体" w:cs="Times New Roman"/>
-          <w:sz w:val="24"/>
-          <w:szCs w:val="24"/>
-          <w:shd w:val="clear" w:color="auto" w:fill="FFFFFF"/>
-        </w:rPr>
-        <w:t>LED</w:t>
-      </w:r>
-      <w:r>
-        <w:rPr>
-          <w:rFonts w:eastAsia="宋体" w:cs="Times New Roman"/>
-          <w:sz w:val="24"/>
-          <w:szCs w:val="24"/>
-          <w:shd w:val="clear" w:color="auto" w:fill="FFFFFF"/>
-        </w:rPr>
-        <w:t>亮度</w:t>
-      </w:r>
-      <w:r>
-        <w:rPr>
-          <w:rFonts w:eastAsia="宋体" w:cs="Times New Roman"/>
-          <w:sz w:val="24"/>
-          <w:szCs w:val="24"/>
-          <w:shd w:val="clear" w:color="auto" w:fill="FFFFFF"/>
-        </w:rPr>
-        <w:t>与其供电电压的平均值相关，而</w:t>
-      </w:r>
-      <w:r>
-        <w:rPr>
-          <w:rFonts w:eastAsia="宋体" w:cs="Times New Roman"/>
-          <w:sz w:val="24"/>
-          <w:szCs w:val="24"/>
-          <w:shd w:val="clear" w:color="auto" w:fill="FFFFFF"/>
-        </w:rPr>
-        <w:t>PWM</w:t>
-      </w:r>
-      <w:r>
-        <w:rPr>
-          <w:rFonts w:eastAsia="宋体" w:cs="Times New Roman"/>
-          <w:sz w:val="24"/>
-          <w:szCs w:val="24"/>
-          <w:shd w:val="clear" w:color="auto" w:fill="FFFFFF"/>
-        </w:rPr>
-        <w:t>信号通过快速切换电源开关的方式改变供电的平均电压，从而影响音量</w:t>
-      </w:r>
-      <w:r>
-        <w:rPr>
-          <w:rFonts w:eastAsia="宋体" w:cs="Times New Roman"/>
-          <w:sz w:val="24"/>
-          <w:szCs w:val="24"/>
-          <w:shd w:val="clear" w:color="auto" w:fill="FFFFFF"/>
-        </w:rPr>
-        <w:t>跟亮度</w:t>
-      </w:r>
-      <w:r>
-        <w:rPr>
-          <w:rFonts w:eastAsia="宋体" w:cs="Times New Roman"/>
-          <w:sz w:val="24"/>
-          <w:szCs w:val="24"/>
-          <w:shd w:val="clear" w:color="auto" w:fill="FFFFFF"/>
-        </w:rPr>
-        <w:t>。占空比越高，提供的平均电压越高，蜂鸣器的音量</w:t>
-      </w:r>
-      <w:r>
-        <w:rPr>
-          <w:rFonts w:eastAsia="宋体" w:cs="Times New Roman"/>
-          <w:sz w:val="24"/>
-          <w:szCs w:val="24"/>
-          <w:shd w:val="clear" w:color="auto" w:fill="FFFFFF"/>
-        </w:rPr>
-        <w:t>和</w:t>
-      </w:r>
-      <w:r>
-        <w:rPr>
-          <w:rFonts w:eastAsia="宋体" w:cs="Times New Roman"/>
-          <w:sz w:val="24"/>
-          <w:szCs w:val="24"/>
-          <w:shd w:val="clear" w:color="auto" w:fill="FFFFFF"/>
-        </w:rPr>
-        <w:t>LED</w:t>
-      </w:r>
-      <w:r>
-        <w:rPr>
-          <w:rFonts w:eastAsia="宋体" w:cs="Times New Roman"/>
-          <w:sz w:val="24"/>
-          <w:szCs w:val="24"/>
-          <w:shd w:val="clear" w:color="auto" w:fill="FFFFFF"/>
-        </w:rPr>
-        <w:t>的亮度</w:t>
-      </w:r>
-      <w:r>
-        <w:rPr>
-          <w:rFonts w:eastAsia="宋体" w:cs="Times New Roman"/>
-          <w:sz w:val="24"/>
-          <w:szCs w:val="24"/>
-          <w:shd w:val="clear" w:color="auto" w:fill="FFFFFF"/>
-        </w:rPr>
-        <w:t>也就越大。</w:t>
+        <w:t>的亮度也就越大。</w:t>
       </w:r>
       <w:r>
         <w:rPr>
@@ -19886,7 +19825,7 @@
           <v:shape id="_x0000_i1029" type="#_x0000_t75" style="width:207.95pt;height:374.9pt" o:ole="">
             <v:imagedata r:id="rId38" o:title=""/>
           </v:shape>
-          <o:OLEObject Type="Embed" ProgID="Visio.Drawing.15" ShapeID="_x0000_i1029" DrawAspect="Content" ObjectID="_1805647040" r:id="rId39"/>
+          <o:OLEObject Type="Embed" ProgID="Visio.Drawing.15" ShapeID="_x0000_i1029" DrawAspect="Content" ObjectID="_1805658170" r:id="rId39"/>
         </w:object>
       </w:r>
     </w:p>
@@ -20130,7 +20069,7 @@
           <v:shape id="_x0000_i1030" type="#_x0000_t75" style="width:238.5pt;height:481.5pt" o:ole="">
             <v:imagedata r:id="rId40" o:title=""/>
           </v:shape>
-          <o:OLEObject Type="Embed" ProgID="Visio.Drawing.15" ShapeID="_x0000_i1030" DrawAspect="Content" ObjectID="_1805647041" r:id="rId41"/>
+          <o:OLEObject Type="Embed" ProgID="Visio.Drawing.15" ShapeID="_x0000_i1030" DrawAspect="Content" ObjectID="_1805658171" r:id="rId41"/>
         </w:object>
       </w:r>
     </w:p>
@@ -20663,10 +20602,10 @@
           <w:rFonts w:hint="eastAsia"/>
         </w:rPr>
         <w:object w:dxaOrig="4400" w:dyaOrig="9579" w14:anchorId="10EA3CA0">
-          <v:shape id="_x0000_i1031" type="#_x0000_t75" style="width:176pt;height:383.15pt" o:ole="">
+          <v:shape id="_x0000_i1031" type="#_x0000_t75" style="width:176.2pt;height:383.15pt" o:ole="">
             <v:imagedata r:id="rId42" o:title=""/>
           </v:shape>
-          <o:OLEObject Type="Embed" ProgID="Visio.Drawing.15" ShapeID="_x0000_i1031" DrawAspect="Content" ObjectID="_1805647042" r:id="rId43"/>
+          <o:OLEObject Type="Embed" ProgID="Visio.Drawing.15" ShapeID="_x0000_i1031" DrawAspect="Content" ObjectID="_1805658172" r:id="rId43"/>
         </w:object>
       </w:r>
     </w:p>
@@ -20727,6 +20666,20 @@
         </w:rPr>
         <w:t>通信模块程序设计流程图</w:t>
       </w:r>
+    </w:p>
+    <w:p>
+      <w:pPr>
+        <w:pStyle w:val="2"/>
+        <w:spacing w:line="520" w:lineRule="exact"/>
+        <w:ind w:firstLineChars="200" w:firstLine="480"/>
+        <w:rPr>
+          <w:rStyle w:val="af3"/>
+          <w:rFonts w:ascii="宋体" w:eastAsia="宋体" w:hAnsi="宋体"/>
+          <w:kern w:val="0"/>
+          <w:sz w:val="24"/>
+          <w:szCs w:val="24"/>
+        </w:rPr>
+      </w:pPr>
     </w:p>
     <w:p>
       <w:pPr>
@@ -22141,17 +22094,18 @@
         <w:tblLook w:val="04A0" w:firstRow="1" w:lastRow="0" w:firstColumn="1" w:lastColumn="0" w:noHBand="0" w:noVBand="1"/>
       </w:tblPr>
       <w:tblGrid>
-        <w:gridCol w:w="3095"/>
-        <w:gridCol w:w="3096"/>
-        <w:gridCol w:w="3096"/>
+        <w:gridCol w:w="3151"/>
+        <w:gridCol w:w="3152"/>
+        <w:gridCol w:w="3152"/>
       </w:tblGrid>
       <w:tr>
         <w:trPr>
+          <w:trHeight w:val="467"/>
           <w:jc w:val="center"/>
         </w:trPr>
         <w:tc>
           <w:tcPr>
-            <w:tcW w:w="3095" w:type="dxa"/>
+            <w:tcW w:w="3151" w:type="dxa"/>
             <w:tcBorders>
               <w:top w:val="single" w:sz="8" w:space="0" w:color="auto"/>
               <w:bottom w:val="single" w:sz="4" w:space="0" w:color="000000"/>
@@ -22179,7 +22133,7 @@
         </w:tc>
         <w:tc>
           <w:tcPr>
-            <w:tcW w:w="3096" w:type="dxa"/>
+            <w:tcW w:w="3152" w:type="dxa"/>
             <w:tcBorders>
               <w:top w:val="single" w:sz="8" w:space="0" w:color="auto"/>
               <w:bottom w:val="single" w:sz="4" w:space="0" w:color="000000"/>
@@ -22206,7 +22160,7 @@
         </w:tc>
         <w:tc>
           <w:tcPr>
-            <w:tcW w:w="3096" w:type="dxa"/>
+            <w:tcW w:w="3152" w:type="dxa"/>
             <w:tcBorders>
               <w:top w:val="single" w:sz="8" w:space="0" w:color="auto"/>
               <w:bottom w:val="single" w:sz="4" w:space="0" w:color="000000"/>
@@ -22234,11 +22188,12 @@
       </w:tr>
       <w:tr>
         <w:trPr>
+          <w:trHeight w:val="1858"/>
           <w:jc w:val="center"/>
         </w:trPr>
         <w:tc>
           <w:tcPr>
-            <w:tcW w:w="3095" w:type="dxa"/>
+            <w:tcW w:w="3151" w:type="dxa"/>
             <w:tcBorders>
               <w:top w:val="single" w:sz="4" w:space="0" w:color="000000"/>
             </w:tcBorders>
@@ -22273,7 +22228,7 @@
         </w:tc>
         <w:tc>
           <w:tcPr>
-            <w:tcW w:w="3096" w:type="dxa"/>
+            <w:tcW w:w="3152" w:type="dxa"/>
             <w:tcBorders>
               <w:top w:val="single" w:sz="4" w:space="0" w:color="000000"/>
             </w:tcBorders>
@@ -22313,7 +22268,7 @@
         </w:tc>
         <w:tc>
           <w:tcPr>
-            <w:tcW w:w="3096" w:type="dxa"/>
+            <w:tcW w:w="3152" w:type="dxa"/>
             <w:tcBorders>
               <w:top w:val="single" w:sz="4" w:space="0" w:color="000000"/>
             </w:tcBorders>
@@ -22354,12 +22309,12 @@
       </w:tr>
       <w:tr>
         <w:trPr>
-          <w:trHeight w:val="1209"/>
+          <w:trHeight w:val="1378"/>
           <w:jc w:val="center"/>
         </w:trPr>
         <w:tc>
           <w:tcPr>
-            <w:tcW w:w="3095" w:type="dxa"/>
+            <w:tcW w:w="3151" w:type="dxa"/>
             <w:tcBorders>
               <w:bottom w:val="single" w:sz="12" w:space="0" w:color="000000"/>
             </w:tcBorders>
@@ -22394,7 +22349,7 @@
         </w:tc>
         <w:tc>
           <w:tcPr>
-            <w:tcW w:w="3096" w:type="dxa"/>
+            <w:tcW w:w="3152" w:type="dxa"/>
             <w:tcBorders>
               <w:bottom w:val="single" w:sz="12" w:space="0" w:color="000000"/>
             </w:tcBorders>
@@ -22434,7 +22389,7 @@
         </w:tc>
         <w:tc>
           <w:tcPr>
-            <w:tcW w:w="3096" w:type="dxa"/>
+            <w:tcW w:w="3152" w:type="dxa"/>
             <w:tcBorders>
               <w:bottom w:val="single" w:sz="12" w:space="0" w:color="000000"/>
             </w:tcBorders>
@@ -22766,7 +22721,7 @@
         <w:textAlignment w:val="baseline"/>
         <w:rPr>
           <w:rStyle w:val="af2"/>
-          <w:rFonts w:eastAsia="宋体"/>
+          <w:rFonts w:eastAsia="宋体" w:hint="eastAsia"/>
           <w:color w:val="auto"/>
           <w:szCs w:val="24"/>
           <w:u w:val="none"/>
@@ -22776,109 +22731,377 @@
     </w:p>
     <w:p>
       <w:pPr>
+        <w:pStyle w:val="ab"/>
+        <w:widowControl/>
+        <w:shd w:val="clear" w:color="auto" w:fill="FFFFFF"/>
+        <w:spacing w:line="520" w:lineRule="exact"/>
+        <w:ind w:firstLineChars="200" w:firstLine="482"/>
+        <w:jc w:val="center"/>
+        <w:textAlignment w:val="baseline"/>
+        <w:rPr>
+          <w:rStyle w:val="af2"/>
+          <w:rFonts w:eastAsia="宋体" w:hint="eastAsia"/>
+          <w:color w:val="auto"/>
+          <w:szCs w:val="24"/>
+          <w:u w:val="none"/>
+          <w:shd w:val="clear" w:color="auto" w:fill="FFFFFF"/>
+        </w:rPr>
+      </w:pPr>
+      <w:r>
+        <w:rPr>
+          <w:rFonts w:asciiTheme="minorEastAsia" w:eastAsiaTheme="minorEastAsia" w:hAnsiTheme="minorEastAsia" w:hint="eastAsia"/>
+          <w:b/>
+          <w:bCs/>
+          <w:szCs w:val="24"/>
+        </w:rPr>
+        <w:lastRenderedPageBreak/>
+        <w:t>表</w:t>
+      </w:r>
+      <w:r>
+        <w:rPr>
+          <w:rFonts w:asciiTheme="minorEastAsia" w:eastAsiaTheme="minorEastAsia" w:hAnsiTheme="minorEastAsia" w:hint="eastAsia"/>
+          <w:b/>
+          <w:bCs/>
+          <w:szCs w:val="24"/>
+        </w:rPr>
+        <w:t>5.3系统硬件实现图</w:t>
+      </w:r>
+    </w:p>
+    <w:tbl>
+      <w:tblPr>
+        <w:tblStyle w:val="af1"/>
+        <w:tblW w:w="0" w:type="auto"/>
+        <w:tblBorders>
+          <w:left w:val="none" w:sz="0" w:space="0" w:color="auto"/>
+          <w:right w:val="none" w:sz="0" w:space="0" w:color="auto"/>
+          <w:insideH w:val="none" w:sz="0" w:space="0" w:color="auto"/>
+          <w:insideV w:val="none" w:sz="0" w:space="0" w:color="auto"/>
+        </w:tblBorders>
+        <w:tblLook w:val="04A0" w:firstRow="1" w:lastRow="0" w:firstColumn="1" w:lastColumn="0" w:noHBand="0" w:noVBand="1"/>
+      </w:tblPr>
+      <w:tblGrid>
+        <w:gridCol w:w="5226"/>
+        <w:gridCol w:w="4344"/>
+      </w:tblGrid>
+      <w:tr>
+        <w:tc>
+          <w:tcPr>
+            <w:tcW w:w="5226" w:type="dxa"/>
+            <w:tcBorders>
+              <w:top w:val="single" w:sz="4" w:space="0" w:color="auto"/>
+              <w:bottom w:val="single" w:sz="4" w:space="0" w:color="auto"/>
+            </w:tcBorders>
+            <w:vAlign w:val="center"/>
+          </w:tcPr>
+          <w:p>
+            <w:pPr>
+              <w:pStyle w:val="2"/>
+              <w:rPr>
+                <w:rFonts w:eastAsia="宋体" w:cs="Times New Roman"/>
+                <w:color w:val="000000"/>
+                <w:sz w:val="24"/>
+                <w:szCs w:val="24"/>
+              </w:rPr>
+            </w:pPr>
+            <w:r>
+              <w:rPr>
+                <w:rFonts w:eastAsia="宋体" w:cs="Times New Roman"/>
+                <w:color w:val="000000"/>
+                <w:sz w:val="24"/>
+                <w:szCs w:val="24"/>
+              </w:rPr>
+              <w:t>系统硬件图</w:t>
+            </w:r>
+          </w:p>
+        </w:tc>
+        <w:tc>
+          <w:tcPr>
+            <w:tcW w:w="4344" w:type="dxa"/>
+            <w:tcBorders>
+              <w:top w:val="single" w:sz="4" w:space="0" w:color="auto"/>
+              <w:bottom w:val="single" w:sz="4" w:space="0" w:color="auto"/>
+            </w:tcBorders>
+            <w:vAlign w:val="center"/>
+          </w:tcPr>
+          <w:p>
+            <w:pPr>
+              <w:pStyle w:val="2"/>
+              <w:rPr>
+                <w:rFonts w:eastAsia="宋体" w:cs="Times New Roman"/>
+                <w:color w:val="000000"/>
+                <w:sz w:val="24"/>
+                <w:szCs w:val="24"/>
+              </w:rPr>
+            </w:pPr>
+            <w:r>
+              <w:rPr>
+                <w:rFonts w:eastAsia="宋体" w:cs="Times New Roman"/>
+                <w:color w:val="000000"/>
+                <w:sz w:val="24"/>
+                <w:szCs w:val="24"/>
+              </w:rPr>
+              <w:t>APP</w:t>
+            </w:r>
+            <w:r>
+              <w:rPr>
+                <w:rFonts w:eastAsia="宋体" w:cs="Times New Roman"/>
+                <w:color w:val="000000"/>
+                <w:sz w:val="24"/>
+                <w:szCs w:val="24"/>
+              </w:rPr>
+              <w:t>软件界面实现</w:t>
+            </w:r>
+          </w:p>
+        </w:tc>
+      </w:tr>
+      <w:tr>
+        <w:tc>
+          <w:tcPr>
+            <w:tcW w:w="5226" w:type="dxa"/>
+            <w:tcBorders>
+              <w:top w:val="single" w:sz="4" w:space="0" w:color="auto"/>
+            </w:tcBorders>
+            <w:vAlign w:val="center"/>
+          </w:tcPr>
+          <w:p>
+            <w:pPr>
+              <w:pStyle w:val="2"/>
+              <w:rPr>
+                <w:rFonts w:eastAsia="宋体" w:cs="Times New Roman"/>
+                <w:color w:val="000000"/>
+              </w:rPr>
+            </w:pPr>
+            <w:r>
+              <w:rPr>
+                <w:rFonts w:eastAsia="宋体" w:cs="Times New Roman" w:hint="eastAsia"/>
+                <w:color w:val="000000"/>
+              </w:rPr>
+              <w:drawing>
+                <wp:inline distT="0" distB="0" distL="114300" distR="114300" wp14:anchorId="0F9692EE" wp14:editId="1E8F65C4">
+                  <wp:extent cx="3180715" cy="2421890"/>
+                  <wp:effectExtent l="0" t="0" r="635" b="0"/>
+                  <wp:docPr id="20" name="图片 20" descr="1741694829126"/>
+                  <wp:cNvGraphicFramePr>
+                    <a:graphicFrameLocks xmlns:a="http://schemas.openxmlformats.org/drawingml/2006/main" noChangeAspect="1"/>
+                  </wp:cNvGraphicFramePr>
+                  <a:graphic xmlns:a="http://schemas.openxmlformats.org/drawingml/2006/main">
+                    <a:graphicData uri="http://schemas.openxmlformats.org/drawingml/2006/picture">
+                      <pic:pic xmlns:pic="http://schemas.openxmlformats.org/drawingml/2006/picture">
+                        <pic:nvPicPr>
+                          <pic:cNvPr id="20" name="图片 20" descr="1741694829126"/>
+                          <pic:cNvPicPr>
+                            <a:picLocks noChangeAspect="1"/>
+                          </pic:cNvPicPr>
+                        </pic:nvPicPr>
+                        <pic:blipFill>
+                          <a:blip r:embed="rId44"/>
+                          <a:stretch>
+                            <a:fillRect/>
+                          </a:stretch>
+                        </pic:blipFill>
+                        <pic:spPr>
+                          <a:xfrm>
+                            <a:off x="0" y="0"/>
+                            <a:ext cx="3180715" cy="2421890"/>
+                          </a:xfrm>
+                          <a:prstGeom prst="rect">
+                            <a:avLst/>
+                          </a:prstGeom>
+                        </pic:spPr>
+                      </pic:pic>
+                    </a:graphicData>
+                  </a:graphic>
+                </wp:inline>
+              </w:drawing>
+            </w:r>
+          </w:p>
+        </w:tc>
+        <w:tc>
+          <w:tcPr>
+            <w:tcW w:w="4344" w:type="dxa"/>
+            <w:tcBorders>
+              <w:top w:val="single" w:sz="4" w:space="0" w:color="auto"/>
+            </w:tcBorders>
+            <w:vAlign w:val="center"/>
+          </w:tcPr>
+          <w:p>
+            <w:pPr>
+              <w:pStyle w:val="2"/>
+              <w:rPr>
+                <w:rFonts w:eastAsia="宋体" w:cs="Times New Roman"/>
+                <w:color w:val="000000"/>
+              </w:rPr>
+            </w:pPr>
+            <w:r>
+              <w:rPr>
+                <w:rFonts w:eastAsia="宋体" w:cs="Times New Roman" w:hint="eastAsia"/>
+                <w:color w:val="000000"/>
+              </w:rPr>
+              <w:drawing>
+                <wp:inline distT="0" distB="0" distL="0" distR="0" wp14:anchorId="6EDCB79C" wp14:editId="247CBF37">
+                  <wp:extent cx="2516505" cy="3122295"/>
+                  <wp:effectExtent l="0" t="0" r="0" b="1905"/>
+                  <wp:docPr id="14" name="图片 14" descr="e494f47b3fe4a0ef960f4a919d1f331"/>
+                  <wp:cNvGraphicFramePr>
+                    <a:graphicFrameLocks xmlns:a="http://schemas.openxmlformats.org/drawingml/2006/main" noChangeAspect="1"/>
+                  </wp:cNvGraphicFramePr>
+                  <a:graphic xmlns:a="http://schemas.openxmlformats.org/drawingml/2006/main">
+                    <a:graphicData uri="http://schemas.openxmlformats.org/drawingml/2006/picture">
+                      <pic:pic xmlns:pic="http://schemas.openxmlformats.org/drawingml/2006/picture">
+                        <pic:nvPicPr>
+                          <pic:cNvPr id="14" name="图片 14" descr="e494f47b3fe4a0ef960f4a919d1f331"/>
+                          <pic:cNvPicPr>
+                            <a:picLocks noChangeAspect="1"/>
+                          </pic:cNvPicPr>
+                        </pic:nvPicPr>
+                        <pic:blipFill>
+                          <a:blip r:embed="rId45">
+                            <a:extLst>
+                              <a:ext uri="{28A0092B-C50C-407E-A947-70E740481C1C}">
+                                <a14:useLocalDpi xmlns:a14="http://schemas.microsoft.com/office/drawing/2010/main" val="0"/>
+                              </a:ext>
+                            </a:extLst>
+                          </a:blip>
+                          <a:srcRect b="44197"/>
+                          <a:stretch>
+                            <a:fillRect/>
+                          </a:stretch>
+                        </pic:blipFill>
+                        <pic:spPr>
+                          <a:xfrm>
+                            <a:off x="0" y="0"/>
+                            <a:ext cx="2516505" cy="3122295"/>
+                          </a:xfrm>
+                          <a:prstGeom prst="rect">
+                            <a:avLst/>
+                          </a:prstGeom>
+                        </pic:spPr>
+                      </pic:pic>
+                    </a:graphicData>
+                  </a:graphic>
+                </wp:inline>
+              </w:drawing>
+            </w:r>
+          </w:p>
+        </w:tc>
+      </w:tr>
+    </w:tbl>
+    <w:p>
+      <w:pPr>
         <w:pStyle w:val="2"/>
-        <w:jc w:val="left"/>
-        <w:rPr>
-          <w:rFonts w:ascii="宋体" w:eastAsia="宋体" w:hAnsi="宋体" w:hint="eastAsia"/>
-          <w:sz w:val="24"/>
-          <w:szCs w:val="24"/>
-        </w:rPr>
-      </w:pPr>
-      <w:r>
-        <w:rPr>
-          <w:rFonts w:ascii="宋体" w:eastAsia="宋体" w:hAnsi="宋体" w:hint="eastAsia"/>
-          <w:noProof/>
-          <w:sz w:val="24"/>
-          <w:szCs w:val="24"/>
-        </w:rPr>
-        <w:lastRenderedPageBreak/>
-        <w:drawing>
-          <wp:inline distT="0" distB="0" distL="114300" distR="114300" wp14:anchorId="73FD2FEB" wp14:editId="15B5AA6B">
-            <wp:extent cx="3180715" cy="2421890"/>
-            <wp:effectExtent l="0" t="0" r="635" b="0"/>
-            <wp:docPr id="20" name="图片 20" descr="1741694829126"/>
-            <wp:cNvGraphicFramePr>
-              <a:graphicFrameLocks xmlns:a="http://schemas.openxmlformats.org/drawingml/2006/main" noChangeAspect="1"/>
-            </wp:cNvGraphicFramePr>
-            <a:graphic xmlns:a="http://schemas.openxmlformats.org/drawingml/2006/main">
-              <a:graphicData uri="http://schemas.openxmlformats.org/drawingml/2006/picture">
-                <pic:pic xmlns:pic="http://schemas.openxmlformats.org/drawingml/2006/picture">
-                  <pic:nvPicPr>
-                    <pic:cNvPr id="20" name="图片 20" descr="1741694829126"/>
-                    <pic:cNvPicPr>
-                      <a:picLocks noChangeAspect="1"/>
-                    </pic:cNvPicPr>
-                  </pic:nvPicPr>
-                  <pic:blipFill>
-                    <a:blip r:embed="rId44"/>
-                    <a:stretch>
-                      <a:fillRect/>
-                    </a:stretch>
-                  </pic:blipFill>
-                  <pic:spPr>
-                    <a:xfrm>
-                      <a:off x="0" y="0"/>
-                      <a:ext cx="3180715" cy="2421890"/>
-                    </a:xfrm>
-                    <a:prstGeom prst="rect">
-                      <a:avLst/>
-                    </a:prstGeom>
-                  </pic:spPr>
-                </pic:pic>
-              </a:graphicData>
-            </a:graphic>
-          </wp:inline>
-        </w:drawing>
-      </w:r>
-      <w:r>
-        <w:rPr>
-          <w:rFonts w:eastAsia="宋体" w:hint="eastAsia"/>
-          <w:noProof/>
-        </w:rPr>
-        <w:drawing>
-          <wp:inline distT="0" distB="0" distL="114300" distR="114300" wp14:anchorId="32C395C6" wp14:editId="145596D0">
-            <wp:extent cx="2516505" cy="3122295"/>
-            <wp:effectExtent l="0" t="0" r="17145" b="1905"/>
-            <wp:docPr id="14" name="图片 14" descr="e494f47b3fe4a0ef960f4a919d1f331"/>
-            <wp:cNvGraphicFramePr>
-              <a:graphicFrameLocks xmlns:a="http://schemas.openxmlformats.org/drawingml/2006/main" noChangeAspect="1"/>
-            </wp:cNvGraphicFramePr>
-            <a:graphic xmlns:a="http://schemas.openxmlformats.org/drawingml/2006/main">
-              <a:graphicData uri="http://schemas.openxmlformats.org/drawingml/2006/picture">
-                <pic:pic xmlns:pic="http://schemas.openxmlformats.org/drawingml/2006/picture">
-                  <pic:nvPicPr>
-                    <pic:cNvPr id="14" name="图片 14" descr="e494f47b3fe4a0ef960f4a919d1f331"/>
-                    <pic:cNvPicPr>
-                      <a:picLocks noChangeAspect="1"/>
-                    </pic:cNvPicPr>
-                  </pic:nvPicPr>
-                  <pic:blipFill>
-                    <a:blip r:embed="rId45"/>
-                    <a:srcRect b="44197"/>
-                    <a:stretch>
-                      <a:fillRect/>
-                    </a:stretch>
-                  </pic:blipFill>
-                  <pic:spPr>
-                    <a:xfrm>
-                      <a:off x="0" y="0"/>
-                      <a:ext cx="2516505" cy="3122295"/>
-                    </a:xfrm>
-                    <a:prstGeom prst="rect">
-                      <a:avLst/>
-                    </a:prstGeom>
-                  </pic:spPr>
-                </pic:pic>
-              </a:graphicData>
-            </a:graphic>
-          </wp:inline>
-        </w:drawing>
-      </w:r>
+        <w:spacing w:line="520" w:lineRule="exact"/>
+        <w:jc w:val="both"/>
+        <w:rPr>
+          <w:rFonts w:hint="eastAsia"/>
+        </w:rPr>
+      </w:pPr>
     </w:p>
     <w:p>
       <w:pPr>
         <w:pStyle w:val="2"/>
-        <w:rPr>
+        <w:spacing w:line="520" w:lineRule="exact"/>
+        <w:ind w:firstLineChars="200" w:firstLine="480"/>
+        <w:jc w:val="both"/>
+        <w:rPr>
+          <w:rFonts w:eastAsia="宋体" w:cs="Times New Roman"/>
+          <w:sz w:val="24"/>
+          <w:szCs w:val="24"/>
+        </w:rPr>
+      </w:pPr>
+      <w:r>
+        <w:rPr>
+          <w:rFonts w:eastAsia="宋体"/>
+          <w:sz w:val="24"/>
+          <w:szCs w:val="24"/>
+        </w:rPr>
+        <w:tab/>
+      </w:r>
+      <w:r>
+        <w:rPr>
+          <w:rFonts w:eastAsia="宋体" w:cs="Times New Roman"/>
+          <w:sz w:val="24"/>
+          <w:szCs w:val="24"/>
+        </w:rPr>
+        <w:t>本系统的上层软件以移动应用的形式进行展示。该系统具备数据查询和闹钟设置功能，使得用户能够进行</w:t>
+      </w:r>
+      <w:r>
+        <w:rPr>
+          <w:rFonts w:eastAsia="宋体" w:cs="Times New Roman"/>
+          <w:sz w:val="24"/>
+          <w:szCs w:val="24"/>
+        </w:rPr>
+        <w:t>24</w:t>
+      </w:r>
+      <w:r>
+        <w:rPr>
+          <w:rFonts w:eastAsia="宋体" w:cs="Times New Roman"/>
+          <w:sz w:val="24"/>
+          <w:szCs w:val="24"/>
+        </w:rPr>
+        <w:t>小时的远程监控。首先，通过手机应用程序与设备</w:t>
+      </w:r>
+      <w:proofErr w:type="gramStart"/>
+      <w:r>
+        <w:rPr>
+          <w:rFonts w:eastAsia="宋体" w:cs="Times New Roman"/>
+          <w:sz w:val="24"/>
+          <w:szCs w:val="24"/>
+        </w:rPr>
+        <w:t>进行蓝牙连接</w:t>
+      </w:r>
+      <w:proofErr w:type="gramEnd"/>
+      <w:r>
+        <w:rPr>
+          <w:rFonts w:eastAsia="宋体" w:cs="Times New Roman"/>
+          <w:sz w:val="24"/>
+          <w:szCs w:val="24"/>
+        </w:rPr>
+        <w:t>，实时同步硬件所采集的数据。在界面的顶部，用户可以查看到温度、湿度、光照等指标的当前状况，以及实时的时间信息。在查看当前时间的同时，还可以进行一键校准，并且能够为硬件设置三个不同的闹钟。软件界面的使用如图</w:t>
+      </w:r>
+      <w:r>
+        <w:rPr>
+          <w:rFonts w:eastAsia="宋体" w:cs="Times New Roman"/>
+          <w:sz w:val="24"/>
+          <w:szCs w:val="24"/>
+        </w:rPr>
+        <w:t>5.</w:t>
+      </w:r>
+      <w:r>
+        <w:rPr>
+          <w:rFonts w:eastAsia="宋体" w:cs="Times New Roman" w:hint="eastAsia"/>
+          <w:sz w:val="24"/>
+          <w:szCs w:val="24"/>
+        </w:rPr>
+        <w:t>4</w:t>
+      </w:r>
+      <w:r>
+        <w:rPr>
+          <w:rFonts w:eastAsia="宋体" w:cs="Times New Roman"/>
+          <w:sz w:val="24"/>
+          <w:szCs w:val="24"/>
+        </w:rPr>
+        <w:t>所示。</w:t>
+      </w:r>
+    </w:p>
+    <w:p>
+      <w:pPr>
+        <w:pStyle w:val="2"/>
+        <w:spacing w:line="520" w:lineRule="exact"/>
+        <w:ind w:firstLineChars="200" w:firstLine="480"/>
+        <w:jc w:val="both"/>
+        <w:rPr>
+          <w:rFonts w:eastAsia="宋体" w:cs="Times New Roman" w:hint="eastAsia"/>
+          <w:sz w:val="24"/>
+          <w:szCs w:val="24"/>
+        </w:rPr>
+      </w:pPr>
+    </w:p>
+    <w:p>
+      <w:pPr>
+        <w:pStyle w:val="2"/>
+        <w:spacing w:line="240" w:lineRule="auto"/>
+        <w:rPr>
+          <w:rStyle w:val="af3"/>
           <w:rFonts w:asciiTheme="minorEastAsia" w:eastAsiaTheme="minorEastAsia" w:hAnsiTheme="minorEastAsia" w:cs="Times New Roman" w:hint="eastAsia"/>
           <w:b/>
           <w:bCs/>
@@ -22896,223 +23119,9 @@
           <w:sz w:val="24"/>
           <w:szCs w:val="24"/>
         </w:rPr>
-        <w:t>图5.3系统硬件实现图</w:t>
-      </w:r>
-    </w:p>
-    <w:p>
-      <w:pPr>
-        <w:pStyle w:val="2"/>
-        <w:spacing w:line="520" w:lineRule="exact"/>
-        <w:ind w:firstLineChars="200" w:firstLine="420"/>
-        <w:jc w:val="both"/>
-      </w:pPr>
-    </w:p>
-    <w:p>
-      <w:pPr>
-        <w:pStyle w:val="2"/>
-        <w:spacing w:line="520" w:lineRule="exact"/>
-        <w:ind w:firstLineChars="200" w:firstLine="480"/>
-        <w:jc w:val="both"/>
-        <w:rPr>
-          <w:rStyle w:val="af3"/>
-          <w:rFonts w:eastAsia="宋体" w:cs="Times New Roman"/>
-          <w:b/>
-          <w:bCs/>
-          <w:kern w:val="0"/>
-          <w:sz w:val="24"/>
-          <w:szCs w:val="24"/>
-        </w:rPr>
-      </w:pPr>
-      <w:r>
-        <w:rPr>
-          <w:rFonts w:eastAsia="宋体"/>
-          <w:sz w:val="24"/>
-          <w:szCs w:val="24"/>
-        </w:rPr>
-        <w:tab/>
-      </w:r>
-      <w:r>
-        <w:rPr>
-          <w:rFonts w:eastAsia="宋体" w:cs="Times New Roman"/>
-          <w:sz w:val="24"/>
-          <w:szCs w:val="24"/>
-        </w:rPr>
-        <w:t>本系统的上层软件以移动应用的形式进行展示。该系统具备数据查询和闹钟设置功能，使得用户能够进行</w:t>
-      </w:r>
-      <w:r>
-        <w:rPr>
-          <w:rFonts w:eastAsia="宋体" w:cs="Times New Roman"/>
-          <w:sz w:val="24"/>
-          <w:szCs w:val="24"/>
-        </w:rPr>
-        <w:t>24</w:t>
-      </w:r>
-      <w:r>
-        <w:rPr>
-          <w:rFonts w:eastAsia="宋体" w:cs="Times New Roman"/>
-          <w:sz w:val="24"/>
-          <w:szCs w:val="24"/>
-        </w:rPr>
-        <w:t>小时的远程监控。首先，通过手机应用程序与设备</w:t>
-      </w:r>
-      <w:proofErr w:type="gramStart"/>
-      <w:r>
-        <w:rPr>
-          <w:rFonts w:eastAsia="宋体" w:cs="Times New Roman"/>
-          <w:sz w:val="24"/>
-          <w:szCs w:val="24"/>
-        </w:rPr>
-        <w:t>进行蓝牙连接</w:t>
-      </w:r>
-      <w:proofErr w:type="gramEnd"/>
-      <w:r>
-        <w:rPr>
-          <w:rFonts w:eastAsia="宋体" w:cs="Times New Roman"/>
-          <w:sz w:val="24"/>
-          <w:szCs w:val="24"/>
-        </w:rPr>
-        <w:t>，实时同步硬件所采集的数据。在界面的顶部，用户可以查看到温度、湿度、光照等指标的当前状况，以及实时的时间信息。在查看当前时间的同时，还可以进行一键校准，并且能够为硬件设置三个不同的闹钟。软件界面的使用如图</w:t>
-      </w:r>
-      <w:r>
-        <w:rPr>
-          <w:rFonts w:eastAsia="宋体" w:cs="Times New Roman"/>
-          <w:sz w:val="24"/>
-          <w:szCs w:val="24"/>
-        </w:rPr>
-        <w:t>5.</w:t>
-      </w:r>
-      <w:r>
-        <w:rPr>
-          <w:rFonts w:eastAsia="宋体" w:cs="Times New Roman" w:hint="eastAsia"/>
-          <w:sz w:val="24"/>
-          <w:szCs w:val="24"/>
-        </w:rPr>
-        <w:t>4</w:t>
-      </w:r>
-      <w:r>
-        <w:rPr>
-          <w:rFonts w:eastAsia="宋体" w:cs="Times New Roman"/>
-          <w:sz w:val="24"/>
-          <w:szCs w:val="24"/>
-        </w:rPr>
-        <w:t>所示。</w:t>
-      </w:r>
-    </w:p>
-    <w:p>
-      <w:pPr>
-        <w:pStyle w:val="2"/>
-        <w:rPr>
-          <w:rStyle w:val="af3"/>
-          <w:rFonts w:eastAsia="宋体" w:cs="Times New Roman"/>
-          <w:sz w:val="24"/>
-          <w:szCs w:val="24"/>
-        </w:rPr>
-      </w:pPr>
-    </w:p>
-    <w:p>
-      <w:pPr>
-        <w:pStyle w:val="2"/>
-        <w:rPr>
-          <w:rFonts w:eastAsia="宋体"/>
-        </w:rPr>
-      </w:pPr>
-      <w:r>
-        <w:rPr>
-          <w:noProof/>
-        </w:rPr>
-        <w:drawing>
-          <wp:inline distT="0" distB="0" distL="114300" distR="114300" wp14:anchorId="328760C9" wp14:editId="0E98D3D7">
-            <wp:extent cx="2867025" cy="2132965"/>
-            <wp:effectExtent l="0" t="0" r="9525" b="635"/>
-            <wp:docPr id="11" name="图片 2"/>
-            <wp:cNvGraphicFramePr>
-              <a:graphicFrameLocks xmlns:a="http://schemas.openxmlformats.org/drawingml/2006/main" noChangeAspect="1"/>
-            </wp:cNvGraphicFramePr>
-            <a:graphic xmlns:a="http://schemas.openxmlformats.org/drawingml/2006/main">
-              <a:graphicData uri="http://schemas.openxmlformats.org/drawingml/2006/picture">
-                <pic:pic xmlns:pic="http://schemas.openxmlformats.org/drawingml/2006/picture">
-                  <pic:nvPicPr>
-                    <pic:cNvPr id="11" name="图片 2"/>
-                    <pic:cNvPicPr>
-                      <a:picLocks noChangeAspect="1"/>
-                    </pic:cNvPicPr>
-                  </pic:nvPicPr>
-                  <pic:blipFill>
-                    <a:blip r:embed="rId46"/>
-                    <a:stretch>
-                      <a:fillRect/>
-                    </a:stretch>
-                  </pic:blipFill>
-                  <pic:spPr>
-                    <a:xfrm flipV="1">
-                      <a:off x="0" y="0"/>
-                      <a:ext cx="2867025" cy="2132965"/>
-                    </a:xfrm>
-                    <a:prstGeom prst="rect">
-                      <a:avLst/>
-                    </a:prstGeom>
-                    <a:noFill/>
-                    <a:ln>
-                      <a:noFill/>
-                    </a:ln>
-                  </pic:spPr>
-                </pic:pic>
-              </a:graphicData>
-            </a:graphic>
-          </wp:inline>
-        </w:drawing>
-      </w:r>
-      <w:r>
-        <w:rPr>
-          <w:noProof/>
-        </w:rPr>
-        <w:drawing>
-          <wp:inline distT="0" distB="0" distL="114300" distR="114300" wp14:anchorId="1803AA43" wp14:editId="5FA786EF">
-            <wp:extent cx="2822575" cy="2097405"/>
-            <wp:effectExtent l="0" t="0" r="15875" b="17145"/>
-            <wp:docPr id="2" name="图片 1"/>
-            <wp:cNvGraphicFramePr>
-              <a:graphicFrameLocks xmlns:a="http://schemas.openxmlformats.org/drawingml/2006/main" noChangeAspect="1"/>
-            </wp:cNvGraphicFramePr>
-            <a:graphic xmlns:a="http://schemas.openxmlformats.org/drawingml/2006/main">
-              <a:graphicData uri="http://schemas.openxmlformats.org/drawingml/2006/picture">
-                <pic:pic xmlns:pic="http://schemas.openxmlformats.org/drawingml/2006/picture">
-                  <pic:nvPicPr>
-                    <pic:cNvPr id="2" name="图片 1"/>
-                    <pic:cNvPicPr>
-                      <a:picLocks noChangeAspect="1"/>
-                    </pic:cNvPicPr>
-                  </pic:nvPicPr>
-                  <pic:blipFill>
-                    <a:blip r:embed="rId47"/>
-                    <a:stretch>
-                      <a:fillRect/>
-                    </a:stretch>
-                  </pic:blipFill>
-                  <pic:spPr>
-                    <a:xfrm flipV="1">
-                      <a:off x="0" y="0"/>
-                      <a:ext cx="2822575" cy="2097405"/>
-                    </a:xfrm>
-                    <a:prstGeom prst="rect">
-                      <a:avLst/>
-                    </a:prstGeom>
-                    <a:noFill/>
-                    <a:ln>
-                      <a:noFill/>
-                    </a:ln>
-                  </pic:spPr>
-                </pic:pic>
-              </a:graphicData>
-            </a:graphic>
-          </wp:inline>
-        </w:drawing>
-      </w:r>
-    </w:p>
-    <w:p>
-      <w:pPr>
-        <w:pStyle w:val="2"/>
-        <w:spacing w:line="240" w:lineRule="auto"/>
+        <w:t>表</w:t>
+      </w:r>
+      <w:r>
         <w:rPr>
           <w:rFonts w:asciiTheme="minorEastAsia" w:eastAsiaTheme="minorEastAsia" w:hAnsiTheme="minorEastAsia" w:cs="Times New Roman" w:hint="eastAsia"/>
           <w:b/>
@@ -23121,34 +23130,238 @@
           <w:sz w:val="24"/>
           <w:szCs w:val="24"/>
         </w:rPr>
-      </w:pPr>
-      <w:r>
-        <w:rPr>
-          <w:rFonts w:asciiTheme="minorEastAsia" w:eastAsiaTheme="minorEastAsia" w:hAnsiTheme="minorEastAsia" w:cs="Times New Roman" w:hint="eastAsia"/>
-          <w:b/>
-          <w:bCs/>
-          <w:kern w:val="0"/>
-          <w:sz w:val="24"/>
-          <w:szCs w:val="24"/>
-        </w:rPr>
-        <w:t>图5.4系统软件实现图</w:t>
-      </w:r>
-    </w:p>
+        <w:t>5.4系统软件实现图</w:t>
+      </w:r>
+    </w:p>
+    <w:tbl>
+      <w:tblPr>
+        <w:tblStyle w:val="af1"/>
+        <w:tblW w:w="0" w:type="auto"/>
+        <w:tblBorders>
+          <w:top w:val="single" w:sz="8" w:space="0" w:color="auto"/>
+          <w:left w:val="none" w:sz="0" w:space="0" w:color="auto"/>
+          <w:bottom w:val="single" w:sz="8" w:space="0" w:color="auto"/>
+          <w:right w:val="none" w:sz="0" w:space="0" w:color="auto"/>
+          <w:insideH w:val="none" w:sz="0" w:space="0" w:color="auto"/>
+          <w:insideV w:val="none" w:sz="0" w:space="0" w:color="auto"/>
+        </w:tblBorders>
+        <w:tblLook w:val="04A0" w:firstRow="1" w:lastRow="0" w:firstColumn="1" w:lastColumn="0" w:noHBand="0" w:noVBand="1"/>
+      </w:tblPr>
+      <w:tblGrid>
+        <w:gridCol w:w="4785"/>
+        <w:gridCol w:w="4785"/>
+      </w:tblGrid>
+      <w:tr>
+        <w:tc>
+          <w:tcPr>
+            <w:tcW w:w="4785" w:type="dxa"/>
+            <w:tcBorders>
+              <w:top w:val="single" w:sz="8" w:space="0" w:color="auto"/>
+              <w:bottom w:val="single" w:sz="6" w:space="0" w:color="auto"/>
+            </w:tcBorders>
+            <w:vAlign w:val="center"/>
+          </w:tcPr>
+          <w:p>
+            <w:pPr>
+              <w:pStyle w:val="2"/>
+              <w:rPr>
+                <w:rFonts w:ascii="宋体" w:eastAsia="宋体" w:hAnsi="宋体"/>
+                <w:color w:val="000000"/>
+                <w:sz w:val="24"/>
+                <w:szCs w:val="24"/>
+              </w:rPr>
+            </w:pPr>
+            <w:r>
+              <w:rPr>
+                <w:rFonts w:ascii="宋体" w:eastAsia="宋体" w:hAnsi="宋体" w:hint="eastAsia"/>
+                <w:color w:val="000000"/>
+                <w:sz w:val="24"/>
+                <w:szCs w:val="24"/>
+              </w:rPr>
+              <w:t>系统数据同步</w:t>
+            </w:r>
+          </w:p>
+        </w:tc>
+        <w:tc>
+          <w:tcPr>
+            <w:tcW w:w="4785" w:type="dxa"/>
+            <w:tcBorders>
+              <w:top w:val="single" w:sz="8" w:space="0" w:color="auto"/>
+              <w:bottom w:val="single" w:sz="6" w:space="0" w:color="auto"/>
+            </w:tcBorders>
+            <w:vAlign w:val="center"/>
+          </w:tcPr>
+          <w:p>
+            <w:pPr>
+              <w:pStyle w:val="2"/>
+              <w:tabs>
+                <w:tab w:val="left" w:pos="1750"/>
+              </w:tabs>
+              <w:rPr>
+                <w:rStyle w:val="af3"/>
+                <w:rFonts w:ascii="宋体" w:eastAsia="宋体" w:hAnsi="宋体" w:cs="Times New Roman"/>
+                <w:sz w:val="24"/>
+                <w:szCs w:val="24"/>
+              </w:rPr>
+            </w:pPr>
+            <w:r>
+              <w:rPr>
+                <w:rStyle w:val="af3"/>
+                <w:rFonts w:ascii="宋体" w:eastAsia="宋体" w:hAnsi="宋体" w:cs="Times New Roman" w:hint="eastAsia"/>
+                <w:sz w:val="24"/>
+                <w:szCs w:val="24"/>
+              </w:rPr>
+              <w:t>闹钟设置</w:t>
+            </w:r>
+          </w:p>
+        </w:tc>
+      </w:tr>
+      <w:tr>
+        <w:tc>
+          <w:tcPr>
+            <w:tcW w:w="4785" w:type="dxa"/>
+            <w:tcBorders>
+              <w:top w:val="single" w:sz="6" w:space="0" w:color="auto"/>
+              <w:bottom w:val="single" w:sz="6" w:space="0" w:color="auto"/>
+            </w:tcBorders>
+            <w:vAlign w:val="center"/>
+          </w:tcPr>
+          <w:p>
+            <w:pPr>
+              <w:pStyle w:val="2"/>
+              <w:rPr>
+                <w:rStyle w:val="af3"/>
+                <w:rFonts w:eastAsia="宋体" w:cs="Times New Roman"/>
+                <w:sz w:val="24"/>
+                <w:szCs w:val="24"/>
+              </w:rPr>
+            </w:pPr>
+            <w:r>
+              <w:rPr>
+                <w:noProof/>
+              </w:rPr>
+              <w:drawing>
+                <wp:inline distT="0" distB="0" distL="114300" distR="114300" wp14:anchorId="21B6B942" wp14:editId="79EDE939">
+                  <wp:extent cx="2867025" cy="2132965"/>
+                  <wp:effectExtent l="0" t="0" r="9525" b="635"/>
+                  <wp:docPr id="11" name="图片 2"/>
+                  <wp:cNvGraphicFramePr>
+                    <a:graphicFrameLocks xmlns:a="http://schemas.openxmlformats.org/drawingml/2006/main" noChangeAspect="1"/>
+                  </wp:cNvGraphicFramePr>
+                  <a:graphic xmlns:a="http://schemas.openxmlformats.org/drawingml/2006/main">
+                    <a:graphicData uri="http://schemas.openxmlformats.org/drawingml/2006/picture">
+                      <pic:pic xmlns:pic="http://schemas.openxmlformats.org/drawingml/2006/picture">
+                        <pic:nvPicPr>
+                          <pic:cNvPr id="11" name="图片 2"/>
+                          <pic:cNvPicPr>
+                            <a:picLocks noChangeAspect="1"/>
+                          </pic:cNvPicPr>
+                        </pic:nvPicPr>
+                        <pic:blipFill>
+                          <a:blip r:embed="rId46"/>
+                          <a:stretch>
+                            <a:fillRect/>
+                          </a:stretch>
+                        </pic:blipFill>
+                        <pic:spPr>
+                          <a:xfrm flipV="1">
+                            <a:off x="0" y="0"/>
+                            <a:ext cx="2867025" cy="2132965"/>
+                          </a:xfrm>
+                          <a:prstGeom prst="rect">
+                            <a:avLst/>
+                          </a:prstGeom>
+                          <a:noFill/>
+                          <a:ln>
+                            <a:noFill/>
+                          </a:ln>
+                        </pic:spPr>
+                      </pic:pic>
+                    </a:graphicData>
+                  </a:graphic>
+                </wp:inline>
+              </w:drawing>
+            </w:r>
+          </w:p>
+        </w:tc>
+        <w:tc>
+          <w:tcPr>
+            <w:tcW w:w="4785" w:type="dxa"/>
+            <w:tcBorders>
+              <w:top w:val="single" w:sz="6" w:space="0" w:color="auto"/>
+              <w:bottom w:val="single" w:sz="6" w:space="0" w:color="auto"/>
+            </w:tcBorders>
+            <w:vAlign w:val="center"/>
+          </w:tcPr>
+          <w:p>
+            <w:pPr>
+              <w:pStyle w:val="2"/>
+              <w:rPr>
+                <w:rStyle w:val="af3"/>
+                <w:rFonts w:eastAsia="宋体" w:cs="Times New Roman"/>
+                <w:sz w:val="24"/>
+                <w:szCs w:val="24"/>
+              </w:rPr>
+            </w:pPr>
+            <w:r>
+              <w:rPr>
+                <w:noProof/>
+              </w:rPr>
+              <w:drawing>
+                <wp:inline distT="0" distB="0" distL="114300" distR="114300" wp14:anchorId="44573AD7" wp14:editId="61791EEC">
+                  <wp:extent cx="2822575" cy="2097405"/>
+                  <wp:effectExtent l="0" t="0" r="15875" b="17145"/>
+                  <wp:docPr id="2" name="图片 1"/>
+                  <wp:cNvGraphicFramePr>
+                    <a:graphicFrameLocks xmlns:a="http://schemas.openxmlformats.org/drawingml/2006/main" noChangeAspect="1"/>
+                  </wp:cNvGraphicFramePr>
+                  <a:graphic xmlns:a="http://schemas.openxmlformats.org/drawingml/2006/main">
+                    <a:graphicData uri="http://schemas.openxmlformats.org/drawingml/2006/picture">
+                      <pic:pic xmlns:pic="http://schemas.openxmlformats.org/drawingml/2006/picture">
+                        <pic:nvPicPr>
+                          <pic:cNvPr id="2" name="图片 1"/>
+                          <pic:cNvPicPr>
+                            <a:picLocks noChangeAspect="1"/>
+                          </pic:cNvPicPr>
+                        </pic:nvPicPr>
+                        <pic:blipFill>
+                          <a:blip r:embed="rId47"/>
+                          <a:stretch>
+                            <a:fillRect/>
+                          </a:stretch>
+                        </pic:blipFill>
+                        <pic:spPr>
+                          <a:xfrm flipV="1">
+                            <a:off x="0" y="0"/>
+                            <a:ext cx="2822575" cy="2097405"/>
+                          </a:xfrm>
+                          <a:prstGeom prst="rect">
+                            <a:avLst/>
+                          </a:prstGeom>
+                          <a:noFill/>
+                          <a:ln>
+                            <a:noFill/>
+                          </a:ln>
+                        </pic:spPr>
+                      </pic:pic>
+                    </a:graphicData>
+                  </a:graphic>
+                </wp:inline>
+              </w:drawing>
+            </w:r>
+          </w:p>
+        </w:tc>
+      </w:tr>
+    </w:tbl>
     <w:p>
       <w:pPr>
         <w:widowControl/>
         <w:autoSpaceDE/>
         <w:autoSpaceDN/>
         <w:rPr>
-          <w:rFonts w:ascii="Arial" w:eastAsiaTheme="minorEastAsia"/>
-        </w:rPr>
-      </w:pPr>
-      <w:r>
-        <w:rPr>
-          <w:rFonts w:ascii="Arial" w:eastAsiaTheme="minorEastAsia"/>
-        </w:rPr>
-        <w:br w:type="page"/>
-      </w:r>
+          <w:rFonts w:ascii="Arial" w:eastAsiaTheme="minorEastAsia" w:hint="eastAsia"/>
+        </w:rPr>
+      </w:pPr>
     </w:p>
     <w:p>
       <w:pPr>
@@ -23385,22 +23598,17 @@
     </w:p>
     <w:p>
       <w:pPr>
-        <w:pStyle w:val="2"/>
-      </w:pPr>
-    </w:p>
-    <w:p>
-      <w:pPr>
         <w:widowControl/>
         <w:autoSpaceDE/>
         <w:autoSpaceDN/>
         <w:rPr>
-          <w:rFonts w:ascii="Arial" w:eastAsiaTheme="minorEastAsia"/>
-        </w:rPr>
-      </w:pPr>
-      <w:r>
-        <w:rPr>
-          <w:rFonts w:ascii="Arial" w:eastAsiaTheme="minorEastAsia"/>
-        </w:rPr>
+          <w:rFonts w:eastAsiaTheme="minorEastAsia" w:cs="宋体"/>
+          <w:kern w:val="2"/>
+          <w:sz w:val="21"/>
+          <w:szCs w:val="21"/>
+        </w:rPr>
+      </w:pPr>
+      <w:r>
         <w:br w:type="page"/>
       </w:r>
     </w:p>
@@ -23608,47 +23816,7 @@
           <w:sz w:val="21"/>
           <w:szCs w:val="21"/>
         </w:rPr>
-        <w:t xml:space="preserve"> Art of Designing Embedded Systems[M</w:t>
-      </w:r>
-      <w:proofErr w:type="gramStart"/>
-      <w:r>
-        <w:rPr>
-          <w:rFonts w:eastAsia="宋体"/>
-          <w:color w:val="000000"/>
-          <w:sz w:val="21"/>
-          <w:szCs w:val="21"/>
-        </w:rPr>
-        <w:t>].the</w:t>
-      </w:r>
-      <w:proofErr w:type="gramEnd"/>
-      <w:r>
-        <w:rPr>
-          <w:rFonts w:eastAsia="宋体"/>
-          <w:color w:val="000000"/>
-          <w:sz w:val="21"/>
-          <w:szCs w:val="21"/>
-        </w:rPr>
-        <w:t xml:space="preserve"> </w:t>
-      </w:r>
-      <w:proofErr w:type="gramStart"/>
-      <w:r>
-        <w:rPr>
-          <w:rFonts w:eastAsia="宋体"/>
-          <w:color w:val="000000"/>
-          <w:sz w:val="21"/>
-          <w:szCs w:val="21"/>
-        </w:rPr>
-        <w:t>Netherlands:Newnes</w:t>
-      </w:r>
-      <w:proofErr w:type="gramEnd"/>
-      <w:r>
-        <w:rPr>
-          <w:rFonts w:eastAsia="宋体"/>
-          <w:color w:val="000000"/>
-          <w:sz w:val="21"/>
-          <w:szCs w:val="21"/>
-        </w:rPr>
-        <w:t>,2008.</w:t>
+        <w:t xml:space="preserve"> Art of Designing Embedded Systems[M].the Netherlands:Newnes,2008.</w:t>
       </w:r>
       <w:bookmarkEnd w:id="89"/>
     </w:p>
@@ -24993,6 +25161,2077 @@
           <w:szCs w:val="24"/>
         </w:rPr>
       </w:pPr>
+      <w:r>
+        <w:rPr>
+          <w:rFonts w:eastAsiaTheme="minorEastAsia"/>
+          <w:sz w:val="24"/>
+          <w:szCs w:val="24"/>
+        </w:rPr>
+        <w:t>#include "</w:t>
+      </w:r>
+      <w:proofErr w:type="spellStart"/>
+      <w:r>
+        <w:rPr>
+          <w:rFonts w:eastAsiaTheme="minorEastAsia"/>
+          <w:sz w:val="24"/>
+          <w:szCs w:val="24"/>
+        </w:rPr>
+        <w:t>sys.h</w:t>
+      </w:r>
+      <w:proofErr w:type="spellEnd"/>
+      <w:r>
+        <w:rPr>
+          <w:rFonts w:eastAsiaTheme="minorEastAsia"/>
+          <w:sz w:val="24"/>
+          <w:szCs w:val="24"/>
+        </w:rPr>
+        <w:t>"</w:t>
+      </w:r>
+    </w:p>
+    <w:p>
+      <w:pPr>
+        <w:pStyle w:val="a5"/>
+        <w:spacing w:line="520" w:lineRule="exact"/>
+        <w:rPr>
+          <w:rFonts w:eastAsiaTheme="minorEastAsia"/>
+          <w:sz w:val="24"/>
+          <w:szCs w:val="24"/>
+        </w:rPr>
+      </w:pPr>
+      <w:proofErr w:type="gramStart"/>
+      <w:r>
+        <w:rPr>
+          <w:rFonts w:eastAsiaTheme="minorEastAsia"/>
+          <w:sz w:val="24"/>
+          <w:szCs w:val="24"/>
+        </w:rPr>
+        <w:t>#include</w:t>
+      </w:r>
+      <w:proofErr w:type="gramEnd"/>
+      <w:r>
+        <w:rPr>
+          <w:rFonts w:eastAsiaTheme="minorEastAsia"/>
+          <w:sz w:val="24"/>
+          <w:szCs w:val="24"/>
+        </w:rPr>
+        <w:t xml:space="preserve"> "usart3.h"</w:t>
+      </w:r>
+    </w:p>
+    <w:p>
+      <w:pPr>
+        <w:pStyle w:val="a5"/>
+        <w:spacing w:line="520" w:lineRule="exact"/>
+        <w:rPr>
+          <w:rFonts w:eastAsiaTheme="minorEastAsia"/>
+          <w:sz w:val="24"/>
+          <w:szCs w:val="24"/>
+        </w:rPr>
+      </w:pPr>
+    </w:p>
+    <w:p>
+      <w:pPr>
+        <w:pStyle w:val="a5"/>
+        <w:spacing w:line="520" w:lineRule="exact"/>
+        <w:rPr>
+          <w:rFonts w:eastAsiaTheme="minorEastAsia"/>
+          <w:sz w:val="24"/>
+          <w:szCs w:val="24"/>
+        </w:rPr>
+      </w:pPr>
+      <w:r>
+        <w:rPr>
+          <w:rFonts w:eastAsiaTheme="minorEastAsia"/>
+          <w:sz w:val="24"/>
+          <w:szCs w:val="24"/>
+        </w:rPr>
+        <w:t xml:space="preserve">SENSOR </w:t>
+      </w:r>
+      <w:proofErr w:type="spellStart"/>
+      <w:r>
+        <w:rPr>
+          <w:rFonts w:eastAsiaTheme="minorEastAsia"/>
+          <w:sz w:val="24"/>
+          <w:szCs w:val="24"/>
+        </w:rPr>
+        <w:t>SensorData</w:t>
+      </w:r>
+      <w:proofErr w:type="spellEnd"/>
+      <w:r>
+        <w:rPr>
+          <w:rFonts w:eastAsiaTheme="minorEastAsia"/>
+          <w:sz w:val="24"/>
+          <w:szCs w:val="24"/>
+        </w:rPr>
+        <w:t>;//</w:t>
+      </w:r>
+      <w:r>
+        <w:rPr>
+          <w:rFonts w:eastAsiaTheme="minorEastAsia"/>
+          <w:sz w:val="24"/>
+          <w:szCs w:val="24"/>
+        </w:rPr>
+        <w:t>传感器结构体定义</w:t>
+      </w:r>
+    </w:p>
+    <w:p>
+      <w:pPr>
+        <w:pStyle w:val="a5"/>
+        <w:spacing w:line="520" w:lineRule="exact"/>
+        <w:rPr>
+          <w:rFonts w:eastAsiaTheme="minorEastAsia"/>
+          <w:sz w:val="24"/>
+          <w:szCs w:val="24"/>
+        </w:rPr>
+      </w:pPr>
+      <w:r>
+        <w:rPr>
+          <w:rFonts w:eastAsiaTheme="minorEastAsia"/>
+          <w:sz w:val="24"/>
+          <w:szCs w:val="24"/>
+        </w:rPr>
+        <w:t>SYSTEM System;//</w:t>
+      </w:r>
+      <w:r>
+        <w:rPr>
+          <w:rFonts w:eastAsiaTheme="minorEastAsia"/>
+          <w:sz w:val="24"/>
+          <w:szCs w:val="24"/>
+        </w:rPr>
+        <w:t>系统标志位结构体定义</w:t>
+      </w:r>
+    </w:p>
+    <w:p>
+      <w:pPr>
+        <w:pStyle w:val="a5"/>
+        <w:spacing w:line="520" w:lineRule="exact"/>
+        <w:rPr>
+          <w:rFonts w:eastAsiaTheme="minorEastAsia"/>
+          <w:sz w:val="24"/>
+          <w:szCs w:val="24"/>
+        </w:rPr>
+      </w:pPr>
+    </w:p>
+    <w:p>
+      <w:pPr>
+        <w:pStyle w:val="a5"/>
+        <w:spacing w:line="520" w:lineRule="exact"/>
+        <w:rPr>
+          <w:rFonts w:eastAsiaTheme="minorEastAsia"/>
+          <w:sz w:val="24"/>
+          <w:szCs w:val="24"/>
+        </w:rPr>
+      </w:pPr>
+      <w:r>
+        <w:rPr>
+          <w:rFonts w:eastAsiaTheme="minorEastAsia"/>
+          <w:sz w:val="24"/>
+          <w:szCs w:val="24"/>
+        </w:rPr>
+        <w:t xml:space="preserve">void </w:t>
+      </w:r>
+      <w:proofErr w:type="spellStart"/>
+      <w:r>
+        <w:rPr>
+          <w:rFonts w:eastAsiaTheme="minorEastAsia"/>
+          <w:sz w:val="24"/>
+          <w:szCs w:val="24"/>
+        </w:rPr>
+        <w:t>mqttPublic</w:t>
+      </w:r>
+      <w:proofErr w:type="spellEnd"/>
+      <w:r>
+        <w:rPr>
+          <w:rFonts w:eastAsiaTheme="minorEastAsia"/>
+          <w:sz w:val="24"/>
+          <w:szCs w:val="24"/>
+        </w:rPr>
+        <w:t>(void</w:t>
+      </w:r>
+      <w:proofErr w:type="gramStart"/>
+      <w:r>
+        <w:rPr>
+          <w:rFonts w:eastAsiaTheme="minorEastAsia"/>
+          <w:sz w:val="24"/>
+          <w:szCs w:val="24"/>
+        </w:rPr>
+        <w:t>);</w:t>
+      </w:r>
+      <w:proofErr w:type="gramEnd"/>
+    </w:p>
+    <w:p>
+      <w:pPr>
+        <w:pStyle w:val="a5"/>
+        <w:spacing w:line="520" w:lineRule="exact"/>
+        <w:rPr>
+          <w:rFonts w:eastAsiaTheme="minorEastAsia"/>
+          <w:sz w:val="24"/>
+          <w:szCs w:val="24"/>
+        </w:rPr>
+      </w:pPr>
+      <w:r>
+        <w:rPr>
+          <w:rFonts w:eastAsiaTheme="minorEastAsia"/>
+          <w:sz w:val="24"/>
+          <w:szCs w:val="24"/>
+        </w:rPr>
+        <w:t xml:space="preserve">void </w:t>
+      </w:r>
+      <w:proofErr w:type="spellStart"/>
+      <w:r>
+        <w:rPr>
+          <w:rFonts w:eastAsiaTheme="minorEastAsia"/>
+          <w:sz w:val="24"/>
+          <w:szCs w:val="24"/>
+        </w:rPr>
+        <w:t>Threshold_Init</w:t>
+      </w:r>
+      <w:proofErr w:type="spellEnd"/>
+      <w:r>
+        <w:rPr>
+          <w:rFonts w:eastAsiaTheme="minorEastAsia"/>
+          <w:sz w:val="24"/>
+          <w:szCs w:val="24"/>
+        </w:rPr>
+        <w:t>(void</w:t>
+      </w:r>
+      <w:proofErr w:type="gramStart"/>
+      <w:r>
+        <w:rPr>
+          <w:rFonts w:eastAsiaTheme="minorEastAsia"/>
+          <w:sz w:val="24"/>
+          <w:szCs w:val="24"/>
+        </w:rPr>
+        <w:t>);</w:t>
+      </w:r>
+      <w:proofErr w:type="gramEnd"/>
+    </w:p>
+    <w:p>
+      <w:pPr>
+        <w:pStyle w:val="a5"/>
+        <w:spacing w:line="520" w:lineRule="exact"/>
+        <w:rPr>
+          <w:rFonts w:eastAsiaTheme="minorEastAsia"/>
+          <w:sz w:val="24"/>
+          <w:szCs w:val="24"/>
+        </w:rPr>
+      </w:pPr>
+    </w:p>
+    <w:p>
+      <w:pPr>
+        <w:pStyle w:val="a5"/>
+        <w:spacing w:line="520" w:lineRule="exact"/>
+        <w:rPr>
+          <w:rFonts w:eastAsiaTheme="minorEastAsia"/>
+          <w:sz w:val="24"/>
+          <w:szCs w:val="24"/>
+        </w:rPr>
+      </w:pPr>
+      <w:r>
+        <w:rPr>
+          <w:rFonts w:eastAsiaTheme="minorEastAsia"/>
+          <w:sz w:val="24"/>
+          <w:szCs w:val="24"/>
+        </w:rPr>
+        <w:t>int main(void)</w:t>
+      </w:r>
+    </w:p>
+    <w:p>
+      <w:pPr>
+        <w:pStyle w:val="a5"/>
+        <w:spacing w:line="520" w:lineRule="exact"/>
+        <w:rPr>
+          <w:rFonts w:eastAsiaTheme="minorEastAsia"/>
+          <w:sz w:val="24"/>
+          <w:szCs w:val="24"/>
+        </w:rPr>
+      </w:pPr>
+      <w:r>
+        <w:rPr>
+          <w:rFonts w:eastAsiaTheme="minorEastAsia"/>
+          <w:sz w:val="24"/>
+          <w:szCs w:val="24"/>
+        </w:rPr>
+        <w:t>{</w:t>
+      </w:r>
+    </w:p>
+    <w:p>
+      <w:pPr>
+        <w:pStyle w:val="a5"/>
+        <w:spacing w:line="520" w:lineRule="exact"/>
+        <w:rPr>
+          <w:rFonts w:eastAsiaTheme="minorEastAsia"/>
+          <w:sz w:val="24"/>
+          <w:szCs w:val="24"/>
+        </w:rPr>
+      </w:pPr>
+      <w:r>
+        <w:rPr>
+          <w:rFonts w:eastAsiaTheme="minorEastAsia"/>
+          <w:sz w:val="24"/>
+          <w:szCs w:val="24"/>
+        </w:rPr>
+        <w:t xml:space="preserve">    </w:t>
+      </w:r>
+      <w:proofErr w:type="spellStart"/>
+      <w:r>
+        <w:rPr>
+          <w:rFonts w:eastAsiaTheme="minorEastAsia"/>
+          <w:sz w:val="24"/>
+          <w:szCs w:val="24"/>
+        </w:rPr>
+        <w:t>delay_init</w:t>
+      </w:r>
+      <w:proofErr w:type="spellEnd"/>
+      <w:r>
+        <w:rPr>
+          <w:rFonts w:eastAsiaTheme="minorEastAsia"/>
+          <w:sz w:val="24"/>
+          <w:szCs w:val="24"/>
+        </w:rPr>
+        <w:t>();//</w:t>
+      </w:r>
+      <w:r>
+        <w:rPr>
+          <w:rFonts w:eastAsiaTheme="minorEastAsia"/>
+          <w:sz w:val="24"/>
+          <w:szCs w:val="24"/>
+        </w:rPr>
+        <w:t>延时函数初始化</w:t>
+      </w:r>
+      <w:r>
+        <w:rPr>
+          <w:rFonts w:eastAsiaTheme="minorEastAsia"/>
+          <w:sz w:val="24"/>
+          <w:szCs w:val="24"/>
+        </w:rPr>
+        <w:t xml:space="preserve">  </w:t>
+      </w:r>
+    </w:p>
+    <w:p>
+      <w:pPr>
+        <w:pStyle w:val="a5"/>
+        <w:spacing w:line="520" w:lineRule="exact"/>
+        <w:rPr>
+          <w:rFonts w:eastAsiaTheme="minorEastAsia"/>
+          <w:sz w:val="24"/>
+          <w:szCs w:val="24"/>
+        </w:rPr>
+      </w:pPr>
+      <w:r>
+        <w:rPr>
+          <w:rFonts w:eastAsiaTheme="minorEastAsia"/>
+          <w:sz w:val="24"/>
+          <w:szCs w:val="24"/>
+        </w:rPr>
+        <w:t xml:space="preserve">    </w:t>
+      </w:r>
+      <w:proofErr w:type="spellStart"/>
+      <w:r>
+        <w:rPr>
+          <w:rFonts w:eastAsiaTheme="minorEastAsia"/>
+          <w:sz w:val="24"/>
+          <w:szCs w:val="24"/>
+        </w:rPr>
+        <w:t>NVIC_Config</w:t>
+      </w:r>
+      <w:proofErr w:type="spellEnd"/>
+      <w:r>
+        <w:rPr>
+          <w:rFonts w:eastAsiaTheme="minorEastAsia"/>
+          <w:sz w:val="24"/>
+          <w:szCs w:val="24"/>
+        </w:rPr>
+        <w:t>(); //</w:t>
+      </w:r>
+      <w:r>
+        <w:rPr>
+          <w:rFonts w:eastAsiaTheme="minorEastAsia"/>
+          <w:sz w:val="24"/>
+          <w:szCs w:val="24"/>
+        </w:rPr>
+        <w:t>中断优先级配置</w:t>
+      </w:r>
+    </w:p>
+    <w:p>
+      <w:pPr>
+        <w:pStyle w:val="a5"/>
+        <w:spacing w:line="520" w:lineRule="exact"/>
+        <w:rPr>
+          <w:rFonts w:eastAsiaTheme="minorEastAsia"/>
+          <w:sz w:val="24"/>
+          <w:szCs w:val="24"/>
+        </w:rPr>
+      </w:pPr>
+      <w:r>
+        <w:rPr>
+          <w:rFonts w:eastAsiaTheme="minorEastAsia"/>
+          <w:sz w:val="24"/>
+          <w:szCs w:val="24"/>
+        </w:rPr>
+        <w:t xml:space="preserve">    </w:t>
+      </w:r>
+      <w:proofErr w:type="spellStart"/>
+      <w:r>
+        <w:rPr>
+          <w:rFonts w:eastAsiaTheme="minorEastAsia"/>
+          <w:sz w:val="24"/>
+          <w:szCs w:val="24"/>
+        </w:rPr>
+        <w:t>NVIC_</w:t>
+      </w:r>
+      <w:proofErr w:type="gramStart"/>
+      <w:r>
+        <w:rPr>
+          <w:rFonts w:eastAsiaTheme="minorEastAsia"/>
+          <w:sz w:val="24"/>
+          <w:szCs w:val="24"/>
+        </w:rPr>
+        <w:t>PriorityGroupConfig</w:t>
+      </w:r>
+      <w:proofErr w:type="spellEnd"/>
+      <w:r>
+        <w:rPr>
+          <w:rFonts w:eastAsiaTheme="minorEastAsia"/>
+          <w:sz w:val="24"/>
+          <w:szCs w:val="24"/>
+        </w:rPr>
+        <w:t>(</w:t>
+      </w:r>
+      <w:proofErr w:type="gramEnd"/>
+      <w:r>
+        <w:rPr>
+          <w:rFonts w:eastAsiaTheme="minorEastAsia"/>
+          <w:sz w:val="24"/>
+          <w:szCs w:val="24"/>
+        </w:rPr>
+        <w:t>NVIC_PriorityGroup_2);</w:t>
+      </w:r>
+    </w:p>
+    <w:p>
+      <w:pPr>
+        <w:pStyle w:val="a5"/>
+        <w:spacing w:line="520" w:lineRule="exact"/>
+        <w:rPr>
+          <w:rFonts w:eastAsiaTheme="minorEastAsia"/>
+          <w:sz w:val="24"/>
+          <w:szCs w:val="24"/>
+        </w:rPr>
+      </w:pPr>
+      <w:r>
+        <w:rPr>
+          <w:rFonts w:eastAsiaTheme="minorEastAsia"/>
+          <w:sz w:val="24"/>
+          <w:szCs w:val="24"/>
+        </w:rPr>
+        <w:t xml:space="preserve">    My_USART1();//</w:t>
+      </w:r>
+      <w:r>
+        <w:rPr>
+          <w:rFonts w:eastAsiaTheme="minorEastAsia"/>
+          <w:sz w:val="24"/>
+          <w:szCs w:val="24"/>
+        </w:rPr>
+        <w:t>串口</w:t>
+      </w:r>
+      <w:r>
+        <w:rPr>
+          <w:rFonts w:eastAsiaTheme="minorEastAsia"/>
+          <w:sz w:val="24"/>
+          <w:szCs w:val="24"/>
+        </w:rPr>
+        <w:t>1</w:t>
+      </w:r>
+      <w:r>
+        <w:rPr>
+          <w:rFonts w:eastAsiaTheme="minorEastAsia"/>
+          <w:sz w:val="24"/>
+          <w:szCs w:val="24"/>
+        </w:rPr>
+        <w:t>初始化</w:t>
+      </w:r>
+      <w:r>
+        <w:rPr>
+          <w:rFonts w:eastAsiaTheme="minorEastAsia"/>
+          <w:sz w:val="24"/>
+          <w:szCs w:val="24"/>
+        </w:rPr>
+        <w:t xml:space="preserve"> </w:t>
+      </w:r>
+      <w:r>
+        <w:rPr>
+          <w:rFonts w:eastAsiaTheme="minorEastAsia"/>
+          <w:sz w:val="24"/>
+          <w:szCs w:val="24"/>
+        </w:rPr>
+        <w:t>（调试打印用）</w:t>
+      </w:r>
+      <w:r>
+        <w:rPr>
+          <w:rFonts w:eastAsiaTheme="minorEastAsia"/>
+          <w:sz w:val="24"/>
+          <w:szCs w:val="24"/>
+        </w:rPr>
+        <w:t xml:space="preserve"> </w:t>
+      </w:r>
+      <w:r>
+        <w:rPr>
+          <w:rFonts w:eastAsiaTheme="minorEastAsia"/>
+          <w:sz w:val="24"/>
+          <w:szCs w:val="24"/>
+        </w:rPr>
+        <w:t>波特率：</w:t>
+      </w:r>
+      <w:r>
+        <w:rPr>
+          <w:rFonts w:eastAsiaTheme="minorEastAsia"/>
+          <w:sz w:val="24"/>
+          <w:szCs w:val="24"/>
+        </w:rPr>
+        <w:t xml:space="preserve">9600 </w:t>
+      </w:r>
+    </w:p>
+    <w:p>
+      <w:pPr>
+        <w:pStyle w:val="a5"/>
+        <w:spacing w:line="520" w:lineRule="exact"/>
+        <w:rPr>
+          <w:rFonts w:eastAsiaTheme="minorEastAsia"/>
+          <w:sz w:val="24"/>
+          <w:szCs w:val="24"/>
+        </w:rPr>
+      </w:pPr>
+      <w:r>
+        <w:rPr>
+          <w:rFonts w:eastAsiaTheme="minorEastAsia"/>
+          <w:sz w:val="24"/>
+          <w:szCs w:val="24"/>
+        </w:rPr>
+        <w:t xml:space="preserve">    Usart3_Init(9600);//</w:t>
+      </w:r>
+      <w:r>
+        <w:rPr>
+          <w:rFonts w:eastAsiaTheme="minorEastAsia"/>
+          <w:sz w:val="24"/>
+          <w:szCs w:val="24"/>
+        </w:rPr>
+        <w:t>串口</w:t>
+      </w:r>
+      <w:r>
+        <w:rPr>
+          <w:rFonts w:eastAsiaTheme="minorEastAsia"/>
+          <w:sz w:val="24"/>
+          <w:szCs w:val="24"/>
+        </w:rPr>
+        <w:t>3</w:t>
+      </w:r>
+      <w:r>
+        <w:rPr>
+          <w:rFonts w:eastAsiaTheme="minorEastAsia"/>
+          <w:sz w:val="24"/>
+          <w:szCs w:val="24"/>
+        </w:rPr>
+        <w:t>初始化</w:t>
+      </w:r>
+      <w:r>
+        <w:rPr>
+          <w:rFonts w:eastAsiaTheme="minorEastAsia"/>
+          <w:sz w:val="24"/>
+          <w:szCs w:val="24"/>
+        </w:rPr>
+        <w:t xml:space="preserve"> </w:t>
+      </w:r>
+      <w:r>
+        <w:rPr>
+          <w:rFonts w:eastAsiaTheme="minorEastAsia"/>
+          <w:sz w:val="24"/>
+          <w:szCs w:val="24"/>
+        </w:rPr>
+        <w:t>（与</w:t>
+      </w:r>
+      <w:r>
+        <w:rPr>
+          <w:rFonts w:eastAsiaTheme="minorEastAsia"/>
+          <w:sz w:val="24"/>
+          <w:szCs w:val="24"/>
+        </w:rPr>
+        <w:t>HC-05</w:t>
+      </w:r>
+      <w:r>
+        <w:rPr>
+          <w:rFonts w:eastAsiaTheme="minorEastAsia"/>
+          <w:sz w:val="24"/>
+          <w:szCs w:val="24"/>
+        </w:rPr>
+        <w:t>通信用）波特率：</w:t>
+      </w:r>
+      <w:r>
+        <w:rPr>
+          <w:rFonts w:eastAsiaTheme="minorEastAsia"/>
+          <w:sz w:val="24"/>
+          <w:szCs w:val="24"/>
+        </w:rPr>
+        <w:t>115200</w:t>
+      </w:r>
+    </w:p>
+    <w:p>
+      <w:pPr>
+        <w:pStyle w:val="a5"/>
+        <w:spacing w:line="520" w:lineRule="exact"/>
+        <w:rPr>
+          <w:rFonts w:eastAsiaTheme="minorEastAsia"/>
+          <w:sz w:val="24"/>
+          <w:szCs w:val="24"/>
+        </w:rPr>
+      </w:pPr>
+      <w:r>
+        <w:rPr>
+          <w:rFonts w:eastAsiaTheme="minorEastAsia"/>
+          <w:sz w:val="24"/>
+          <w:szCs w:val="24"/>
+        </w:rPr>
+        <w:t xml:space="preserve">    </w:t>
+      </w:r>
+      <w:proofErr w:type="spellStart"/>
+      <w:r>
+        <w:rPr>
+          <w:rFonts w:eastAsiaTheme="minorEastAsia"/>
+          <w:sz w:val="24"/>
+          <w:szCs w:val="24"/>
+        </w:rPr>
+        <w:t>LED_GPIO_Config</w:t>
+      </w:r>
+      <w:proofErr w:type="spellEnd"/>
+      <w:r>
+        <w:rPr>
+          <w:rFonts w:eastAsiaTheme="minorEastAsia"/>
+          <w:sz w:val="24"/>
+          <w:szCs w:val="24"/>
+        </w:rPr>
+        <w:t>();//LED</w:t>
+      </w:r>
+      <w:r>
+        <w:rPr>
+          <w:rFonts w:eastAsiaTheme="minorEastAsia"/>
+          <w:sz w:val="24"/>
+          <w:szCs w:val="24"/>
+        </w:rPr>
+        <w:t>灯初始化</w:t>
+      </w:r>
+    </w:p>
+    <w:p>
+      <w:pPr>
+        <w:pStyle w:val="a5"/>
+        <w:spacing w:line="520" w:lineRule="exact"/>
+        <w:rPr>
+          <w:rFonts w:eastAsiaTheme="minorEastAsia"/>
+          <w:sz w:val="24"/>
+          <w:szCs w:val="24"/>
+        </w:rPr>
+      </w:pPr>
+      <w:r>
+        <w:rPr>
+          <w:rFonts w:eastAsiaTheme="minorEastAsia"/>
+          <w:sz w:val="24"/>
+          <w:szCs w:val="24"/>
+        </w:rPr>
+        <w:t xml:space="preserve">    </w:t>
+      </w:r>
+      <w:proofErr w:type="spellStart"/>
+      <w:r>
+        <w:rPr>
+          <w:rFonts w:eastAsiaTheme="minorEastAsia"/>
+          <w:sz w:val="24"/>
+          <w:szCs w:val="24"/>
+        </w:rPr>
+        <w:t>Beep_</w:t>
+      </w:r>
+      <w:proofErr w:type="gramStart"/>
+      <w:r>
+        <w:rPr>
+          <w:rFonts w:eastAsiaTheme="minorEastAsia"/>
+          <w:sz w:val="24"/>
+          <w:szCs w:val="24"/>
+        </w:rPr>
+        <w:t>Init</w:t>
+      </w:r>
+      <w:proofErr w:type="spellEnd"/>
+      <w:r>
+        <w:rPr>
+          <w:rFonts w:eastAsiaTheme="minorEastAsia"/>
+          <w:sz w:val="24"/>
+          <w:szCs w:val="24"/>
+        </w:rPr>
+        <w:t>(</w:t>
+      </w:r>
+      <w:proofErr w:type="gramEnd"/>
+      <w:r>
+        <w:rPr>
+          <w:rFonts w:eastAsiaTheme="minorEastAsia"/>
+          <w:sz w:val="24"/>
+          <w:szCs w:val="24"/>
+        </w:rPr>
+        <w:t>);</w:t>
+      </w:r>
+    </w:p>
+    <w:p>
+      <w:pPr>
+        <w:pStyle w:val="a5"/>
+        <w:spacing w:line="520" w:lineRule="exact"/>
+        <w:rPr>
+          <w:rFonts w:eastAsiaTheme="minorEastAsia"/>
+          <w:sz w:val="24"/>
+          <w:szCs w:val="24"/>
+        </w:rPr>
+      </w:pPr>
+      <w:r>
+        <w:rPr>
+          <w:rFonts w:eastAsiaTheme="minorEastAsia"/>
+          <w:sz w:val="24"/>
+          <w:szCs w:val="24"/>
+        </w:rPr>
+        <w:t xml:space="preserve">    </w:t>
+      </w:r>
+      <w:proofErr w:type="spellStart"/>
+      <w:r>
+        <w:rPr>
+          <w:rFonts w:eastAsiaTheme="minorEastAsia"/>
+          <w:sz w:val="24"/>
+          <w:szCs w:val="24"/>
+        </w:rPr>
+        <w:t>oled_Init</w:t>
+      </w:r>
+      <w:proofErr w:type="spellEnd"/>
+      <w:r>
+        <w:rPr>
+          <w:rFonts w:eastAsiaTheme="minorEastAsia"/>
+          <w:sz w:val="24"/>
+          <w:szCs w:val="24"/>
+        </w:rPr>
+        <w:t>();//</w:t>
+      </w:r>
+      <w:proofErr w:type="spellStart"/>
+      <w:r>
+        <w:rPr>
+          <w:rFonts w:eastAsiaTheme="minorEastAsia"/>
+          <w:sz w:val="24"/>
+          <w:szCs w:val="24"/>
+        </w:rPr>
+        <w:t>oled</w:t>
+      </w:r>
+      <w:proofErr w:type="spellEnd"/>
+      <w:r>
+        <w:rPr>
+          <w:rFonts w:eastAsiaTheme="minorEastAsia"/>
+          <w:sz w:val="24"/>
+          <w:szCs w:val="24"/>
+        </w:rPr>
+        <w:t>初始化</w:t>
+      </w:r>
+    </w:p>
+    <w:p>
+      <w:pPr>
+        <w:pStyle w:val="a5"/>
+        <w:spacing w:line="520" w:lineRule="exact"/>
+        <w:rPr>
+          <w:rFonts w:eastAsiaTheme="minorEastAsia"/>
+          <w:sz w:val="24"/>
+          <w:szCs w:val="24"/>
+        </w:rPr>
+      </w:pPr>
+      <w:r>
+        <w:rPr>
+          <w:rFonts w:eastAsiaTheme="minorEastAsia"/>
+          <w:sz w:val="24"/>
+          <w:szCs w:val="24"/>
+        </w:rPr>
+        <w:t xml:space="preserve">    BH1750_Init();//BH1750</w:t>
+      </w:r>
+      <w:r>
+        <w:rPr>
+          <w:rFonts w:eastAsiaTheme="minorEastAsia"/>
+          <w:sz w:val="24"/>
+          <w:szCs w:val="24"/>
+        </w:rPr>
+        <w:t>初始化</w:t>
+      </w:r>
+    </w:p>
+    <w:p>
+      <w:pPr>
+        <w:pStyle w:val="a5"/>
+        <w:spacing w:line="520" w:lineRule="exact"/>
+        <w:rPr>
+          <w:rFonts w:eastAsiaTheme="minorEastAsia"/>
+          <w:sz w:val="24"/>
+          <w:szCs w:val="24"/>
+        </w:rPr>
+      </w:pPr>
+      <w:r>
+        <w:rPr>
+          <w:rFonts w:eastAsiaTheme="minorEastAsia"/>
+          <w:sz w:val="24"/>
+          <w:szCs w:val="24"/>
+        </w:rPr>
+        <w:t xml:space="preserve">    </w:t>
+      </w:r>
+    </w:p>
+    <w:p>
+      <w:pPr>
+        <w:pStyle w:val="a5"/>
+        <w:spacing w:line="520" w:lineRule="exact"/>
+        <w:rPr>
+          <w:rFonts w:eastAsiaTheme="minorEastAsia"/>
+          <w:sz w:val="24"/>
+          <w:szCs w:val="24"/>
+        </w:rPr>
+      </w:pPr>
+      <w:r>
+        <w:rPr>
+          <w:rFonts w:eastAsiaTheme="minorEastAsia"/>
+          <w:sz w:val="24"/>
+          <w:szCs w:val="24"/>
+        </w:rPr>
+        <w:t xml:space="preserve">    DHT11_Init();//</w:t>
+      </w:r>
+      <w:r>
+        <w:rPr>
+          <w:rFonts w:eastAsiaTheme="minorEastAsia"/>
+          <w:sz w:val="24"/>
+          <w:szCs w:val="24"/>
+        </w:rPr>
+        <w:t>温湿度传感器初始化</w:t>
+      </w:r>
+      <w:r>
+        <w:rPr>
+          <w:rFonts w:eastAsiaTheme="minorEastAsia"/>
+          <w:sz w:val="24"/>
+          <w:szCs w:val="24"/>
+        </w:rPr>
+        <w:t xml:space="preserve">    </w:t>
+      </w:r>
+    </w:p>
+    <w:p>
+      <w:pPr>
+        <w:pStyle w:val="a5"/>
+        <w:spacing w:line="520" w:lineRule="exact"/>
+        <w:rPr>
+          <w:rFonts w:eastAsiaTheme="minorEastAsia"/>
+          <w:sz w:val="24"/>
+          <w:szCs w:val="24"/>
+        </w:rPr>
+      </w:pPr>
+      <w:r>
+        <w:rPr>
+          <w:rFonts w:eastAsiaTheme="minorEastAsia"/>
+          <w:sz w:val="24"/>
+          <w:szCs w:val="24"/>
+        </w:rPr>
+        <w:t xml:space="preserve">    </w:t>
+      </w:r>
+      <w:proofErr w:type="spellStart"/>
+      <w:r>
+        <w:rPr>
+          <w:rFonts w:eastAsiaTheme="minorEastAsia"/>
+          <w:sz w:val="24"/>
+          <w:szCs w:val="24"/>
+        </w:rPr>
+        <w:t>KEY_Init</w:t>
+      </w:r>
+      <w:proofErr w:type="spellEnd"/>
+      <w:r>
+        <w:rPr>
+          <w:rFonts w:eastAsiaTheme="minorEastAsia"/>
+          <w:sz w:val="24"/>
+          <w:szCs w:val="24"/>
+        </w:rPr>
+        <w:t>();//</w:t>
+      </w:r>
+      <w:r>
+        <w:rPr>
+          <w:rFonts w:eastAsiaTheme="minorEastAsia"/>
+          <w:sz w:val="24"/>
+          <w:szCs w:val="24"/>
+        </w:rPr>
+        <w:t>按键初始化</w:t>
+      </w:r>
+    </w:p>
+    <w:p>
+      <w:pPr>
+        <w:pStyle w:val="a5"/>
+        <w:spacing w:line="520" w:lineRule="exact"/>
+        <w:rPr>
+          <w:rFonts w:eastAsiaTheme="minorEastAsia"/>
+          <w:sz w:val="24"/>
+          <w:szCs w:val="24"/>
+        </w:rPr>
+      </w:pPr>
+      <w:r>
+        <w:rPr>
+          <w:rFonts w:eastAsiaTheme="minorEastAsia"/>
+          <w:sz w:val="24"/>
+          <w:szCs w:val="24"/>
+        </w:rPr>
+        <w:t xml:space="preserve">    </w:t>
+      </w:r>
+      <w:proofErr w:type="spellStart"/>
+      <w:r>
+        <w:rPr>
+          <w:rFonts w:eastAsiaTheme="minorEastAsia"/>
+          <w:sz w:val="24"/>
+          <w:szCs w:val="24"/>
+        </w:rPr>
+        <w:t>Threshold_Init</w:t>
+      </w:r>
+      <w:proofErr w:type="spellEnd"/>
+      <w:r>
+        <w:rPr>
+          <w:rFonts w:eastAsiaTheme="minorEastAsia"/>
+          <w:sz w:val="24"/>
+          <w:szCs w:val="24"/>
+        </w:rPr>
+        <w:t>();//</w:t>
+      </w:r>
+      <w:r>
+        <w:rPr>
+          <w:rFonts w:eastAsiaTheme="minorEastAsia"/>
+          <w:sz w:val="24"/>
+          <w:szCs w:val="24"/>
+        </w:rPr>
+        <w:t>传感器阈值及执行器件开关变量初始化</w:t>
+      </w:r>
+    </w:p>
+    <w:p>
+      <w:pPr>
+        <w:pStyle w:val="a5"/>
+        <w:spacing w:line="520" w:lineRule="exact"/>
+        <w:rPr>
+          <w:rFonts w:eastAsiaTheme="minorEastAsia"/>
+          <w:sz w:val="24"/>
+          <w:szCs w:val="24"/>
+        </w:rPr>
+      </w:pPr>
+      <w:r>
+        <w:rPr>
+          <w:rFonts w:eastAsiaTheme="minorEastAsia"/>
+          <w:sz w:val="24"/>
+          <w:szCs w:val="24"/>
+        </w:rPr>
+        <w:t xml:space="preserve">    TIM1_Int_Init(99,3599);//</w:t>
+      </w:r>
+      <w:r>
+        <w:rPr>
+          <w:rFonts w:eastAsiaTheme="minorEastAsia"/>
+          <w:sz w:val="24"/>
+          <w:szCs w:val="24"/>
+        </w:rPr>
+        <w:t>定时器</w:t>
+      </w:r>
+      <w:r>
+        <w:rPr>
+          <w:rFonts w:eastAsiaTheme="minorEastAsia"/>
+          <w:sz w:val="24"/>
+          <w:szCs w:val="24"/>
+        </w:rPr>
+        <w:t>1</w:t>
+      </w:r>
+      <w:r>
+        <w:rPr>
+          <w:rFonts w:eastAsiaTheme="minorEastAsia"/>
+          <w:sz w:val="24"/>
+          <w:szCs w:val="24"/>
+        </w:rPr>
+        <w:t>初始化</w:t>
+      </w:r>
+      <w:r>
+        <w:rPr>
+          <w:rFonts w:eastAsiaTheme="minorEastAsia"/>
+          <w:sz w:val="24"/>
+          <w:szCs w:val="24"/>
+        </w:rPr>
+        <w:t xml:space="preserve"> </w:t>
+      </w:r>
+      <w:r>
+        <w:rPr>
+          <w:rFonts w:eastAsiaTheme="minorEastAsia"/>
+          <w:sz w:val="24"/>
+          <w:szCs w:val="24"/>
+        </w:rPr>
+        <w:t>定时扫描按键</w:t>
+      </w:r>
+    </w:p>
+    <w:p>
+      <w:pPr>
+        <w:pStyle w:val="a5"/>
+        <w:spacing w:line="520" w:lineRule="exact"/>
+        <w:rPr>
+          <w:rFonts w:eastAsiaTheme="minorEastAsia"/>
+          <w:sz w:val="24"/>
+          <w:szCs w:val="24"/>
+        </w:rPr>
+      </w:pPr>
+      <w:r>
+        <w:rPr>
+          <w:rFonts w:eastAsiaTheme="minorEastAsia"/>
+          <w:sz w:val="24"/>
+          <w:szCs w:val="24"/>
+        </w:rPr>
+        <w:t xml:space="preserve">    </w:t>
+      </w:r>
+      <w:proofErr w:type="spellStart"/>
+      <w:r>
+        <w:rPr>
+          <w:rFonts w:eastAsiaTheme="minorEastAsia"/>
+          <w:sz w:val="24"/>
+          <w:szCs w:val="24"/>
+        </w:rPr>
+        <w:t>MyRTC_Init</w:t>
+      </w:r>
+      <w:proofErr w:type="spellEnd"/>
+      <w:r>
+        <w:rPr>
+          <w:rFonts w:eastAsiaTheme="minorEastAsia"/>
+          <w:sz w:val="24"/>
+          <w:szCs w:val="24"/>
+        </w:rPr>
+        <w:t>();//RTC</w:t>
+      </w:r>
+      <w:r>
+        <w:rPr>
+          <w:rFonts w:eastAsiaTheme="minorEastAsia"/>
+          <w:sz w:val="24"/>
+          <w:szCs w:val="24"/>
+        </w:rPr>
+        <w:t>时钟初始化</w:t>
+      </w:r>
+    </w:p>
+    <w:p>
+      <w:pPr>
+        <w:pStyle w:val="a5"/>
+        <w:spacing w:line="520" w:lineRule="exact"/>
+        <w:rPr>
+          <w:rFonts w:eastAsiaTheme="minorEastAsia"/>
+          <w:sz w:val="24"/>
+          <w:szCs w:val="24"/>
+        </w:rPr>
+      </w:pPr>
+      <w:r>
+        <w:rPr>
+          <w:rFonts w:eastAsiaTheme="minorEastAsia"/>
+          <w:sz w:val="24"/>
+          <w:szCs w:val="24"/>
+        </w:rPr>
+        <w:lastRenderedPageBreak/>
+        <w:t xml:space="preserve">    </w:t>
+      </w:r>
+      <w:proofErr w:type="gramStart"/>
+      <w:r>
+        <w:rPr>
+          <w:rFonts w:eastAsiaTheme="minorEastAsia"/>
+          <w:sz w:val="24"/>
+          <w:szCs w:val="24"/>
+        </w:rPr>
+        <w:t>while(</w:t>
+      </w:r>
+      <w:proofErr w:type="gramEnd"/>
+      <w:r>
+        <w:rPr>
+          <w:rFonts w:eastAsiaTheme="minorEastAsia"/>
+          <w:sz w:val="24"/>
+          <w:szCs w:val="24"/>
+        </w:rPr>
+        <w:t>1)</w:t>
+      </w:r>
+      <w:r>
+        <w:rPr>
+          <w:rFonts w:eastAsiaTheme="minorEastAsia"/>
+          <w:sz w:val="24"/>
+          <w:szCs w:val="24"/>
+        </w:rPr>
+        <w:tab/>
+      </w:r>
+      <w:r>
+        <w:rPr>
+          <w:rFonts w:eastAsiaTheme="minorEastAsia"/>
+          <w:sz w:val="24"/>
+          <w:szCs w:val="24"/>
+        </w:rPr>
+        <w:tab/>
+      </w:r>
+      <w:r>
+        <w:rPr>
+          <w:rFonts w:eastAsiaTheme="minorEastAsia"/>
+          <w:sz w:val="24"/>
+          <w:szCs w:val="24"/>
+        </w:rPr>
+        <w:tab/>
+      </w:r>
+    </w:p>
+    <w:p>
+      <w:pPr>
+        <w:pStyle w:val="a5"/>
+        <w:spacing w:line="520" w:lineRule="exact"/>
+        <w:rPr>
+          <w:rFonts w:eastAsiaTheme="minorEastAsia"/>
+          <w:sz w:val="24"/>
+          <w:szCs w:val="24"/>
+        </w:rPr>
+      </w:pPr>
+      <w:r>
+        <w:rPr>
+          <w:rFonts w:eastAsiaTheme="minorEastAsia"/>
+          <w:sz w:val="24"/>
+          <w:szCs w:val="24"/>
+        </w:rPr>
+        <w:t xml:space="preserve">    {</w:t>
+      </w:r>
+    </w:p>
+    <w:p>
+      <w:pPr>
+        <w:pStyle w:val="a5"/>
+        <w:spacing w:line="520" w:lineRule="exact"/>
+        <w:rPr>
+          <w:rFonts w:eastAsiaTheme="minorEastAsia"/>
+          <w:sz w:val="24"/>
+          <w:szCs w:val="24"/>
+        </w:rPr>
+      </w:pPr>
+      <w:r>
+        <w:rPr>
+          <w:rFonts w:eastAsiaTheme="minorEastAsia"/>
+          <w:sz w:val="24"/>
+          <w:szCs w:val="24"/>
+        </w:rPr>
+        <w:t xml:space="preserve">        </w:t>
+      </w:r>
+      <w:proofErr w:type="spellStart"/>
+      <w:r>
+        <w:rPr>
+          <w:rFonts w:eastAsiaTheme="minorEastAsia"/>
+          <w:sz w:val="24"/>
+          <w:szCs w:val="24"/>
+        </w:rPr>
+        <w:t>SensorData.LightVal</w:t>
+      </w:r>
+      <w:proofErr w:type="spellEnd"/>
+      <w:r>
+        <w:rPr>
+          <w:rFonts w:eastAsiaTheme="minorEastAsia"/>
+          <w:sz w:val="24"/>
+          <w:szCs w:val="24"/>
+        </w:rPr>
+        <w:t xml:space="preserve"> = </w:t>
+      </w:r>
+      <w:proofErr w:type="spellStart"/>
+      <w:r>
+        <w:rPr>
+          <w:rFonts w:eastAsiaTheme="minorEastAsia"/>
+          <w:sz w:val="24"/>
+          <w:szCs w:val="24"/>
+        </w:rPr>
+        <w:t>Light_</w:t>
+      </w:r>
+      <w:proofErr w:type="gramStart"/>
+      <w:r>
+        <w:rPr>
+          <w:rFonts w:eastAsiaTheme="minorEastAsia"/>
+          <w:sz w:val="24"/>
+          <w:szCs w:val="24"/>
+        </w:rPr>
+        <w:t>Intensity</w:t>
+      </w:r>
+      <w:proofErr w:type="spellEnd"/>
+      <w:r>
+        <w:rPr>
+          <w:rFonts w:eastAsiaTheme="minorEastAsia"/>
+          <w:sz w:val="24"/>
+          <w:szCs w:val="24"/>
+        </w:rPr>
+        <w:t>(</w:t>
+      </w:r>
+      <w:proofErr w:type="gramEnd"/>
+      <w:r>
+        <w:rPr>
+          <w:rFonts w:eastAsiaTheme="minorEastAsia"/>
+          <w:sz w:val="24"/>
+          <w:szCs w:val="24"/>
+        </w:rPr>
+        <w:t>);</w:t>
+      </w:r>
+    </w:p>
+    <w:p>
+      <w:pPr>
+        <w:pStyle w:val="a5"/>
+        <w:spacing w:line="520" w:lineRule="exact"/>
+        <w:rPr>
+          <w:rFonts w:eastAsiaTheme="minorEastAsia"/>
+          <w:sz w:val="24"/>
+          <w:szCs w:val="24"/>
+        </w:rPr>
+      </w:pPr>
+      <w:r>
+        <w:rPr>
+          <w:rFonts w:eastAsiaTheme="minorEastAsia"/>
+          <w:sz w:val="24"/>
+          <w:szCs w:val="24"/>
+        </w:rPr>
+        <w:t xml:space="preserve">        DHT11_Read_TempAndHumidity(&amp;dht11Data);//</w:t>
+      </w:r>
+      <w:r>
+        <w:rPr>
+          <w:rFonts w:eastAsiaTheme="minorEastAsia"/>
+          <w:sz w:val="24"/>
+          <w:szCs w:val="24"/>
+        </w:rPr>
+        <w:t>获取温湿度</w:t>
+      </w:r>
+      <w:r>
+        <w:rPr>
+          <w:rFonts w:eastAsiaTheme="minorEastAsia"/>
+          <w:sz w:val="24"/>
+          <w:szCs w:val="24"/>
+        </w:rPr>
+        <w:t>;</w:t>
+      </w:r>
+    </w:p>
+    <w:p>
+      <w:pPr>
+        <w:pStyle w:val="a5"/>
+        <w:spacing w:line="520" w:lineRule="exact"/>
+        <w:rPr>
+          <w:rFonts w:eastAsiaTheme="minorEastAsia"/>
+          <w:sz w:val="24"/>
+          <w:szCs w:val="24"/>
+        </w:rPr>
+      </w:pPr>
+      <w:r>
+        <w:rPr>
+          <w:rFonts w:eastAsiaTheme="minorEastAsia"/>
+          <w:sz w:val="24"/>
+          <w:szCs w:val="24"/>
+        </w:rPr>
+        <w:t xml:space="preserve">        </w:t>
+      </w:r>
+      <w:proofErr w:type="spellStart"/>
+      <w:r>
+        <w:rPr>
+          <w:rFonts w:eastAsiaTheme="minorEastAsia"/>
+          <w:sz w:val="24"/>
+          <w:szCs w:val="24"/>
+        </w:rPr>
+        <w:t>Mode_Decide</w:t>
+      </w:r>
+      <w:proofErr w:type="spellEnd"/>
+      <w:r>
+        <w:rPr>
+          <w:rFonts w:eastAsiaTheme="minorEastAsia"/>
+          <w:sz w:val="24"/>
+          <w:szCs w:val="24"/>
+        </w:rPr>
+        <w:t>();//</w:t>
+      </w:r>
+      <w:r>
+        <w:rPr>
+          <w:rFonts w:eastAsiaTheme="minorEastAsia"/>
+          <w:sz w:val="24"/>
+          <w:szCs w:val="24"/>
+        </w:rPr>
+        <w:t>模式判定</w:t>
+      </w:r>
+      <w:r>
+        <w:rPr>
+          <w:rFonts w:eastAsiaTheme="minorEastAsia"/>
+          <w:sz w:val="24"/>
+          <w:szCs w:val="24"/>
+        </w:rPr>
+        <w:t xml:space="preserve"> </w:t>
+      </w:r>
+      <w:r>
+        <w:rPr>
+          <w:rFonts w:eastAsiaTheme="minorEastAsia"/>
+          <w:sz w:val="24"/>
+          <w:szCs w:val="24"/>
+        </w:rPr>
+        <w:t>（按键</w:t>
+      </w:r>
+      <w:r>
+        <w:rPr>
+          <w:rFonts w:eastAsiaTheme="minorEastAsia"/>
+          <w:sz w:val="24"/>
+          <w:szCs w:val="24"/>
+        </w:rPr>
+        <w:t>1</w:t>
+      </w:r>
+      <w:r>
+        <w:rPr>
+          <w:rFonts w:eastAsiaTheme="minorEastAsia"/>
+          <w:sz w:val="24"/>
+          <w:szCs w:val="24"/>
+        </w:rPr>
+        <w:t>选择模式）</w:t>
+      </w:r>
+    </w:p>
+    <w:p>
+      <w:pPr>
+        <w:pStyle w:val="a5"/>
+        <w:spacing w:line="520" w:lineRule="exact"/>
+        <w:rPr>
+          <w:rFonts w:eastAsiaTheme="minorEastAsia"/>
+          <w:sz w:val="24"/>
+          <w:szCs w:val="24"/>
+        </w:rPr>
+      </w:pPr>
+    </w:p>
+    <w:p>
+      <w:pPr>
+        <w:pStyle w:val="a5"/>
+        <w:spacing w:line="520" w:lineRule="exact"/>
+        <w:rPr>
+          <w:rFonts w:eastAsiaTheme="minorEastAsia"/>
+          <w:sz w:val="24"/>
+          <w:szCs w:val="24"/>
+        </w:rPr>
+      </w:pPr>
+      <w:r>
+        <w:rPr>
+          <w:rFonts w:eastAsiaTheme="minorEastAsia"/>
+          <w:sz w:val="24"/>
+          <w:szCs w:val="24"/>
+        </w:rPr>
+        <w:t xml:space="preserve">        </w:t>
+      </w:r>
+      <w:proofErr w:type="gramStart"/>
+      <w:r>
+        <w:rPr>
+          <w:rFonts w:eastAsiaTheme="minorEastAsia"/>
+          <w:sz w:val="24"/>
+          <w:szCs w:val="24"/>
+        </w:rPr>
+        <w:t>if(</w:t>
+      </w:r>
+      <w:proofErr w:type="spellStart"/>
+      <w:proofErr w:type="gramEnd"/>
+      <w:r>
+        <w:rPr>
+          <w:rFonts w:eastAsiaTheme="minorEastAsia"/>
+          <w:sz w:val="24"/>
+          <w:szCs w:val="24"/>
+        </w:rPr>
+        <w:t>System.BT_Pub</w:t>
+      </w:r>
+      <w:proofErr w:type="spellEnd"/>
+      <w:r>
+        <w:rPr>
+          <w:rFonts w:eastAsiaTheme="minorEastAsia"/>
+          <w:sz w:val="24"/>
+          <w:szCs w:val="24"/>
+        </w:rPr>
+        <w:t>)</w:t>
+      </w:r>
+    </w:p>
+    <w:p>
+      <w:pPr>
+        <w:pStyle w:val="a5"/>
+        <w:spacing w:line="520" w:lineRule="exact"/>
+        <w:rPr>
+          <w:rFonts w:eastAsiaTheme="minorEastAsia"/>
+          <w:sz w:val="24"/>
+          <w:szCs w:val="24"/>
+        </w:rPr>
+      </w:pPr>
+      <w:r>
+        <w:rPr>
+          <w:rFonts w:eastAsiaTheme="minorEastAsia"/>
+          <w:sz w:val="24"/>
+          <w:szCs w:val="24"/>
+        </w:rPr>
+        <w:t xml:space="preserve">        {</w:t>
+      </w:r>
+    </w:p>
+    <w:p>
+      <w:pPr>
+        <w:pStyle w:val="a5"/>
+        <w:spacing w:line="520" w:lineRule="exact"/>
+        <w:rPr>
+          <w:rFonts w:eastAsiaTheme="minorEastAsia"/>
+          <w:sz w:val="24"/>
+          <w:szCs w:val="24"/>
+        </w:rPr>
+      </w:pPr>
+      <w:r>
+        <w:rPr>
+          <w:rFonts w:eastAsiaTheme="minorEastAsia"/>
+          <w:sz w:val="24"/>
+          <w:szCs w:val="24"/>
+        </w:rPr>
+        <w:t xml:space="preserve">            u3_printf("Sensor</w:t>
+      </w:r>
+      <w:proofErr w:type="gramStart"/>
+      <w:r>
+        <w:rPr>
+          <w:rFonts w:eastAsiaTheme="minorEastAsia"/>
+          <w:sz w:val="24"/>
+          <w:szCs w:val="24"/>
+        </w:rPr>
+        <w:t>1:%</w:t>
+      </w:r>
+      <w:proofErr w:type="gramEnd"/>
+      <w:r>
+        <w:rPr>
+          <w:rFonts w:eastAsiaTheme="minorEastAsia"/>
+          <w:sz w:val="24"/>
+          <w:szCs w:val="24"/>
+        </w:rPr>
+        <w:t>d#,Sensor2:%d#,Sensor3:%.2f#",dht11Data.temp_int,dht11Data.humi_int,SensorData.LightVal);</w:t>
+      </w:r>
+    </w:p>
+    <w:p>
+      <w:pPr>
+        <w:pStyle w:val="a5"/>
+        <w:spacing w:line="520" w:lineRule="exact"/>
+        <w:rPr>
+          <w:rFonts w:eastAsiaTheme="minorEastAsia"/>
+          <w:sz w:val="24"/>
+          <w:szCs w:val="24"/>
+        </w:rPr>
+      </w:pPr>
+      <w:r>
+        <w:rPr>
+          <w:rFonts w:eastAsiaTheme="minorEastAsia"/>
+          <w:sz w:val="24"/>
+          <w:szCs w:val="24"/>
+        </w:rPr>
+        <w:t xml:space="preserve">            </w:t>
+      </w:r>
+      <w:proofErr w:type="spellStart"/>
+      <w:r>
+        <w:rPr>
+          <w:rFonts w:eastAsiaTheme="minorEastAsia"/>
+          <w:sz w:val="24"/>
+          <w:szCs w:val="24"/>
+        </w:rPr>
+        <w:t>System.BT_Pub</w:t>
+      </w:r>
+      <w:proofErr w:type="spellEnd"/>
+      <w:r>
+        <w:rPr>
+          <w:rFonts w:eastAsiaTheme="minorEastAsia"/>
+          <w:sz w:val="24"/>
+          <w:szCs w:val="24"/>
+        </w:rPr>
+        <w:t>=</w:t>
+      </w:r>
+      <w:proofErr w:type="gramStart"/>
+      <w:r>
+        <w:rPr>
+          <w:rFonts w:eastAsiaTheme="minorEastAsia"/>
+          <w:sz w:val="24"/>
+          <w:szCs w:val="24"/>
+        </w:rPr>
+        <w:t>0;</w:t>
+      </w:r>
+      <w:proofErr w:type="gramEnd"/>
+    </w:p>
+    <w:p>
+      <w:pPr>
+        <w:pStyle w:val="a5"/>
+        <w:spacing w:line="520" w:lineRule="exact"/>
+        <w:rPr>
+          <w:rFonts w:eastAsiaTheme="minorEastAsia"/>
+          <w:sz w:val="24"/>
+          <w:szCs w:val="24"/>
+        </w:rPr>
+      </w:pPr>
+      <w:r>
+        <w:rPr>
+          <w:rFonts w:eastAsiaTheme="minorEastAsia"/>
+          <w:sz w:val="24"/>
+          <w:szCs w:val="24"/>
+        </w:rPr>
+        <w:t xml:space="preserve">        }      </w:t>
+      </w:r>
+    </w:p>
+    <w:p>
+      <w:pPr>
+        <w:pStyle w:val="a5"/>
+        <w:spacing w:line="520" w:lineRule="exact"/>
+        <w:rPr>
+          <w:rFonts w:eastAsiaTheme="minorEastAsia"/>
+          <w:sz w:val="24"/>
+          <w:szCs w:val="24"/>
+        </w:rPr>
+      </w:pPr>
+      <w:r>
+        <w:rPr>
+          <w:rFonts w:eastAsiaTheme="minorEastAsia"/>
+          <w:sz w:val="24"/>
+          <w:szCs w:val="24"/>
+        </w:rPr>
+        <w:t xml:space="preserve">    }</w:t>
+      </w:r>
+    </w:p>
+    <w:p>
+      <w:pPr>
+        <w:pStyle w:val="a5"/>
+        <w:spacing w:line="520" w:lineRule="exact"/>
+        <w:rPr>
+          <w:rFonts w:eastAsiaTheme="minorEastAsia"/>
+          <w:sz w:val="24"/>
+          <w:szCs w:val="24"/>
+        </w:rPr>
+      </w:pPr>
+      <w:r>
+        <w:rPr>
+          <w:rFonts w:eastAsiaTheme="minorEastAsia"/>
+          <w:sz w:val="24"/>
+          <w:szCs w:val="24"/>
+        </w:rPr>
+        <w:t>}</w:t>
+      </w:r>
+    </w:p>
+    <w:p>
+      <w:pPr>
+        <w:pStyle w:val="a5"/>
+        <w:spacing w:line="520" w:lineRule="exact"/>
+        <w:rPr>
+          <w:rFonts w:eastAsiaTheme="minorEastAsia"/>
+          <w:sz w:val="24"/>
+          <w:szCs w:val="24"/>
+        </w:rPr>
+      </w:pPr>
+      <w:r>
+        <w:rPr>
+          <w:rFonts w:eastAsiaTheme="minorEastAsia"/>
+          <w:sz w:val="24"/>
+          <w:szCs w:val="24"/>
+        </w:rPr>
+        <w:tab/>
+      </w:r>
+    </w:p>
+    <w:p>
+      <w:pPr>
+        <w:pStyle w:val="a5"/>
+        <w:spacing w:line="520" w:lineRule="exact"/>
+        <w:rPr>
+          <w:rFonts w:eastAsiaTheme="minorEastAsia"/>
+          <w:sz w:val="24"/>
+          <w:szCs w:val="24"/>
+        </w:rPr>
+      </w:pPr>
+      <w:r>
+        <w:rPr>
+          <w:rFonts w:eastAsiaTheme="minorEastAsia"/>
+          <w:sz w:val="24"/>
+          <w:szCs w:val="24"/>
+        </w:rPr>
+        <w:t>//</w:t>
+      </w:r>
+      <w:r>
+        <w:rPr>
+          <w:rFonts w:eastAsiaTheme="minorEastAsia"/>
+          <w:sz w:val="24"/>
+          <w:szCs w:val="24"/>
+        </w:rPr>
+        <w:t>传感器阈值及执行器件开关变量初始化</w:t>
+      </w:r>
+    </w:p>
+    <w:p>
+      <w:pPr>
+        <w:pStyle w:val="a5"/>
+        <w:spacing w:line="520" w:lineRule="exact"/>
+        <w:rPr>
+          <w:rFonts w:eastAsiaTheme="minorEastAsia"/>
+          <w:sz w:val="24"/>
+          <w:szCs w:val="24"/>
+        </w:rPr>
+      </w:pPr>
+      <w:r>
+        <w:rPr>
+          <w:rFonts w:eastAsiaTheme="minorEastAsia"/>
+          <w:sz w:val="24"/>
+          <w:szCs w:val="24"/>
+        </w:rPr>
+        <w:t xml:space="preserve">void </w:t>
+      </w:r>
+      <w:proofErr w:type="spellStart"/>
+      <w:r>
+        <w:rPr>
+          <w:rFonts w:eastAsiaTheme="minorEastAsia"/>
+          <w:sz w:val="24"/>
+          <w:szCs w:val="24"/>
+        </w:rPr>
+        <w:t>Threshold_Init</w:t>
+      </w:r>
+      <w:proofErr w:type="spellEnd"/>
+      <w:r>
+        <w:rPr>
+          <w:rFonts w:eastAsiaTheme="minorEastAsia"/>
+          <w:sz w:val="24"/>
+          <w:szCs w:val="24"/>
+        </w:rPr>
+        <w:t>(void)</w:t>
+      </w:r>
+    </w:p>
+    <w:p>
+      <w:pPr>
+        <w:pStyle w:val="a5"/>
+        <w:spacing w:line="520" w:lineRule="exact"/>
+        <w:rPr>
+          <w:rFonts w:eastAsiaTheme="minorEastAsia"/>
+          <w:sz w:val="24"/>
+          <w:szCs w:val="24"/>
+        </w:rPr>
+      </w:pPr>
+      <w:r>
+        <w:rPr>
+          <w:rFonts w:eastAsiaTheme="minorEastAsia"/>
+          <w:sz w:val="24"/>
+          <w:szCs w:val="24"/>
+        </w:rPr>
+        <w:t xml:space="preserve">{ </w:t>
+      </w:r>
+    </w:p>
+    <w:p>
+      <w:pPr>
+        <w:pStyle w:val="a5"/>
+        <w:spacing w:line="520" w:lineRule="exact"/>
+        <w:rPr>
+          <w:rFonts w:eastAsiaTheme="minorEastAsia"/>
+          <w:sz w:val="24"/>
+          <w:szCs w:val="24"/>
+        </w:rPr>
+      </w:pPr>
+      <w:r>
+        <w:rPr>
+          <w:rFonts w:eastAsiaTheme="minorEastAsia"/>
+          <w:sz w:val="24"/>
+          <w:szCs w:val="24"/>
+        </w:rPr>
+        <w:t xml:space="preserve">    System.Switch1=System.Switch2=System.Switch3=System.Switch4=</w:t>
+      </w:r>
+      <w:proofErr w:type="gramStart"/>
+      <w:r>
+        <w:rPr>
+          <w:rFonts w:eastAsiaTheme="minorEastAsia"/>
+          <w:sz w:val="24"/>
+          <w:szCs w:val="24"/>
+        </w:rPr>
+        <w:t>0;</w:t>
+      </w:r>
+      <w:proofErr w:type="gramEnd"/>
+    </w:p>
+    <w:p>
+      <w:pPr>
+        <w:pStyle w:val="a5"/>
+        <w:spacing w:line="520" w:lineRule="exact"/>
+        <w:rPr>
+          <w:rFonts w:eastAsiaTheme="minorEastAsia"/>
+          <w:sz w:val="24"/>
+          <w:szCs w:val="24"/>
+        </w:rPr>
+      </w:pPr>
+      <w:r>
+        <w:rPr>
+          <w:rFonts w:eastAsiaTheme="minorEastAsia"/>
+          <w:sz w:val="24"/>
+          <w:szCs w:val="24"/>
+        </w:rPr>
+        <w:t xml:space="preserve">    </w:t>
+      </w:r>
+      <w:proofErr w:type="spellStart"/>
+      <w:r>
+        <w:rPr>
+          <w:rFonts w:eastAsiaTheme="minorEastAsia"/>
+          <w:sz w:val="24"/>
+          <w:szCs w:val="24"/>
+        </w:rPr>
+        <w:t>System.BT_Pub</w:t>
+      </w:r>
+      <w:proofErr w:type="spellEnd"/>
+      <w:r>
+        <w:rPr>
+          <w:rFonts w:eastAsiaTheme="minorEastAsia"/>
+          <w:sz w:val="24"/>
+          <w:szCs w:val="24"/>
+        </w:rPr>
+        <w:t>=</w:t>
+      </w:r>
+      <w:proofErr w:type="gramStart"/>
+      <w:r>
+        <w:rPr>
+          <w:rFonts w:eastAsiaTheme="minorEastAsia"/>
+          <w:sz w:val="24"/>
+          <w:szCs w:val="24"/>
+        </w:rPr>
+        <w:t>0;</w:t>
+      </w:r>
+      <w:proofErr w:type="gramEnd"/>
+    </w:p>
+    <w:p>
+      <w:pPr>
+        <w:pStyle w:val="a5"/>
+        <w:spacing w:line="520" w:lineRule="exact"/>
+        <w:rPr>
+          <w:rFonts w:eastAsiaTheme="minorEastAsia"/>
+          <w:sz w:val="24"/>
+          <w:szCs w:val="24"/>
+        </w:rPr>
+      </w:pPr>
+      <w:r>
+        <w:rPr>
+          <w:rFonts w:eastAsiaTheme="minorEastAsia"/>
+          <w:sz w:val="24"/>
+          <w:szCs w:val="24"/>
+        </w:rPr>
+        <w:t xml:space="preserve">    </w:t>
+      </w:r>
+      <w:proofErr w:type="spellStart"/>
+      <w:r>
+        <w:rPr>
+          <w:rFonts w:eastAsiaTheme="minorEastAsia"/>
+          <w:sz w:val="24"/>
+          <w:szCs w:val="24"/>
+        </w:rPr>
+        <w:t>System.ClearFlag</w:t>
+      </w:r>
+      <w:proofErr w:type="spellEnd"/>
+      <w:r>
+        <w:rPr>
+          <w:rFonts w:eastAsiaTheme="minorEastAsia"/>
+          <w:sz w:val="24"/>
+          <w:szCs w:val="24"/>
+        </w:rPr>
+        <w:t>=</w:t>
+      </w:r>
+      <w:proofErr w:type="gramStart"/>
+      <w:r>
+        <w:rPr>
+          <w:rFonts w:eastAsiaTheme="minorEastAsia"/>
+          <w:sz w:val="24"/>
+          <w:szCs w:val="24"/>
+        </w:rPr>
+        <w:t>0;</w:t>
+      </w:r>
+      <w:proofErr w:type="gramEnd"/>
+    </w:p>
+    <w:p>
+      <w:pPr>
+        <w:pStyle w:val="a5"/>
+        <w:spacing w:line="520" w:lineRule="exact"/>
+        <w:rPr>
+          <w:rFonts w:eastAsiaTheme="minorEastAsia"/>
+          <w:sz w:val="24"/>
+          <w:szCs w:val="24"/>
+        </w:rPr>
+      </w:pPr>
+      <w:r>
+        <w:rPr>
+          <w:rFonts w:eastAsiaTheme="minorEastAsia"/>
+          <w:sz w:val="24"/>
+          <w:szCs w:val="24"/>
+        </w:rPr>
+        <w:t xml:space="preserve">    Alarm1.Hour=</w:t>
+      </w:r>
+      <w:proofErr w:type="gramStart"/>
+      <w:r>
+        <w:rPr>
+          <w:rFonts w:eastAsiaTheme="minorEastAsia"/>
+          <w:sz w:val="24"/>
+          <w:szCs w:val="24"/>
+        </w:rPr>
+        <w:t>10;</w:t>
+      </w:r>
+      <w:proofErr w:type="gramEnd"/>
+    </w:p>
+    <w:p>
+      <w:pPr>
+        <w:pStyle w:val="a5"/>
+        <w:spacing w:line="520" w:lineRule="exact"/>
+        <w:rPr>
+          <w:rFonts w:eastAsiaTheme="minorEastAsia"/>
+          <w:sz w:val="24"/>
+          <w:szCs w:val="24"/>
+        </w:rPr>
+      </w:pPr>
+      <w:r>
+        <w:rPr>
+          <w:rFonts w:eastAsiaTheme="minorEastAsia"/>
+          <w:sz w:val="24"/>
+          <w:szCs w:val="24"/>
+        </w:rPr>
+        <w:t xml:space="preserve">    Alarm1.Minute=</w:t>
+      </w:r>
+      <w:proofErr w:type="gramStart"/>
+      <w:r>
+        <w:rPr>
+          <w:rFonts w:eastAsiaTheme="minorEastAsia"/>
+          <w:sz w:val="24"/>
+          <w:szCs w:val="24"/>
+        </w:rPr>
+        <w:t>20;</w:t>
+      </w:r>
+      <w:proofErr w:type="gramEnd"/>
+      <w:r>
+        <w:rPr>
+          <w:rFonts w:eastAsiaTheme="minorEastAsia"/>
+          <w:sz w:val="24"/>
+          <w:szCs w:val="24"/>
+        </w:rPr>
+        <w:t xml:space="preserve">   </w:t>
+      </w:r>
+    </w:p>
+    <w:p>
+      <w:pPr>
+        <w:pStyle w:val="a5"/>
+        <w:spacing w:line="520" w:lineRule="exact"/>
+        <w:rPr>
+          <w:rFonts w:eastAsiaTheme="minorEastAsia"/>
+          <w:sz w:val="24"/>
+          <w:szCs w:val="24"/>
+        </w:rPr>
+      </w:pPr>
+      <w:r>
+        <w:rPr>
+          <w:rFonts w:eastAsiaTheme="minorEastAsia"/>
+          <w:sz w:val="24"/>
+          <w:szCs w:val="24"/>
+        </w:rPr>
+        <w:t xml:space="preserve">    Alarm1.Second=</w:t>
+      </w:r>
+      <w:proofErr w:type="gramStart"/>
+      <w:r>
+        <w:rPr>
+          <w:rFonts w:eastAsiaTheme="minorEastAsia"/>
+          <w:sz w:val="24"/>
+          <w:szCs w:val="24"/>
+        </w:rPr>
+        <w:t>0;</w:t>
+      </w:r>
+      <w:proofErr w:type="gramEnd"/>
+    </w:p>
+    <w:p>
+      <w:pPr>
+        <w:pStyle w:val="a5"/>
+        <w:spacing w:line="520" w:lineRule="exact"/>
+        <w:rPr>
+          <w:rFonts w:eastAsiaTheme="minorEastAsia"/>
+          <w:sz w:val="24"/>
+          <w:szCs w:val="24"/>
+        </w:rPr>
+      </w:pPr>
+      <w:r>
+        <w:rPr>
+          <w:rFonts w:eastAsiaTheme="minorEastAsia"/>
+          <w:sz w:val="24"/>
+          <w:szCs w:val="24"/>
+        </w:rPr>
+        <w:t xml:space="preserve">    Alarm2.Hour=</w:t>
+      </w:r>
+      <w:proofErr w:type="gramStart"/>
+      <w:r>
+        <w:rPr>
+          <w:rFonts w:eastAsiaTheme="minorEastAsia"/>
+          <w:sz w:val="24"/>
+          <w:szCs w:val="24"/>
+        </w:rPr>
+        <w:t>11;</w:t>
+      </w:r>
+      <w:proofErr w:type="gramEnd"/>
+    </w:p>
+    <w:p>
+      <w:pPr>
+        <w:pStyle w:val="a5"/>
+        <w:spacing w:line="520" w:lineRule="exact"/>
+        <w:rPr>
+          <w:rFonts w:eastAsiaTheme="minorEastAsia"/>
+          <w:sz w:val="24"/>
+          <w:szCs w:val="24"/>
+        </w:rPr>
+      </w:pPr>
+      <w:r>
+        <w:rPr>
+          <w:rFonts w:eastAsiaTheme="minorEastAsia"/>
+          <w:sz w:val="24"/>
+          <w:szCs w:val="24"/>
+        </w:rPr>
+        <w:t xml:space="preserve">    Alarm2.Minute=</w:t>
+      </w:r>
+      <w:proofErr w:type="gramStart"/>
+      <w:r>
+        <w:rPr>
+          <w:rFonts w:eastAsiaTheme="minorEastAsia"/>
+          <w:sz w:val="24"/>
+          <w:szCs w:val="24"/>
+        </w:rPr>
+        <w:t>20;</w:t>
+      </w:r>
+      <w:proofErr w:type="gramEnd"/>
+      <w:r>
+        <w:rPr>
+          <w:rFonts w:eastAsiaTheme="minorEastAsia"/>
+          <w:sz w:val="24"/>
+          <w:szCs w:val="24"/>
+        </w:rPr>
+        <w:t xml:space="preserve">   </w:t>
+      </w:r>
+    </w:p>
+    <w:p>
+      <w:pPr>
+        <w:pStyle w:val="a5"/>
+        <w:spacing w:line="520" w:lineRule="exact"/>
+        <w:rPr>
+          <w:rFonts w:eastAsiaTheme="minorEastAsia"/>
+          <w:sz w:val="24"/>
+          <w:szCs w:val="24"/>
+        </w:rPr>
+      </w:pPr>
+      <w:r>
+        <w:rPr>
+          <w:rFonts w:eastAsiaTheme="minorEastAsia"/>
+          <w:sz w:val="24"/>
+          <w:szCs w:val="24"/>
+        </w:rPr>
+        <w:lastRenderedPageBreak/>
+        <w:t xml:space="preserve">    Alarm2.Second=</w:t>
+      </w:r>
+      <w:proofErr w:type="gramStart"/>
+      <w:r>
+        <w:rPr>
+          <w:rFonts w:eastAsiaTheme="minorEastAsia"/>
+          <w:sz w:val="24"/>
+          <w:szCs w:val="24"/>
+        </w:rPr>
+        <w:t>0;</w:t>
+      </w:r>
+      <w:proofErr w:type="gramEnd"/>
+      <w:r>
+        <w:rPr>
+          <w:rFonts w:eastAsiaTheme="minorEastAsia"/>
+          <w:sz w:val="24"/>
+          <w:szCs w:val="24"/>
+        </w:rPr>
+        <w:t xml:space="preserve">  </w:t>
+      </w:r>
+    </w:p>
+    <w:p>
+      <w:pPr>
+        <w:pStyle w:val="a5"/>
+        <w:spacing w:line="520" w:lineRule="exact"/>
+        <w:rPr>
+          <w:rFonts w:eastAsiaTheme="minorEastAsia"/>
+          <w:sz w:val="24"/>
+          <w:szCs w:val="24"/>
+        </w:rPr>
+      </w:pPr>
+      <w:r>
+        <w:rPr>
+          <w:rFonts w:eastAsiaTheme="minorEastAsia"/>
+          <w:sz w:val="24"/>
+          <w:szCs w:val="24"/>
+        </w:rPr>
+        <w:t xml:space="preserve">    Alarm3.Hour=</w:t>
+      </w:r>
+      <w:proofErr w:type="gramStart"/>
+      <w:r>
+        <w:rPr>
+          <w:rFonts w:eastAsiaTheme="minorEastAsia"/>
+          <w:sz w:val="24"/>
+          <w:szCs w:val="24"/>
+        </w:rPr>
+        <w:t>12;</w:t>
+      </w:r>
+      <w:proofErr w:type="gramEnd"/>
+    </w:p>
+    <w:p>
+      <w:pPr>
+        <w:pStyle w:val="a5"/>
+        <w:spacing w:line="520" w:lineRule="exact"/>
+        <w:rPr>
+          <w:rFonts w:eastAsiaTheme="minorEastAsia"/>
+          <w:sz w:val="24"/>
+          <w:szCs w:val="24"/>
+        </w:rPr>
+      </w:pPr>
+      <w:r>
+        <w:rPr>
+          <w:rFonts w:eastAsiaTheme="minorEastAsia"/>
+          <w:sz w:val="24"/>
+          <w:szCs w:val="24"/>
+        </w:rPr>
+        <w:t xml:space="preserve">    Alarm3.Minute=</w:t>
+      </w:r>
+      <w:proofErr w:type="gramStart"/>
+      <w:r>
+        <w:rPr>
+          <w:rFonts w:eastAsiaTheme="minorEastAsia"/>
+          <w:sz w:val="24"/>
+          <w:szCs w:val="24"/>
+        </w:rPr>
+        <w:t>20;</w:t>
+      </w:r>
+      <w:proofErr w:type="gramEnd"/>
+      <w:r>
+        <w:rPr>
+          <w:rFonts w:eastAsiaTheme="minorEastAsia"/>
+          <w:sz w:val="24"/>
+          <w:szCs w:val="24"/>
+        </w:rPr>
+        <w:t xml:space="preserve">   </w:t>
+      </w:r>
+    </w:p>
+    <w:p>
+      <w:pPr>
+        <w:pStyle w:val="a5"/>
+        <w:spacing w:line="520" w:lineRule="exact"/>
+        <w:rPr>
+          <w:rFonts w:eastAsiaTheme="minorEastAsia"/>
+          <w:sz w:val="24"/>
+          <w:szCs w:val="24"/>
+        </w:rPr>
+      </w:pPr>
+      <w:r>
+        <w:rPr>
+          <w:rFonts w:eastAsiaTheme="minorEastAsia"/>
+          <w:sz w:val="24"/>
+          <w:szCs w:val="24"/>
+        </w:rPr>
+        <w:t xml:space="preserve">    Alarm3.Second=</w:t>
+      </w:r>
+      <w:proofErr w:type="gramStart"/>
+      <w:r>
+        <w:rPr>
+          <w:rFonts w:eastAsiaTheme="minorEastAsia"/>
+          <w:sz w:val="24"/>
+          <w:szCs w:val="24"/>
+        </w:rPr>
+        <w:t>0;</w:t>
+      </w:r>
+      <w:proofErr w:type="gramEnd"/>
+      <w:r>
+        <w:rPr>
+          <w:rFonts w:eastAsiaTheme="minorEastAsia"/>
+          <w:sz w:val="24"/>
+          <w:szCs w:val="24"/>
+        </w:rPr>
+        <w:t xml:space="preserve">     </w:t>
+      </w:r>
+    </w:p>
+    <w:p>
+      <w:pPr>
+        <w:pStyle w:val="a5"/>
+        <w:spacing w:line="520" w:lineRule="exact"/>
+        <w:rPr>
+          <w:rFonts w:eastAsiaTheme="minorEastAsia"/>
+          <w:sz w:val="24"/>
+          <w:szCs w:val="24"/>
+        </w:rPr>
+      </w:pPr>
+      <w:r>
+        <w:rPr>
+          <w:rFonts w:eastAsiaTheme="minorEastAsia"/>
+          <w:sz w:val="24"/>
+          <w:szCs w:val="24"/>
+        </w:rPr>
+        <w:t>}</w:t>
+      </w:r>
     </w:p>
     <w:sectPr>
       <w:headerReference w:type="default" r:id="rId51"/>
@@ -26534,6 +28773,7 @@
   <w:style w:type="character" w:default="1" w:styleId="a0">
     <w:name w:val="Default Paragraph Font"/>
     <w:uiPriority w:val="1"/>
+    <w:semiHidden/>
     <w:unhideWhenUsed/>
   </w:style>
   <w:style w:type="table" w:default="1" w:styleId="a1">
@@ -27302,10 +29542,6 @@
 </file>
 
 <file path=customXml/item1.xml><?xml version="1.0" encoding="utf-8"?>
-<b:Sources xmlns:b="http://schemas.openxmlformats.org/officeDocument/2006/bibliography" xmlns="http://schemas.openxmlformats.org/officeDocument/2006/bibliography" SelectedStyle="\APASixthEditionOfficeOnline.xsl" StyleName="APA" Version="6"/>
-</file>
-
-<file path=customXml/item2.xml><?xml version="1.0" encoding="utf-8"?>
 <s:customData xmlns="http://www.wps.cn/officeDocument/2013/wpsCustomData" xmlns:s="http://www.wps.cn/officeDocument/2013/wpsCustomData">
   <customSectProps>
     <customSectPr/>
@@ -27321,18 +29557,22 @@
 </s:customData>
 </file>
 
+<file path=customXml/item2.xml><?xml version="1.0" encoding="utf-8"?>
+<b:Sources xmlns:b="http://schemas.openxmlformats.org/officeDocument/2006/bibliography" xmlns="http://schemas.openxmlformats.org/officeDocument/2006/bibliography" SelectedStyle="\APASixthEditionOfficeOnline.xsl" StyleName="APA" Version="6"/>
+</file>
+
 <file path=customXml/itemProps1.xml><?xml version="1.0" encoding="utf-8"?>
+<ds:datastoreItem xmlns:ds="http://schemas.openxmlformats.org/officeDocument/2006/customXml" ds:itemID="{B1977F7D-205B-4081-913C-38D41E755F92}">
+  <ds:schemaRefs>
+    <ds:schemaRef ds:uri="http://www.wps.cn/officeDocument/2013/wpsCustomData"/>
+  </ds:schemaRefs>
+</ds:datastoreItem>
+</file>
+
+<file path=customXml/itemProps2.xml><?xml version="1.0" encoding="utf-8"?>
 <ds:datastoreItem xmlns:ds="http://schemas.openxmlformats.org/officeDocument/2006/customXml" ds:itemID="{B9296D2E-F93D-4AA7-A223-599CE3B89CAB}">
   <ds:schemaRefs>
     <ds:schemaRef ds:uri="http://schemas.openxmlformats.org/officeDocument/2006/bibliography"/>
   </ds:schemaRefs>
 </ds:datastoreItem>
-</file>
-
-<file path=customXml/itemProps2.xml><?xml version="1.0" encoding="utf-8"?>
-<ds:datastoreItem xmlns:ds="http://schemas.openxmlformats.org/officeDocument/2006/customXml" ds:itemID="{B1977F7D-205B-4081-913C-38D41E755F92}">
-  <ds:schemaRefs>
-    <ds:schemaRef ds:uri="http://www.wps.cn/officeDocument/2013/wpsCustomData"/>
-  </ds:schemaRefs>
-</ds:datastoreItem>
 </file>